--- a/09.04.01/Дисциплины/ИНМиТ_ИТиАП_09.04.01_Д1.9.3_Облачные вычисления.docx
+++ b/09.04.01/Дисциплины/ИНМиТ_ИТиАП_09.04.01_Д1.9.3_Облачные вычисления.docx
@@ -6,8 +6,6 @@
       <w:pPr>
         <w:jc w:val="center"/>
       </w:pPr>
-      <w:bookmarkStart w:id="0" w:name="_GoBack"/>
-      <w:bookmarkEnd w:id="0"/>
       <w:r>
         <w:t>МИНИСТЕРСТВО ОБРАЗОВАНИЯ И НАУКИ РОССИЙСКОЙ ФЕДЕРАЦИИ</w:t>
       </w:r>
@@ -938,18 +936,18 @@
     </w:p>
     <w:tbl>
       <w:tblPr>
-        <w:tblW w:w="10206" w:type="dxa"/>
+        <w:tblW w:w="10037" w:type="dxa"/>
         <w:tblInd w:w="108" w:type="dxa"/>
         <w:tblLayout w:type="fixed"/>
         <w:tblLook w:val="0000" w:firstRow="0" w:lastRow="0" w:firstColumn="0" w:lastColumn="0" w:noHBand="0" w:noVBand="0"/>
       </w:tblPr>
       <w:tblGrid>
-        <w:gridCol w:w="709"/>
-        <w:gridCol w:w="1856"/>
-        <w:gridCol w:w="2052"/>
-        <w:gridCol w:w="1482"/>
-        <w:gridCol w:w="2181"/>
-        <w:gridCol w:w="1926"/>
+        <w:gridCol w:w="567"/>
+        <w:gridCol w:w="2339"/>
+        <w:gridCol w:w="2056"/>
+        <w:gridCol w:w="1559"/>
+        <w:gridCol w:w="2126"/>
+        <w:gridCol w:w="1390"/>
       </w:tblGrid>
       <w:tr>
         <w:trPr>
@@ -957,7 +955,7 @@
         </w:trPr>
         <w:tc>
           <w:tcPr>
-            <w:tcW w:w="709" w:type="dxa"/>
+            <w:tcW w:w="567" w:type="dxa"/>
             <w:tcBorders>
               <w:top w:val="single" w:sz="4" w:space="0" w:color="000000"/>
               <w:left w:val="single" w:sz="4" w:space="0" w:color="000000"/>
@@ -998,7 +996,7 @@
         </w:tc>
         <w:tc>
           <w:tcPr>
-            <w:tcW w:w="1856" w:type="dxa"/>
+            <w:tcW w:w="2339" w:type="dxa"/>
             <w:tcBorders>
               <w:top w:val="single" w:sz="4" w:space="0" w:color="000000"/>
               <w:left w:val="single" w:sz="4" w:space="0" w:color="000000"/>
@@ -1025,7 +1023,7 @@
         </w:tc>
         <w:tc>
           <w:tcPr>
-            <w:tcW w:w="2052" w:type="dxa"/>
+            <w:tcW w:w="2056" w:type="dxa"/>
             <w:tcBorders>
               <w:top w:val="single" w:sz="4" w:space="0" w:color="000000"/>
               <w:left w:val="single" w:sz="4" w:space="0" w:color="000000"/>
@@ -1052,7 +1050,7 @@
         </w:tc>
         <w:tc>
           <w:tcPr>
-            <w:tcW w:w="1482" w:type="dxa"/>
+            <w:tcW w:w="1559" w:type="dxa"/>
             <w:tcBorders>
               <w:top w:val="single" w:sz="4" w:space="0" w:color="000000"/>
               <w:left w:val="single" w:sz="4" w:space="0" w:color="000000"/>
@@ -1079,7 +1077,7 @@
         </w:tc>
         <w:tc>
           <w:tcPr>
-            <w:tcW w:w="2181" w:type="dxa"/>
+            <w:tcW w:w="2126" w:type="dxa"/>
             <w:tcBorders>
               <w:top w:val="single" w:sz="4" w:space="0" w:color="000000"/>
               <w:left w:val="single" w:sz="4" w:space="0" w:color="000000"/>
@@ -1103,19 +1101,10 @@
               <w:t>Кафедра</w:t>
             </w:r>
           </w:p>
-          <w:p>
-            <w:pPr>
-              <w:ind w:right="2"/>
-              <w:jc w:val="center"/>
-              <w:rPr>
-                <w:b/>
-              </w:rPr>
-            </w:pPr>
-          </w:p>
-        </w:tc>
-        <w:tc>
-          <w:tcPr>
-            <w:tcW w:w="1926" w:type="dxa"/>
+        </w:tc>
+        <w:tc>
+          <w:tcPr>
+            <w:tcW w:w="1390" w:type="dxa"/>
             <w:tcBorders>
               <w:top w:val="single" w:sz="4" w:space="0" w:color="000000"/>
               <w:left w:val="single" w:sz="4" w:space="0" w:color="000000"/>
@@ -1145,7 +1134,7 @@
         </w:trPr>
         <w:tc>
           <w:tcPr>
-            <w:tcW w:w="709" w:type="dxa"/>
+            <w:tcW w:w="567" w:type="dxa"/>
             <w:tcBorders>
               <w:top w:val="single" w:sz="4" w:space="0" w:color="000000"/>
               <w:left w:val="single" w:sz="4" w:space="0" w:color="000000"/>
@@ -1165,7 +1154,7 @@
         </w:tc>
         <w:tc>
           <w:tcPr>
-            <w:tcW w:w="1856" w:type="dxa"/>
+            <w:tcW w:w="2339" w:type="dxa"/>
             <w:tcBorders>
               <w:top w:val="single" w:sz="4" w:space="0" w:color="000000"/>
               <w:left w:val="single" w:sz="4" w:space="0" w:color="000000"/>
@@ -1180,22 +1169,13 @@
               <w:jc w:val="center"/>
             </w:pPr>
             <w:r>
-              <w:t>Уколов С</w:t>
-            </w:r>
-            <w:r>
-              <w:t>тан</w:t>
-            </w:r>
-            <w:r>
-              <w:t>и</w:t>
-            </w:r>
-            <w:r>
-              <w:t>слав Сергеевич</w:t>
-            </w:r>
-          </w:p>
-        </w:tc>
-        <w:tc>
-          <w:tcPr>
-            <w:tcW w:w="2052" w:type="dxa"/>
+              <w:t xml:space="preserve">Уколов Станислав Сергеевич </w:t>
+            </w:r>
+          </w:p>
+        </w:tc>
+        <w:tc>
+          <w:tcPr>
+            <w:tcW w:w="2056" w:type="dxa"/>
             <w:tcBorders>
               <w:top w:val="single" w:sz="4" w:space="0" w:color="000000"/>
               <w:left w:val="single" w:sz="4" w:space="0" w:color="000000"/>
@@ -1209,11 +1189,14 @@
               <w:ind w:right="2"/>
               <w:jc w:val="center"/>
             </w:pPr>
-          </w:p>
-        </w:tc>
-        <w:tc>
-          <w:tcPr>
-            <w:tcW w:w="1482" w:type="dxa"/>
+            <w:r>
+              <w:t>-</w:t>
+            </w:r>
+          </w:p>
+        </w:tc>
+        <w:tc>
+          <w:tcPr>
+            <w:tcW w:w="1559" w:type="dxa"/>
             <w:tcBorders>
               <w:top w:val="single" w:sz="4" w:space="0" w:color="000000"/>
               <w:left w:val="single" w:sz="4" w:space="0" w:color="000000"/>
@@ -1228,13 +1211,13 @@
               <w:jc w:val="center"/>
             </w:pPr>
             <w:r>
-              <w:t>ассистент</w:t>
-            </w:r>
-          </w:p>
-        </w:tc>
-        <w:tc>
-          <w:tcPr>
-            <w:tcW w:w="2181" w:type="dxa"/>
+              <w:t>Ассистент</w:t>
+            </w:r>
+          </w:p>
+        </w:tc>
+        <w:tc>
+          <w:tcPr>
+            <w:tcW w:w="2126" w:type="dxa"/>
             <w:tcBorders>
               <w:top w:val="single" w:sz="4" w:space="0" w:color="000000"/>
               <w:left w:val="single" w:sz="4" w:space="0" w:color="000000"/>
@@ -1249,40 +1232,24 @@
               <w:jc w:val="center"/>
             </w:pPr>
             <w:r>
-              <w:rPr>
-                <w:lang w:eastAsia="ru-RU"/>
-              </w:rPr>
-              <w:t>Информационных технологий и а</w:t>
-            </w:r>
-            <w:r>
-              <w:rPr>
-                <w:lang w:eastAsia="ru-RU"/>
-              </w:rPr>
-              <w:t>в</w:t>
-            </w:r>
-            <w:r>
-              <w:rPr>
-                <w:lang w:eastAsia="ru-RU"/>
-              </w:rPr>
+              <w:t>Информационных технологий и ав</w:t>
+            </w:r>
+            <w:bookmarkStart w:id="0" w:name="_GoBack"/>
+            <w:bookmarkEnd w:id="0"/>
+            <w:r>
               <w:t>томатизации пр</w:t>
             </w:r>
             <w:r>
-              <w:rPr>
-                <w:lang w:eastAsia="ru-RU"/>
-              </w:rPr>
               <w:t>о</w:t>
             </w:r>
             <w:r>
-              <w:rPr>
-                <w:lang w:eastAsia="ru-RU"/>
-              </w:rPr>
               <w:t>ектирования</w:t>
             </w:r>
           </w:p>
         </w:tc>
         <w:tc>
           <w:tcPr>
-            <w:tcW w:w="1926" w:type="dxa"/>
+            <w:tcW w:w="1390" w:type="dxa"/>
             <w:tcBorders>
               <w:top w:val="single" w:sz="4" w:space="0" w:color="000000"/>
               <w:left w:val="single" w:sz="4" w:space="0" w:color="000000"/>
@@ -1438,7 +1405,6 @@
         <w:jc w:val="both"/>
         <w:rPr>
           <w:spacing w:val="-3"/>
-          <w:lang w:val="en-US"/>
         </w:rPr>
       </w:pPr>
     </w:p>
@@ -19332,7 +19298,11 @@
         <w:t xml:space="preserve"> </w:t>
       </w:r>
       <w:r>
-        <w:t>и обеспечен доступ в сеть Интернет.</w:t>
+        <w:t xml:space="preserve">и обеспечен доступ в сеть </w:t>
+      </w:r>
+      <w:r>
+        <w:lastRenderedPageBreak/>
+        <w:t>Интернет.</w:t>
       </w:r>
       <w:r>
         <w:cr/>
@@ -21323,7 +21293,7 @@
                 <v:shape id="_x0000_i1025" type="#_x0000_t75" style="width:27.75pt;height:22.5pt" o:ole="">
                   <v:imagedata r:id="rId6" o:title=""/>
                 </v:shape>
-                <o:OLEObject Type="Embed" ProgID="Equation.3" ShapeID="_x0000_i1025" DrawAspect="Content" ObjectID="_1548499770" r:id="rId7"/>
+                <o:OLEObject Type="Embed" ProgID="Equation.3" ShapeID="_x0000_i1025" DrawAspect="Content" ObjectID="_1548573390" r:id="rId7"/>
               </w:object>
             </w:r>
             <w:r>
@@ -21684,7 +21654,7 @@
           <v:shape id="_x0000_i1026" type="#_x0000_t75" style="width:27pt;height:20.25pt" o:ole="">
             <v:imagedata r:id="rId9" o:title=""/>
           </v:shape>
-          <o:OLEObject Type="Embed" ProgID="Equation.3" ShapeID="_x0000_i1026" DrawAspect="Content" ObjectID="_1548499771" r:id="rId10"/>
+          <o:OLEObject Type="Embed" ProgID="Equation.3" ShapeID="_x0000_i1026" DrawAspect="Content" ObjectID="_1548573391" r:id="rId10"/>
         </w:object>
       </w:r>
       <w:r>
@@ -22482,7 +22452,7 @@
                 <v:shape id="_x0000_i1027" type="#_x0000_t75" style="width:18.75pt;height:20.25pt" o:ole="">
                   <v:imagedata r:id="rId11" o:title=""/>
                 </v:shape>
-                <o:OLEObject Type="Embed" ProgID="Equation.3" ShapeID="_x0000_i1027" DrawAspect="Content" ObjectID="_1548499772" r:id="rId12"/>
+                <o:OLEObject Type="Embed" ProgID="Equation.3" ShapeID="_x0000_i1027" DrawAspect="Content" ObjectID="_1548573392" r:id="rId12"/>
               </w:object>
             </w:r>
           </w:p>
@@ -22972,7 +22942,7 @@
           <v:shape id="_x0000_i1028" type="#_x0000_t75" style="width:105.75pt;height:22.5pt" o:ole="">
             <v:imagedata r:id="rId14" o:title=""/>
           </v:shape>
-          <o:OLEObject Type="Embed" ProgID="Equation.3" ShapeID="_x0000_i1028" DrawAspect="Content" ObjectID="_1548499773" r:id="rId15"/>
+          <o:OLEObject Type="Embed" ProgID="Equation.3" ShapeID="_x0000_i1028" DrawAspect="Content" ObjectID="_1548573393" r:id="rId15"/>
         </w:object>
       </w:r>
       <w:r>
@@ -23004,7 +22974,7 @@
           <v:shape id="_x0000_i1029" type="#_x0000_t75" style="width:95.25pt;height:20.25pt" o:ole="">
             <v:imagedata r:id="rId16" o:title=""/>
           </v:shape>
-          <o:OLEObject Type="Embed" ProgID="Equation.3" ShapeID="_x0000_i1029" DrawAspect="Content" ObjectID="_1548499774" r:id="rId17"/>
+          <o:OLEObject Type="Embed" ProgID="Equation.3" ShapeID="_x0000_i1029" DrawAspect="Content" ObjectID="_1548573394" r:id="rId17"/>
         </w:object>
       </w:r>
       <w:r>
@@ -23027,7 +22997,7 @@
           <v:shape id="_x0000_i1030" type="#_x0000_t75" style="width:44.25pt;height:18.75pt" o:ole="">
             <v:imagedata r:id="rId18" o:title=""/>
           </v:shape>
-          <o:OLEObject Type="Embed" ProgID="Equation.3" ShapeID="_x0000_i1030" DrawAspect="Content" ObjectID="_1548499775" r:id="rId19"/>
+          <o:OLEObject Type="Embed" ProgID="Equation.3" ShapeID="_x0000_i1030" DrawAspect="Content" ObjectID="_1548573395" r:id="rId19"/>
         </w:object>
       </w:r>
       <w:r>
@@ -23047,7 +23017,7 @@
           <v:shape id="_x0000_i1031" type="#_x0000_t75" style="width:48.75pt;height:21pt" o:ole="">
             <v:imagedata r:id="rId20" o:title=""/>
           </v:shape>
-          <o:OLEObject Type="Embed" ProgID="Equation.3" ShapeID="_x0000_i1031" DrawAspect="Content" ObjectID="_1548499776" r:id="rId21"/>
+          <o:OLEObject Type="Embed" ProgID="Equation.3" ShapeID="_x0000_i1031" DrawAspect="Content" ObjectID="_1548573396" r:id="rId21"/>
         </w:object>
       </w:r>
       <w:r>
@@ -23067,17 +23037,11 @@
           <v:shape id="_x0000_i1032" type="#_x0000_t75" style="width:23.25pt;height:18.75pt" o:ole="">
             <v:imagedata r:id="rId22" o:title=""/>
           </v:shape>
-          <o:OLEObject Type="Embed" ProgID="Equation.3" ShapeID="_x0000_i1032" DrawAspect="Content" ObjectID="_1548499777" r:id="rId23"/>
+          <o:OLEObject Type="Embed" ProgID="Equation.3" ShapeID="_x0000_i1032" DrawAspect="Content" ObjectID="_1548573397" r:id="rId23"/>
         </w:object>
       </w:r>
       <w:r>
-        <w:t xml:space="preserve"> – индекс участия студента в аудиторной работе, определяемый отношением числа ч</w:t>
-      </w:r>
-      <w:r>
-        <w:t>а</w:t>
-      </w:r>
-      <w:r>
-        <w:t>сов занятий, на которых студент присутствовал, к числу часов занятий проведе</w:t>
+        <w:t xml:space="preserve"> – индекс участия студента в аудиторной работе, определяемый отношением числа часов занятий, на которых студент присутствовал, к числу часов занятий проведе</w:t>
       </w:r>
       <w:r>
         <w:t>н</w:t>
@@ -23103,13 +23067,7 @@
         <w:jc w:val="both"/>
       </w:pPr>
       <w:r>
-        <w:t>Оценка по дисциплине определяется по шкале БРС УрФУ на основании рейтинга р</w:t>
-      </w:r>
-      <w:r>
-        <w:t>е</w:t>
-      </w:r>
-      <w:r>
-        <w:t xml:space="preserve">зультата освоения дисциплины </w:t>
+        <w:t xml:space="preserve">Оценка по дисциплине определяется по шкале БРС УрФУ на основании рейтинга результата освоения дисциплины </w:t>
       </w:r>
       <w:r>
         <w:rPr>
@@ -23121,7 +23079,7 @@
           <v:shape id="_x0000_i1033" type="#_x0000_t75" style="width:27pt;height:21pt" o:ole="">
             <v:imagedata r:id="rId24" o:title=""/>
           </v:shape>
-          <o:OLEObject Type="Embed" ProgID="Equation.3" ShapeID="_x0000_i1033" DrawAspect="Content" ObjectID="_1548499778" r:id="rId25"/>
+          <o:OLEObject Type="Embed" ProgID="Equation.3" ShapeID="_x0000_i1033" DrawAspect="Content" ObjectID="_1548573398" r:id="rId25"/>
         </w:object>
       </w:r>
       <w:r>
@@ -23131,13 +23089,8 @@
         <w:t>р</w:t>
       </w:r>
       <w:r>
-        <w:t>муле</w:t>
-      </w:r>
-      <w:proofErr w:type="gramStart"/>
-      <w:r>
-        <w:t>:</w:t>
-      </w:r>
-      <w:proofErr w:type="gramEnd"/>
+        <w:t>муле:</w:t>
+      </w:r>
     </w:p>
     <w:p>
       <w:pPr>
@@ -23157,7 +23110,7 @@
           <v:shape id="_x0000_i1034" type="#_x0000_t75" style="width:425.25pt;height:21.75pt" o:ole="">
             <v:imagedata r:id="rId26" o:title=""/>
           </v:shape>
-          <o:OLEObject Type="Embed" ProgID="Equation.3" ShapeID="_x0000_i1034" DrawAspect="Content" ObjectID="_1548499779" r:id="rId27"/>
+          <o:OLEObject Type="Embed" ProgID="Equation.3" ShapeID="_x0000_i1034" DrawAspect="Content" ObjectID="_1548573399" r:id="rId27"/>
         </w:object>
       </w:r>
       <w:r>
@@ -23184,7 +23137,7 @@
           <v:shape id="_x0000_i1035" type="#_x0000_t75" style="width:48pt;height:21pt" o:ole="">
             <v:imagedata r:id="rId28" o:title=""/>
           </v:shape>
-          <o:OLEObject Type="Embed" ProgID="Equation.3" ShapeID="_x0000_i1035" DrawAspect="Content" ObjectID="_1548499780" r:id="rId29"/>
+          <o:OLEObject Type="Embed" ProgID="Equation.3" ShapeID="_x0000_i1035" DrawAspect="Content" ObjectID="_1548573400" r:id="rId29"/>
         </w:object>
       </w:r>
       <w:r>
@@ -23210,7 +23163,7 @@
           <v:shape id="_x0000_i1036" type="#_x0000_t75" style="width:44.25pt;height:18.75pt" o:ole="">
             <v:imagedata r:id="rId18" o:title=""/>
           </v:shape>
-          <o:OLEObject Type="Embed" ProgID="Equation.3" ShapeID="_x0000_i1036" DrawAspect="Content" ObjectID="_1548499781" r:id="rId30"/>
+          <o:OLEObject Type="Embed" ProgID="Equation.3" ShapeID="_x0000_i1036" DrawAspect="Content" ObjectID="_1548573401" r:id="rId30"/>
         </w:object>
       </w:r>
       <w:r>
@@ -23230,7 +23183,7 @@
           <v:shape id="_x0000_i1037" type="#_x0000_t75" style="width:48.75pt;height:21pt" o:ole="">
             <v:imagedata r:id="rId20" o:title=""/>
           </v:shape>
-          <o:OLEObject Type="Embed" ProgID="Equation.3" ShapeID="_x0000_i1037" DrawAspect="Content" ObjectID="_1548499782" r:id="rId31"/>
+          <o:OLEObject Type="Embed" ProgID="Equation.3" ShapeID="_x0000_i1037" DrawAspect="Content" ObjectID="_1548573402" r:id="rId31"/>
         </w:object>
       </w:r>
       <w:r>
@@ -23250,7 +23203,7 @@
           <v:shape id="_x0000_i1038" type="#_x0000_t75" style="width:39pt;height:18.75pt" o:ole="">
             <v:imagedata r:id="rId32" o:title=""/>
           </v:shape>
-          <o:OLEObject Type="Embed" ProgID="Equation.3" ShapeID="_x0000_i1038" DrawAspect="Content" ObjectID="_1548499783" r:id="rId33"/>
+          <o:OLEObject Type="Embed" ProgID="Equation.3" ShapeID="_x0000_i1038" DrawAspect="Content" ObjectID="_1548573403" r:id="rId33"/>
         </w:object>
       </w:r>
       <w:r>
@@ -23318,7 +23271,7 @@
           <v:shape id="_x0000_i1039" type="#_x0000_t75" style="width:37.5pt;height:23.25pt" o:ole="">
             <v:imagedata r:id="rId34" o:title=""/>
           </v:shape>
-          <o:OLEObject Type="Embed" ProgID="Equation.3" ShapeID="_x0000_i1039" DrawAspect="Content" ObjectID="_1548499784" r:id="rId35"/>
+          <o:OLEObject Type="Embed" ProgID="Equation.3" ShapeID="_x0000_i1039" DrawAspect="Content" ObjectID="_1548573404" r:id="rId35"/>
         </w:object>
       </w:r>
       <w:r>

--- a/09.04.01/Дисциплины/ИНМиТ_ИТиАП_09.04.01_Д1.9.3_Облачные вычисления.docx
+++ b/09.04.01/Дисциплины/ИНМиТ_ИТиАП_09.04.01_Д1.9.3_Облачные вычисления.docx
@@ -383,43 +383,7 @@
                 <w:color w:val="000000"/>
                 <w:spacing w:val="-1"/>
               </w:rPr>
-              <w:t>Автоматизация конструкторского и технологическ</w:t>
-            </w:r>
-            <w:r>
-              <w:rPr>
-                <w:b/>
-                <w:iCs/>
-                <w:color w:val="000000"/>
-                <w:spacing w:val="-1"/>
-              </w:rPr>
-              <w:t>о</w:t>
-            </w:r>
-            <w:r>
-              <w:rPr>
-                <w:b/>
-                <w:iCs/>
-                <w:color w:val="000000"/>
-                <w:spacing w:val="-1"/>
-              </w:rPr>
-              <w:t>го проектирования на базе универсальных промы</w:t>
-            </w:r>
-            <w:r>
-              <w:rPr>
-                <w:b/>
-                <w:iCs/>
-                <w:color w:val="000000"/>
-                <w:spacing w:val="-1"/>
-              </w:rPr>
-              <w:t>ш</w:t>
-            </w:r>
-            <w:r>
-              <w:rPr>
-                <w:b/>
-                <w:iCs/>
-                <w:color w:val="000000"/>
-                <w:spacing w:val="-1"/>
-              </w:rPr>
-              <w:t>ленных САПР</w:t>
+              <w:t>Автоматизация конструкторского и технологического проектирования на базе универсальных промышленных САПР</w:t>
             </w:r>
           </w:p>
           <w:p>
@@ -1232,18 +1196,7 @@
               <w:jc w:val="center"/>
             </w:pPr>
             <w:r>
-              <w:t>Информационных технологий и ав</w:t>
-            </w:r>
-            <w:bookmarkStart w:id="0" w:name="_GoBack"/>
-            <w:bookmarkEnd w:id="0"/>
-            <w:r>
-              <w:t>томатизации пр</w:t>
-            </w:r>
-            <w:r>
-              <w:t>о</w:t>
-            </w:r>
-            <w:r>
-              <w:t>ектирования</w:t>
+              <w:t>Информационных технологий и автоматизации проектирования</w:t>
             </w:r>
           </w:p>
         </w:tc>
@@ -1492,7 +1445,7 @@
       <w:r>
         <w:instrText xml:space="preserve"> TC "</w:instrText>
       </w:r>
-      <w:bookmarkStart w:id="1" w:name="_Toc463805971"/>
+      <w:bookmarkStart w:id="0" w:name="_Toc463805971"/>
       <w:r>
         <w:rPr>
           <w:b/>
@@ -1501,7 +1454,7 @@
         </w:rPr>
         <w:instrText>ОБЩАЯ ХАРАКТЕРИСТИКА ДИСЦИПЛИНЫ</w:instrText>
       </w:r>
-      <w:bookmarkEnd w:id="1"/>
+      <w:bookmarkEnd w:id="0"/>
       <w:r>
         <w:instrText xml:space="preserve">" \f C \l "1" </w:instrText>
       </w:r>
@@ -1548,29 +1501,15 @@
         </w:rPr>
         <w:instrText xml:space="preserve"> TC "</w:instrText>
       </w:r>
-      <w:bookmarkStart w:id="2" w:name="_Toc463805972"/>
+      <w:bookmarkStart w:id="1" w:name="_Toc463805972"/>
       <w:r>
         <w:rPr>
           <w:b/>
           <w:iCs/>
         </w:rPr>
-        <w:instrText>Аннотация содержания дисц</w:instrText>
-      </w:r>
-      <w:r>
-        <w:rPr>
-          <w:b/>
-          <w:iCs/>
-        </w:rPr>
-        <w:instrText>и</w:instrText>
-      </w:r>
-      <w:r>
-        <w:rPr>
-          <w:b/>
-          <w:iCs/>
-        </w:rPr>
-        <w:instrText>плины</w:instrText>
-      </w:r>
-      <w:bookmarkEnd w:id="2"/>
+        <w:instrText>Аннотация содержания дисциплины</w:instrText>
+      </w:r>
+      <w:bookmarkEnd w:id="1"/>
       <w:r>
         <w:rPr>
           <w:b/>
@@ -1623,13 +1562,7 @@
         <w:t>ого</w:t>
       </w:r>
       <w:r>
-        <w:t xml:space="preserve">  из  перспективных направлений  развития  отрасли  информационных  технологий,  а  также  современного сре</w:t>
-      </w:r>
-      <w:r>
-        <w:t>д</w:t>
-      </w:r>
-      <w:r>
-        <w:t xml:space="preserve">ства предоставления повсеместного и удобного сетевого доступа к вычислительным ресурсам. </w:t>
+        <w:t xml:space="preserve">  из  перспективных направлений  развития  отрасли  информационных  технологий,  а  также  современного средства предоставления повсеместного и удобного сетевого доступа к вычислительным ресурсам. </w:t>
       </w:r>
       <w:proofErr w:type="gramEnd"/>
     </w:p>
@@ -1654,13 +1587,7 @@
         <w:t>и</w:t>
       </w:r>
       <w:r>
-        <w:t>стория возникновения облачных технологий, основные этапы становления рынка облачных технологий, классификация видов услуг на рынке облачных вычислений, преим</w:t>
-      </w:r>
-      <w:r>
-        <w:t>у</w:t>
-      </w:r>
-      <w:r>
-        <w:t xml:space="preserve">щества и недостатки облачных вычислений в сравнении с </w:t>
+        <w:t xml:space="preserve">стория возникновения облачных технологий, основные этапы становления рынка облачных технологий, классификация видов услуг на рынке облачных вычислений, преимущества и недостатки облачных вычислений в сравнении с </w:t>
       </w:r>
       <w:proofErr w:type="gramStart"/>
       <w:r>
@@ -1786,13 +1713,7 @@
         <w:t>проблемное обучение</w:t>
       </w:r>
       <w:r>
-        <w:t xml:space="preserve"> и командная работа. В ходе изучения дисц</w:t>
-      </w:r>
-      <w:r>
-        <w:t>и</w:t>
-      </w:r>
-      <w:r>
-        <w:t xml:space="preserve">плины студенты выполняют одну контрольную и </w:t>
+        <w:t xml:space="preserve"> и командная работа. В ходе изучения дисциплины студенты выполняют одну контрольную и </w:t>
       </w:r>
       <w:r>
         <w:t>две</w:t>
@@ -1890,29 +1811,15 @@
         </w:rPr>
         <w:instrText xml:space="preserve"> TC "</w:instrText>
       </w:r>
-      <w:bookmarkStart w:id="3" w:name="_Toc463805973"/>
+      <w:bookmarkStart w:id="2" w:name="_Toc463805973"/>
       <w:r>
         <w:rPr>
           <w:b/>
           <w:iCs/>
         </w:rPr>
-        <w:instrText>Язык реализации програ</w:instrText>
-      </w:r>
-      <w:r>
-        <w:rPr>
-          <w:b/>
-          <w:iCs/>
-        </w:rPr>
-        <w:instrText>м</w:instrText>
-      </w:r>
-      <w:r>
-        <w:rPr>
-          <w:b/>
-          <w:iCs/>
-        </w:rPr>
-        <w:instrText>мы</w:instrText>
-      </w:r>
-      <w:bookmarkEnd w:id="3"/>
+        <w:instrText>Язык реализации программы</w:instrText>
+      </w:r>
+      <w:bookmarkEnd w:id="2"/>
       <w:r>
         <w:rPr>
           <w:b/>
@@ -1982,29 +1889,15 @@
         </w:rPr>
         <w:instrText xml:space="preserve"> TC "</w:instrText>
       </w:r>
-      <w:bookmarkStart w:id="4" w:name="_Toc463805974"/>
+      <w:bookmarkStart w:id="3" w:name="_Toc463805974"/>
       <w:r>
         <w:rPr>
           <w:b/>
           <w:iCs/>
         </w:rPr>
-        <w:instrText>Планируемые р</w:instrText>
-      </w:r>
-      <w:r>
-        <w:rPr>
-          <w:b/>
-          <w:iCs/>
-        </w:rPr>
-        <w:instrText>е</w:instrText>
-      </w:r>
-      <w:r>
-        <w:rPr>
-          <w:b/>
-          <w:iCs/>
-        </w:rPr>
-        <w:instrText>зультаты обучения по дисциплине</w:instrText>
-      </w:r>
-      <w:bookmarkEnd w:id="4"/>
+        <w:instrText>Планируемые результаты обучения по дисциплине</w:instrText>
+      </w:r>
+      <w:bookmarkEnd w:id="3"/>
       <w:r>
         <w:rPr>
           <w:b/>
@@ -2034,19 +1927,7 @@
         <w:rPr>
           <w:iCs/>
         </w:rPr>
-        <w:t>Изучение дисциплины является этапом формирования у студента следующих комп</w:t>
-      </w:r>
-      <w:r>
-        <w:rPr>
-          <w:iCs/>
-        </w:rPr>
-        <w:t>е</w:t>
-      </w:r>
-      <w:r>
-        <w:rPr>
-          <w:iCs/>
-        </w:rPr>
-        <w:t>тенций:</w:t>
+        <w:t>Изучение дисциплины является этапом формирования у студента следующих компетенций:</w:t>
       </w:r>
     </w:p>
     <w:tbl>
@@ -2138,13 +2019,7 @@
               <w:t>тех</w:t>
             </w:r>
             <w:r>
-              <w:t>нологий, в том числе в гл</w:t>
-            </w:r>
-            <w:r>
-              <w:t>о</w:t>
-            </w:r>
-            <w:r>
-              <w:t>бальных компьютерных сетях</w:t>
+              <w:t>нологий, в том числе в глобальных компьютерных сетях</w:t>
             </w:r>
           </w:p>
         </w:tc>
@@ -2206,13 +2081,7 @@
               <w:t xml:space="preserve"> </w:t>
             </w:r>
             <w:r>
-              <w:t>компоне</w:t>
-            </w:r>
-            <w:r>
-              <w:t>н</w:t>
-            </w:r>
-            <w:r>
-              <w:t>ты</w:t>
+              <w:t>компоненты</w:t>
             </w:r>
             <w:r>
               <w:t xml:space="preserve"> </w:t>
@@ -2378,13 +2247,7 @@
               <w:t xml:space="preserve"> </w:t>
             </w:r>
             <w:r>
-              <w:t>ко</w:t>
-            </w:r>
-            <w:r>
-              <w:t>м</w:t>
-            </w:r>
-            <w:r>
-              <w:t>плексов</w:t>
+              <w:t>комплексов</w:t>
             </w:r>
             <w:r>
               <w:t xml:space="preserve"> </w:t>
@@ -2480,7 +2343,7 @@
         </w:rPr>
         <w:instrText xml:space="preserve"> TC "</w:instrText>
       </w:r>
-      <w:bookmarkStart w:id="5" w:name="_Toc463805975"/>
+      <w:bookmarkStart w:id="4" w:name="_Toc463805975"/>
       <w:r>
         <w:rPr>
           <w:b/>
@@ -2488,7 +2351,7 @@
         </w:rPr>
         <w:instrText>Объем дисциплины</w:instrText>
       </w:r>
-      <w:bookmarkEnd w:id="5"/>
+      <w:bookmarkEnd w:id="4"/>
       <w:r>
         <w:rPr>
           <w:b/>
@@ -2650,25 +2513,7 @@
                 <w:sz w:val="20"/>
                 <w:szCs w:val="20"/>
               </w:rPr>
-              <w:t>Распределение объема дисц</w:t>
-            </w:r>
-            <w:r>
-              <w:rPr>
-                <w:b/>
-                <w:bCs/>
-                <w:sz w:val="20"/>
-                <w:szCs w:val="20"/>
-              </w:rPr>
-              <w:t>и</w:t>
-            </w:r>
-            <w:r>
-              <w:rPr>
-                <w:b/>
-                <w:bCs/>
-                <w:sz w:val="20"/>
-                <w:szCs w:val="20"/>
-              </w:rPr>
-              <w:t>плины по семестрам (час.)</w:t>
+              <w:t>Распределение объема дисциплины по семестрам (час.)</w:t>
             </w:r>
           </w:p>
         </w:tc>
@@ -2837,25 +2682,7 @@
                 <w:sz w:val="20"/>
                 <w:szCs w:val="20"/>
               </w:rPr>
-              <w:t>. ко</w:t>
-            </w:r>
-            <w:r>
-              <w:rPr>
-                <w:b/>
-                <w:bCs/>
-                <w:sz w:val="20"/>
-                <w:szCs w:val="20"/>
-              </w:rPr>
-              <w:t>н</w:t>
-            </w:r>
-            <w:r>
-              <w:rPr>
-                <w:b/>
-                <w:bCs/>
-                <w:sz w:val="20"/>
-                <w:szCs w:val="20"/>
-              </w:rPr>
-              <w:t>тактная работа (час.)*</w:t>
+              <w:t>. контактная работа (час.)*</w:t>
             </w:r>
           </w:p>
         </w:tc>
@@ -3634,21 +3461,7 @@
                 <w:b/>
                 <w:bCs/>
               </w:rPr>
-              <w:t>Самостоятельная работа студентов, включая все виды текущей  аттест</w:t>
-            </w:r>
-            <w:r>
-              <w:rPr>
-                <w:b/>
-                <w:bCs/>
-              </w:rPr>
-              <w:t>а</w:t>
-            </w:r>
-            <w:r>
-              <w:rPr>
-                <w:b/>
-                <w:bCs/>
-              </w:rPr>
-              <w:t>ции</w:t>
+              <w:t>Самостоятельная работа студентов, включая все виды текущей  аттестации</w:t>
             </w:r>
           </w:p>
         </w:tc>
@@ -4367,7 +4180,7 @@
       <w:r>
         <w:instrText xml:space="preserve"> TC "</w:instrText>
       </w:r>
-      <w:bookmarkStart w:id="6" w:name="_Toc463805976"/>
+      <w:bookmarkStart w:id="5" w:name="_Toc463805976"/>
       <w:r>
         <w:rPr>
           <w:b/>
@@ -4376,7 +4189,7 @@
         </w:rPr>
         <w:instrText>СОДЕРЖАНИЕ ДИСЦИПЛИНЫ</w:instrText>
       </w:r>
-      <w:bookmarkEnd w:id="6"/>
+      <w:bookmarkEnd w:id="5"/>
       <w:r>
         <w:instrText xml:space="preserve">" \f C \l "1" </w:instrText>
       </w:r>
@@ -4586,21 +4399,7 @@
                 <w:sz w:val="22"/>
                 <w:szCs w:val="22"/>
               </w:rPr>
-              <w:t>Введение в облачные вычи</w:t>
-            </w:r>
-            <w:r>
-              <w:rPr>
-                <w:sz w:val="22"/>
-                <w:szCs w:val="22"/>
-              </w:rPr>
-              <w:t>с</w:t>
-            </w:r>
-            <w:r>
-              <w:rPr>
-                <w:sz w:val="22"/>
-                <w:szCs w:val="22"/>
-              </w:rPr>
-              <w:t>ления, основные понятия и концепции</w:t>
+              <w:t>Введение в облачные вычисления, основные понятия и концепции</w:t>
             </w:r>
           </w:p>
         </w:tc>
@@ -4642,21 +4441,7 @@
                 <w:sz w:val="22"/>
                 <w:szCs w:val="22"/>
               </w:rPr>
-              <w:t>, Основные этапы становления рынка облачных технологий, Совр</w:t>
-            </w:r>
-            <w:r>
-              <w:rPr>
-                <w:sz w:val="22"/>
-                <w:szCs w:val="22"/>
-              </w:rPr>
-              <w:t>е</w:t>
-            </w:r>
-            <w:r>
-              <w:rPr>
-                <w:sz w:val="22"/>
-                <w:szCs w:val="22"/>
-              </w:rPr>
-              <w:t xml:space="preserve">менное состояние технологий облачных вычислений </w:t>
+              <w:t xml:space="preserve">, Основные этапы становления рынка облачных технологий, Современное состояние технологий облачных вычислений </w:t>
             </w:r>
           </w:p>
         </w:tc>
@@ -4732,21 +4517,7 @@
                 <w:sz w:val="22"/>
                 <w:szCs w:val="22"/>
               </w:rPr>
-              <w:t>«Программное обеспечение как услуга». Основные направления развития техн</w:t>
-            </w:r>
-            <w:r>
-              <w:rPr>
-                <w:sz w:val="22"/>
-                <w:szCs w:val="22"/>
-              </w:rPr>
-              <w:t>о</w:t>
-            </w:r>
-            <w:r>
-              <w:rPr>
-                <w:sz w:val="22"/>
-                <w:szCs w:val="22"/>
-              </w:rPr>
-              <w:t xml:space="preserve">логий </w:t>
+              <w:t xml:space="preserve">«Программное обеспечение как услуга». Основные направления развития технологий </w:t>
             </w:r>
             <w:proofErr w:type="spellStart"/>
             <w:r>
@@ -4823,21 +4594,7 @@
                 <w:sz w:val="22"/>
                 <w:szCs w:val="22"/>
               </w:rPr>
-              <w:t>, Основные технологии, и</w:t>
-            </w:r>
-            <w:r>
-              <w:rPr>
-                <w:sz w:val="22"/>
-                <w:szCs w:val="22"/>
-              </w:rPr>
-              <w:t>с</w:t>
-            </w:r>
-            <w:r>
-              <w:rPr>
-                <w:sz w:val="22"/>
-                <w:szCs w:val="22"/>
-              </w:rPr>
-              <w:t xml:space="preserve">пользуемые в </w:t>
+              <w:t xml:space="preserve">, Основные технологии, используемые в </w:t>
             </w:r>
             <w:proofErr w:type="spellStart"/>
             <w:r>
@@ -4920,51 +4677,23 @@
                 <w:sz w:val="22"/>
                 <w:szCs w:val="22"/>
               </w:rPr>
-              <w:t>«Платформа как услуга». О</w:t>
-            </w:r>
+              <w:t xml:space="preserve">«Платформа как услуга». Основные направления развития технологий </w:t>
+            </w:r>
+            <w:proofErr w:type="spellStart"/>
             <w:r>
               <w:rPr>
                 <w:sz w:val="22"/>
                 <w:szCs w:val="22"/>
               </w:rPr>
-              <w:t>с</w:t>
-            </w:r>
+              <w:t>PaaS</w:t>
+            </w:r>
+            <w:proofErr w:type="spellEnd"/>
             <w:r>
               <w:rPr>
                 <w:sz w:val="22"/>
                 <w:szCs w:val="22"/>
               </w:rPr>
-              <w:t xml:space="preserve">новные направления развития технологий </w:t>
-            </w:r>
-            <w:proofErr w:type="spellStart"/>
-            <w:r>
-              <w:rPr>
-                <w:sz w:val="22"/>
-                <w:szCs w:val="22"/>
-              </w:rPr>
-              <w:t>PaaS</w:t>
-            </w:r>
-            <w:proofErr w:type="spellEnd"/>
-            <w:r>
-              <w:rPr>
-                <w:sz w:val="22"/>
-                <w:szCs w:val="22"/>
-              </w:rPr>
-              <w:t>. Основы работы с поставщиками о</w:t>
-            </w:r>
-            <w:r>
-              <w:rPr>
-                <w:sz w:val="22"/>
-                <w:szCs w:val="22"/>
-              </w:rPr>
-              <w:t>б</w:t>
-            </w:r>
-            <w:r>
-              <w:rPr>
-                <w:sz w:val="22"/>
-                <w:szCs w:val="22"/>
-              </w:rPr>
-              <w:t>лачных платформ</w:t>
+              <w:t>. Основы работы с поставщиками облачных платформ</w:t>
             </w:r>
           </w:p>
         </w:tc>
@@ -5038,21 +4767,7 @@
                 <w:sz w:val="22"/>
                 <w:szCs w:val="22"/>
               </w:rPr>
-              <w:t>, Основные технологии, и</w:t>
-            </w:r>
-            <w:r>
-              <w:rPr>
-                <w:sz w:val="22"/>
-                <w:szCs w:val="22"/>
-              </w:rPr>
-              <w:t>с</w:t>
-            </w:r>
-            <w:r>
-              <w:rPr>
-                <w:sz w:val="22"/>
-                <w:szCs w:val="22"/>
-              </w:rPr>
-              <w:t xml:space="preserve">пользуемые в </w:t>
+              <w:t xml:space="preserve">, Основные технологии, используемые в </w:t>
             </w:r>
             <w:proofErr w:type="spellStart"/>
             <w:r>
@@ -5236,21 +4951,7 @@
                 <w:sz w:val="22"/>
                 <w:szCs w:val="22"/>
               </w:rPr>
-              <w:t>, Ви</w:t>
-            </w:r>
-            <w:r>
-              <w:rPr>
-                <w:sz w:val="22"/>
-                <w:szCs w:val="22"/>
-              </w:rPr>
-              <w:t>р</w:t>
-            </w:r>
-            <w:r>
-              <w:rPr>
-                <w:sz w:val="22"/>
-                <w:szCs w:val="22"/>
-              </w:rPr>
-              <w:t xml:space="preserve">туальные машины </w:t>
+              <w:t xml:space="preserve">, Виртуальные машины </w:t>
             </w:r>
             <w:proofErr w:type="spellStart"/>
             <w:r>
@@ -5486,21 +5187,7 @@
                 <w:sz w:val="22"/>
                 <w:szCs w:val="22"/>
               </w:rPr>
-              <w:t>, Во</w:t>
-            </w:r>
-            <w:r>
-              <w:rPr>
-                <w:sz w:val="22"/>
-                <w:szCs w:val="22"/>
-              </w:rPr>
-              <w:t>з</w:t>
-            </w:r>
-            <w:r>
-              <w:rPr>
-                <w:sz w:val="22"/>
-                <w:szCs w:val="22"/>
-              </w:rPr>
-              <w:t xml:space="preserve">можности разработки в среде </w:t>
+              <w:t xml:space="preserve">, Возможности разработки в среде </w:t>
             </w:r>
             <w:proofErr w:type="spellStart"/>
             <w:r>
@@ -5726,21 +5413,7 @@
                 <w:sz w:val="22"/>
                 <w:szCs w:val="22"/>
               </w:rPr>
-              <w:t xml:space="preserve"> – обзор технологии, Проект</w:t>
-            </w:r>
-            <w:r>
-              <w:rPr>
-                <w:sz w:val="22"/>
-                <w:szCs w:val="22"/>
-              </w:rPr>
-              <w:t>и</w:t>
-            </w:r>
-            <w:r>
-              <w:rPr>
-                <w:sz w:val="22"/>
-                <w:szCs w:val="22"/>
-              </w:rPr>
-              <w:t>рование с использованием .</w:t>
+              <w:t xml:space="preserve"> – обзор технологии, Проектирование с использованием .</w:t>
             </w:r>
             <w:proofErr w:type="spellStart"/>
             <w:r>
@@ -5854,7 +5527,7 @@
       <w:r>
         <w:instrText xml:space="preserve"> TC "</w:instrText>
       </w:r>
-      <w:bookmarkStart w:id="7" w:name="_Toc463805977"/>
+      <w:bookmarkStart w:id="6" w:name="_Toc463805977"/>
       <w:r>
         <w:rPr>
           <w:b/>
@@ -5863,7 +5536,7 @@
         </w:rPr>
         <w:instrText>РАСПРЕДЕЛЕНИЕ УЧЕБНОГО ВРЕМЕНИ</w:instrText>
       </w:r>
-      <w:bookmarkEnd w:id="7"/>
+      <w:bookmarkEnd w:id="6"/>
       <w:r>
         <w:instrText xml:space="preserve">" \f C \l "1" </w:instrText>
       </w:r>
@@ -5910,7 +5583,7 @@
         </w:rPr>
         <w:instrText xml:space="preserve"> TC "</w:instrText>
       </w:r>
-      <w:bookmarkStart w:id="8" w:name="_Toc463805978"/>
+      <w:bookmarkStart w:id="7" w:name="_Toc463805978"/>
       <w:r>
         <w:rPr>
           <w:b/>
@@ -5918,7 +5591,7 @@
         </w:rPr>
         <w:instrText>Распределение аудиторной нагрузки и мероприятий самостоятельной работы по разделам дисциплины</w:instrText>
       </w:r>
-      <w:bookmarkEnd w:id="8"/>
+      <w:bookmarkEnd w:id="7"/>
       <w:r>
         <w:rPr>
           <w:b/>
@@ -6176,23 +5849,7 @@
                 <w:sz w:val="16"/>
                 <w:szCs w:val="16"/>
               </w:rPr>
-              <w:t>Аудиторные зан</w:t>
-            </w:r>
-            <w:r>
-              <w:rPr>
-                <w:b/>
-                <w:sz w:val="16"/>
-                <w:szCs w:val="16"/>
-              </w:rPr>
-              <w:t>я</w:t>
-            </w:r>
-            <w:r>
-              <w:rPr>
-                <w:b/>
-                <w:sz w:val="16"/>
-                <w:szCs w:val="16"/>
-              </w:rPr>
-              <w:t>тия (час.)</w:t>
+              <w:t>Аудиторные занятия (час.)</w:t>
             </w:r>
           </w:p>
         </w:tc>
@@ -6561,35 +6218,7 @@
                 <w:sz w:val="14"/>
                 <w:szCs w:val="14"/>
               </w:rPr>
-              <w:t>Подготовка к ко</w:t>
-            </w:r>
-            <w:r>
-              <w:rPr>
-                <w:sz w:val="14"/>
-                <w:szCs w:val="14"/>
-              </w:rPr>
-              <w:t>н</w:t>
-            </w:r>
-            <w:r>
-              <w:rPr>
-                <w:sz w:val="14"/>
-                <w:szCs w:val="14"/>
-              </w:rPr>
-              <w:t>трольным меропр</w:t>
-            </w:r>
-            <w:r>
-              <w:rPr>
-                <w:sz w:val="14"/>
-                <w:szCs w:val="14"/>
-              </w:rPr>
-              <w:t>и</w:t>
-            </w:r>
-            <w:r>
-              <w:rPr>
-                <w:sz w:val="14"/>
-                <w:szCs w:val="14"/>
-              </w:rPr>
-              <w:t>ятиям текущей аттестации (</w:t>
+              <w:t>Подготовка к контрольным мероприятиям текущей аттестации (</w:t>
             </w:r>
             <w:proofErr w:type="spellStart"/>
             <w:r>
@@ -6632,21 +6261,7 @@
                 <w:sz w:val="14"/>
                 <w:szCs w:val="14"/>
               </w:rPr>
-              <w:t>Подгото</w:t>
-            </w:r>
-            <w:r>
-              <w:rPr>
-                <w:sz w:val="14"/>
-                <w:szCs w:val="14"/>
-              </w:rPr>
-              <w:t>в</w:t>
-            </w:r>
-            <w:r>
-              <w:rPr>
-                <w:sz w:val="14"/>
-                <w:szCs w:val="14"/>
-              </w:rPr>
-              <w:t xml:space="preserve">ка </w:t>
+              <w:t xml:space="preserve">Подготовка </w:t>
             </w:r>
             <w:proofErr w:type="gramStart"/>
             <w:r>
@@ -6675,49 +6290,7 @@
                 <w:sz w:val="14"/>
                 <w:szCs w:val="14"/>
               </w:rPr>
-              <w:t>промеж</w:t>
-            </w:r>
-            <w:r>
-              <w:rPr>
-                <w:sz w:val="14"/>
-                <w:szCs w:val="14"/>
-              </w:rPr>
-              <w:t>у</w:t>
-            </w:r>
-            <w:r>
-              <w:rPr>
-                <w:sz w:val="14"/>
-                <w:szCs w:val="14"/>
-              </w:rPr>
-              <w:t>точной аттест</w:t>
-            </w:r>
-            <w:r>
-              <w:rPr>
-                <w:sz w:val="14"/>
-                <w:szCs w:val="14"/>
-              </w:rPr>
-              <w:t>а</w:t>
-            </w:r>
-            <w:r>
-              <w:rPr>
-                <w:sz w:val="14"/>
-                <w:szCs w:val="14"/>
-              </w:rPr>
-              <w:t>ции по дисц</w:t>
-            </w:r>
-            <w:r>
-              <w:rPr>
-                <w:sz w:val="14"/>
-                <w:szCs w:val="14"/>
-              </w:rPr>
-              <w:t>и</w:t>
-            </w:r>
-            <w:r>
-              <w:rPr>
-                <w:sz w:val="14"/>
-                <w:szCs w:val="14"/>
-              </w:rPr>
-              <w:t>плине (час.)</w:t>
+              <w:t>промежуточной аттестации по дисциплине (час.)</w:t>
             </w:r>
           </w:p>
         </w:tc>
@@ -6744,21 +6317,7 @@
                 <w:sz w:val="14"/>
                 <w:szCs w:val="14"/>
               </w:rPr>
-              <w:t>Подготовка в рамках дисциплины к промеж</w:t>
-            </w:r>
-            <w:r>
-              <w:rPr>
-                <w:sz w:val="14"/>
-                <w:szCs w:val="14"/>
-              </w:rPr>
-              <w:t>у</w:t>
-            </w:r>
-            <w:r>
-              <w:rPr>
-                <w:sz w:val="14"/>
-                <w:szCs w:val="14"/>
-              </w:rPr>
-              <w:t>точной аттестации по модулю (час.)</w:t>
+              <w:t>Подготовка в рамках дисциплины к промежуточной аттестации по модулю (час.)</w:t>
             </w:r>
           </w:p>
         </w:tc>
@@ -7733,51 +7292,7 @@
                 <w:sz w:val="16"/>
                 <w:szCs w:val="16"/>
               </w:rPr>
-              <w:t>Введение в облачные вычисл</w:t>
-            </w:r>
-            <w:r>
-              <w:rPr>
-                <w:rFonts w:ascii="Times New Roman" w:hAnsi="Times New Roman" w:cs="Times New Roman"/>
-                <w:b w:val="0"/>
-                <w:bCs w:val="0"/>
-                <w:color w:val="auto"/>
-                <w:sz w:val="16"/>
-                <w:szCs w:val="16"/>
-              </w:rPr>
-              <w:t>е</w:t>
-            </w:r>
-            <w:r>
-              <w:rPr>
-                <w:rFonts w:ascii="Times New Roman" w:hAnsi="Times New Roman" w:cs="Times New Roman"/>
-                <w:b w:val="0"/>
-                <w:bCs w:val="0"/>
-                <w:color w:val="auto"/>
-                <w:sz w:val="16"/>
-                <w:szCs w:val="16"/>
-              </w:rPr>
-              <w:t>ния, основные понятия и ко</w:t>
-            </w:r>
-            <w:r>
-              <w:rPr>
-                <w:rFonts w:ascii="Times New Roman" w:hAnsi="Times New Roman" w:cs="Times New Roman"/>
-                <w:b w:val="0"/>
-                <w:bCs w:val="0"/>
-                <w:color w:val="auto"/>
-                <w:sz w:val="16"/>
-                <w:szCs w:val="16"/>
-              </w:rPr>
-              <w:t>н</w:t>
-            </w:r>
-            <w:r>
-              <w:rPr>
-                <w:rFonts w:ascii="Times New Roman" w:hAnsi="Times New Roman" w:cs="Times New Roman"/>
-                <w:b w:val="0"/>
-                <w:bCs w:val="0"/>
-                <w:color w:val="auto"/>
-                <w:sz w:val="16"/>
-                <w:szCs w:val="16"/>
-              </w:rPr>
-              <w:t>цепции</w:t>
+              <w:t>Введение в облачные вычисления, основные понятия и концепции</w:t>
             </w:r>
           </w:p>
         </w:tc>
@@ -9260,8 +8775,9 @@
                 <w:sz w:val="16"/>
                 <w:szCs w:val="16"/>
               </w:rPr>
-              <w:t>«Платформа как услуга». О</w:t>
-            </w:r>
+              <w:t xml:space="preserve">«Платформа как услуга». Основные направления развития технологий </w:t>
+            </w:r>
+            <w:proofErr w:type="spellStart"/>
             <w:r>
               <w:rPr>
                 <w:rFonts w:ascii="Times New Roman" w:hAnsi="Times New Roman" w:cs="Times New Roman"/>
@@ -9270,8 +8786,9 @@
                 <w:sz w:val="16"/>
                 <w:szCs w:val="16"/>
               </w:rPr>
-              <w:t>с</w:t>
-            </w:r>
+              <w:t>PaaS</w:t>
+            </w:r>
+            <w:proofErr w:type="spellEnd"/>
             <w:r>
               <w:rPr>
                 <w:rFonts w:ascii="Times New Roman" w:hAnsi="Times New Roman" w:cs="Times New Roman"/>
@@ -9280,49 +8797,7 @@
                 <w:sz w:val="16"/>
                 <w:szCs w:val="16"/>
               </w:rPr>
-              <w:t xml:space="preserve">новные направления развития технологий </w:t>
-            </w:r>
-            <w:proofErr w:type="spellStart"/>
-            <w:r>
-              <w:rPr>
-                <w:rFonts w:ascii="Times New Roman" w:hAnsi="Times New Roman" w:cs="Times New Roman"/>
-                <w:b w:val="0"/>
-                <w:color w:val="auto"/>
-                <w:sz w:val="16"/>
-                <w:szCs w:val="16"/>
-              </w:rPr>
-              <w:t>PaaS</w:t>
-            </w:r>
-            <w:proofErr w:type="spellEnd"/>
-            <w:r>
-              <w:rPr>
-                <w:rFonts w:ascii="Times New Roman" w:hAnsi="Times New Roman" w:cs="Times New Roman"/>
-                <w:b w:val="0"/>
-                <w:color w:val="auto"/>
-                <w:sz w:val="16"/>
-                <w:szCs w:val="16"/>
-              </w:rPr>
-              <w:t>. Основы работы с поставщиками облачных пла</w:t>
-            </w:r>
-            <w:r>
-              <w:rPr>
-                <w:rFonts w:ascii="Times New Roman" w:hAnsi="Times New Roman" w:cs="Times New Roman"/>
-                <w:b w:val="0"/>
-                <w:color w:val="auto"/>
-                <w:sz w:val="16"/>
-                <w:szCs w:val="16"/>
-              </w:rPr>
-              <w:t>т</w:t>
-            </w:r>
-            <w:r>
-              <w:rPr>
-                <w:rFonts w:ascii="Times New Roman" w:hAnsi="Times New Roman" w:cs="Times New Roman"/>
-                <w:b w:val="0"/>
-                <w:color w:val="auto"/>
-                <w:sz w:val="16"/>
-                <w:szCs w:val="16"/>
-              </w:rPr>
-              <w:t>форм</w:t>
+              <w:t>. Основы работы с поставщиками облачных платформ</w:t>
             </w:r>
           </w:p>
         </w:tc>
@@ -12397,44 +11872,14 @@
                 <w:sz w:val="16"/>
                 <w:szCs w:val="16"/>
               </w:rPr>
-              <w:t>, без учета подгото</w:t>
-            </w:r>
-            <w:r>
-              <w:rPr>
-                <w:bCs/>
-                <w:sz w:val="16"/>
-                <w:szCs w:val="16"/>
-              </w:rPr>
-              <w:t>в</w:t>
-            </w:r>
-            <w:r>
-              <w:rPr>
-                <w:bCs/>
-                <w:sz w:val="16"/>
-                <w:szCs w:val="16"/>
-              </w:rPr>
-              <w:t>ки к</w:t>
-            </w:r>
-            <w:r>
-              <w:rPr>
-                <w:sz w:val="16"/>
-                <w:szCs w:val="16"/>
-              </w:rPr>
-              <w:t xml:space="preserve"> аттестационным меропри</w:t>
-            </w:r>
-            <w:r>
-              <w:rPr>
-                <w:sz w:val="16"/>
-                <w:szCs w:val="16"/>
-              </w:rPr>
-              <w:t>я</w:t>
-            </w:r>
-            <w:r>
-              <w:rPr>
-                <w:sz w:val="16"/>
-                <w:szCs w:val="16"/>
-              </w:rPr>
-              <w:t>тиям</w:t>
+              <w:t>, без учета подготовки к</w:t>
+            </w:r>
+            <w:r>
+              <w:rPr>
+                <w:sz w:val="16"/>
+                <w:szCs w:val="16"/>
+              </w:rPr>
+              <w:t xml:space="preserve"> аттестационным мероприятиям</w:t>
             </w:r>
             <w:r>
               <w:rPr>
@@ -13771,7 +13216,7 @@
       <w:r>
         <w:instrText xml:space="preserve"> TC "</w:instrText>
       </w:r>
-      <w:bookmarkStart w:id="9" w:name="_Toc463805979"/>
+      <w:bookmarkStart w:id="8" w:name="_Toc463805979"/>
       <w:r>
         <w:rPr>
           <w:b/>
@@ -13780,7 +13225,7 @@
         </w:rPr>
         <w:instrText>ОРГАНИЗАЦИЯ ПРАКТИЧЕСКИХ ЗАНЯТИЙ, САМОСТОЯТЕЛЬНОЙ РАБОТЫ ПО ДИСЦИПЛИНЕ</w:instrText>
       </w:r>
-      <w:bookmarkEnd w:id="9"/>
+      <w:bookmarkEnd w:id="8"/>
       <w:r>
         <w:instrText xml:space="preserve">" \f C \l "1" </w:instrText>
       </w:r>
@@ -13827,7 +13272,7 @@
         </w:rPr>
         <w:instrText xml:space="preserve"> TC "</w:instrText>
       </w:r>
-      <w:bookmarkStart w:id="10" w:name="_Toc463805980"/>
+      <w:bookmarkStart w:id="9" w:name="_Toc463805980"/>
       <w:r>
         <w:rPr>
           <w:b/>
@@ -13835,7 +13280,7 @@
         </w:rPr>
         <w:instrText>Лабораторные работы</w:instrText>
       </w:r>
-      <w:bookmarkEnd w:id="10"/>
+      <w:bookmarkEnd w:id="9"/>
       <w:r>
         <w:rPr>
           <w:b/>
@@ -13894,7 +13339,7 @@
         </w:rPr>
         <w:instrText xml:space="preserve"> TC "</w:instrText>
       </w:r>
-      <w:bookmarkStart w:id="11" w:name="_Toc463805981"/>
+      <w:bookmarkStart w:id="10" w:name="_Toc463805981"/>
       <w:r>
         <w:rPr>
           <w:b/>
@@ -13902,7 +13347,7 @@
         </w:rPr>
         <w:instrText>Практические занятия</w:instrText>
       </w:r>
-      <w:bookmarkEnd w:id="11"/>
+      <w:bookmarkEnd w:id="10"/>
       <w:r>
         <w:rPr>
           <w:b/>
@@ -14826,7 +14271,7 @@
         </w:rPr>
         <w:instrText xml:space="preserve"> TC "</w:instrText>
       </w:r>
-      <w:bookmarkStart w:id="12" w:name="_Toc463805982"/>
+      <w:bookmarkStart w:id="11" w:name="_Toc463805982"/>
       <w:r>
         <w:rPr>
           <w:b/>
@@ -14834,7 +14279,7 @@
         </w:rPr>
         <w:instrText>Примерная тематика самостоятельной работы</w:instrText>
       </w:r>
-      <w:bookmarkEnd w:id="12"/>
+      <w:bookmarkEnd w:id="11"/>
       <w:r>
         <w:rPr>
           <w:b/>
@@ -15266,7 +14711,7 @@
       <w:r>
         <w:instrText xml:space="preserve"> TC "</w:instrText>
       </w:r>
-      <w:bookmarkStart w:id="13" w:name="_Toc463805983"/>
+      <w:bookmarkStart w:id="12" w:name="_Toc463805983"/>
       <w:r>
         <w:rPr>
           <w:b/>
@@ -15275,7 +14720,7 @@
         </w:rPr>
         <w:instrText>СООТНОШЕНИЕ РАЗДЕЛОВ, тем ДИСЦИПЛИНЫ И ПРИМЕНЯЕМЫХ ТЕХНОЛОГИЙ ОБУЧЕНИЯ</w:instrText>
       </w:r>
-      <w:bookmarkEnd w:id="13"/>
+      <w:bookmarkEnd w:id="12"/>
       <w:r>
         <w:instrText xml:space="preserve">" \f C \l "1" </w:instrText>
       </w:r>
@@ -15346,23 +14791,7 @@
                 <w:sz w:val="22"/>
                 <w:szCs w:val="22"/>
               </w:rPr>
-              <w:t>Код раздела, темы ди</w:t>
-            </w:r>
-            <w:r>
-              <w:rPr>
-                <w:b/>
-                <w:sz w:val="22"/>
-                <w:szCs w:val="22"/>
-              </w:rPr>
-              <w:t>с</w:t>
-            </w:r>
-            <w:r>
-              <w:rPr>
-                <w:b/>
-                <w:sz w:val="22"/>
-                <w:szCs w:val="22"/>
-              </w:rPr>
-              <w:t>циплины</w:t>
+              <w:t>Код раздела, темы дисциплины</w:t>
             </w:r>
           </w:p>
         </w:tc>
@@ -15565,21 +14994,7 @@
                 <w:sz w:val="22"/>
                 <w:szCs w:val="22"/>
               </w:rPr>
-              <w:t>Проблемное об</w:t>
-            </w:r>
-            <w:r>
-              <w:rPr>
-                <w:sz w:val="22"/>
-                <w:szCs w:val="22"/>
-              </w:rPr>
-              <w:t>у</w:t>
-            </w:r>
-            <w:r>
-              <w:rPr>
-                <w:sz w:val="22"/>
-                <w:szCs w:val="22"/>
-              </w:rPr>
-              <w:t>чение</w:t>
+              <w:t>Проблемное обучение</w:t>
             </w:r>
           </w:p>
         </w:tc>
@@ -15608,21 +15023,7 @@
                 <w:sz w:val="22"/>
                 <w:szCs w:val="22"/>
               </w:rPr>
-              <w:t>Командная раб</w:t>
-            </w:r>
-            <w:r>
-              <w:rPr>
-                <w:sz w:val="22"/>
-                <w:szCs w:val="22"/>
-              </w:rPr>
-              <w:t>о</w:t>
-            </w:r>
-            <w:r>
-              <w:rPr>
-                <w:sz w:val="22"/>
-                <w:szCs w:val="22"/>
-              </w:rPr>
-              <w:t>та</w:t>
+              <w:t>Командная работа</w:t>
             </w:r>
           </w:p>
         </w:tc>
@@ -15680,19 +15081,7 @@
               <w:rPr>
                 <w:szCs w:val="22"/>
               </w:rPr>
-              <w:t>Сетевые уче</w:t>
-            </w:r>
-            <w:r>
-              <w:rPr>
-                <w:szCs w:val="22"/>
-              </w:rPr>
-              <w:t>б</w:t>
-            </w:r>
-            <w:r>
-              <w:rPr>
-                <w:szCs w:val="22"/>
-              </w:rPr>
-              <w:t>ные курсы</w:t>
+              <w:t>Сетевые учебные курсы</w:t>
             </w:r>
           </w:p>
         </w:tc>
@@ -15753,21 +15142,7 @@
                 <w:sz w:val="22"/>
                 <w:szCs w:val="22"/>
               </w:rPr>
-              <w:t xml:space="preserve">  и в</w:t>
-            </w:r>
-            <w:r>
-              <w:rPr>
-                <w:sz w:val="22"/>
-                <w:szCs w:val="22"/>
-              </w:rPr>
-              <w:t>и</w:t>
-            </w:r>
-            <w:r>
-              <w:rPr>
-                <w:sz w:val="22"/>
-                <w:szCs w:val="22"/>
-              </w:rPr>
-              <w:t>деоконференции</w:t>
+              <w:t xml:space="preserve">  и видеоконференции</w:t>
             </w:r>
           </w:p>
         </w:tc>
@@ -15806,21 +15181,7 @@
                 <w:sz w:val="22"/>
                 <w:szCs w:val="22"/>
               </w:rPr>
-              <w:t>-конференции и с</w:t>
-            </w:r>
-            <w:r>
-              <w:rPr>
-                <w:sz w:val="22"/>
-                <w:szCs w:val="22"/>
-              </w:rPr>
-              <w:t>е</w:t>
-            </w:r>
-            <w:r>
-              <w:rPr>
-                <w:sz w:val="22"/>
-                <w:szCs w:val="22"/>
-              </w:rPr>
-              <w:t>минары</w:t>
+              <w:t>-конференции и семинары</w:t>
             </w:r>
           </w:p>
         </w:tc>
@@ -15844,21 +15205,7 @@
                 <w:sz w:val="22"/>
                 <w:szCs w:val="22"/>
               </w:rPr>
-              <w:t>Совместная работа и разработка ко</w:t>
-            </w:r>
-            <w:r>
-              <w:rPr>
-                <w:sz w:val="22"/>
-                <w:szCs w:val="22"/>
-              </w:rPr>
-              <w:t>н</w:t>
-            </w:r>
-            <w:r>
-              <w:rPr>
-                <w:sz w:val="22"/>
-                <w:szCs w:val="22"/>
-              </w:rPr>
-              <w:t>тента</w:t>
+              <w:t>Совместная работа и разработка контента</w:t>
             </w:r>
           </w:p>
         </w:tc>
@@ -17874,342 +17221,6 @@
           </w:p>
         </w:tc>
       </w:tr>
-      <w:tr>
-        <w:trPr>
-          <w:trHeight w:val="144"/>
-        </w:trPr>
-        <w:tc>
-          <w:tcPr>
-            <w:tcW w:w="1588" w:type="dxa"/>
-            <w:tcBorders>
-              <w:top w:val="single" w:sz="4" w:space="0" w:color="000000"/>
-              <w:left w:val="single" w:sz="4" w:space="0" w:color="000000"/>
-              <w:bottom w:val="single" w:sz="4" w:space="0" w:color="000000"/>
-            </w:tcBorders>
-            <w:vAlign w:val="center"/>
-          </w:tcPr>
-          <w:p>
-            <w:pPr>
-              <w:tabs>
-                <w:tab w:val="left" w:pos="360"/>
-                <w:tab w:val="left" w:pos="386"/>
-              </w:tabs>
-              <w:snapToGrid w:val="0"/>
-              <w:spacing w:line="276" w:lineRule="auto"/>
-              <w:jc w:val="center"/>
-              <w:rPr>
-                <w:bCs/>
-                <w:iCs/>
-              </w:rPr>
-            </w:pPr>
-            <w:r>
-              <w:rPr>
-                <w:bCs/>
-                <w:iCs/>
-              </w:rPr>
-              <w:t>Р</w:t>
-            </w:r>
-            <w:proofErr w:type="gramStart"/>
-            <w:r>
-              <w:rPr>
-                <w:bCs/>
-                <w:iCs/>
-              </w:rPr>
-              <w:t>7</w:t>
-            </w:r>
-            <w:proofErr w:type="gramEnd"/>
-          </w:p>
-        </w:tc>
-        <w:tc>
-          <w:tcPr>
-            <w:tcW w:w="685" w:type="dxa"/>
-            <w:tcBorders>
-              <w:top w:val="single" w:sz="4" w:space="0" w:color="000000"/>
-              <w:left w:val="single" w:sz="4" w:space="0" w:color="000000"/>
-              <w:bottom w:val="single" w:sz="4" w:space="0" w:color="000000"/>
-            </w:tcBorders>
-            <w:vAlign w:val="center"/>
-          </w:tcPr>
-          <w:p>
-            <w:pPr>
-              <w:tabs>
-                <w:tab w:val="left" w:pos="360"/>
-                <w:tab w:val="left" w:pos="386"/>
-              </w:tabs>
-              <w:snapToGrid w:val="0"/>
-              <w:jc w:val="both"/>
-            </w:pPr>
-          </w:p>
-        </w:tc>
-        <w:tc>
-          <w:tcPr>
-            <w:tcW w:w="685" w:type="dxa"/>
-            <w:tcBorders>
-              <w:top w:val="single" w:sz="4" w:space="0" w:color="000000"/>
-              <w:left w:val="single" w:sz="4" w:space="0" w:color="000000"/>
-              <w:bottom w:val="single" w:sz="4" w:space="0" w:color="000000"/>
-            </w:tcBorders>
-            <w:vAlign w:val="center"/>
-          </w:tcPr>
-          <w:p>
-            <w:pPr>
-              <w:tabs>
-                <w:tab w:val="left" w:pos="247"/>
-                <w:tab w:val="left" w:pos="360"/>
-              </w:tabs>
-              <w:snapToGrid w:val="0"/>
-              <w:spacing w:line="312" w:lineRule="auto"/>
-              <w:ind w:left="-37"/>
-              <w:jc w:val="center"/>
-              <w:rPr>
-                <w:lang w:val="en-US"/>
-              </w:rPr>
-            </w:pPr>
-            <w:r>
-              <w:rPr>
-                <w:lang w:val="en-US"/>
-              </w:rPr>
-              <w:t>X</w:t>
-            </w:r>
-          </w:p>
-        </w:tc>
-        <w:tc>
-          <w:tcPr>
-            <w:tcW w:w="685" w:type="dxa"/>
-            <w:tcBorders>
-              <w:top w:val="single" w:sz="4" w:space="0" w:color="000000"/>
-              <w:left w:val="single" w:sz="4" w:space="0" w:color="000000"/>
-              <w:bottom w:val="single" w:sz="4" w:space="0" w:color="000000"/>
-            </w:tcBorders>
-            <w:vAlign w:val="center"/>
-          </w:tcPr>
-          <w:p>
-            <w:pPr>
-              <w:tabs>
-                <w:tab w:val="left" w:pos="317"/>
-                <w:tab w:val="left" w:pos="360"/>
-              </w:tabs>
-              <w:snapToGrid w:val="0"/>
-              <w:spacing w:line="312" w:lineRule="auto"/>
-              <w:ind w:left="33"/>
-              <w:jc w:val="center"/>
-            </w:pPr>
-          </w:p>
-        </w:tc>
-        <w:tc>
-          <w:tcPr>
-            <w:tcW w:w="685" w:type="dxa"/>
-            <w:tcBorders>
-              <w:top w:val="single" w:sz="4" w:space="0" w:color="000000"/>
-              <w:left w:val="single" w:sz="4" w:space="0" w:color="000000"/>
-              <w:bottom w:val="single" w:sz="4" w:space="0" w:color="000000"/>
-            </w:tcBorders>
-            <w:shd w:val="clear" w:color="auto" w:fill="auto"/>
-            <w:vAlign w:val="center"/>
-          </w:tcPr>
-          <w:p>
-            <w:pPr>
-              <w:tabs>
-                <w:tab w:val="left" w:pos="178"/>
-                <w:tab w:val="left" w:pos="360"/>
-              </w:tabs>
-              <w:snapToGrid w:val="0"/>
-              <w:spacing w:line="312" w:lineRule="auto"/>
-              <w:ind w:left="36"/>
-              <w:jc w:val="center"/>
-              <w:rPr>
-                <w:lang w:val="en-US"/>
-              </w:rPr>
-            </w:pPr>
-            <w:r>
-              <w:rPr>
-                <w:lang w:val="en-US"/>
-              </w:rPr>
-              <w:t>X</w:t>
-            </w:r>
-          </w:p>
-        </w:tc>
-        <w:tc>
-          <w:tcPr>
-            <w:tcW w:w="685" w:type="dxa"/>
-            <w:tcBorders>
-              <w:top w:val="single" w:sz="4" w:space="0" w:color="000000"/>
-              <w:left w:val="single" w:sz="4" w:space="0" w:color="000000"/>
-              <w:bottom w:val="single" w:sz="4" w:space="0" w:color="000000"/>
-            </w:tcBorders>
-            <w:shd w:val="clear" w:color="auto" w:fill="auto"/>
-            <w:vAlign w:val="center"/>
-          </w:tcPr>
-          <w:p>
-            <w:pPr>
-              <w:tabs>
-                <w:tab w:val="left" w:pos="178"/>
-                <w:tab w:val="left" w:pos="360"/>
-              </w:tabs>
-              <w:snapToGrid w:val="0"/>
-              <w:spacing w:line="312" w:lineRule="auto"/>
-              <w:ind w:left="36"/>
-              <w:jc w:val="center"/>
-            </w:pPr>
-          </w:p>
-        </w:tc>
-        <w:tc>
-          <w:tcPr>
-            <w:tcW w:w="686" w:type="dxa"/>
-            <w:tcBorders>
-              <w:top w:val="single" w:sz="4" w:space="0" w:color="000000"/>
-              <w:left w:val="single" w:sz="4" w:space="0" w:color="000000"/>
-              <w:bottom w:val="single" w:sz="4" w:space="0" w:color="000000"/>
-            </w:tcBorders>
-            <w:vAlign w:val="center"/>
-          </w:tcPr>
-          <w:p>
-            <w:pPr>
-              <w:tabs>
-                <w:tab w:val="left" w:pos="35"/>
-                <w:tab w:val="left" w:pos="360"/>
-              </w:tabs>
-              <w:snapToGrid w:val="0"/>
-              <w:spacing w:line="312" w:lineRule="auto"/>
-              <w:jc w:val="center"/>
-            </w:pPr>
-          </w:p>
-        </w:tc>
-        <w:tc>
-          <w:tcPr>
-            <w:tcW w:w="674" w:type="dxa"/>
-            <w:tcBorders>
-              <w:top w:val="single" w:sz="4" w:space="0" w:color="000000"/>
-              <w:left w:val="single" w:sz="4" w:space="0" w:color="000000"/>
-              <w:bottom w:val="single" w:sz="4" w:space="0" w:color="000000"/>
-            </w:tcBorders>
-            <w:vAlign w:val="center"/>
-          </w:tcPr>
-          <w:p>
-            <w:pPr>
-              <w:tabs>
-                <w:tab w:val="left" w:pos="360"/>
-                <w:tab w:val="left" w:pos="459"/>
-              </w:tabs>
-              <w:snapToGrid w:val="0"/>
-              <w:spacing w:line="312" w:lineRule="auto"/>
-              <w:ind w:left="33"/>
-              <w:jc w:val="center"/>
-            </w:pPr>
-          </w:p>
-        </w:tc>
-        <w:tc>
-          <w:tcPr>
-            <w:tcW w:w="674" w:type="dxa"/>
-            <w:tcBorders>
-              <w:top w:val="single" w:sz="4" w:space="0" w:color="000000"/>
-              <w:left w:val="single" w:sz="4" w:space="0" w:color="000000"/>
-              <w:bottom w:val="single" w:sz="4" w:space="0" w:color="000000"/>
-            </w:tcBorders>
-          </w:tcPr>
-          <w:p>
-            <w:pPr>
-              <w:tabs>
-                <w:tab w:val="left" w:pos="176"/>
-                <w:tab w:val="left" w:pos="360"/>
-              </w:tabs>
-              <w:snapToGrid w:val="0"/>
-              <w:spacing w:line="312" w:lineRule="auto"/>
-              <w:jc w:val="center"/>
-            </w:pPr>
-          </w:p>
-        </w:tc>
-        <w:tc>
-          <w:tcPr>
-            <w:tcW w:w="675" w:type="dxa"/>
-            <w:tcBorders>
-              <w:top w:val="single" w:sz="4" w:space="0" w:color="000000"/>
-              <w:left w:val="single" w:sz="4" w:space="0" w:color="000000"/>
-              <w:bottom w:val="single" w:sz="4" w:space="0" w:color="000000"/>
-            </w:tcBorders>
-            <w:vAlign w:val="center"/>
-          </w:tcPr>
-          <w:p>
-            <w:pPr>
-              <w:tabs>
-                <w:tab w:val="left" w:pos="176"/>
-                <w:tab w:val="left" w:pos="360"/>
-              </w:tabs>
-              <w:snapToGrid w:val="0"/>
-              <w:spacing w:line="312" w:lineRule="auto"/>
-              <w:jc w:val="center"/>
-            </w:pPr>
-          </w:p>
-        </w:tc>
-        <w:tc>
-          <w:tcPr>
-            <w:tcW w:w="674" w:type="dxa"/>
-            <w:tcBorders>
-              <w:top w:val="single" w:sz="4" w:space="0" w:color="000000"/>
-              <w:left w:val="single" w:sz="4" w:space="0" w:color="000000"/>
-              <w:bottom w:val="single" w:sz="4" w:space="0" w:color="000000"/>
-            </w:tcBorders>
-            <w:vAlign w:val="center"/>
-          </w:tcPr>
-          <w:p>
-            <w:pPr>
-              <w:tabs>
-                <w:tab w:val="left" w:pos="176"/>
-                <w:tab w:val="left" w:pos="360"/>
-              </w:tabs>
-              <w:snapToGrid w:val="0"/>
-              <w:spacing w:line="312" w:lineRule="auto"/>
-              <w:ind w:left="34"/>
-              <w:jc w:val="center"/>
-            </w:pPr>
-          </w:p>
-        </w:tc>
-        <w:tc>
-          <w:tcPr>
-            <w:tcW w:w="674" w:type="dxa"/>
-            <w:tcBorders>
-              <w:top w:val="single" w:sz="4" w:space="0" w:color="000000"/>
-              <w:left w:val="single" w:sz="4" w:space="0" w:color="000000"/>
-              <w:bottom w:val="single" w:sz="4" w:space="0" w:color="000000"/>
-            </w:tcBorders>
-            <w:vAlign w:val="center"/>
-          </w:tcPr>
-          <w:p>
-            <w:pPr>
-              <w:tabs>
-                <w:tab w:val="left" w:pos="360"/>
-              </w:tabs>
-              <w:snapToGrid w:val="0"/>
-              <w:spacing w:line="312" w:lineRule="auto"/>
-              <w:ind w:left="33"/>
-              <w:jc w:val="center"/>
-            </w:pPr>
-          </w:p>
-        </w:tc>
-        <w:tc>
-          <w:tcPr>
-            <w:tcW w:w="675" w:type="dxa"/>
-            <w:tcBorders>
-              <w:top w:val="single" w:sz="4" w:space="0" w:color="000000"/>
-              <w:left w:val="single" w:sz="4" w:space="0" w:color="000000"/>
-              <w:bottom w:val="single" w:sz="4" w:space="0" w:color="000000"/>
-              <w:right w:val="single" w:sz="4" w:space="0" w:color="000000"/>
-            </w:tcBorders>
-            <w:vAlign w:val="center"/>
-          </w:tcPr>
-          <w:p>
-            <w:pPr>
-              <w:tabs>
-                <w:tab w:val="left" w:pos="360"/>
-              </w:tabs>
-              <w:snapToGrid w:val="0"/>
-              <w:spacing w:line="312" w:lineRule="auto"/>
-              <w:ind w:left="33"/>
-              <w:jc w:val="center"/>
-            </w:pPr>
-          </w:p>
-        </w:tc>
-      </w:tr>
     </w:tbl>
     <w:p>
       <w:pPr>
@@ -18217,6 +17228,8 @@
         <w:ind w:firstLine="720"/>
         <w:jc w:val="both"/>
       </w:pPr>
+      <w:bookmarkStart w:id="13" w:name="_GoBack"/>
+      <w:bookmarkEnd w:id="13"/>
     </w:p>
     <w:p>
       <w:pPr>
@@ -18580,7 +17593,6 @@
       </w:pPr>
       <w:proofErr w:type="spellStart"/>
       <w:r>
-        <w:lastRenderedPageBreak/>
         <w:t>Клементьев</w:t>
       </w:r>
       <w:proofErr w:type="spellEnd"/>
@@ -18593,13 +17605,7 @@
       </w:r>
       <w:proofErr w:type="spellEnd"/>
       <w:r>
-        <w:t>, В.А. Уст</w:t>
-      </w:r>
-      <w:r>
-        <w:t>и</w:t>
-      </w:r>
-      <w:r>
-        <w:t>нов – Москва: Интернет-Университет Информационных Технологий (ИНТУИТ), 2011.– 190 c.</w:t>
+        <w:t>, В.А. Устинов – Москва: Интернет-Университет Информационных Технологий (ИНТУИТ), 2011.– 190 c.</w:t>
       </w:r>
     </w:p>
     <w:p>
@@ -18645,13 +17651,7 @@
       </w:r>
       <w:proofErr w:type="spellEnd"/>
       <w:r>
-        <w:t xml:space="preserve"> Николас. Великий переход: что готовит революция облачных технологий / Н</w:t>
-      </w:r>
-      <w:r>
-        <w:t>и</w:t>
-      </w:r>
-      <w:r>
-        <w:t xml:space="preserve">колас </w:t>
+        <w:t xml:space="preserve"> Николас. Великий переход: что готовит революция облачных технологий / Николас </w:t>
       </w:r>
       <w:proofErr w:type="spellStart"/>
       <w:r>
@@ -18764,6 +17764,7 @@
         <w:jc w:val="both"/>
       </w:pPr>
       <w:r>
+        <w:lastRenderedPageBreak/>
         <w:t>Не используются</w:t>
       </w:r>
     </w:p>
@@ -18991,21 +17992,7 @@
           <w:b/>
           <w:iCs/>
         </w:rPr>
-        <w:instrText>Б</w:instrText>
-      </w:r>
-      <w:r>
-        <w:rPr>
-          <w:b/>
-          <w:iCs/>
-        </w:rPr>
-        <w:instrText>а</w:instrText>
-      </w:r>
-      <w:r>
-        <w:rPr>
-          <w:b/>
-          <w:iCs/>
-        </w:rPr>
-        <w:instrText>зы данных, информационно-справочные и поисковые системы</w:instrText>
+        <w:instrText>Базы данных, информационно-справочные и поисковые системы</w:instrText>
       </w:r>
       <w:bookmarkEnd w:id="22"/>
       <w:r>
@@ -19076,13 +18063,7 @@
         <w:t>http://www.iqlib.ru</w:t>
       </w:r>
       <w:r>
-        <w:t>. Электронно-библиотечная система образовательных и просвет</w:t>
-      </w:r>
-      <w:r>
-        <w:t>и</w:t>
-      </w:r>
-      <w:r>
-        <w:t>тельских изданий</w:t>
+        <w:t>. Электронно-библиотечная система образовательных и просветительских изданий</w:t>
       </w:r>
     </w:p>
     <w:p>
@@ -19125,21 +18106,7 @@
           <w:b/>
           <w:iCs/>
         </w:rPr>
-        <w:instrText>Электронные образовател</w:instrText>
-      </w:r>
-      <w:r>
-        <w:rPr>
-          <w:b/>
-          <w:iCs/>
-        </w:rPr>
-        <w:instrText>ь</w:instrText>
-      </w:r>
-      <w:r>
-        <w:rPr>
-          <w:b/>
-          <w:iCs/>
-        </w:rPr>
-        <w:instrText>ные ресурсы</w:instrText>
+        <w:instrText>Электронные образовательные ресурсы</w:instrText>
       </w:r>
       <w:bookmarkEnd w:id="23"/>
       <w:r>
@@ -19264,13 +18231,7 @@
         <w:jc w:val="both"/>
       </w:pPr>
       <w:r>
-        <w:t>Для проведения лекционных занятий необходима аудитория, оснащенная презентац</w:t>
-      </w:r>
-      <w:r>
-        <w:t>и</w:t>
-      </w:r>
-      <w:r>
-        <w:t xml:space="preserve">онным оборудованием. </w:t>
+        <w:t xml:space="preserve">Для проведения лекционных занятий необходима аудитория, оснащенная презентационным оборудованием. </w:t>
       </w:r>
     </w:p>
     <w:p>
@@ -19280,29 +18241,13 @@
         <w:jc w:val="both"/>
       </w:pPr>
       <w:r>
-        <w:t>Для проведения практических занятий необходим компьютерный класс, оборудова</w:t>
-      </w:r>
-      <w:r>
-        <w:t>н</w:t>
-      </w:r>
-      <w:r>
-        <w:t>ный техникой из расчета один компьютер на одного обучающегося, с обустроенным рабочим местом преподавателя. На всех персональных компьютерах должно быть установлено пр</w:t>
-      </w:r>
-      <w:r>
-        <w:t>о</w:t>
-      </w:r>
-      <w:r>
-        <w:t>граммное обеспечение в соответствие с п. 9.3.</w:t>
+        <w:t>Для проведения практических занятий необходим компьютерный класс, оборудованный техникой из расчета один компьютер на одного обучающегося, с обустроенным рабочим местом преподавателя. На всех персональных компьютерах должно быть установлено программное обеспечение в соответствие с п. 9.3.</w:t>
       </w:r>
       <w:r>
         <w:t xml:space="preserve"> </w:t>
       </w:r>
       <w:r>
-        <w:t xml:space="preserve">и обеспечен доступ в сеть </w:t>
-      </w:r>
-      <w:r>
-        <w:lastRenderedPageBreak/>
-        <w:t>Интернет.</w:t>
+        <w:t>и обеспечен доступ в сеть Интернет.</w:t>
       </w:r>
       <w:r>
         <w:cr/>
@@ -19589,51 +18534,23 @@
                 <w:b/>
                 <w:bCs/>
               </w:rPr>
-              <w:t>Сроки – с</w:t>
-            </w:r>
-            <w:r>
+              <w:t>Сроки – семестр,</w:t>
+            </w:r>
+          </w:p>
+          <w:p>
+            <w:pPr>
+              <w:jc w:val="center"/>
               <w:rPr>
                 <w:b/>
                 <w:bCs/>
               </w:rPr>
-              <w:t>е</w:t>
-            </w:r>
+            </w:pPr>
             <w:r>
               <w:rPr>
                 <w:b/>
                 <w:bCs/>
               </w:rPr>
-              <w:t>местр,</w:t>
-            </w:r>
-          </w:p>
-          <w:p>
-            <w:pPr>
-              <w:jc w:val="center"/>
-              <w:rPr>
-                <w:b/>
-                <w:bCs/>
-              </w:rPr>
-            </w:pPr>
-            <w:r>
-              <w:rPr>
-                <w:b/>
-                <w:bCs/>
-              </w:rPr>
-              <w:t>учебная нед</w:t>
-            </w:r>
-            <w:r>
-              <w:rPr>
-                <w:b/>
-                <w:bCs/>
-              </w:rPr>
-              <w:t>е</w:t>
-            </w:r>
-            <w:r>
-              <w:rPr>
-                <w:b/>
-                <w:bCs/>
-              </w:rPr>
-              <w:t>ля</w:t>
+              <w:t>учебная неделя</w:t>
             </w:r>
           </w:p>
         </w:tc>
@@ -19654,21 +18571,7 @@
                 <w:b/>
                 <w:bCs/>
               </w:rPr>
-              <w:t>Макс</w:t>
-            </w:r>
-            <w:r>
-              <w:rPr>
-                <w:b/>
-                <w:bCs/>
-              </w:rPr>
-              <w:t>и</w:t>
-            </w:r>
-            <w:r>
-              <w:rPr>
-                <w:b/>
-                <w:bCs/>
-              </w:rPr>
-              <w:t>мальная оценка в баллах</w:t>
+              <w:t>Максимальная оценка в баллах</w:t>
             </w:r>
           </w:p>
         </w:tc>
@@ -19984,19 +18887,7 @@
               <w:rPr>
                 <w:b/>
               </w:rPr>
-              <w:t>2. Практические/семинарские занятия: коэффициент значимости совокупных  результ</w:t>
-            </w:r>
-            <w:r>
-              <w:rPr>
-                <w:b/>
-              </w:rPr>
-              <w:t>а</w:t>
-            </w:r>
-            <w:r>
-              <w:rPr>
-                <w:b/>
-              </w:rPr>
-              <w:t xml:space="preserve">тов практических/семинарских занятий – </w:t>
+              <w:t xml:space="preserve">2. Практические/семинарские занятия: коэффициент значимости совокупных  результатов практических/семинарских занятий – </w:t>
             </w:r>
             <w:r>
               <w:rPr>
@@ -20032,19 +18923,7 @@
               <w:rPr>
                 <w:b/>
               </w:rPr>
-              <w:t>Текущая аттестация  на практических/семинарских зан</w:t>
-            </w:r>
-            <w:r>
-              <w:rPr>
-                <w:b/>
-              </w:rPr>
-              <w:t>я</w:t>
-            </w:r>
-            <w:r>
-              <w:rPr>
-                <w:b/>
-              </w:rPr>
-              <w:t xml:space="preserve">тиях </w:t>
+              <w:t xml:space="preserve">Текущая аттестация  на практических/семинарских занятиях </w:t>
             </w:r>
             <w:r>
               <w:rPr>
@@ -20077,51 +18956,23 @@
                 <w:b/>
                 <w:bCs/>
               </w:rPr>
-              <w:t>Сроки – с</w:t>
-            </w:r>
-            <w:r>
+              <w:t>Сроки – семестр,</w:t>
+            </w:r>
+          </w:p>
+          <w:p>
+            <w:pPr>
+              <w:jc w:val="center"/>
               <w:rPr>
                 <w:b/>
                 <w:bCs/>
               </w:rPr>
-              <w:t>е</w:t>
-            </w:r>
+            </w:pPr>
             <w:r>
               <w:rPr>
                 <w:b/>
                 <w:bCs/>
               </w:rPr>
-              <w:t>местр,</w:t>
-            </w:r>
-          </w:p>
-          <w:p>
-            <w:pPr>
-              <w:jc w:val="center"/>
-              <w:rPr>
-                <w:b/>
-                <w:bCs/>
-              </w:rPr>
-            </w:pPr>
-            <w:r>
-              <w:rPr>
-                <w:b/>
-                <w:bCs/>
-              </w:rPr>
-              <w:t>учебная нед</w:t>
-            </w:r>
-            <w:r>
-              <w:rPr>
-                <w:b/>
-                <w:bCs/>
-              </w:rPr>
-              <w:t>е</w:t>
-            </w:r>
-            <w:r>
-              <w:rPr>
-                <w:b/>
-                <w:bCs/>
-              </w:rPr>
-              <w:t>ля</w:t>
+              <w:t>учебная неделя</w:t>
             </w:r>
           </w:p>
         </w:tc>
@@ -20142,21 +18993,7 @@
                 <w:b/>
                 <w:bCs/>
               </w:rPr>
-              <w:t>Макс</w:t>
-            </w:r>
-            <w:r>
-              <w:rPr>
-                <w:b/>
-                <w:bCs/>
-              </w:rPr>
-              <w:t>и</w:t>
-            </w:r>
-            <w:r>
-              <w:rPr>
-                <w:b/>
-                <w:bCs/>
-              </w:rPr>
-              <w:t>мальная оценка в баллах</w:t>
+              <w:t>Максимальная оценка в баллах</w:t>
             </w:r>
           </w:p>
         </w:tc>
@@ -20551,19 +19388,7 @@
               <w:rPr>
                 <w:b/>
               </w:rPr>
-              <w:t>Весовой коэффициент значимости результатов текущей аттестации по практич</w:t>
-            </w:r>
-            <w:r>
-              <w:rPr>
-                <w:b/>
-              </w:rPr>
-              <w:t>е</w:t>
-            </w:r>
-            <w:r>
-              <w:rPr>
-                <w:b/>
-              </w:rPr>
-              <w:t xml:space="preserve">ским/семинарским занятиям– </w:t>
+              <w:t xml:space="preserve">Весовой коэффициент значимости результатов текущей аттестации по практическим/семинарским занятиям– </w:t>
             </w:r>
             <w:r>
               <w:rPr>
@@ -20628,19 +19453,7 @@
               <w:rPr>
                 <w:b/>
               </w:rPr>
-              <w:t>Весовой коэффициент значимости результатов промежуточной аттестации по практич</w:t>
-            </w:r>
-            <w:r>
-              <w:rPr>
-                <w:b/>
-              </w:rPr>
-              <w:t>е</w:t>
-            </w:r>
-            <w:r>
-              <w:rPr>
-                <w:b/>
-              </w:rPr>
-              <w:t xml:space="preserve">ским/семинарским занятиям– </w:t>
+              <w:t xml:space="preserve">Весовой коэффициент значимости результатов промежуточной аттестации по практическим/семинарским занятиям– </w:t>
             </w:r>
             <w:r>
               <w:rPr>
@@ -20758,23 +19571,7 @@
                 <w:bCs/>
                 <w:spacing w:val="-1"/>
               </w:rPr>
-              <w:t>Порядковый номер семестра по учебному пл</w:t>
-            </w:r>
-            <w:r>
-              <w:rPr>
-                <w:b/>
-                <w:bCs/>
-                <w:spacing w:val="-1"/>
-              </w:rPr>
-              <w:t>а</w:t>
-            </w:r>
-            <w:r>
-              <w:rPr>
-                <w:b/>
-                <w:bCs/>
-                <w:spacing w:val="-1"/>
-              </w:rPr>
-              <w:t xml:space="preserve">ну, в котором осваивается </w:t>
+              <w:t xml:space="preserve">Порядковый номер семестра по учебному плану, в котором осваивается </w:t>
             </w:r>
             <w:r>
               <w:rPr>
@@ -21099,13 +19896,7 @@
         <w:jc w:val="both"/>
       </w:pPr>
       <w:r>
-        <w:t>соответствия фактически достигнутых каждым студентом результатов освоения дисц</w:t>
-      </w:r>
-      <w:r>
-        <w:t>и</w:t>
-      </w:r>
-      <w:r>
-        <w:t>плины результатам, запланированным в формате дескрипторов «знать, уметь, иметь навыки» (п.1.3) и получения на основе БРС интегрированной оценки по дисциплине;</w:t>
+        <w:t>соответствия фактически достигнутых каждым студентом результатов освоения дисциплины результатам, запланированным в формате дескрипторов «знать, уметь, иметь навыки» (п.1.3) и получения на основе БРС интегрированной оценки по дисциплине;</w:t>
       </w:r>
     </w:p>
     <w:p>
@@ -21258,13 +20049,7 @@
               <w:jc w:val="center"/>
             </w:pPr>
             <w:r>
-              <w:t>Рейтинг результата осв</w:t>
-            </w:r>
-            <w:r>
-              <w:t>о</w:t>
-            </w:r>
-            <w:r>
-              <w:t xml:space="preserve">ения дисциплины </w:t>
+              <w:t xml:space="preserve">Рейтинг результата освоения дисциплины </w:t>
             </w:r>
             <w:r>
               <w:rPr>
@@ -21293,7 +20078,7 @@
                 <v:shape id="_x0000_i1025" type="#_x0000_t75" style="width:27.75pt;height:22.5pt" o:ole="">
                   <v:imagedata r:id="rId6" o:title=""/>
                 </v:shape>
-                <o:OLEObject Type="Embed" ProgID="Equation.3" ShapeID="_x0000_i1025" DrawAspect="Content" ObjectID="_1548573390" r:id="rId7"/>
+                <o:OLEObject Type="Embed" ProgID="Equation.3" ShapeID="_x0000_i1025" DrawAspect="Content" ObjectID="_1548667715" r:id="rId7"/>
               </w:object>
             </w:r>
             <w:r>
@@ -21328,13 +20113,7 @@
               <w:jc w:val="center"/>
             </w:pPr>
             <w:r>
-              <w:t>Уровень освоения элементов комп</w:t>
-            </w:r>
-            <w:r>
-              <w:t>е</w:t>
-            </w:r>
-            <w:r>
-              <w:t>тенций</w:t>
+              <w:t>Уровень освоения элементов компетенций</w:t>
             </w:r>
           </w:p>
         </w:tc>
@@ -21571,13 +20350,7 @@
               <w:ind w:left="34" w:firstLine="42"/>
             </w:pPr>
             <w:r>
-              <w:t>Элементы не осв</w:t>
-            </w:r>
-            <w:r>
-              <w:t>о</w:t>
-            </w:r>
-            <w:r>
-              <w:t>ены</w:t>
+              <w:t>Элементы не освоены</w:t>
             </w:r>
           </w:p>
         </w:tc>
@@ -21632,19 +20405,7 @@
         <w:t>Промежуточная аттестация по дисциплине</w:t>
       </w:r>
       <w:r>
-        <w:t xml:space="preserve"> представляет собой комплексную оценку, определяемую уровнем выполнения всех запланированных контрольно-оценочных меропри</w:t>
-      </w:r>
-      <w:r>
-        <w:t>я</w:t>
-      </w:r>
-      <w:r>
-        <w:t>тий (КОМ), каждое из которых имеет свою значимость, учитываемую при определении ре</w:t>
-      </w:r>
-      <w:r>
-        <w:t>й</w:t>
-      </w:r>
-      <w:r>
-        <w:t xml:space="preserve">тинга результата освоения дисциплины </w:t>
+        <w:t xml:space="preserve"> представляет собой комплексную оценку, определяемую уровнем выполнения всех запланированных контрольно-оценочных мероприятий (КОМ), каждое из которых имеет свою значимость, учитываемую при определении рейтинга результата освоения дисциплины </w:t>
       </w:r>
       <w:r>
         <w:rPr>
@@ -21654,7 +20415,7 @@
           <v:shape id="_x0000_i1026" type="#_x0000_t75" style="width:27pt;height:20.25pt" o:ole="">
             <v:imagedata r:id="rId9" o:title=""/>
           </v:shape>
-          <o:OLEObject Type="Embed" ProgID="Equation.3" ShapeID="_x0000_i1026" DrawAspect="Content" ObjectID="_1548573391" r:id="rId10"/>
+          <o:OLEObject Type="Embed" ProgID="Equation.3" ShapeID="_x0000_i1026" DrawAspect="Content" ObjectID="_1548667716" r:id="rId10"/>
         </w:object>
       </w:r>
       <w:r>
@@ -21757,13 +20518,7 @@
               <w:jc w:val="center"/>
             </w:pPr>
             <w:r>
-              <w:t>Состав применяемых оц</w:t>
-            </w:r>
-            <w:r>
-              <w:t>е</w:t>
-            </w:r>
-            <w:r>
-              <w:t>ночных средств</w:t>
+              <w:t>Состав применяемых оценочных средств</w:t>
             </w:r>
           </w:p>
         </w:tc>
@@ -22064,21 +20819,7 @@
                 <w:sz w:val="22"/>
                 <w:szCs w:val="22"/>
               </w:rPr>
-              <w:t>2 задания в составе контрол</w:t>
-            </w:r>
-            <w:r>
-              <w:rPr>
-                <w:sz w:val="22"/>
-                <w:szCs w:val="22"/>
-              </w:rPr>
-              <w:t>ь</w:t>
-            </w:r>
-            <w:r>
-              <w:rPr>
-                <w:sz w:val="22"/>
-                <w:szCs w:val="22"/>
-              </w:rPr>
-              <w:t>ной работы</w:t>
+              <w:t>2 задания в составе контрольной работы</w:t>
             </w:r>
           </w:p>
         </w:tc>
@@ -22164,21 +20905,7 @@
                 <w:sz w:val="22"/>
                 <w:szCs w:val="22"/>
               </w:rPr>
-              <w:t>0 экзаменац</w:t>
-            </w:r>
-            <w:r>
-              <w:rPr>
-                <w:sz w:val="22"/>
-                <w:szCs w:val="22"/>
-              </w:rPr>
-              <w:t>и</w:t>
-            </w:r>
-            <w:r>
-              <w:rPr>
-                <w:sz w:val="22"/>
-                <w:szCs w:val="22"/>
-              </w:rPr>
-              <w:t>онных заданий</w:t>
+              <w:t>0 экзаменационных заданий</w:t>
             </w:r>
           </w:p>
         </w:tc>
@@ -22274,13 +21001,7 @@
         <w:jc w:val="both"/>
       </w:pPr>
       <w:r>
-        <w:t>Набор и значимость перечисленных КОМ реализованы в БРС дисциплины (см. Прил</w:t>
-      </w:r>
-      <w:r>
-        <w:t>о</w:t>
-      </w:r>
-      <w:r>
-        <w:t>жение 1). Характеристика состава заданий КОМ приведена в разделе 8.3.</w:t>
+        <w:t>Набор и значимость перечисленных КОМ реализованы в БРС дисциплины (см. Приложение 1). Характеристика состава заданий КОМ приведена в разделе 8.3.</w:t>
       </w:r>
     </w:p>
     <w:p>
@@ -22305,19 +21026,7 @@
         <w:t>Оценка знаний, умений и навыков</w:t>
       </w:r>
       <w:r>
-        <w:t>, продемонстрированных студентами при выполн</w:t>
-      </w:r>
-      <w:r>
-        <w:t>е</w:t>
-      </w:r>
-      <w:r>
-        <w:t>нии отдельных контрольно-оценочных мероприятий и оценочных заданий, входящих в их с</w:t>
-      </w:r>
-      <w:r>
-        <w:t>о</w:t>
-      </w:r>
-      <w:r>
-        <w:t xml:space="preserve">став, осуществляется с применением следующей шкалы оценок и критериев </w:t>
+        <w:t xml:space="preserve">, продемонстрированных студентами при выполнении отдельных контрольно-оценочных мероприятий и оценочных заданий, входящих в их состав, осуществляется с применением следующей шкалы оценок и критериев </w:t>
       </w:r>
     </w:p>
     <w:tbl>
@@ -22363,19 +21072,7 @@
               <w:rPr>
                 <w:b/>
               </w:rPr>
-              <w:t>Уровни оценки д</w:t>
-            </w:r>
-            <w:r>
-              <w:rPr>
-                <w:b/>
-              </w:rPr>
-              <w:t>о</w:t>
-            </w:r>
-            <w:r>
-              <w:rPr>
-                <w:b/>
-              </w:rPr>
-              <w:t>стижений студента (оценки)</w:t>
+              <w:t>Уровни оценки достижений студента (оценки)</w:t>
             </w:r>
           </w:p>
         </w:tc>
@@ -22452,7 +21149,7 @@
                 <v:shape id="_x0000_i1027" type="#_x0000_t75" style="width:18.75pt;height:20.25pt" o:ole="">
                   <v:imagedata r:id="rId11" o:title=""/>
                 </v:shape>
-                <o:OLEObject Type="Embed" ProgID="Equation.3" ShapeID="_x0000_i1027" DrawAspect="Content" ObjectID="_1548573392" r:id="rId12"/>
+                <o:OLEObject Type="Embed" ProgID="Equation.3" ShapeID="_x0000_i1027" DrawAspect="Content" ObjectID="_1548667717" r:id="rId12"/>
               </w:object>
             </w:r>
           </w:p>
@@ -22750,13 +21447,7 @@
               </w:rPr>
             </w:pPr>
             <w:r>
-              <w:t>не соответствует требованиям*, имеет сущ</w:t>
-            </w:r>
-            <w:r>
-              <w:t>е</w:t>
-            </w:r>
-            <w:r>
-              <w:t>ственные ошибки, требующие исправления</w:t>
+              <w:t>не соответствует требованиям*, имеет существенные ошибки, требующие исправления</w:t>
             </w:r>
           </w:p>
         </w:tc>
@@ -22855,13 +21546,7 @@
       </w:pPr>
       <w:proofErr w:type="gramStart"/>
       <w:r>
-        <w:t>*) Требования и уровень достижений студентов (соответствие требованиям) по каждому ко</w:t>
-      </w:r>
-      <w:r>
-        <w:t>н</w:t>
-      </w:r>
-      <w:r>
-        <w:t>трольно-оценочному мероприятию определяется с учетом критериев, утвержденных УМС ММИ; код доступа:</w:t>
+        <w:t>*) Требования и уровень достижений студентов (соответствие требованиям) по каждому контрольно-оценочному мероприятию определяется с учетом критериев, утвержденных УМС ММИ; код доступа:</w:t>
       </w:r>
       <w:proofErr w:type="gramEnd"/>
     </w:p>
@@ -22942,7 +21627,7 @@
           <v:shape id="_x0000_i1028" type="#_x0000_t75" style="width:105.75pt;height:22.5pt" o:ole="">
             <v:imagedata r:id="rId14" o:title=""/>
           </v:shape>
-          <o:OLEObject Type="Embed" ProgID="Equation.3" ShapeID="_x0000_i1028" DrawAspect="Content" ObjectID="_1548573393" r:id="rId15"/>
+          <o:OLEObject Type="Embed" ProgID="Equation.3" ShapeID="_x0000_i1028" DrawAspect="Content" ObjectID="_1548667718" r:id="rId15"/>
         </w:object>
       </w:r>
       <w:r>
@@ -22974,7 +21659,7 @@
           <v:shape id="_x0000_i1029" type="#_x0000_t75" style="width:95.25pt;height:20.25pt" o:ole="">
             <v:imagedata r:id="rId16" o:title=""/>
           </v:shape>
-          <o:OLEObject Type="Embed" ProgID="Equation.3" ShapeID="_x0000_i1029" DrawAspect="Content" ObjectID="_1548573394" r:id="rId17"/>
+          <o:OLEObject Type="Embed" ProgID="Equation.3" ShapeID="_x0000_i1029" DrawAspect="Content" ObjectID="_1548667719" r:id="rId17"/>
         </w:object>
       </w:r>
       <w:r>
@@ -22997,7 +21682,7 @@
           <v:shape id="_x0000_i1030" type="#_x0000_t75" style="width:44.25pt;height:18.75pt" o:ole="">
             <v:imagedata r:id="rId18" o:title=""/>
           </v:shape>
-          <o:OLEObject Type="Embed" ProgID="Equation.3" ShapeID="_x0000_i1030" DrawAspect="Content" ObjectID="_1548573395" r:id="rId19"/>
+          <o:OLEObject Type="Embed" ProgID="Equation.3" ShapeID="_x0000_i1030" DrawAspect="Content" ObjectID="_1548667720" r:id="rId19"/>
         </w:object>
       </w:r>
       <w:r>
@@ -23017,7 +21702,7 @@
           <v:shape id="_x0000_i1031" type="#_x0000_t75" style="width:48.75pt;height:21pt" o:ole="">
             <v:imagedata r:id="rId20" o:title=""/>
           </v:shape>
-          <o:OLEObject Type="Embed" ProgID="Equation.3" ShapeID="_x0000_i1031" DrawAspect="Content" ObjectID="_1548573396" r:id="rId21"/>
+          <o:OLEObject Type="Embed" ProgID="Equation.3" ShapeID="_x0000_i1031" DrawAspect="Content" ObjectID="_1548667721" r:id="rId21"/>
         </w:object>
       </w:r>
       <w:r>
@@ -23037,23 +21722,11 @@
           <v:shape id="_x0000_i1032" type="#_x0000_t75" style="width:23.25pt;height:18.75pt" o:ole="">
             <v:imagedata r:id="rId22" o:title=""/>
           </v:shape>
-          <o:OLEObject Type="Embed" ProgID="Equation.3" ShapeID="_x0000_i1032" DrawAspect="Content" ObjectID="_1548573397" r:id="rId23"/>
+          <o:OLEObject Type="Embed" ProgID="Equation.3" ShapeID="_x0000_i1032" DrawAspect="Content" ObjectID="_1548667722" r:id="rId23"/>
         </w:object>
       </w:r>
       <w:r>
-        <w:t xml:space="preserve"> – индекс участия студента в аудиторной работе, определяемый отношением числа часов занятий, на которых студент присутствовал, к числу часов занятий проведе</w:t>
-      </w:r>
-      <w:r>
-        <w:t>н</w:t>
-      </w:r>
-      <w:r>
-        <w:t>ных преподавателем по дисциплине в течение семестра (область изменения инде</w:t>
-      </w:r>
-      <w:r>
-        <w:t>к</w:t>
-      </w:r>
-      <w:r>
-        <w:t>са от 1 и до 0). Индекс рассчитывается по итогам семестра.</w:t>
+        <w:t xml:space="preserve"> – индекс участия студента в аудиторной работе, определяемый отношением числа часов занятий, на которых студент присутствовал, к числу часов занятий проведенных преподавателем по дисциплине в течение семестра (область изменения индекса от 1 и до 0). Индекс рассчитывается по итогам семестра.</w:t>
       </w:r>
     </w:p>
     <w:p>
@@ -23079,17 +21752,11 @@
           <v:shape id="_x0000_i1033" type="#_x0000_t75" style="width:27pt;height:21pt" o:ole="">
             <v:imagedata r:id="rId24" o:title=""/>
           </v:shape>
-          <o:OLEObject Type="Embed" ProgID="Equation.3" ShapeID="_x0000_i1033" DrawAspect="Content" ObjectID="_1548573398" r:id="rId25"/>
+          <o:OLEObject Type="Embed" ProgID="Equation.3" ShapeID="_x0000_i1033" DrawAspect="Content" ObjectID="_1548667723" r:id="rId25"/>
         </w:object>
       </w:r>
       <w:r>
-        <w:t>, определяемого на основе БРС (Приложение 1) по фо</w:t>
-      </w:r>
-      <w:r>
-        <w:t>р</w:t>
-      </w:r>
-      <w:r>
-        <w:t>муле:</w:t>
+        <w:t>, определяемого на основе БРС (Приложение 1) по формуле:</w:t>
       </w:r>
     </w:p>
     <w:p>
@@ -23110,7 +21777,7 @@
           <v:shape id="_x0000_i1034" type="#_x0000_t75" style="width:425.25pt;height:21.75pt" o:ole="">
             <v:imagedata r:id="rId26" o:title=""/>
           </v:shape>
-          <o:OLEObject Type="Embed" ProgID="Equation.3" ShapeID="_x0000_i1034" DrawAspect="Content" ObjectID="_1548573399" r:id="rId27"/>
+          <o:OLEObject Type="Embed" ProgID="Equation.3" ShapeID="_x0000_i1034" DrawAspect="Content" ObjectID="_1548667724" r:id="rId27"/>
         </w:object>
       </w:r>
       <w:r>
@@ -23137,17 +21804,11 @@
           <v:shape id="_x0000_i1035" type="#_x0000_t75" style="width:48pt;height:21pt" o:ole="">
             <v:imagedata r:id="rId28" o:title=""/>
           </v:shape>
-          <o:OLEObject Type="Embed" ProgID="Equation.3" ShapeID="_x0000_i1035" DrawAspect="Content" ObjectID="_1548573400" r:id="rId29"/>
+          <o:OLEObject Type="Embed" ProgID="Equation.3" ShapeID="_x0000_i1035" DrawAspect="Content" ObjectID="_1548667725" r:id="rId29"/>
         </w:object>
       </w:r>
       <w:r>
-        <w:t>– балл технологической карты БРС, полученный студентом за выполнение ко</w:t>
-      </w:r>
-      <w:r>
-        <w:t>н</w:t>
-      </w:r>
-      <w:r>
-        <w:t>трольной работы,</w:t>
+        <w:t>– балл технологической карты БРС, полученный студентом за выполнение контрольной работы,</w:t>
       </w:r>
     </w:p>
     <w:p>
@@ -23163,7 +21824,7 @@
           <v:shape id="_x0000_i1036" type="#_x0000_t75" style="width:44.25pt;height:18.75pt" o:ole="">
             <v:imagedata r:id="rId18" o:title=""/>
           </v:shape>
-          <o:OLEObject Type="Embed" ProgID="Equation.3" ShapeID="_x0000_i1036" DrawAspect="Content" ObjectID="_1548573401" r:id="rId30"/>
+          <o:OLEObject Type="Embed" ProgID="Equation.3" ShapeID="_x0000_i1036" DrawAspect="Content" ObjectID="_1548667726" r:id="rId30"/>
         </w:object>
       </w:r>
       <w:r>
@@ -23183,7 +21844,7 @@
           <v:shape id="_x0000_i1037" type="#_x0000_t75" style="width:48.75pt;height:21pt" o:ole="">
             <v:imagedata r:id="rId20" o:title=""/>
           </v:shape>
-          <o:OLEObject Type="Embed" ProgID="Equation.3" ShapeID="_x0000_i1037" DrawAspect="Content" ObjectID="_1548573402" r:id="rId31"/>
+          <o:OLEObject Type="Embed" ProgID="Equation.3" ShapeID="_x0000_i1037" DrawAspect="Content" ObjectID="_1548667727" r:id="rId31"/>
         </w:object>
       </w:r>
       <w:r>
@@ -23203,17 +21864,11 @@
           <v:shape id="_x0000_i1038" type="#_x0000_t75" style="width:39pt;height:18.75pt" o:ole="">
             <v:imagedata r:id="rId32" o:title=""/>
           </v:shape>
-          <o:OLEObject Type="Embed" ProgID="Equation.3" ShapeID="_x0000_i1038" DrawAspect="Content" ObjectID="_1548573403" r:id="rId33"/>
+          <o:OLEObject Type="Embed" ProgID="Equation.3" ShapeID="_x0000_i1038" DrawAspect="Content" ObjectID="_1548667728" r:id="rId33"/>
         </w:object>
       </w:r>
       <w:r>
-        <w:t>– балл технологической карты БРС за выполнение заданий на практических занят</w:t>
-      </w:r>
-      <w:r>
-        <w:t>и</w:t>
-      </w:r>
-      <w:r>
-        <w:t>ях,</w:t>
+        <w:t>– балл технологической карты БРС за выполнение заданий на практических занятиях,</w:t>
       </w:r>
     </w:p>
     <w:p>
@@ -23271,7 +21926,7 @@
           <v:shape id="_x0000_i1039" type="#_x0000_t75" style="width:37.5pt;height:23.25pt" o:ole="">
             <v:imagedata r:id="rId34" o:title=""/>
           </v:shape>
-          <o:OLEObject Type="Embed" ProgID="Equation.3" ShapeID="_x0000_i1039" DrawAspect="Content" ObjectID="_1548573404" r:id="rId35"/>
+          <o:OLEObject Type="Embed" ProgID="Equation.3" ShapeID="_x0000_i1039" DrawAspect="Content" ObjectID="_1548667729" r:id="rId35"/>
         </w:object>
       </w:r>
       <w:r>
@@ -23463,31 +22118,7 @@
           <w:szCs w:val="24"/>
           <w:lang w:val="ru-RU"/>
         </w:rPr>
-        <w:t>» и состоит из двух ч</w:t>
-      </w:r>
-      <w:r>
-        <w:rPr>
-          <w:rFonts w:ascii="Times New Roman" w:hAnsi="Times New Roman"/>
-          <w:b w:val="0"/>
-          <w:i w:val="0"/>
-          <w:iCs w:val="0"/>
-          <w:sz w:val="24"/>
-          <w:szCs w:val="24"/>
-          <w:lang w:val="ru-RU"/>
-        </w:rPr>
-        <w:t>а</w:t>
-      </w:r>
-      <w:r>
-        <w:rPr>
-          <w:rFonts w:ascii="Times New Roman" w:hAnsi="Times New Roman"/>
-          <w:b w:val="0"/>
-          <w:i w:val="0"/>
-          <w:iCs w:val="0"/>
-          <w:sz w:val="24"/>
-          <w:szCs w:val="24"/>
-          <w:lang w:val="ru-RU"/>
-        </w:rPr>
-        <w:t xml:space="preserve">стей: </w:t>
+        <w:t xml:space="preserve">» и состоит из двух частей: </w:t>
       </w:r>
     </w:p>
     <w:p>
@@ -24421,13 +23052,7 @@
         <w:jc w:val="both"/>
       </w:pPr>
       <w:r>
-        <w:t>Преимущества  использования  облачных  вычислений  в  сравнении  с традицио</w:t>
-      </w:r>
-      <w:r>
-        <w:t>н</w:t>
-      </w:r>
-      <w:r>
-        <w:t xml:space="preserve">ными технологиями автоматизации </w:t>
+        <w:t xml:space="preserve">Преимущества  использования  облачных  вычислений  в  сравнении  с традиционными технологиями автоматизации </w:t>
       </w:r>
     </w:p>
     <w:p>
@@ -25083,13 +23708,7 @@
         <w:jc w:val="both"/>
       </w:pPr>
       <w:r>
-        <w:t>Применение  платформенных  решений  в  современном  проектировании информ</w:t>
-      </w:r>
-      <w:r>
-        <w:t>а</w:t>
-      </w:r>
-      <w:r>
-        <w:t xml:space="preserve">ционных систем </w:t>
+        <w:t xml:space="preserve">Применение  платформенных  решений  в  современном  проектировании информационных систем </w:t>
       </w:r>
     </w:p>
     <w:p>
@@ -25132,13 +23751,7 @@
       </w:pPr>
       <w:r>
         <w:lastRenderedPageBreak/>
-        <w:t>Применение возможностей технологии облачных вычислений в разработке мобил</w:t>
-      </w:r>
-      <w:r>
-        <w:t>ь</w:t>
-      </w:r>
-      <w:r>
-        <w:t xml:space="preserve">ных приложений </w:t>
+        <w:t xml:space="preserve">Применение возможностей технологии облачных вычислений в разработке мобильных приложений </w:t>
       </w:r>
     </w:p>
     <w:p>

--- a/09.04.01/Дисциплины/ИНМиТ_ИТиАП_09.04.01_Д1.9.3_Облачные вычисления.docx
+++ b/09.04.01/Дисциплины/ИНМиТ_ИТиАП_09.04.01_Д1.9.3_Облачные вычисления.docx
@@ -660,6 +660,12 @@
             <w:shd w:val="clear" w:color="auto" w:fill="auto"/>
           </w:tcPr>
           <w:p>
+            <w:pPr>
+              <w:rPr>
+                <w:color w:val="000000"/>
+                <w:lang w:val="en-US"/>
+              </w:rPr>
+            </w:pPr>
             <w:r>
               <w:rPr>
                 <w:b/>
@@ -673,16 +679,11 @@
               </w:rPr>
               <w:t>подготовки</w:t>
             </w:r>
-            <w:r>
-              <w:rPr>
-                <w:color w:val="000000"/>
-              </w:rPr>
-              <w:t xml:space="preserve">   </w:t>
-            </w:r>
+          </w:p>
+          <w:p>
             <w:proofErr w:type="spellStart"/>
             <w:r>
               <w:rPr>
-                <w:b/>
                 <w:iCs/>
                 <w:color w:val="000000"/>
                 <w:spacing w:val="-1"/>
@@ -813,13 +814,8 @@
         <w:ind w:firstLine="720"/>
         <w:jc w:val="both"/>
       </w:pPr>
-    </w:p>
-    <w:p>
-      <w:pPr>
-        <w:spacing w:line="360" w:lineRule="auto"/>
-        <w:ind w:firstLine="720"/>
-        <w:jc w:val="both"/>
-      </w:pPr>
+      <w:bookmarkStart w:id="0" w:name="_GoBack"/>
+      <w:bookmarkEnd w:id="0"/>
     </w:p>
     <w:p>
       <w:pPr>
@@ -1445,7 +1441,7 @@
       <w:r>
         <w:instrText xml:space="preserve"> TC "</w:instrText>
       </w:r>
-      <w:bookmarkStart w:id="0" w:name="_Toc463805971"/>
+      <w:bookmarkStart w:id="1" w:name="_Toc463805971"/>
       <w:r>
         <w:rPr>
           <w:b/>
@@ -1454,7 +1450,7 @@
         </w:rPr>
         <w:instrText>ОБЩАЯ ХАРАКТЕРИСТИКА ДИСЦИПЛИНЫ</w:instrText>
       </w:r>
-      <w:bookmarkEnd w:id="0"/>
+      <w:bookmarkEnd w:id="1"/>
       <w:r>
         <w:instrText xml:space="preserve">" \f C \l "1" </w:instrText>
       </w:r>
@@ -1501,7 +1497,7 @@
         </w:rPr>
         <w:instrText xml:space="preserve"> TC "</w:instrText>
       </w:r>
-      <w:bookmarkStart w:id="1" w:name="_Toc463805972"/>
+      <w:bookmarkStart w:id="2" w:name="_Toc463805972"/>
       <w:r>
         <w:rPr>
           <w:b/>
@@ -1509,7 +1505,7 @@
         </w:rPr>
         <w:instrText>Аннотация содержания дисциплины</w:instrText>
       </w:r>
-      <w:bookmarkEnd w:id="1"/>
+      <w:bookmarkEnd w:id="2"/>
       <w:r>
         <w:rPr>
           <w:b/>
@@ -1811,7 +1807,7 @@
         </w:rPr>
         <w:instrText xml:space="preserve"> TC "</w:instrText>
       </w:r>
-      <w:bookmarkStart w:id="2" w:name="_Toc463805973"/>
+      <w:bookmarkStart w:id="3" w:name="_Toc463805973"/>
       <w:r>
         <w:rPr>
           <w:b/>
@@ -1819,7 +1815,7 @@
         </w:rPr>
         <w:instrText>Язык реализации программы</w:instrText>
       </w:r>
-      <w:bookmarkEnd w:id="2"/>
+      <w:bookmarkEnd w:id="3"/>
       <w:r>
         <w:rPr>
           <w:b/>
@@ -1889,7 +1885,7 @@
         </w:rPr>
         <w:instrText xml:space="preserve"> TC "</w:instrText>
       </w:r>
-      <w:bookmarkStart w:id="3" w:name="_Toc463805974"/>
+      <w:bookmarkStart w:id="4" w:name="_Toc463805974"/>
       <w:r>
         <w:rPr>
           <w:b/>
@@ -1897,7 +1893,7 @@
         </w:rPr>
         <w:instrText>Планируемые результаты обучения по дисциплине</w:instrText>
       </w:r>
-      <w:bookmarkEnd w:id="3"/>
+      <w:bookmarkEnd w:id="4"/>
       <w:r>
         <w:rPr>
           <w:b/>
@@ -2343,7 +2339,7 @@
         </w:rPr>
         <w:instrText xml:space="preserve"> TC "</w:instrText>
       </w:r>
-      <w:bookmarkStart w:id="4" w:name="_Toc463805975"/>
+      <w:bookmarkStart w:id="5" w:name="_Toc463805975"/>
       <w:r>
         <w:rPr>
           <w:b/>
@@ -2351,7 +2347,7 @@
         </w:rPr>
         <w:instrText>Объем дисциплины</w:instrText>
       </w:r>
-      <w:bookmarkEnd w:id="4"/>
+      <w:bookmarkEnd w:id="5"/>
       <w:r>
         <w:rPr>
           <w:b/>
@@ -4180,7 +4176,7 @@
       <w:r>
         <w:instrText xml:space="preserve"> TC "</w:instrText>
       </w:r>
-      <w:bookmarkStart w:id="5" w:name="_Toc463805976"/>
+      <w:bookmarkStart w:id="6" w:name="_Toc463805976"/>
       <w:r>
         <w:rPr>
           <w:b/>
@@ -4189,7 +4185,7 @@
         </w:rPr>
         <w:instrText>СОДЕРЖАНИЕ ДИСЦИПЛИНЫ</w:instrText>
       </w:r>
-      <w:bookmarkEnd w:id="5"/>
+      <w:bookmarkEnd w:id="6"/>
       <w:r>
         <w:instrText xml:space="preserve">" \f C \l "1" </w:instrText>
       </w:r>
@@ -5527,7 +5523,7 @@
       <w:r>
         <w:instrText xml:space="preserve"> TC "</w:instrText>
       </w:r>
-      <w:bookmarkStart w:id="6" w:name="_Toc463805977"/>
+      <w:bookmarkStart w:id="7" w:name="_Toc463805977"/>
       <w:r>
         <w:rPr>
           <w:b/>
@@ -5536,7 +5532,7 @@
         </w:rPr>
         <w:instrText>РАСПРЕДЕЛЕНИЕ УЧЕБНОГО ВРЕМЕНИ</w:instrText>
       </w:r>
-      <w:bookmarkEnd w:id="6"/>
+      <w:bookmarkEnd w:id="7"/>
       <w:r>
         <w:instrText xml:space="preserve">" \f C \l "1" </w:instrText>
       </w:r>
@@ -5583,7 +5579,7 @@
         </w:rPr>
         <w:instrText xml:space="preserve"> TC "</w:instrText>
       </w:r>
-      <w:bookmarkStart w:id="7" w:name="_Toc463805978"/>
+      <w:bookmarkStart w:id="8" w:name="_Toc463805978"/>
       <w:r>
         <w:rPr>
           <w:b/>
@@ -5591,7 +5587,7 @@
         </w:rPr>
         <w:instrText>Распределение аудиторной нагрузки и мероприятий самостоятельной работы по разделам дисциплины</w:instrText>
       </w:r>
-      <w:bookmarkEnd w:id="7"/>
+      <w:bookmarkEnd w:id="8"/>
       <w:r>
         <w:rPr>
           <w:b/>
@@ -13216,7 +13212,7 @@
       <w:r>
         <w:instrText xml:space="preserve"> TC "</w:instrText>
       </w:r>
-      <w:bookmarkStart w:id="8" w:name="_Toc463805979"/>
+      <w:bookmarkStart w:id="9" w:name="_Toc463805979"/>
       <w:r>
         <w:rPr>
           <w:b/>
@@ -13225,7 +13221,7 @@
         </w:rPr>
         <w:instrText>ОРГАНИЗАЦИЯ ПРАКТИЧЕСКИХ ЗАНЯТИЙ, САМОСТОЯТЕЛЬНОЙ РАБОТЫ ПО ДИСЦИПЛИНЕ</w:instrText>
       </w:r>
-      <w:bookmarkEnd w:id="8"/>
+      <w:bookmarkEnd w:id="9"/>
       <w:r>
         <w:instrText xml:space="preserve">" \f C \l "1" </w:instrText>
       </w:r>
@@ -13272,7 +13268,7 @@
         </w:rPr>
         <w:instrText xml:space="preserve"> TC "</w:instrText>
       </w:r>
-      <w:bookmarkStart w:id="9" w:name="_Toc463805980"/>
+      <w:bookmarkStart w:id="10" w:name="_Toc463805980"/>
       <w:r>
         <w:rPr>
           <w:b/>
@@ -13280,7 +13276,7 @@
         </w:rPr>
         <w:instrText>Лабораторные работы</w:instrText>
       </w:r>
-      <w:bookmarkEnd w:id="9"/>
+      <w:bookmarkEnd w:id="10"/>
       <w:r>
         <w:rPr>
           <w:b/>
@@ -13339,7 +13335,7 @@
         </w:rPr>
         <w:instrText xml:space="preserve"> TC "</w:instrText>
       </w:r>
-      <w:bookmarkStart w:id="10" w:name="_Toc463805981"/>
+      <w:bookmarkStart w:id="11" w:name="_Toc463805981"/>
       <w:r>
         <w:rPr>
           <w:b/>
@@ -13347,7 +13343,7 @@
         </w:rPr>
         <w:instrText>Практические занятия</w:instrText>
       </w:r>
-      <w:bookmarkEnd w:id="10"/>
+      <w:bookmarkEnd w:id="11"/>
       <w:r>
         <w:rPr>
           <w:b/>
@@ -14271,7 +14267,7 @@
         </w:rPr>
         <w:instrText xml:space="preserve"> TC "</w:instrText>
       </w:r>
-      <w:bookmarkStart w:id="11" w:name="_Toc463805982"/>
+      <w:bookmarkStart w:id="12" w:name="_Toc463805982"/>
       <w:r>
         <w:rPr>
           <w:b/>
@@ -14279,7 +14275,7 @@
         </w:rPr>
         <w:instrText>Примерная тематика самостоятельной работы</w:instrText>
       </w:r>
-      <w:bookmarkEnd w:id="11"/>
+      <w:bookmarkEnd w:id="12"/>
       <w:r>
         <w:rPr>
           <w:b/>
@@ -14711,7 +14707,7 @@
       <w:r>
         <w:instrText xml:space="preserve"> TC "</w:instrText>
       </w:r>
-      <w:bookmarkStart w:id="12" w:name="_Toc463805983"/>
+      <w:bookmarkStart w:id="13" w:name="_Toc463805983"/>
       <w:r>
         <w:rPr>
           <w:b/>
@@ -14720,7 +14716,7 @@
         </w:rPr>
         <w:instrText>СООТНОШЕНИЕ РАЗДЕЛОВ, тем ДИСЦИПЛИНЫ И ПРИМЕНЯЕМЫХ ТЕХНОЛОГИЙ ОБУЧЕНИЯ</w:instrText>
       </w:r>
-      <w:bookmarkEnd w:id="12"/>
+      <w:bookmarkEnd w:id="13"/>
       <w:r>
         <w:instrText xml:space="preserve">" \f C \l "1" </w:instrText>
       </w:r>
@@ -17228,8 +17224,6 @@
         <w:ind w:firstLine="720"/>
         <w:jc w:val="both"/>
       </w:pPr>
-      <w:bookmarkStart w:id="13" w:name="_GoBack"/>
-      <w:bookmarkEnd w:id="13"/>
     </w:p>
     <w:p>
       <w:pPr>
@@ -17593,6 +17587,7 @@
       </w:pPr>
       <w:proofErr w:type="spellStart"/>
       <w:r>
+        <w:lastRenderedPageBreak/>
         <w:t>Клементьев</w:t>
       </w:r>
       <w:proofErr w:type="spellEnd"/>
@@ -17764,7 +17759,6 @@
         <w:jc w:val="both"/>
       </w:pPr>
       <w:r>
-        <w:lastRenderedPageBreak/>
         <w:t>Не используются</w:t>
       </w:r>
     </w:p>
@@ -18247,7 +18241,11 @@
         <w:t xml:space="preserve"> </w:t>
       </w:r>
       <w:r>
-        <w:t>и обеспечен доступ в сеть Интернет.</w:t>
+        <w:t xml:space="preserve">и обеспечен доступ в сеть </w:t>
+      </w:r>
+      <w:r>
+        <w:lastRenderedPageBreak/>
+        <w:t>Интернет.</w:t>
       </w:r>
       <w:r>
         <w:cr/>
@@ -20078,7 +20076,7 @@
                 <v:shape id="_x0000_i1025" type="#_x0000_t75" style="width:27.75pt;height:22.5pt" o:ole="">
                   <v:imagedata r:id="rId6" o:title=""/>
                 </v:shape>
-                <o:OLEObject Type="Embed" ProgID="Equation.3" ShapeID="_x0000_i1025" DrawAspect="Content" ObjectID="_1548667715" r:id="rId7"/>
+                <o:OLEObject Type="Embed" ProgID="Equation.3" ShapeID="_x0000_i1025" DrawAspect="Content" ObjectID="_1548757225" r:id="rId7"/>
               </w:object>
             </w:r>
             <w:r>
@@ -20415,7 +20413,7 @@
           <v:shape id="_x0000_i1026" type="#_x0000_t75" style="width:27pt;height:20.25pt" o:ole="">
             <v:imagedata r:id="rId9" o:title=""/>
           </v:shape>
-          <o:OLEObject Type="Embed" ProgID="Equation.3" ShapeID="_x0000_i1026" DrawAspect="Content" ObjectID="_1548667716" r:id="rId10"/>
+          <o:OLEObject Type="Embed" ProgID="Equation.3" ShapeID="_x0000_i1026" DrawAspect="Content" ObjectID="_1548757226" r:id="rId10"/>
         </w:object>
       </w:r>
       <w:r>
@@ -21149,7 +21147,7 @@
                 <v:shape id="_x0000_i1027" type="#_x0000_t75" style="width:18.75pt;height:20.25pt" o:ole="">
                   <v:imagedata r:id="rId11" o:title=""/>
                 </v:shape>
-                <o:OLEObject Type="Embed" ProgID="Equation.3" ShapeID="_x0000_i1027" DrawAspect="Content" ObjectID="_1548667717" r:id="rId12"/>
+                <o:OLEObject Type="Embed" ProgID="Equation.3" ShapeID="_x0000_i1027" DrawAspect="Content" ObjectID="_1548757227" r:id="rId12"/>
               </w:object>
             </w:r>
           </w:p>
@@ -21627,7 +21625,7 @@
           <v:shape id="_x0000_i1028" type="#_x0000_t75" style="width:105.75pt;height:22.5pt" o:ole="">
             <v:imagedata r:id="rId14" o:title=""/>
           </v:shape>
-          <o:OLEObject Type="Embed" ProgID="Equation.3" ShapeID="_x0000_i1028" DrawAspect="Content" ObjectID="_1548667718" r:id="rId15"/>
+          <o:OLEObject Type="Embed" ProgID="Equation.3" ShapeID="_x0000_i1028" DrawAspect="Content" ObjectID="_1548757228" r:id="rId15"/>
         </w:object>
       </w:r>
       <w:r>
@@ -21659,7 +21657,7 @@
           <v:shape id="_x0000_i1029" type="#_x0000_t75" style="width:95.25pt;height:20.25pt" o:ole="">
             <v:imagedata r:id="rId16" o:title=""/>
           </v:shape>
-          <o:OLEObject Type="Embed" ProgID="Equation.3" ShapeID="_x0000_i1029" DrawAspect="Content" ObjectID="_1548667719" r:id="rId17"/>
+          <o:OLEObject Type="Embed" ProgID="Equation.3" ShapeID="_x0000_i1029" DrawAspect="Content" ObjectID="_1548757229" r:id="rId17"/>
         </w:object>
       </w:r>
       <w:r>
@@ -21682,7 +21680,7 @@
           <v:shape id="_x0000_i1030" type="#_x0000_t75" style="width:44.25pt;height:18.75pt" o:ole="">
             <v:imagedata r:id="rId18" o:title=""/>
           </v:shape>
-          <o:OLEObject Type="Embed" ProgID="Equation.3" ShapeID="_x0000_i1030" DrawAspect="Content" ObjectID="_1548667720" r:id="rId19"/>
+          <o:OLEObject Type="Embed" ProgID="Equation.3" ShapeID="_x0000_i1030" DrawAspect="Content" ObjectID="_1548757230" r:id="rId19"/>
         </w:object>
       </w:r>
       <w:r>
@@ -21702,7 +21700,7 @@
           <v:shape id="_x0000_i1031" type="#_x0000_t75" style="width:48.75pt;height:21pt" o:ole="">
             <v:imagedata r:id="rId20" o:title=""/>
           </v:shape>
-          <o:OLEObject Type="Embed" ProgID="Equation.3" ShapeID="_x0000_i1031" DrawAspect="Content" ObjectID="_1548667721" r:id="rId21"/>
+          <o:OLEObject Type="Embed" ProgID="Equation.3" ShapeID="_x0000_i1031" DrawAspect="Content" ObjectID="_1548757231" r:id="rId21"/>
         </w:object>
       </w:r>
       <w:r>
@@ -21722,7 +21720,7 @@
           <v:shape id="_x0000_i1032" type="#_x0000_t75" style="width:23.25pt;height:18.75pt" o:ole="">
             <v:imagedata r:id="rId22" o:title=""/>
           </v:shape>
-          <o:OLEObject Type="Embed" ProgID="Equation.3" ShapeID="_x0000_i1032" DrawAspect="Content" ObjectID="_1548667722" r:id="rId23"/>
+          <o:OLEObject Type="Embed" ProgID="Equation.3" ShapeID="_x0000_i1032" DrawAspect="Content" ObjectID="_1548757232" r:id="rId23"/>
         </w:object>
       </w:r>
       <w:r>
@@ -21752,7 +21750,7 @@
           <v:shape id="_x0000_i1033" type="#_x0000_t75" style="width:27pt;height:21pt" o:ole="">
             <v:imagedata r:id="rId24" o:title=""/>
           </v:shape>
-          <o:OLEObject Type="Embed" ProgID="Equation.3" ShapeID="_x0000_i1033" DrawAspect="Content" ObjectID="_1548667723" r:id="rId25"/>
+          <o:OLEObject Type="Embed" ProgID="Equation.3" ShapeID="_x0000_i1033" DrawAspect="Content" ObjectID="_1548757233" r:id="rId25"/>
         </w:object>
       </w:r>
       <w:r>
@@ -21777,7 +21775,7 @@
           <v:shape id="_x0000_i1034" type="#_x0000_t75" style="width:425.25pt;height:21.75pt" o:ole="">
             <v:imagedata r:id="rId26" o:title=""/>
           </v:shape>
-          <o:OLEObject Type="Embed" ProgID="Equation.3" ShapeID="_x0000_i1034" DrawAspect="Content" ObjectID="_1548667724" r:id="rId27"/>
+          <o:OLEObject Type="Embed" ProgID="Equation.3" ShapeID="_x0000_i1034" DrawAspect="Content" ObjectID="_1548757234" r:id="rId27"/>
         </w:object>
       </w:r>
       <w:r>
@@ -21804,7 +21802,7 @@
           <v:shape id="_x0000_i1035" type="#_x0000_t75" style="width:48pt;height:21pt" o:ole="">
             <v:imagedata r:id="rId28" o:title=""/>
           </v:shape>
-          <o:OLEObject Type="Embed" ProgID="Equation.3" ShapeID="_x0000_i1035" DrawAspect="Content" ObjectID="_1548667725" r:id="rId29"/>
+          <o:OLEObject Type="Embed" ProgID="Equation.3" ShapeID="_x0000_i1035" DrawAspect="Content" ObjectID="_1548757235" r:id="rId29"/>
         </w:object>
       </w:r>
       <w:r>
@@ -21824,7 +21822,7 @@
           <v:shape id="_x0000_i1036" type="#_x0000_t75" style="width:44.25pt;height:18.75pt" o:ole="">
             <v:imagedata r:id="rId18" o:title=""/>
           </v:shape>
-          <o:OLEObject Type="Embed" ProgID="Equation.3" ShapeID="_x0000_i1036" DrawAspect="Content" ObjectID="_1548667726" r:id="rId30"/>
+          <o:OLEObject Type="Embed" ProgID="Equation.3" ShapeID="_x0000_i1036" DrawAspect="Content" ObjectID="_1548757236" r:id="rId30"/>
         </w:object>
       </w:r>
       <w:r>
@@ -21844,7 +21842,7 @@
           <v:shape id="_x0000_i1037" type="#_x0000_t75" style="width:48.75pt;height:21pt" o:ole="">
             <v:imagedata r:id="rId20" o:title=""/>
           </v:shape>
-          <o:OLEObject Type="Embed" ProgID="Equation.3" ShapeID="_x0000_i1037" DrawAspect="Content" ObjectID="_1548667727" r:id="rId31"/>
+          <o:OLEObject Type="Embed" ProgID="Equation.3" ShapeID="_x0000_i1037" DrawAspect="Content" ObjectID="_1548757237" r:id="rId31"/>
         </w:object>
       </w:r>
       <w:r>
@@ -21864,7 +21862,7 @@
           <v:shape id="_x0000_i1038" type="#_x0000_t75" style="width:39pt;height:18.75pt" o:ole="">
             <v:imagedata r:id="rId32" o:title=""/>
           </v:shape>
-          <o:OLEObject Type="Embed" ProgID="Equation.3" ShapeID="_x0000_i1038" DrawAspect="Content" ObjectID="_1548667728" r:id="rId33"/>
+          <o:OLEObject Type="Embed" ProgID="Equation.3" ShapeID="_x0000_i1038" DrawAspect="Content" ObjectID="_1548757238" r:id="rId33"/>
         </w:object>
       </w:r>
       <w:r>
@@ -21926,7 +21924,7 @@
           <v:shape id="_x0000_i1039" type="#_x0000_t75" style="width:37.5pt;height:23.25pt" o:ole="">
             <v:imagedata r:id="rId34" o:title=""/>
           </v:shape>
-          <o:OLEObject Type="Embed" ProgID="Equation.3" ShapeID="_x0000_i1039" DrawAspect="Content" ObjectID="_1548667729" r:id="rId35"/>
+          <o:OLEObject Type="Embed" ProgID="Equation.3" ShapeID="_x0000_i1039" DrawAspect="Content" ObjectID="_1548757239" r:id="rId35"/>
         </w:object>
       </w:r>
       <w:r>

--- a/09.04.01/Дисциплины/ИНМиТ_ИТиАП_09.04.01_Д1.9.3_Облачные вычисления.docx
+++ b/09.04.01/Дисциплины/ИНМиТ_ИТиАП_09.04.01_Д1.9.3_Облачные вычисления.docx
@@ -814,8 +814,6 @@
         <w:ind w:firstLine="720"/>
         <w:jc w:val="both"/>
       </w:pPr>
-      <w:bookmarkStart w:id="0" w:name="_GoBack"/>
-      <w:bookmarkEnd w:id="0"/>
     </w:p>
     <w:p>
       <w:pPr>
@@ -1441,7 +1439,7 @@
       <w:r>
         <w:instrText xml:space="preserve"> TC "</w:instrText>
       </w:r>
-      <w:bookmarkStart w:id="1" w:name="_Toc463805971"/>
+      <w:bookmarkStart w:id="0" w:name="_Toc463805971"/>
       <w:r>
         <w:rPr>
           <w:b/>
@@ -1450,7 +1448,7 @@
         </w:rPr>
         <w:instrText>ОБЩАЯ ХАРАКТЕРИСТИКА ДИСЦИПЛИНЫ</w:instrText>
       </w:r>
-      <w:bookmarkEnd w:id="1"/>
+      <w:bookmarkEnd w:id="0"/>
       <w:r>
         <w:instrText xml:space="preserve">" \f C \l "1" </w:instrText>
       </w:r>
@@ -1497,7 +1495,7 @@
         </w:rPr>
         <w:instrText xml:space="preserve"> TC "</w:instrText>
       </w:r>
-      <w:bookmarkStart w:id="2" w:name="_Toc463805972"/>
+      <w:bookmarkStart w:id="1" w:name="_Toc463805972"/>
       <w:r>
         <w:rPr>
           <w:b/>
@@ -1505,7 +1503,7 @@
         </w:rPr>
         <w:instrText>Аннотация содержания дисциплины</w:instrText>
       </w:r>
-      <w:bookmarkEnd w:id="2"/>
+      <w:bookmarkEnd w:id="1"/>
       <w:r>
         <w:rPr>
           <w:b/>
@@ -1807,7 +1805,7 @@
         </w:rPr>
         <w:instrText xml:space="preserve"> TC "</w:instrText>
       </w:r>
-      <w:bookmarkStart w:id="3" w:name="_Toc463805973"/>
+      <w:bookmarkStart w:id="2" w:name="_Toc463805973"/>
       <w:r>
         <w:rPr>
           <w:b/>
@@ -1815,7 +1813,7 @@
         </w:rPr>
         <w:instrText>Язык реализации программы</w:instrText>
       </w:r>
-      <w:bookmarkEnd w:id="3"/>
+      <w:bookmarkEnd w:id="2"/>
       <w:r>
         <w:rPr>
           <w:b/>
@@ -1885,7 +1883,7 @@
         </w:rPr>
         <w:instrText xml:space="preserve"> TC "</w:instrText>
       </w:r>
-      <w:bookmarkStart w:id="4" w:name="_Toc463805974"/>
+      <w:bookmarkStart w:id="3" w:name="_Toc463805974"/>
       <w:r>
         <w:rPr>
           <w:b/>
@@ -1893,7 +1891,7 @@
         </w:rPr>
         <w:instrText>Планируемые результаты обучения по дисциплине</w:instrText>
       </w:r>
-      <w:bookmarkEnd w:id="4"/>
+      <w:bookmarkEnd w:id="3"/>
       <w:r>
         <w:rPr>
           <w:b/>
@@ -2339,7 +2337,7 @@
         </w:rPr>
         <w:instrText xml:space="preserve"> TC "</w:instrText>
       </w:r>
-      <w:bookmarkStart w:id="5" w:name="_Toc463805975"/>
+      <w:bookmarkStart w:id="4" w:name="_Toc463805975"/>
       <w:r>
         <w:rPr>
           <w:b/>
@@ -2347,7 +2345,7 @@
         </w:rPr>
         <w:instrText>Объем дисциплины</w:instrText>
       </w:r>
-      <w:bookmarkEnd w:id="5"/>
+      <w:bookmarkEnd w:id="4"/>
       <w:r>
         <w:rPr>
           <w:b/>
@@ -3526,6 +3524,14 @@
               </w:rPr>
               <w:t>8</w:t>
             </w:r>
+            <w:r>
+              <w:rPr>
+                <w:b/>
+                <w:bCs/>
+                <w:lang w:val="en-US"/>
+              </w:rPr>
+              <w:t>.10</w:t>
+            </w:r>
           </w:p>
         </w:tc>
         <w:tc>
@@ -3711,6 +3717,16 @@
               </w:rPr>
               <w:t>2</w:t>
             </w:r>
+            <w:r>
+              <w:rPr>
+                <w:b/>
+                <w:bCs/>
+                <w:lang w:val="en-US"/>
+              </w:rPr>
+              <w:t>.33</w:t>
+            </w:r>
+            <w:bookmarkStart w:id="5" w:name="_GoBack"/>
+            <w:bookmarkEnd w:id="5"/>
           </w:p>
         </w:tc>
         <w:tc>
@@ -3730,6 +3746,7 @@
               <w:rPr>
                 <w:b/>
                 <w:bCs/>
+                <w:lang w:val="en-US"/>
               </w:rPr>
             </w:pPr>
             <w:r>
@@ -3737,6 +3754,13 @@
                 <w:bCs/>
               </w:rPr>
               <w:t>Э</w:t>
+            </w:r>
+            <w:r>
+              <w:rPr>
+                <w:bCs/>
+                <w:lang w:val="en-US"/>
+              </w:rPr>
+              <w:t xml:space="preserve"> (18)</w:t>
             </w:r>
           </w:p>
         </w:tc>
@@ -3883,6 +3907,12 @@
                 <w:lang w:val="en-US"/>
               </w:rPr>
               <w:t>64</w:t>
+            </w:r>
+            <w:r>
+              <w:rPr>
+                <w:lang w:val="en-US"/>
+              </w:rPr>
+              <w:t>.43</w:t>
             </w:r>
           </w:p>
         </w:tc>
@@ -17587,7 +17617,6 @@
       </w:pPr>
       <w:proofErr w:type="spellStart"/>
       <w:r>
-        <w:lastRenderedPageBreak/>
         <w:t>Клементьев</w:t>
       </w:r>
       <w:proofErr w:type="spellEnd"/>
@@ -17759,6 +17788,7 @@
         <w:jc w:val="both"/>
       </w:pPr>
       <w:r>
+        <w:lastRenderedPageBreak/>
         <w:t>Не используются</w:t>
       </w:r>
     </w:p>
@@ -18241,11 +18271,7 @@
         <w:t xml:space="preserve"> </w:t>
       </w:r>
       <w:r>
-        <w:t xml:space="preserve">и обеспечен доступ в сеть </w:t>
-      </w:r>
-      <w:r>
-        <w:lastRenderedPageBreak/>
-        <w:t>Интернет.</w:t>
+        <w:t>и обеспечен доступ в сеть Интернет.</w:t>
       </w:r>
       <w:r>
         <w:cr/>
@@ -20076,7 +20102,7 @@
                 <v:shape id="_x0000_i1025" type="#_x0000_t75" style="width:27.75pt;height:22.5pt" o:ole="">
                   <v:imagedata r:id="rId6" o:title=""/>
                 </v:shape>
-                <o:OLEObject Type="Embed" ProgID="Equation.3" ShapeID="_x0000_i1025" DrawAspect="Content" ObjectID="_1548757225" r:id="rId7"/>
+                <o:OLEObject Type="Embed" ProgID="Equation.3" ShapeID="_x0000_i1025" DrawAspect="Content" ObjectID="_1548853298" r:id="rId7"/>
               </w:object>
             </w:r>
             <w:r>
@@ -20413,7 +20439,7 @@
           <v:shape id="_x0000_i1026" type="#_x0000_t75" style="width:27pt;height:20.25pt" o:ole="">
             <v:imagedata r:id="rId9" o:title=""/>
           </v:shape>
-          <o:OLEObject Type="Embed" ProgID="Equation.3" ShapeID="_x0000_i1026" DrawAspect="Content" ObjectID="_1548757226" r:id="rId10"/>
+          <o:OLEObject Type="Embed" ProgID="Equation.3" ShapeID="_x0000_i1026" DrawAspect="Content" ObjectID="_1548853299" r:id="rId10"/>
         </w:object>
       </w:r>
       <w:r>
@@ -21147,7 +21173,7 @@
                 <v:shape id="_x0000_i1027" type="#_x0000_t75" style="width:18.75pt;height:20.25pt" o:ole="">
                   <v:imagedata r:id="rId11" o:title=""/>
                 </v:shape>
-                <o:OLEObject Type="Embed" ProgID="Equation.3" ShapeID="_x0000_i1027" DrawAspect="Content" ObjectID="_1548757227" r:id="rId12"/>
+                <o:OLEObject Type="Embed" ProgID="Equation.3" ShapeID="_x0000_i1027" DrawAspect="Content" ObjectID="_1548853300" r:id="rId12"/>
               </w:object>
             </w:r>
           </w:p>
@@ -21625,7 +21651,7 @@
           <v:shape id="_x0000_i1028" type="#_x0000_t75" style="width:105.75pt;height:22.5pt" o:ole="">
             <v:imagedata r:id="rId14" o:title=""/>
           </v:shape>
-          <o:OLEObject Type="Embed" ProgID="Equation.3" ShapeID="_x0000_i1028" DrawAspect="Content" ObjectID="_1548757228" r:id="rId15"/>
+          <o:OLEObject Type="Embed" ProgID="Equation.3" ShapeID="_x0000_i1028" DrawAspect="Content" ObjectID="_1548853301" r:id="rId15"/>
         </w:object>
       </w:r>
       <w:r>
@@ -21657,7 +21683,7 @@
           <v:shape id="_x0000_i1029" type="#_x0000_t75" style="width:95.25pt;height:20.25pt" o:ole="">
             <v:imagedata r:id="rId16" o:title=""/>
           </v:shape>
-          <o:OLEObject Type="Embed" ProgID="Equation.3" ShapeID="_x0000_i1029" DrawAspect="Content" ObjectID="_1548757229" r:id="rId17"/>
+          <o:OLEObject Type="Embed" ProgID="Equation.3" ShapeID="_x0000_i1029" DrawAspect="Content" ObjectID="_1548853302" r:id="rId17"/>
         </w:object>
       </w:r>
       <w:r>
@@ -21680,7 +21706,7 @@
           <v:shape id="_x0000_i1030" type="#_x0000_t75" style="width:44.25pt;height:18.75pt" o:ole="">
             <v:imagedata r:id="rId18" o:title=""/>
           </v:shape>
-          <o:OLEObject Type="Embed" ProgID="Equation.3" ShapeID="_x0000_i1030" DrawAspect="Content" ObjectID="_1548757230" r:id="rId19"/>
+          <o:OLEObject Type="Embed" ProgID="Equation.3" ShapeID="_x0000_i1030" DrawAspect="Content" ObjectID="_1548853303" r:id="rId19"/>
         </w:object>
       </w:r>
       <w:r>
@@ -21700,7 +21726,7 @@
           <v:shape id="_x0000_i1031" type="#_x0000_t75" style="width:48.75pt;height:21pt" o:ole="">
             <v:imagedata r:id="rId20" o:title=""/>
           </v:shape>
-          <o:OLEObject Type="Embed" ProgID="Equation.3" ShapeID="_x0000_i1031" DrawAspect="Content" ObjectID="_1548757231" r:id="rId21"/>
+          <o:OLEObject Type="Embed" ProgID="Equation.3" ShapeID="_x0000_i1031" DrawAspect="Content" ObjectID="_1548853304" r:id="rId21"/>
         </w:object>
       </w:r>
       <w:r>
@@ -21720,7 +21746,7 @@
           <v:shape id="_x0000_i1032" type="#_x0000_t75" style="width:23.25pt;height:18.75pt" o:ole="">
             <v:imagedata r:id="rId22" o:title=""/>
           </v:shape>
-          <o:OLEObject Type="Embed" ProgID="Equation.3" ShapeID="_x0000_i1032" DrawAspect="Content" ObjectID="_1548757232" r:id="rId23"/>
+          <o:OLEObject Type="Embed" ProgID="Equation.3" ShapeID="_x0000_i1032" DrawAspect="Content" ObjectID="_1548853305" r:id="rId23"/>
         </w:object>
       </w:r>
       <w:r>
@@ -21750,7 +21776,7 @@
           <v:shape id="_x0000_i1033" type="#_x0000_t75" style="width:27pt;height:21pt" o:ole="">
             <v:imagedata r:id="rId24" o:title=""/>
           </v:shape>
-          <o:OLEObject Type="Embed" ProgID="Equation.3" ShapeID="_x0000_i1033" DrawAspect="Content" ObjectID="_1548757233" r:id="rId25"/>
+          <o:OLEObject Type="Embed" ProgID="Equation.3" ShapeID="_x0000_i1033" DrawAspect="Content" ObjectID="_1548853306" r:id="rId25"/>
         </w:object>
       </w:r>
       <w:r>
@@ -21775,7 +21801,7 @@
           <v:shape id="_x0000_i1034" type="#_x0000_t75" style="width:425.25pt;height:21.75pt" o:ole="">
             <v:imagedata r:id="rId26" o:title=""/>
           </v:shape>
-          <o:OLEObject Type="Embed" ProgID="Equation.3" ShapeID="_x0000_i1034" DrawAspect="Content" ObjectID="_1548757234" r:id="rId27"/>
+          <o:OLEObject Type="Embed" ProgID="Equation.3" ShapeID="_x0000_i1034" DrawAspect="Content" ObjectID="_1548853307" r:id="rId27"/>
         </w:object>
       </w:r>
       <w:r>
@@ -21802,7 +21828,7 @@
           <v:shape id="_x0000_i1035" type="#_x0000_t75" style="width:48pt;height:21pt" o:ole="">
             <v:imagedata r:id="rId28" o:title=""/>
           </v:shape>
-          <o:OLEObject Type="Embed" ProgID="Equation.3" ShapeID="_x0000_i1035" DrawAspect="Content" ObjectID="_1548757235" r:id="rId29"/>
+          <o:OLEObject Type="Embed" ProgID="Equation.3" ShapeID="_x0000_i1035" DrawAspect="Content" ObjectID="_1548853308" r:id="rId29"/>
         </w:object>
       </w:r>
       <w:r>
@@ -21822,7 +21848,7 @@
           <v:shape id="_x0000_i1036" type="#_x0000_t75" style="width:44.25pt;height:18.75pt" o:ole="">
             <v:imagedata r:id="rId18" o:title=""/>
           </v:shape>
-          <o:OLEObject Type="Embed" ProgID="Equation.3" ShapeID="_x0000_i1036" DrawAspect="Content" ObjectID="_1548757236" r:id="rId30"/>
+          <o:OLEObject Type="Embed" ProgID="Equation.3" ShapeID="_x0000_i1036" DrawAspect="Content" ObjectID="_1548853309" r:id="rId30"/>
         </w:object>
       </w:r>
       <w:r>
@@ -21842,7 +21868,7 @@
           <v:shape id="_x0000_i1037" type="#_x0000_t75" style="width:48.75pt;height:21pt" o:ole="">
             <v:imagedata r:id="rId20" o:title=""/>
           </v:shape>
-          <o:OLEObject Type="Embed" ProgID="Equation.3" ShapeID="_x0000_i1037" DrawAspect="Content" ObjectID="_1548757237" r:id="rId31"/>
+          <o:OLEObject Type="Embed" ProgID="Equation.3" ShapeID="_x0000_i1037" DrawAspect="Content" ObjectID="_1548853310" r:id="rId31"/>
         </w:object>
       </w:r>
       <w:r>
@@ -21862,7 +21888,7 @@
           <v:shape id="_x0000_i1038" type="#_x0000_t75" style="width:39pt;height:18.75pt" o:ole="">
             <v:imagedata r:id="rId32" o:title=""/>
           </v:shape>
-          <o:OLEObject Type="Embed" ProgID="Equation.3" ShapeID="_x0000_i1038" DrawAspect="Content" ObjectID="_1548757238" r:id="rId33"/>
+          <o:OLEObject Type="Embed" ProgID="Equation.3" ShapeID="_x0000_i1038" DrawAspect="Content" ObjectID="_1548853311" r:id="rId33"/>
         </w:object>
       </w:r>
       <w:r>
@@ -21924,7 +21950,7 @@
           <v:shape id="_x0000_i1039" type="#_x0000_t75" style="width:37.5pt;height:23.25pt" o:ole="">
             <v:imagedata r:id="rId34" o:title=""/>
           </v:shape>
-          <o:OLEObject Type="Embed" ProgID="Equation.3" ShapeID="_x0000_i1039" DrawAspect="Content" ObjectID="_1548757239" r:id="rId35"/>
+          <o:OLEObject Type="Embed" ProgID="Equation.3" ShapeID="_x0000_i1039" DrawAspect="Content" ObjectID="_1548853312" r:id="rId35"/>
         </w:object>
       </w:r>
       <w:r>

--- a/09.04.01/Дисциплины/ИНМиТ_ИТиАП_09.04.01_Д1.9.3_Облачные вычисления.docx
+++ b/09.04.01/Дисциплины/ИНМиТ_ИТиАП_09.04.01_Д1.9.3_Облачные вычисления.docx
@@ -3725,8 +3725,6 @@
               </w:rPr>
               <w:t>.33</w:t>
             </w:r>
-            <w:bookmarkStart w:id="5" w:name="_GoBack"/>
-            <w:bookmarkEnd w:id="5"/>
           </w:p>
         </w:tc>
         <w:tc>
@@ -4206,7 +4204,7 @@
       <w:r>
         <w:instrText xml:space="preserve"> TC "</w:instrText>
       </w:r>
-      <w:bookmarkStart w:id="6" w:name="_Toc463805976"/>
+      <w:bookmarkStart w:id="5" w:name="_Toc463805976"/>
       <w:r>
         <w:rPr>
           <w:b/>
@@ -4215,7 +4213,7 @@
         </w:rPr>
         <w:instrText>СОДЕРЖАНИЕ ДИСЦИПЛИНЫ</w:instrText>
       </w:r>
-      <w:bookmarkEnd w:id="6"/>
+      <w:bookmarkEnd w:id="5"/>
       <w:r>
         <w:instrText xml:space="preserve">" \f C \l "1" </w:instrText>
       </w:r>
@@ -5553,7 +5551,7 @@
       <w:r>
         <w:instrText xml:space="preserve"> TC "</w:instrText>
       </w:r>
-      <w:bookmarkStart w:id="7" w:name="_Toc463805977"/>
+      <w:bookmarkStart w:id="6" w:name="_Toc463805977"/>
       <w:r>
         <w:rPr>
           <w:b/>
@@ -5562,7 +5560,7 @@
         </w:rPr>
         <w:instrText>РАСПРЕДЕЛЕНИЕ УЧЕБНОГО ВРЕМЕНИ</w:instrText>
       </w:r>
-      <w:bookmarkEnd w:id="7"/>
+      <w:bookmarkEnd w:id="6"/>
       <w:r>
         <w:instrText xml:space="preserve">" \f C \l "1" </w:instrText>
       </w:r>
@@ -5609,7 +5607,7 @@
         </w:rPr>
         <w:instrText xml:space="preserve"> TC "</w:instrText>
       </w:r>
-      <w:bookmarkStart w:id="8" w:name="_Toc463805978"/>
+      <w:bookmarkStart w:id="7" w:name="_Toc463805978"/>
       <w:r>
         <w:rPr>
           <w:b/>
@@ -5617,7 +5615,7 @@
         </w:rPr>
         <w:instrText>Распределение аудиторной нагрузки и мероприятий самостоятельной работы по разделам дисциплины</w:instrText>
       </w:r>
-      <w:bookmarkEnd w:id="8"/>
+      <w:bookmarkEnd w:id="7"/>
       <w:r>
         <w:rPr>
           <w:b/>
@@ -5635,7 +5633,7 @@
     </w:p>
     <w:tbl>
       <w:tblPr>
-        <w:tblW w:w="5162" w:type="pct"/>
+        <w:tblW w:w="5239" w:type="pct"/>
         <w:jc w:val="center"/>
         <w:tblBorders>
           <w:top w:val="single" w:sz="4" w:space="0" w:color="auto"/>
@@ -5649,20 +5647,20 @@
         <w:tblLook w:val="00A0" w:firstRow="1" w:lastRow="0" w:firstColumn="1" w:lastColumn="0" w:noHBand="0" w:noVBand="0"/>
       </w:tblPr>
       <w:tblGrid>
-        <w:gridCol w:w="289"/>
-        <w:gridCol w:w="2505"/>
-        <w:gridCol w:w="596"/>
+        <w:gridCol w:w="291"/>
+        <w:gridCol w:w="2507"/>
+        <w:gridCol w:w="595"/>
         <w:gridCol w:w="441"/>
-        <w:gridCol w:w="307"/>
-        <w:gridCol w:w="472"/>
-        <w:gridCol w:w="358"/>
-        <w:gridCol w:w="552"/>
-        <w:gridCol w:w="504"/>
-        <w:gridCol w:w="555"/>
-        <w:gridCol w:w="330"/>
-        <w:gridCol w:w="520"/>
-        <w:gridCol w:w="326"/>
-        <w:gridCol w:w="555"/>
+        <w:gridCol w:w="306"/>
+        <w:gridCol w:w="473"/>
+        <w:gridCol w:w="360"/>
+        <w:gridCol w:w="553"/>
+        <w:gridCol w:w="505"/>
+        <w:gridCol w:w="557"/>
+        <w:gridCol w:w="566"/>
+        <w:gridCol w:w="521"/>
+        <w:gridCol w:w="325"/>
+        <w:gridCol w:w="557"/>
         <w:gridCol w:w="418"/>
         <w:gridCol w:w="418"/>
         <w:gridCol w:w="418"/>
@@ -5670,17 +5668,17 @@
         <w:gridCol w:w="418"/>
         <w:gridCol w:w="418"/>
         <w:gridCol w:w="418"/>
-        <w:gridCol w:w="422"/>
+        <w:gridCol w:w="421"/>
         <w:gridCol w:w="418"/>
-        <w:gridCol w:w="168"/>
-        <w:gridCol w:w="276"/>
-        <w:gridCol w:w="552"/>
+        <w:gridCol w:w="158"/>
+        <w:gridCol w:w="286"/>
+        <w:gridCol w:w="553"/>
         <w:gridCol w:w="418"/>
-        <w:gridCol w:w="482"/>
+        <w:gridCol w:w="483"/>
         <w:gridCol w:w="425"/>
         <w:gridCol w:w="428"/>
-        <w:gridCol w:w="422"/>
-        <w:gridCol w:w="602"/>
+        <w:gridCol w:w="421"/>
+        <w:gridCol w:w="592"/>
       </w:tblGrid>
       <w:tr>
         <w:trPr>
@@ -5689,7 +5687,7 @@
         </w:trPr>
         <w:tc>
           <w:tcPr>
-            <w:tcW w:w="3863" w:type="pct"/>
+            <w:tcW w:w="3879" w:type="pct"/>
             <w:gridSpan w:val="24"/>
             <w:tcBorders>
               <w:top w:val="nil"/>
@@ -5723,7 +5721,7 @@
         </w:tc>
         <w:tc>
           <w:tcPr>
-            <w:tcW w:w="1137" w:type="pct"/>
+            <w:tcW w:w="1121" w:type="pct"/>
             <w:gridSpan w:val="8"/>
             <w:tcBorders>
               <w:top w:val="nil"/>
@@ -5819,7 +5817,7 @@
         </w:trPr>
         <w:tc>
           <w:tcPr>
-            <w:tcW w:w="1069" w:type="pct"/>
+            <w:tcW w:w="1054" w:type="pct"/>
             <w:gridSpan w:val="3"/>
             <w:tcBorders>
               <w:top w:val="single" w:sz="4" w:space="0" w:color="auto"/>
@@ -5852,7 +5850,7 @@
         </w:tc>
         <w:tc>
           <w:tcPr>
-            <w:tcW w:w="498" w:type="pct"/>
+            <w:tcW w:w="491" w:type="pct"/>
             <w:gridSpan w:val="4"/>
             <w:tcBorders>
               <w:top w:val="single" w:sz="4" w:space="0" w:color="auto"/>
@@ -5881,7 +5879,7 @@
         </w:tc>
         <w:tc>
           <w:tcPr>
-            <w:tcW w:w="3433" w:type="pct"/>
+            <w:tcW w:w="3456" w:type="pct"/>
             <w:gridSpan w:val="25"/>
             <w:tcBorders>
               <w:top w:val="single" w:sz="4" w:space="0" w:color="auto"/>
@@ -5920,7 +5918,7 @@
         </w:trPr>
         <w:tc>
           <w:tcPr>
-            <w:tcW w:w="91" w:type="pct"/>
+            <w:tcW w:w="90" w:type="pct"/>
             <w:vMerge w:val="restart"/>
             <w:shd w:val="clear" w:color="auto" w:fill="auto"/>
             <w:textDirection w:val="btLr"/>
@@ -5949,7 +5947,7 @@
         </w:tc>
         <w:tc>
           <w:tcPr>
-            <w:tcW w:w="790" w:type="pct"/>
+            <w:tcW w:w="779" w:type="pct"/>
             <w:vMerge w:val="restart"/>
             <w:shd w:val="clear" w:color="auto" w:fill="auto"/>
             <w:vAlign w:val="center"/>
@@ -5977,7 +5975,7 @@
         </w:tc>
         <w:tc>
           <w:tcPr>
-            <w:tcW w:w="188" w:type="pct"/>
+            <w:tcW w:w="185" w:type="pct"/>
             <w:vMerge w:val="restart"/>
             <w:shd w:val="clear" w:color="auto" w:fill="auto"/>
             <w:textDirection w:val="btLr"/>
@@ -6006,7 +6004,7 @@
         </w:tc>
         <w:tc>
           <w:tcPr>
-            <w:tcW w:w="139" w:type="pct"/>
+            <w:tcW w:w="137" w:type="pct"/>
             <w:vMerge w:val="restart"/>
             <w:shd w:val="clear" w:color="auto" w:fill="auto"/>
             <w:textDirection w:val="btLr"/>
@@ -6035,7 +6033,7 @@
         </w:tc>
         <w:tc>
           <w:tcPr>
-            <w:tcW w:w="97" w:type="pct"/>
+            <w:tcW w:w="95" w:type="pct"/>
             <w:vMerge w:val="restart"/>
             <w:shd w:val="clear" w:color="auto" w:fill="auto"/>
             <w:textDirection w:val="btLr"/>
@@ -6064,7 +6062,7 @@
         </w:tc>
         <w:tc>
           <w:tcPr>
-            <w:tcW w:w="149" w:type="pct"/>
+            <w:tcW w:w="147" w:type="pct"/>
             <w:vMerge w:val="restart"/>
             <w:shd w:val="clear" w:color="auto" w:fill="auto"/>
             <w:textDirection w:val="btLr"/>
@@ -6093,7 +6091,7 @@
         </w:tc>
         <w:tc>
           <w:tcPr>
-            <w:tcW w:w="113" w:type="pct"/>
+            <w:tcW w:w="111" w:type="pct"/>
             <w:vMerge w:val="restart"/>
             <w:shd w:val="clear" w:color="auto" w:fill="auto"/>
             <w:textDirection w:val="btLr"/>
@@ -6122,7 +6120,7 @@
         </w:tc>
         <w:tc>
           <w:tcPr>
-            <w:tcW w:w="174" w:type="pct"/>
+            <w:tcW w:w="172" w:type="pct"/>
             <w:vMerge w:val="restart"/>
             <w:shd w:val="clear" w:color="auto" w:fill="auto"/>
             <w:textDirection w:val="btLr"/>
@@ -6151,7 +6149,7 @@
         </w:tc>
         <w:tc>
           <w:tcPr>
-            <w:tcW w:w="705" w:type="pct"/>
+            <w:tcW w:w="768" w:type="pct"/>
             <w:gridSpan w:val="5"/>
             <w:shd w:val="clear" w:color="auto" w:fill="auto"/>
             <w:vAlign w:val="center"/>
@@ -6179,7 +6177,7 @@
         </w:tc>
         <w:tc>
           <w:tcPr>
-            <w:tcW w:w="1503" w:type="pct"/>
+            <w:tcW w:w="1481" w:type="pct"/>
             <w:gridSpan w:val="12"/>
             <w:shd w:val="clear" w:color="auto" w:fill="auto"/>
             <w:vAlign w:val="center"/>
@@ -6223,7 +6221,7 @@
         </w:tc>
         <w:tc>
           <w:tcPr>
-            <w:tcW w:w="458" w:type="pct"/>
+            <w:tcW w:w="451" w:type="pct"/>
             <w:gridSpan w:val="3"/>
             <w:shd w:val="clear" w:color="auto" w:fill="auto"/>
           </w:tcPr>
@@ -6266,7 +6264,7 @@
         </w:tc>
         <w:tc>
           <w:tcPr>
-            <w:tcW w:w="269" w:type="pct"/>
+            <w:tcW w:w="265" w:type="pct"/>
             <w:gridSpan w:val="2"/>
             <w:shd w:val="clear" w:color="auto" w:fill="auto"/>
           </w:tcPr>
@@ -6322,7 +6320,7 @@
         </w:tc>
         <w:tc>
           <w:tcPr>
-            <w:tcW w:w="323" w:type="pct"/>
+            <w:tcW w:w="318" w:type="pct"/>
             <w:gridSpan w:val="2"/>
             <w:shd w:val="clear" w:color="auto" w:fill="auto"/>
           </w:tcPr>
@@ -6355,7 +6353,7 @@
         </w:trPr>
         <w:tc>
           <w:tcPr>
-            <w:tcW w:w="91" w:type="pct"/>
+            <w:tcW w:w="90" w:type="pct"/>
             <w:vMerge/>
             <w:shd w:val="clear" w:color="auto" w:fill="auto"/>
             <w:vAlign w:val="center"/>
@@ -6372,7 +6370,7 @@
         </w:tc>
         <w:tc>
           <w:tcPr>
-            <w:tcW w:w="790" w:type="pct"/>
+            <w:tcW w:w="779" w:type="pct"/>
             <w:vMerge/>
             <w:shd w:val="clear" w:color="auto" w:fill="auto"/>
             <w:vAlign w:val="center"/>
@@ -6389,7 +6387,7 @@
         </w:tc>
         <w:tc>
           <w:tcPr>
-            <w:tcW w:w="188" w:type="pct"/>
+            <w:tcW w:w="185" w:type="pct"/>
             <w:vMerge/>
             <w:shd w:val="clear" w:color="auto" w:fill="auto"/>
             <w:vAlign w:val="center"/>
@@ -6406,7 +6404,7 @@
         </w:tc>
         <w:tc>
           <w:tcPr>
-            <w:tcW w:w="139" w:type="pct"/>
+            <w:tcW w:w="137" w:type="pct"/>
             <w:vMerge/>
             <w:shd w:val="clear" w:color="auto" w:fill="auto"/>
             <w:vAlign w:val="center"/>
@@ -6423,7 +6421,7 @@
         </w:tc>
         <w:tc>
           <w:tcPr>
-            <w:tcW w:w="97" w:type="pct"/>
+            <w:tcW w:w="95" w:type="pct"/>
             <w:vMerge/>
             <w:shd w:val="clear" w:color="auto" w:fill="auto"/>
             <w:vAlign w:val="center"/>
@@ -6440,7 +6438,7 @@
         </w:tc>
         <w:tc>
           <w:tcPr>
-            <w:tcW w:w="149" w:type="pct"/>
+            <w:tcW w:w="147" w:type="pct"/>
             <w:vMerge/>
             <w:shd w:val="clear" w:color="auto" w:fill="auto"/>
             <w:vAlign w:val="center"/>
@@ -6457,7 +6455,7 @@
         </w:tc>
         <w:tc>
           <w:tcPr>
-            <w:tcW w:w="113" w:type="pct"/>
+            <w:tcW w:w="111" w:type="pct"/>
             <w:vMerge/>
             <w:shd w:val="clear" w:color="auto" w:fill="auto"/>
             <w:vAlign w:val="center"/>
@@ -6474,7 +6472,7 @@
         </w:tc>
         <w:tc>
           <w:tcPr>
-            <w:tcW w:w="174" w:type="pct"/>
+            <w:tcW w:w="172" w:type="pct"/>
             <w:vMerge/>
             <w:shd w:val="clear" w:color="auto" w:fill="auto"/>
             <w:textDirection w:val="btLr"/>
@@ -6496,7 +6494,7 @@
         </w:tc>
         <w:tc>
           <w:tcPr>
-            <w:tcW w:w="159" w:type="pct"/>
+            <w:tcW w:w="157" w:type="pct"/>
             <w:shd w:val="clear" w:color="auto" w:fill="auto"/>
             <w:textDirection w:val="btLr"/>
             <w:vAlign w:val="center"/>
@@ -6524,7 +6522,7 @@
         </w:tc>
         <w:tc>
           <w:tcPr>
-            <w:tcW w:w="175" w:type="pct"/>
+            <w:tcW w:w="173" w:type="pct"/>
             <w:shd w:val="clear" w:color="auto" w:fill="auto"/>
             <w:textDirection w:val="btLr"/>
             <w:vAlign w:val="center"/>
@@ -6552,7 +6550,7 @@
         </w:tc>
         <w:tc>
           <w:tcPr>
-            <w:tcW w:w="104" w:type="pct"/>
+            <w:tcW w:w="176" w:type="pct"/>
             <w:shd w:val="clear" w:color="auto" w:fill="auto"/>
             <w:textDirection w:val="btLr"/>
             <w:vAlign w:val="center"/>
@@ -6621,7 +6619,7 @@
         </w:tc>
         <w:tc>
           <w:tcPr>
-            <w:tcW w:w="164" w:type="pct"/>
+            <w:tcW w:w="162" w:type="pct"/>
             <w:shd w:val="clear" w:color="auto" w:fill="auto"/>
             <w:textDirection w:val="btLr"/>
             <w:vAlign w:val="center"/>
@@ -6649,7 +6647,7 @@
         </w:tc>
         <w:tc>
           <w:tcPr>
-            <w:tcW w:w="103" w:type="pct"/>
+            <w:tcW w:w="101" w:type="pct"/>
             <w:shd w:val="clear" w:color="auto" w:fill="auto"/>
             <w:textDirection w:val="btLr"/>
             <w:vAlign w:val="center"/>
@@ -6693,7 +6691,7 @@
         </w:tc>
         <w:tc>
           <w:tcPr>
-            <w:tcW w:w="175" w:type="pct"/>
+            <w:tcW w:w="173" w:type="pct"/>
             <w:shd w:val="clear" w:color="auto" w:fill="auto"/>
             <w:textDirection w:val="btLr"/>
             <w:vAlign w:val="center"/>
@@ -6718,7 +6716,7 @@
         </w:tc>
         <w:tc>
           <w:tcPr>
-            <w:tcW w:w="132" w:type="pct"/>
+            <w:tcW w:w="130" w:type="pct"/>
             <w:shd w:val="clear" w:color="auto" w:fill="auto"/>
             <w:textDirection w:val="btLr"/>
             <w:vAlign w:val="center"/>
@@ -6746,7 +6744,7 @@
         </w:tc>
         <w:tc>
           <w:tcPr>
-            <w:tcW w:w="132" w:type="pct"/>
+            <w:tcW w:w="130" w:type="pct"/>
             <w:shd w:val="clear" w:color="auto" w:fill="auto"/>
             <w:textDirection w:val="btLr"/>
             <w:vAlign w:val="center"/>
@@ -6774,7 +6772,7 @@
         </w:tc>
         <w:tc>
           <w:tcPr>
-            <w:tcW w:w="132" w:type="pct"/>
+            <w:tcW w:w="130" w:type="pct"/>
             <w:shd w:val="clear" w:color="auto" w:fill="auto"/>
             <w:textDirection w:val="btLr"/>
             <w:vAlign w:val="center"/>
@@ -6818,7 +6816,7 @@
         </w:tc>
         <w:tc>
           <w:tcPr>
-            <w:tcW w:w="132" w:type="pct"/>
+            <w:tcW w:w="130" w:type="pct"/>
             <w:shd w:val="clear" w:color="auto" w:fill="auto"/>
             <w:textDirection w:val="btLr"/>
             <w:vAlign w:val="center"/>
@@ -6846,7 +6844,7 @@
         </w:tc>
         <w:tc>
           <w:tcPr>
-            <w:tcW w:w="132" w:type="pct"/>
+            <w:tcW w:w="130" w:type="pct"/>
             <w:shd w:val="clear" w:color="auto" w:fill="auto"/>
             <w:textDirection w:val="btLr"/>
             <w:vAlign w:val="center"/>
@@ -6874,7 +6872,7 @@
         </w:tc>
         <w:tc>
           <w:tcPr>
-            <w:tcW w:w="132" w:type="pct"/>
+            <w:tcW w:w="130" w:type="pct"/>
             <w:shd w:val="clear" w:color="auto" w:fill="auto"/>
             <w:textDirection w:val="btLr"/>
             <w:vAlign w:val="center"/>
@@ -6902,7 +6900,7 @@
         </w:tc>
         <w:tc>
           <w:tcPr>
-            <w:tcW w:w="132" w:type="pct"/>
+            <w:tcW w:w="130" w:type="pct"/>
             <w:shd w:val="clear" w:color="auto" w:fill="auto"/>
             <w:textDirection w:val="btLr"/>
             <w:vAlign w:val="center"/>
@@ -6946,7 +6944,7 @@
         </w:tc>
         <w:tc>
           <w:tcPr>
-            <w:tcW w:w="133" w:type="pct"/>
+            <w:tcW w:w="131" w:type="pct"/>
             <w:shd w:val="clear" w:color="auto" w:fill="auto"/>
             <w:textDirection w:val="btLr"/>
             <w:vAlign w:val="center"/>
@@ -6990,7 +6988,7 @@
         </w:tc>
         <w:tc>
           <w:tcPr>
-            <w:tcW w:w="132" w:type="pct"/>
+            <w:tcW w:w="130" w:type="pct"/>
             <w:shd w:val="clear" w:color="auto" w:fill="auto"/>
             <w:textDirection w:val="btLr"/>
             <w:vAlign w:val="center"/>
@@ -7018,7 +7016,7 @@
         </w:tc>
         <w:tc>
           <w:tcPr>
-            <w:tcW w:w="140" w:type="pct"/>
+            <w:tcW w:w="138" w:type="pct"/>
             <w:gridSpan w:val="2"/>
             <w:shd w:val="clear" w:color="auto" w:fill="auto"/>
             <w:textDirection w:val="btLr"/>
@@ -7047,7 +7045,7 @@
         </w:tc>
         <w:tc>
           <w:tcPr>
-            <w:tcW w:w="174" w:type="pct"/>
+            <w:tcW w:w="172" w:type="pct"/>
             <w:shd w:val="clear" w:color="auto" w:fill="auto"/>
             <w:textDirection w:val="btLr"/>
           </w:tcPr>
@@ -7084,7 +7082,7 @@
         </w:tc>
         <w:tc>
           <w:tcPr>
-            <w:tcW w:w="132" w:type="pct"/>
+            <w:tcW w:w="130" w:type="pct"/>
             <w:shd w:val="clear" w:color="auto" w:fill="auto"/>
             <w:textDirection w:val="btLr"/>
           </w:tcPr>
@@ -7111,7 +7109,7 @@
         </w:tc>
         <w:tc>
           <w:tcPr>
-            <w:tcW w:w="152" w:type="pct"/>
+            <w:tcW w:w="150" w:type="pct"/>
             <w:shd w:val="clear" w:color="auto" w:fill="auto"/>
             <w:textDirection w:val="btLr"/>
           </w:tcPr>
@@ -7138,7 +7136,7 @@
         </w:tc>
         <w:tc>
           <w:tcPr>
-            <w:tcW w:w="134" w:type="pct"/>
+            <w:tcW w:w="132" w:type="pct"/>
             <w:vMerge w:val="restart"/>
             <w:shd w:val="clear" w:color="auto" w:fill="auto"/>
             <w:textDirection w:val="btLr"/>
@@ -7166,7 +7164,7 @@
         </w:tc>
         <w:tc>
           <w:tcPr>
-            <w:tcW w:w="135" w:type="pct"/>
+            <w:tcW w:w="133" w:type="pct"/>
             <w:vMerge w:val="restart"/>
             <w:shd w:val="clear" w:color="auto" w:fill="auto"/>
             <w:textDirection w:val="btLr"/>
@@ -7194,7 +7192,7 @@
         </w:tc>
         <w:tc>
           <w:tcPr>
-            <w:tcW w:w="133" w:type="pct"/>
+            <w:tcW w:w="131" w:type="pct"/>
             <w:vMerge w:val="restart"/>
             <w:shd w:val="clear" w:color="auto" w:fill="auto"/>
             <w:textDirection w:val="btLr"/>
@@ -7222,7 +7220,7 @@
         </w:tc>
         <w:tc>
           <w:tcPr>
-            <w:tcW w:w="190" w:type="pct"/>
+            <w:tcW w:w="187" w:type="pct"/>
             <w:vMerge w:val="restart"/>
             <w:shd w:val="clear" w:color="auto" w:fill="auto"/>
             <w:textDirection w:val="btLr"/>
@@ -7256,7 +7254,7 @@
         </w:trPr>
         <w:tc>
           <w:tcPr>
-            <w:tcW w:w="91" w:type="pct"/>
+            <w:tcW w:w="90" w:type="pct"/>
             <w:shd w:val="clear" w:color="auto" w:fill="auto"/>
             <w:noWrap/>
             <w:vAlign w:val="center"/>
@@ -7290,7 +7288,7 @@
         </w:tc>
         <w:tc>
           <w:tcPr>
-            <w:tcW w:w="790" w:type="pct"/>
+            <w:tcW w:w="779" w:type="pct"/>
             <w:shd w:val="clear" w:color="auto" w:fill="auto"/>
             <w:vAlign w:val="center"/>
           </w:tcPr>
@@ -7324,7 +7322,7 @@
         </w:tc>
         <w:tc>
           <w:tcPr>
-            <w:tcW w:w="188" w:type="pct"/>
+            <w:tcW w:w="185" w:type="pct"/>
             <w:shd w:val="clear" w:color="auto" w:fill="auto"/>
             <w:vAlign w:val="center"/>
           </w:tcPr>
@@ -7332,53 +7330,48 @@
             <w:pPr>
               <w:jc w:val="right"/>
               <w:rPr>
+                <w:rFonts w:ascii="Arial CYR" w:hAnsi="Arial CYR" w:cs="Arial CYR"/>
+                <w:b/>
                 <w:bCs/>
                 <w:sz w:val="16"/>
                 <w:szCs w:val="16"/>
-                <w:lang w:eastAsia="ru-RU"/>
-              </w:rPr>
-            </w:pPr>
-            <w:r>
-              <w:rPr>
+              </w:rPr>
+            </w:pPr>
+            <w:r>
+              <w:rPr>
+                <w:rFonts w:ascii="Arial CYR" w:hAnsi="Arial CYR" w:cs="Arial CYR"/>
+                <w:b/>
                 <w:bCs/>
                 <w:sz w:val="16"/>
                 <w:szCs w:val="16"/>
-                <w:lang w:eastAsia="ru-RU"/>
-              </w:rPr>
-              <w:t>1</w:t>
-            </w:r>
-            <w:r>
-              <w:rPr>
+              </w:rPr>
+              <w:t>12,7</w:t>
+            </w:r>
+          </w:p>
+        </w:tc>
+        <w:tc>
+          <w:tcPr>
+            <w:tcW w:w="137" w:type="pct"/>
+            <w:shd w:val="clear" w:color="auto" w:fill="auto"/>
+            <w:noWrap/>
+            <w:vAlign w:val="center"/>
+          </w:tcPr>
+          <w:p>
+            <w:pPr>
+              <w:jc w:val="right"/>
+              <w:rPr>
+                <w:rFonts w:ascii="Arial CYR" w:hAnsi="Arial CYR" w:cs="Arial CYR"/>
+                <w:b/>
                 <w:bCs/>
                 <w:sz w:val="16"/>
                 <w:szCs w:val="16"/>
-                <w:lang w:eastAsia="ru-RU"/>
-              </w:rPr>
-              <w:t>5</w:t>
-            </w:r>
-          </w:p>
-        </w:tc>
-        <w:tc>
-          <w:tcPr>
-            <w:tcW w:w="139" w:type="pct"/>
-            <w:shd w:val="clear" w:color="auto" w:fill="auto"/>
-            <w:noWrap/>
-            <w:vAlign w:val="center"/>
-          </w:tcPr>
-          <w:p>
-            <w:pPr>
-              <w:widowControl w:val="0"/>
-              <w:autoSpaceDE w:val="0"/>
-              <w:autoSpaceDN w:val="0"/>
-              <w:adjustRightInd w:val="0"/>
-              <w:jc w:val="right"/>
-              <w:rPr>
-                <w:sz w:val="16"/>
-                <w:szCs w:val="16"/>
-              </w:rPr>
-            </w:pPr>
-            <w:r>
-              <w:rPr>
+              </w:rPr>
+            </w:pPr>
+            <w:r>
+              <w:rPr>
+                <w:rFonts w:ascii="Arial CYR" w:hAnsi="Arial CYR" w:cs="Arial CYR"/>
+                <w:b/>
+                <w:bCs/>
                 <w:sz w:val="16"/>
                 <w:szCs w:val="16"/>
               </w:rPr>
@@ -7388,7 +7381,7 @@
         </w:tc>
         <w:tc>
           <w:tcPr>
-            <w:tcW w:w="97" w:type="pct"/>
+            <w:tcW w:w="95" w:type="pct"/>
             <w:shd w:val="clear" w:color="auto" w:fill="auto"/>
             <w:noWrap/>
             <w:vAlign w:val="center"/>
@@ -7417,7 +7410,7 @@
         </w:tc>
         <w:tc>
           <w:tcPr>
-            <w:tcW w:w="149" w:type="pct"/>
+            <w:tcW w:w="147" w:type="pct"/>
             <w:shd w:val="clear" w:color="auto" w:fill="auto"/>
             <w:noWrap/>
             <w:vAlign w:val="center"/>
@@ -7445,7 +7438,7 @@
         </w:tc>
         <w:tc>
           <w:tcPr>
-            <w:tcW w:w="113" w:type="pct"/>
+            <w:tcW w:w="111" w:type="pct"/>
             <w:shd w:val="clear" w:color="auto" w:fill="auto"/>
             <w:noWrap/>
             <w:vAlign w:val="center"/>
@@ -7468,7 +7461,7 @@
         </w:tc>
         <w:tc>
           <w:tcPr>
-            <w:tcW w:w="174" w:type="pct"/>
+            <w:tcW w:w="172" w:type="pct"/>
             <w:shd w:val="clear" w:color="auto" w:fill="auto"/>
             <w:vAlign w:val="center"/>
           </w:tcPr>
@@ -7476,78 +7469,128 @@
             <w:pPr>
               <w:jc w:val="right"/>
               <w:rPr>
+                <w:rFonts w:ascii="Arial CYR" w:hAnsi="Arial CYR" w:cs="Arial CYR"/>
+                <w:b/>
                 <w:bCs/>
                 <w:sz w:val="16"/>
                 <w:szCs w:val="16"/>
+              </w:rPr>
+            </w:pPr>
+            <w:r>
+              <w:rPr>
+                <w:rFonts w:ascii="Arial CYR" w:hAnsi="Arial CYR" w:cs="Arial CYR"/>
+                <w:b/>
+                <w:bCs/>
+                <w:sz w:val="16"/>
+                <w:szCs w:val="16"/>
+              </w:rPr>
+              <w:t>3,7</w:t>
+            </w:r>
+          </w:p>
+        </w:tc>
+        <w:tc>
+          <w:tcPr>
+            <w:tcW w:w="157" w:type="pct"/>
+            <w:shd w:val="clear" w:color="auto" w:fill="auto"/>
+            <w:noWrap/>
+            <w:vAlign w:val="center"/>
+          </w:tcPr>
+          <w:p>
+            <w:pPr>
+              <w:jc w:val="right"/>
+              <w:rPr>
+                <w:rFonts w:ascii="Arial CYR" w:hAnsi="Arial CYR" w:cs="Arial CYR"/>
+                <w:b/>
+                <w:bCs/>
+                <w:sz w:val="16"/>
+                <w:szCs w:val="16"/>
+              </w:rPr>
+            </w:pPr>
+            <w:r>
+              <w:rPr>
+                <w:rFonts w:ascii="Arial CYR" w:hAnsi="Arial CYR" w:cs="Arial CYR"/>
+                <w:b/>
+                <w:bCs/>
+                <w:sz w:val="16"/>
+                <w:szCs w:val="16"/>
+              </w:rPr>
+              <w:t>3,7</w:t>
+            </w:r>
+          </w:p>
+        </w:tc>
+        <w:tc>
+          <w:tcPr>
+            <w:tcW w:w="173" w:type="pct"/>
+            <w:shd w:val="clear" w:color="auto" w:fill="auto"/>
+            <w:noWrap/>
+            <w:vAlign w:val="center"/>
+          </w:tcPr>
+          <w:p>
+            <w:pPr>
+              <w:jc w:val="right"/>
+              <w:rPr>
+                <w:rFonts w:ascii="Arial CYR" w:hAnsi="Arial CYR" w:cs="Arial CYR"/>
+                <w:sz w:val="16"/>
+                <w:szCs w:val="16"/>
+              </w:rPr>
+            </w:pPr>
+            <w:r>
+              <w:rPr>
+                <w:rFonts w:ascii="Arial CYR" w:hAnsi="Arial CYR" w:cs="Arial CYR"/>
+                <w:sz w:val="16"/>
+                <w:szCs w:val="16"/>
+              </w:rPr>
+              <w:t>1,2</w:t>
+            </w:r>
+          </w:p>
+        </w:tc>
+        <w:tc>
+          <w:tcPr>
+            <w:tcW w:w="176" w:type="pct"/>
+            <w:shd w:val="clear" w:color="auto" w:fill="auto"/>
+            <w:noWrap/>
+            <w:vAlign w:val="center"/>
+          </w:tcPr>
+          <w:p>
+            <w:pPr>
+              <w:jc w:val="right"/>
+              <w:rPr>
+                <w:rFonts w:ascii="Arial CYR" w:hAnsi="Arial CYR" w:cs="Arial CYR"/>
+                <w:sz w:val="16"/>
+                <w:szCs w:val="16"/>
+              </w:rPr>
+            </w:pPr>
+            <w:r>
+              <w:rPr>
+                <w:rFonts w:ascii="Arial CYR" w:hAnsi="Arial CYR" w:cs="Arial CYR"/>
+                <w:sz w:val="16"/>
+                <w:szCs w:val="16"/>
+              </w:rPr>
+              <w:t>2,5</w:t>
+            </w:r>
+          </w:p>
+        </w:tc>
+        <w:tc>
+          <w:tcPr>
+            <w:tcW w:w="162" w:type="pct"/>
+            <w:shd w:val="clear" w:color="auto" w:fill="auto"/>
+            <w:noWrap/>
+            <w:vAlign w:val="center"/>
+          </w:tcPr>
+          <w:p>
+            <w:pPr>
+              <w:jc w:val="right"/>
+              <w:rPr>
+                <w:sz w:val="16"/>
+                <w:szCs w:val="16"/>
                 <w:lang w:eastAsia="ru-RU"/>
               </w:rPr>
             </w:pPr>
-            <w:r>
-              <w:rPr>
-                <w:bCs/>
-                <w:sz w:val="16"/>
-                <w:szCs w:val="16"/>
-                <w:lang w:eastAsia="ru-RU"/>
-              </w:rPr>
-              <w:t>9</w:t>
-            </w:r>
-          </w:p>
-        </w:tc>
-        <w:tc>
-          <w:tcPr>
-            <w:tcW w:w="159" w:type="pct"/>
-            <w:shd w:val="clear" w:color="auto" w:fill="auto"/>
-            <w:noWrap/>
-            <w:vAlign w:val="center"/>
-          </w:tcPr>
-          <w:p>
-            <w:pPr>
-              <w:jc w:val="right"/>
-              <w:rPr>
-                <w:bCs/>
-                <w:sz w:val="16"/>
-                <w:szCs w:val="16"/>
-                <w:lang w:eastAsia="ru-RU"/>
-              </w:rPr>
-            </w:pPr>
-            <w:r>
-              <w:rPr>
-                <w:bCs/>
-                <w:sz w:val="16"/>
-                <w:szCs w:val="16"/>
-              </w:rPr>
-              <w:t>9</w:t>
-            </w:r>
-          </w:p>
-        </w:tc>
-        <w:tc>
-          <w:tcPr>
-            <w:tcW w:w="175" w:type="pct"/>
-            <w:shd w:val="clear" w:color="auto" w:fill="auto"/>
-            <w:noWrap/>
-            <w:vAlign w:val="center"/>
-          </w:tcPr>
-          <w:p>
-            <w:pPr>
-              <w:jc w:val="right"/>
-              <w:rPr>
-                <w:sz w:val="16"/>
-                <w:szCs w:val="16"/>
-                <w:lang w:eastAsia="ru-RU"/>
-              </w:rPr>
-            </w:pPr>
-            <w:r>
-              <w:rPr>
-                <w:sz w:val="16"/>
-                <w:szCs w:val="16"/>
-              </w:rPr>
-              <w:t>3</w:t>
-            </w:r>
-          </w:p>
-        </w:tc>
-        <w:tc>
-          <w:tcPr>
-            <w:tcW w:w="104" w:type="pct"/>
+          </w:p>
+        </w:tc>
+        <w:tc>
+          <w:tcPr>
+            <w:tcW w:w="101" w:type="pct"/>
             <w:shd w:val="clear" w:color="auto" w:fill="auto"/>
             <w:noWrap/>
             <w:vAlign w:val="center"/>
@@ -7565,36 +7608,11 @@
                 <w:szCs w:val="16"/>
               </w:rPr>
             </w:pPr>
-            <w:r>
-              <w:rPr>
-                <w:sz w:val="16"/>
-                <w:szCs w:val="16"/>
-              </w:rPr>
-              <w:t>6</w:t>
-            </w:r>
-          </w:p>
-        </w:tc>
-        <w:tc>
-          <w:tcPr>
-            <w:tcW w:w="164" w:type="pct"/>
-            <w:shd w:val="clear" w:color="auto" w:fill="auto"/>
-            <w:noWrap/>
-            <w:vAlign w:val="center"/>
-          </w:tcPr>
-          <w:p>
-            <w:pPr>
-              <w:jc w:val="right"/>
-              <w:rPr>
-                <w:sz w:val="16"/>
-                <w:szCs w:val="16"/>
-                <w:lang w:eastAsia="ru-RU"/>
-              </w:rPr>
-            </w:pPr>
-          </w:p>
-        </w:tc>
-        <w:tc>
-          <w:tcPr>
-            <w:tcW w:w="103" w:type="pct"/>
+          </w:p>
+        </w:tc>
+        <w:tc>
+          <w:tcPr>
+            <w:tcW w:w="173" w:type="pct"/>
             <w:shd w:val="clear" w:color="auto" w:fill="auto"/>
             <w:noWrap/>
             <w:vAlign w:val="center"/>
@@ -7605,18 +7623,17 @@
               <w:autoSpaceDE w:val="0"/>
               <w:autoSpaceDN w:val="0"/>
               <w:adjustRightInd w:val="0"/>
-              <w:ind w:left="-113" w:right="-113"/>
-              <w:jc w:val="center"/>
-              <w:rPr>
-                <w:sz w:val="16"/>
-                <w:szCs w:val="16"/>
-              </w:rPr>
-            </w:pPr>
-          </w:p>
-        </w:tc>
-        <w:tc>
-          <w:tcPr>
-            <w:tcW w:w="175" w:type="pct"/>
+              <w:jc w:val="center"/>
+              <w:rPr>
+                <w:sz w:val="16"/>
+                <w:szCs w:val="16"/>
+              </w:rPr>
+            </w:pPr>
+          </w:p>
+        </w:tc>
+        <w:tc>
+          <w:tcPr>
+            <w:tcW w:w="130" w:type="pct"/>
             <w:shd w:val="clear" w:color="auto" w:fill="auto"/>
             <w:noWrap/>
             <w:vAlign w:val="center"/>
@@ -7631,13 +7648,14 @@
               <w:rPr>
                 <w:sz w:val="16"/>
                 <w:szCs w:val="16"/>
-              </w:rPr>
-            </w:pPr>
-          </w:p>
-        </w:tc>
-        <w:tc>
-          <w:tcPr>
-            <w:tcW w:w="132" w:type="pct"/>
+                <w:lang w:val="en-US"/>
+              </w:rPr>
+            </w:pPr>
+          </w:p>
+        </w:tc>
+        <w:tc>
+          <w:tcPr>
+            <w:tcW w:w="130" w:type="pct"/>
             <w:shd w:val="clear" w:color="auto" w:fill="auto"/>
             <w:noWrap/>
             <w:vAlign w:val="center"/>
@@ -7652,14 +7670,13 @@
               <w:rPr>
                 <w:sz w:val="16"/>
                 <w:szCs w:val="16"/>
-                <w:lang w:val="en-US"/>
-              </w:rPr>
-            </w:pPr>
-          </w:p>
-        </w:tc>
-        <w:tc>
-          <w:tcPr>
-            <w:tcW w:w="132" w:type="pct"/>
+              </w:rPr>
+            </w:pPr>
+          </w:p>
+        </w:tc>
+        <w:tc>
+          <w:tcPr>
+            <w:tcW w:w="130" w:type="pct"/>
             <w:shd w:val="clear" w:color="auto" w:fill="auto"/>
             <w:noWrap/>
             <w:vAlign w:val="center"/>
@@ -7680,7 +7697,7 @@
         </w:tc>
         <w:tc>
           <w:tcPr>
-            <w:tcW w:w="132" w:type="pct"/>
+            <w:tcW w:w="130" w:type="pct"/>
             <w:shd w:val="clear" w:color="auto" w:fill="auto"/>
             <w:noWrap/>
             <w:vAlign w:val="center"/>
@@ -7701,9 +7718,8 @@
         </w:tc>
         <w:tc>
           <w:tcPr>
-            <w:tcW w:w="132" w:type="pct"/>
-            <w:shd w:val="clear" w:color="auto" w:fill="auto"/>
-            <w:noWrap/>
+            <w:tcW w:w="130" w:type="pct"/>
+            <w:shd w:val="clear" w:color="auto" w:fill="auto"/>
             <w:vAlign w:val="center"/>
           </w:tcPr>
           <w:p>
@@ -7722,8 +7738,9 @@
         </w:tc>
         <w:tc>
           <w:tcPr>
-            <w:tcW w:w="132" w:type="pct"/>
-            <w:shd w:val="clear" w:color="auto" w:fill="auto"/>
+            <w:tcW w:w="130" w:type="pct"/>
+            <w:shd w:val="clear" w:color="auto" w:fill="auto"/>
+            <w:noWrap/>
             <w:vAlign w:val="center"/>
           </w:tcPr>
           <w:p>
@@ -7742,7 +7759,7 @@
         </w:tc>
         <w:tc>
           <w:tcPr>
-            <w:tcW w:w="132" w:type="pct"/>
+            <w:tcW w:w="130" w:type="pct"/>
             <w:shd w:val="clear" w:color="auto" w:fill="auto"/>
             <w:noWrap/>
             <w:vAlign w:val="center"/>
@@ -7763,7 +7780,7 @@
         </w:tc>
         <w:tc>
           <w:tcPr>
-            <w:tcW w:w="132" w:type="pct"/>
+            <w:tcW w:w="131" w:type="pct"/>
             <w:shd w:val="clear" w:color="auto" w:fill="auto"/>
             <w:noWrap/>
             <w:vAlign w:val="center"/>
@@ -7784,7 +7801,7 @@
         </w:tc>
         <w:tc>
           <w:tcPr>
-            <w:tcW w:w="133" w:type="pct"/>
+            <w:tcW w:w="130" w:type="pct"/>
             <w:shd w:val="clear" w:color="auto" w:fill="auto"/>
             <w:noWrap/>
             <w:vAlign w:val="center"/>
@@ -7805,7 +7822,8 @@
         </w:tc>
         <w:tc>
           <w:tcPr>
-            <w:tcW w:w="132" w:type="pct"/>
+            <w:tcW w:w="138" w:type="pct"/>
+            <w:gridSpan w:val="2"/>
             <w:shd w:val="clear" w:color="auto" w:fill="auto"/>
             <w:noWrap/>
             <w:vAlign w:val="center"/>
@@ -7826,8 +7844,7 @@
         </w:tc>
         <w:tc>
           <w:tcPr>
-            <w:tcW w:w="140" w:type="pct"/>
-            <w:gridSpan w:val="2"/>
+            <w:tcW w:w="172" w:type="pct"/>
             <w:shd w:val="clear" w:color="auto" w:fill="auto"/>
             <w:noWrap/>
             <w:vAlign w:val="center"/>
@@ -7848,7 +7865,7 @@
         </w:tc>
         <w:tc>
           <w:tcPr>
-            <w:tcW w:w="174" w:type="pct"/>
+            <w:tcW w:w="130" w:type="pct"/>
             <w:shd w:val="clear" w:color="auto" w:fill="auto"/>
             <w:noWrap/>
             <w:vAlign w:val="center"/>
@@ -7869,46 +7886,25 @@
         </w:tc>
         <w:tc>
           <w:tcPr>
+            <w:tcW w:w="150" w:type="pct"/>
+            <w:shd w:val="clear" w:color="auto" w:fill="auto"/>
+            <w:noWrap/>
+            <w:vAlign w:val="center"/>
+          </w:tcPr>
+          <w:p>
+            <w:pPr>
+              <w:ind w:left="-284" w:right="-284"/>
+              <w:jc w:val="center"/>
+              <w:rPr>
+                <w:sz w:val="16"/>
+                <w:szCs w:val="16"/>
+              </w:rPr>
+            </w:pPr>
+          </w:p>
+        </w:tc>
+        <w:tc>
+          <w:tcPr>
             <w:tcW w:w="132" w:type="pct"/>
-            <w:shd w:val="clear" w:color="auto" w:fill="auto"/>
-            <w:noWrap/>
-            <w:vAlign w:val="center"/>
-          </w:tcPr>
-          <w:p>
-            <w:pPr>
-              <w:widowControl w:val="0"/>
-              <w:autoSpaceDE w:val="0"/>
-              <w:autoSpaceDN w:val="0"/>
-              <w:adjustRightInd w:val="0"/>
-              <w:jc w:val="center"/>
-              <w:rPr>
-                <w:sz w:val="16"/>
-                <w:szCs w:val="16"/>
-              </w:rPr>
-            </w:pPr>
-          </w:p>
-        </w:tc>
-        <w:tc>
-          <w:tcPr>
-            <w:tcW w:w="152" w:type="pct"/>
-            <w:shd w:val="clear" w:color="auto" w:fill="auto"/>
-            <w:noWrap/>
-            <w:vAlign w:val="center"/>
-          </w:tcPr>
-          <w:p>
-            <w:pPr>
-              <w:ind w:left="-284" w:right="-284"/>
-              <w:jc w:val="center"/>
-              <w:rPr>
-                <w:sz w:val="16"/>
-                <w:szCs w:val="16"/>
-              </w:rPr>
-            </w:pPr>
-          </w:p>
-        </w:tc>
-        <w:tc>
-          <w:tcPr>
-            <w:tcW w:w="134" w:type="pct"/>
             <w:vMerge/>
             <w:shd w:val="clear" w:color="auto" w:fill="auto"/>
             <w:noWrap/>
@@ -7931,7 +7927,7 @@
         </w:tc>
         <w:tc>
           <w:tcPr>
-            <w:tcW w:w="135" w:type="pct"/>
+            <w:tcW w:w="133" w:type="pct"/>
             <w:vMerge/>
             <w:shd w:val="clear" w:color="auto" w:fill="auto"/>
             <w:textDirection w:val="btLr"/>
@@ -7953,7 +7949,7 @@
         </w:tc>
         <w:tc>
           <w:tcPr>
-            <w:tcW w:w="133" w:type="pct"/>
+            <w:tcW w:w="131" w:type="pct"/>
             <w:vMerge/>
             <w:shd w:val="clear" w:color="auto" w:fill="auto"/>
             <w:textDirection w:val="btLr"/>
@@ -7975,7 +7971,7 @@
         </w:tc>
         <w:tc>
           <w:tcPr>
-            <w:tcW w:w="190" w:type="pct"/>
+            <w:tcW w:w="187" w:type="pct"/>
             <w:vMerge/>
             <w:shd w:val="clear" w:color="auto" w:fill="auto"/>
             <w:textDirection w:val="btLr"/>
@@ -8003,7 +7999,7 @@
         </w:trPr>
         <w:tc>
           <w:tcPr>
-            <w:tcW w:w="91" w:type="pct"/>
+            <w:tcW w:w="90" w:type="pct"/>
             <w:shd w:val="clear" w:color="auto" w:fill="auto"/>
             <w:noWrap/>
             <w:vAlign w:val="center"/>
@@ -8037,30 +8033,23 @@
         </w:tc>
         <w:tc>
           <w:tcPr>
-            <w:tcW w:w="790" w:type="pct"/>
-            <w:shd w:val="clear" w:color="auto" w:fill="auto"/>
-            <w:vAlign w:val="center"/>
-          </w:tcPr>
-          <w:p>
-            <w:pPr>
-              <w:rPr>
-                <w:sz w:val="16"/>
-                <w:szCs w:val="16"/>
-              </w:rPr>
-            </w:pPr>
-            <w:r>
-              <w:rPr>
-                <w:sz w:val="16"/>
-                <w:szCs w:val="16"/>
-              </w:rPr>
-              <w:t xml:space="preserve"> </w:t>
-            </w:r>
-            <w:r>
-              <w:rPr>
-                <w:sz w:val="16"/>
-                <w:szCs w:val="16"/>
-              </w:rPr>
-              <w:t xml:space="preserve">«Программное обеспечение как услуга». Основные направления развития технологий </w:t>
+            <w:tcW w:w="779" w:type="pct"/>
+            <w:shd w:val="clear" w:color="auto" w:fill="auto"/>
+            <w:vAlign w:val="center"/>
+          </w:tcPr>
+          <w:p>
+            <w:pPr>
+              <w:rPr>
+                <w:sz w:val="16"/>
+                <w:szCs w:val="16"/>
+              </w:rPr>
+            </w:pPr>
+            <w:r>
+              <w:rPr>
+                <w:sz w:val="16"/>
+                <w:szCs w:val="16"/>
+              </w:rPr>
+              <w:t xml:space="preserve"> «Программное обеспечение как услуга». Основные направления развития технологий </w:t>
             </w:r>
             <w:proofErr w:type="spellStart"/>
             <w:r>
@@ -8075,7 +8064,7 @@
         </w:tc>
         <w:tc>
           <w:tcPr>
-            <w:tcW w:w="188" w:type="pct"/>
+            <w:tcW w:w="185" w:type="pct"/>
             <w:shd w:val="clear" w:color="auto" w:fill="auto"/>
             <w:vAlign w:val="center"/>
           </w:tcPr>
@@ -8083,6 +8072,8 @@
             <w:pPr>
               <w:jc w:val="right"/>
               <w:rPr>
+                <w:rFonts w:ascii="Arial CYR" w:hAnsi="Arial CYR" w:cs="Arial CYR"/>
+                <w:b/>
                 <w:bCs/>
                 <w:sz w:val="16"/>
                 <w:szCs w:val="16"/>
@@ -8090,25 +8081,49 @@
             </w:pPr>
             <w:r>
               <w:rPr>
+                <w:rFonts w:ascii="Arial CYR" w:hAnsi="Arial CYR" w:cs="Arial CYR"/>
+                <w:b/>
                 <w:bCs/>
                 <w:sz w:val="16"/>
                 <w:szCs w:val="16"/>
               </w:rPr>
-              <w:t>1</w:t>
-            </w:r>
-            <w:r>
-              <w:rPr>
+              <w:t>12,7</w:t>
+            </w:r>
+          </w:p>
+        </w:tc>
+        <w:tc>
+          <w:tcPr>
+            <w:tcW w:w="137" w:type="pct"/>
+            <w:shd w:val="clear" w:color="auto" w:fill="auto"/>
+            <w:noWrap/>
+            <w:vAlign w:val="center"/>
+          </w:tcPr>
+          <w:p>
+            <w:pPr>
+              <w:jc w:val="right"/>
+              <w:rPr>
+                <w:rFonts w:ascii="Arial CYR" w:hAnsi="Arial CYR" w:cs="Arial CYR"/>
+                <w:b/>
                 <w:bCs/>
                 <w:sz w:val="16"/>
                 <w:szCs w:val="16"/>
               </w:rPr>
-              <w:t>5</w:t>
-            </w:r>
-          </w:p>
-        </w:tc>
-        <w:tc>
-          <w:tcPr>
-            <w:tcW w:w="139" w:type="pct"/>
+            </w:pPr>
+            <w:r>
+              <w:rPr>
+                <w:rFonts w:ascii="Arial CYR" w:hAnsi="Arial CYR" w:cs="Arial CYR"/>
+                <w:b/>
+                <w:bCs/>
+                <w:sz w:val="16"/>
+                <w:szCs w:val="16"/>
+              </w:rPr>
+              <w:t>9</w:t>
+            </w:r>
+          </w:p>
+        </w:tc>
+        <w:tc>
+          <w:tcPr>
+            <w:tcW w:w="95" w:type="pct"/>
             <w:shd w:val="clear" w:color="auto" w:fill="auto"/>
             <w:noWrap/>
             <w:vAlign w:val="center"/>
@@ -8131,13 +8146,742 @@
                 <w:sz w:val="16"/>
                 <w:szCs w:val="16"/>
               </w:rPr>
+              <w:t>3</w:t>
+            </w:r>
+          </w:p>
+        </w:tc>
+        <w:tc>
+          <w:tcPr>
+            <w:tcW w:w="147" w:type="pct"/>
+            <w:shd w:val="clear" w:color="auto" w:fill="auto"/>
+            <w:noWrap/>
+            <w:vAlign w:val="center"/>
+          </w:tcPr>
+          <w:p>
+            <w:pPr>
+              <w:widowControl w:val="0"/>
+              <w:autoSpaceDE w:val="0"/>
+              <w:autoSpaceDN w:val="0"/>
+              <w:adjustRightInd w:val="0"/>
+              <w:ind w:left="-171"/>
+              <w:jc w:val="right"/>
+              <w:rPr>
+                <w:sz w:val="16"/>
+                <w:szCs w:val="16"/>
+              </w:rPr>
+            </w:pPr>
+            <w:r>
+              <w:rPr>
+                <w:sz w:val="16"/>
+                <w:szCs w:val="16"/>
+              </w:rPr>
+              <w:t>6</w:t>
+            </w:r>
+          </w:p>
+        </w:tc>
+        <w:tc>
+          <w:tcPr>
+            <w:tcW w:w="111" w:type="pct"/>
+            <w:shd w:val="clear" w:color="auto" w:fill="auto"/>
+            <w:noWrap/>
+            <w:vAlign w:val="center"/>
+          </w:tcPr>
+          <w:p>
+            <w:pPr>
+              <w:widowControl w:val="0"/>
+              <w:autoSpaceDE w:val="0"/>
+              <w:autoSpaceDN w:val="0"/>
+              <w:adjustRightInd w:val="0"/>
+              <w:ind w:left="-57" w:right="-57"/>
+              <w:jc w:val="center"/>
+              <w:rPr>
+                <w:sz w:val="16"/>
+                <w:szCs w:val="16"/>
+                <w:lang w:val="en-US"/>
+              </w:rPr>
+            </w:pPr>
+          </w:p>
+        </w:tc>
+        <w:tc>
+          <w:tcPr>
+            <w:tcW w:w="172" w:type="pct"/>
+            <w:shd w:val="clear" w:color="auto" w:fill="auto"/>
+            <w:vAlign w:val="center"/>
+          </w:tcPr>
+          <w:p>
+            <w:pPr>
+              <w:jc w:val="right"/>
+              <w:rPr>
+                <w:rFonts w:ascii="Arial CYR" w:hAnsi="Arial CYR" w:cs="Arial CYR"/>
+                <w:b/>
+                <w:bCs/>
+                <w:sz w:val="16"/>
+                <w:szCs w:val="16"/>
+              </w:rPr>
+            </w:pPr>
+            <w:r>
+              <w:rPr>
+                <w:rFonts w:ascii="Arial CYR" w:hAnsi="Arial CYR" w:cs="Arial CYR"/>
+                <w:b/>
+                <w:bCs/>
+                <w:sz w:val="16"/>
+                <w:szCs w:val="16"/>
+              </w:rPr>
+              <w:t>3,7</w:t>
+            </w:r>
+          </w:p>
+        </w:tc>
+        <w:tc>
+          <w:tcPr>
+            <w:tcW w:w="157" w:type="pct"/>
+            <w:shd w:val="clear" w:color="auto" w:fill="auto"/>
+            <w:noWrap/>
+            <w:vAlign w:val="center"/>
+          </w:tcPr>
+          <w:p>
+            <w:pPr>
+              <w:jc w:val="right"/>
+              <w:rPr>
+                <w:rFonts w:ascii="Arial CYR" w:hAnsi="Arial CYR" w:cs="Arial CYR"/>
+                <w:b/>
+                <w:bCs/>
+                <w:sz w:val="16"/>
+                <w:szCs w:val="16"/>
+              </w:rPr>
+            </w:pPr>
+            <w:r>
+              <w:rPr>
+                <w:rFonts w:ascii="Arial CYR" w:hAnsi="Arial CYR" w:cs="Arial CYR"/>
+                <w:b/>
+                <w:bCs/>
+                <w:sz w:val="16"/>
+                <w:szCs w:val="16"/>
+              </w:rPr>
+              <w:t>3,7</w:t>
+            </w:r>
+          </w:p>
+        </w:tc>
+        <w:tc>
+          <w:tcPr>
+            <w:tcW w:w="173" w:type="pct"/>
+            <w:shd w:val="clear" w:color="auto" w:fill="auto"/>
+            <w:noWrap/>
+            <w:vAlign w:val="center"/>
+          </w:tcPr>
+          <w:p>
+            <w:pPr>
+              <w:jc w:val="right"/>
+              <w:rPr>
+                <w:rFonts w:ascii="Arial CYR" w:hAnsi="Arial CYR" w:cs="Arial CYR"/>
+                <w:sz w:val="16"/>
+                <w:szCs w:val="16"/>
+              </w:rPr>
+            </w:pPr>
+            <w:r>
+              <w:rPr>
+                <w:rFonts w:ascii="Arial CYR" w:hAnsi="Arial CYR" w:cs="Arial CYR"/>
+                <w:sz w:val="16"/>
+                <w:szCs w:val="16"/>
+              </w:rPr>
+              <w:t>1,2</w:t>
+            </w:r>
+          </w:p>
+        </w:tc>
+        <w:tc>
+          <w:tcPr>
+            <w:tcW w:w="176" w:type="pct"/>
+            <w:shd w:val="clear" w:color="auto" w:fill="auto"/>
+            <w:noWrap/>
+            <w:vAlign w:val="center"/>
+          </w:tcPr>
+          <w:p>
+            <w:pPr>
+              <w:jc w:val="right"/>
+              <w:rPr>
+                <w:rFonts w:ascii="Arial CYR" w:hAnsi="Arial CYR" w:cs="Arial CYR"/>
+                <w:sz w:val="16"/>
+                <w:szCs w:val="16"/>
+              </w:rPr>
+            </w:pPr>
+            <w:r>
+              <w:rPr>
+                <w:rFonts w:ascii="Arial CYR" w:hAnsi="Arial CYR" w:cs="Arial CYR"/>
+                <w:sz w:val="16"/>
+                <w:szCs w:val="16"/>
+              </w:rPr>
+              <w:t>2,5</w:t>
+            </w:r>
+          </w:p>
+        </w:tc>
+        <w:tc>
+          <w:tcPr>
+            <w:tcW w:w="162" w:type="pct"/>
+            <w:shd w:val="clear" w:color="auto" w:fill="auto"/>
+            <w:noWrap/>
+            <w:vAlign w:val="center"/>
+          </w:tcPr>
+          <w:p>
+            <w:pPr>
+              <w:jc w:val="right"/>
+              <w:rPr>
+                <w:sz w:val="16"/>
+                <w:szCs w:val="16"/>
+              </w:rPr>
+            </w:pPr>
+          </w:p>
+        </w:tc>
+        <w:tc>
+          <w:tcPr>
+            <w:tcW w:w="101" w:type="pct"/>
+            <w:shd w:val="clear" w:color="auto" w:fill="auto"/>
+            <w:noWrap/>
+            <w:vAlign w:val="center"/>
+          </w:tcPr>
+          <w:p>
+            <w:pPr>
+              <w:widowControl w:val="0"/>
+              <w:autoSpaceDE w:val="0"/>
+              <w:autoSpaceDN w:val="0"/>
+              <w:adjustRightInd w:val="0"/>
+              <w:ind w:left="-113" w:right="-113"/>
+              <w:jc w:val="center"/>
+              <w:rPr>
+                <w:sz w:val="16"/>
+                <w:szCs w:val="16"/>
+              </w:rPr>
+            </w:pPr>
+          </w:p>
+        </w:tc>
+        <w:tc>
+          <w:tcPr>
+            <w:tcW w:w="173" w:type="pct"/>
+            <w:shd w:val="clear" w:color="auto" w:fill="auto"/>
+            <w:noWrap/>
+            <w:vAlign w:val="center"/>
+          </w:tcPr>
+          <w:p>
+            <w:pPr>
+              <w:widowControl w:val="0"/>
+              <w:autoSpaceDE w:val="0"/>
+              <w:autoSpaceDN w:val="0"/>
+              <w:adjustRightInd w:val="0"/>
+              <w:jc w:val="center"/>
+              <w:rPr>
+                <w:sz w:val="16"/>
+                <w:szCs w:val="16"/>
+              </w:rPr>
+            </w:pPr>
+          </w:p>
+        </w:tc>
+        <w:tc>
+          <w:tcPr>
+            <w:tcW w:w="130" w:type="pct"/>
+            <w:shd w:val="clear" w:color="auto" w:fill="auto"/>
+            <w:noWrap/>
+            <w:vAlign w:val="center"/>
+          </w:tcPr>
+          <w:p>
+            <w:pPr>
+              <w:widowControl w:val="0"/>
+              <w:autoSpaceDE w:val="0"/>
+              <w:autoSpaceDN w:val="0"/>
+              <w:adjustRightInd w:val="0"/>
+              <w:jc w:val="center"/>
+              <w:rPr>
+                <w:sz w:val="16"/>
+                <w:szCs w:val="16"/>
+                <w:lang w:val="en-US"/>
+              </w:rPr>
+            </w:pPr>
+          </w:p>
+        </w:tc>
+        <w:tc>
+          <w:tcPr>
+            <w:tcW w:w="130" w:type="pct"/>
+            <w:shd w:val="clear" w:color="auto" w:fill="auto"/>
+            <w:noWrap/>
+            <w:vAlign w:val="center"/>
+          </w:tcPr>
+          <w:p>
+            <w:pPr>
+              <w:widowControl w:val="0"/>
+              <w:autoSpaceDE w:val="0"/>
+              <w:autoSpaceDN w:val="0"/>
+              <w:adjustRightInd w:val="0"/>
+              <w:jc w:val="center"/>
+              <w:rPr>
+                <w:sz w:val="16"/>
+                <w:szCs w:val="16"/>
+              </w:rPr>
+            </w:pPr>
+          </w:p>
+        </w:tc>
+        <w:tc>
+          <w:tcPr>
+            <w:tcW w:w="130" w:type="pct"/>
+            <w:shd w:val="clear" w:color="auto" w:fill="auto"/>
+            <w:noWrap/>
+            <w:vAlign w:val="center"/>
+          </w:tcPr>
+          <w:p>
+            <w:pPr>
+              <w:widowControl w:val="0"/>
+              <w:autoSpaceDE w:val="0"/>
+              <w:autoSpaceDN w:val="0"/>
+              <w:adjustRightInd w:val="0"/>
+              <w:jc w:val="center"/>
+              <w:rPr>
+                <w:sz w:val="16"/>
+                <w:szCs w:val="16"/>
+              </w:rPr>
+            </w:pPr>
+          </w:p>
+        </w:tc>
+        <w:tc>
+          <w:tcPr>
+            <w:tcW w:w="130" w:type="pct"/>
+            <w:shd w:val="clear" w:color="auto" w:fill="auto"/>
+            <w:noWrap/>
+            <w:vAlign w:val="center"/>
+          </w:tcPr>
+          <w:p>
+            <w:pPr>
+              <w:widowControl w:val="0"/>
+              <w:autoSpaceDE w:val="0"/>
+              <w:autoSpaceDN w:val="0"/>
+              <w:adjustRightInd w:val="0"/>
+              <w:jc w:val="center"/>
+              <w:rPr>
+                <w:sz w:val="16"/>
+                <w:szCs w:val="16"/>
+              </w:rPr>
+            </w:pPr>
+          </w:p>
+        </w:tc>
+        <w:tc>
+          <w:tcPr>
+            <w:tcW w:w="130" w:type="pct"/>
+            <w:shd w:val="clear" w:color="auto" w:fill="auto"/>
+            <w:vAlign w:val="center"/>
+          </w:tcPr>
+          <w:p>
+            <w:pPr>
+              <w:widowControl w:val="0"/>
+              <w:autoSpaceDE w:val="0"/>
+              <w:autoSpaceDN w:val="0"/>
+              <w:adjustRightInd w:val="0"/>
+              <w:jc w:val="center"/>
+              <w:rPr>
+                <w:sz w:val="16"/>
+                <w:szCs w:val="16"/>
+              </w:rPr>
+            </w:pPr>
+          </w:p>
+        </w:tc>
+        <w:tc>
+          <w:tcPr>
+            <w:tcW w:w="130" w:type="pct"/>
+            <w:shd w:val="clear" w:color="auto" w:fill="auto"/>
+            <w:noWrap/>
+            <w:vAlign w:val="center"/>
+          </w:tcPr>
+          <w:p>
+            <w:pPr>
+              <w:widowControl w:val="0"/>
+              <w:autoSpaceDE w:val="0"/>
+              <w:autoSpaceDN w:val="0"/>
+              <w:adjustRightInd w:val="0"/>
+              <w:jc w:val="center"/>
+              <w:rPr>
+                <w:sz w:val="16"/>
+                <w:szCs w:val="16"/>
+              </w:rPr>
+            </w:pPr>
+          </w:p>
+        </w:tc>
+        <w:tc>
+          <w:tcPr>
+            <w:tcW w:w="130" w:type="pct"/>
+            <w:shd w:val="clear" w:color="auto" w:fill="auto"/>
+            <w:noWrap/>
+            <w:vAlign w:val="center"/>
+          </w:tcPr>
+          <w:p>
+            <w:pPr>
+              <w:widowControl w:val="0"/>
+              <w:autoSpaceDE w:val="0"/>
+              <w:autoSpaceDN w:val="0"/>
+              <w:adjustRightInd w:val="0"/>
+              <w:jc w:val="center"/>
+              <w:rPr>
+                <w:sz w:val="16"/>
+                <w:szCs w:val="16"/>
+              </w:rPr>
+            </w:pPr>
+          </w:p>
+        </w:tc>
+        <w:tc>
+          <w:tcPr>
+            <w:tcW w:w="131" w:type="pct"/>
+            <w:shd w:val="clear" w:color="auto" w:fill="auto"/>
+            <w:noWrap/>
+            <w:vAlign w:val="center"/>
+          </w:tcPr>
+          <w:p>
+            <w:pPr>
+              <w:widowControl w:val="0"/>
+              <w:autoSpaceDE w:val="0"/>
+              <w:autoSpaceDN w:val="0"/>
+              <w:adjustRightInd w:val="0"/>
+              <w:jc w:val="center"/>
+              <w:rPr>
+                <w:sz w:val="16"/>
+                <w:szCs w:val="16"/>
+              </w:rPr>
+            </w:pPr>
+          </w:p>
+        </w:tc>
+        <w:tc>
+          <w:tcPr>
+            <w:tcW w:w="130" w:type="pct"/>
+            <w:shd w:val="clear" w:color="auto" w:fill="auto"/>
+            <w:noWrap/>
+            <w:vAlign w:val="center"/>
+          </w:tcPr>
+          <w:p>
+            <w:pPr>
+              <w:widowControl w:val="0"/>
+              <w:autoSpaceDE w:val="0"/>
+              <w:autoSpaceDN w:val="0"/>
+              <w:adjustRightInd w:val="0"/>
+              <w:jc w:val="center"/>
+              <w:rPr>
+                <w:sz w:val="16"/>
+                <w:szCs w:val="16"/>
+              </w:rPr>
+            </w:pPr>
+          </w:p>
+        </w:tc>
+        <w:tc>
+          <w:tcPr>
+            <w:tcW w:w="138" w:type="pct"/>
+            <w:gridSpan w:val="2"/>
+            <w:shd w:val="clear" w:color="auto" w:fill="auto"/>
+            <w:noWrap/>
+            <w:vAlign w:val="center"/>
+          </w:tcPr>
+          <w:p>
+            <w:pPr>
+              <w:widowControl w:val="0"/>
+              <w:autoSpaceDE w:val="0"/>
+              <w:autoSpaceDN w:val="0"/>
+              <w:adjustRightInd w:val="0"/>
+              <w:jc w:val="center"/>
+              <w:rPr>
+                <w:sz w:val="16"/>
+                <w:szCs w:val="16"/>
+              </w:rPr>
+            </w:pPr>
+          </w:p>
+        </w:tc>
+        <w:tc>
+          <w:tcPr>
+            <w:tcW w:w="172" w:type="pct"/>
+            <w:shd w:val="clear" w:color="auto" w:fill="auto"/>
+            <w:noWrap/>
+            <w:vAlign w:val="center"/>
+          </w:tcPr>
+          <w:p>
+            <w:pPr>
+              <w:widowControl w:val="0"/>
+              <w:autoSpaceDE w:val="0"/>
+              <w:autoSpaceDN w:val="0"/>
+              <w:adjustRightInd w:val="0"/>
+              <w:jc w:val="center"/>
+              <w:rPr>
+                <w:sz w:val="16"/>
+                <w:szCs w:val="16"/>
+              </w:rPr>
+            </w:pPr>
+          </w:p>
+        </w:tc>
+        <w:tc>
+          <w:tcPr>
+            <w:tcW w:w="130" w:type="pct"/>
+            <w:shd w:val="clear" w:color="auto" w:fill="auto"/>
+            <w:noWrap/>
+            <w:vAlign w:val="center"/>
+          </w:tcPr>
+          <w:p>
+            <w:pPr>
+              <w:widowControl w:val="0"/>
+              <w:autoSpaceDE w:val="0"/>
+              <w:autoSpaceDN w:val="0"/>
+              <w:adjustRightInd w:val="0"/>
+              <w:jc w:val="center"/>
+              <w:rPr>
+                <w:sz w:val="16"/>
+                <w:szCs w:val="16"/>
+                <w:lang w:val="en-US"/>
+              </w:rPr>
+            </w:pPr>
+          </w:p>
+        </w:tc>
+        <w:tc>
+          <w:tcPr>
+            <w:tcW w:w="150" w:type="pct"/>
+            <w:shd w:val="clear" w:color="auto" w:fill="auto"/>
+            <w:noWrap/>
+            <w:vAlign w:val="center"/>
+          </w:tcPr>
+          <w:p>
+            <w:pPr>
+              <w:ind w:left="-284" w:right="-284"/>
+              <w:jc w:val="center"/>
+              <w:rPr>
+                <w:sz w:val="16"/>
+                <w:szCs w:val="16"/>
+              </w:rPr>
+            </w:pPr>
+          </w:p>
+        </w:tc>
+        <w:tc>
+          <w:tcPr>
+            <w:tcW w:w="132" w:type="pct"/>
+            <w:vMerge/>
+            <w:shd w:val="clear" w:color="auto" w:fill="auto"/>
+            <w:noWrap/>
+          </w:tcPr>
+          <w:p>
+            <w:pPr>
+              <w:widowControl w:val="0"/>
+              <w:autoSpaceDE w:val="0"/>
+              <w:autoSpaceDN w:val="0"/>
+              <w:adjustRightInd w:val="0"/>
+              <w:jc w:val="center"/>
+              <w:rPr>
+                <w:sz w:val="16"/>
+                <w:szCs w:val="16"/>
+              </w:rPr>
+            </w:pPr>
+          </w:p>
+        </w:tc>
+        <w:tc>
+          <w:tcPr>
+            <w:tcW w:w="133" w:type="pct"/>
+            <w:vMerge/>
+            <w:shd w:val="clear" w:color="auto" w:fill="auto"/>
+          </w:tcPr>
+          <w:p>
+            <w:pPr>
+              <w:widowControl w:val="0"/>
+              <w:autoSpaceDE w:val="0"/>
+              <w:autoSpaceDN w:val="0"/>
+              <w:adjustRightInd w:val="0"/>
+              <w:jc w:val="center"/>
+              <w:rPr>
+                <w:sz w:val="16"/>
+                <w:szCs w:val="16"/>
+              </w:rPr>
+            </w:pPr>
+          </w:p>
+        </w:tc>
+        <w:tc>
+          <w:tcPr>
+            <w:tcW w:w="131" w:type="pct"/>
+            <w:vMerge/>
+            <w:shd w:val="clear" w:color="auto" w:fill="auto"/>
+          </w:tcPr>
+          <w:p>
+            <w:pPr>
+              <w:widowControl w:val="0"/>
+              <w:autoSpaceDE w:val="0"/>
+              <w:autoSpaceDN w:val="0"/>
+              <w:adjustRightInd w:val="0"/>
+              <w:jc w:val="center"/>
+              <w:rPr>
+                <w:sz w:val="16"/>
+                <w:szCs w:val="16"/>
+              </w:rPr>
+            </w:pPr>
+          </w:p>
+        </w:tc>
+        <w:tc>
+          <w:tcPr>
+            <w:tcW w:w="187" w:type="pct"/>
+            <w:vMerge/>
+            <w:shd w:val="clear" w:color="auto" w:fill="auto"/>
+          </w:tcPr>
+          <w:p>
+            <w:pPr>
+              <w:widowControl w:val="0"/>
+              <w:autoSpaceDE w:val="0"/>
+              <w:autoSpaceDN w:val="0"/>
+              <w:adjustRightInd w:val="0"/>
+              <w:jc w:val="center"/>
+              <w:rPr>
+                <w:sz w:val="16"/>
+                <w:szCs w:val="16"/>
+              </w:rPr>
+            </w:pPr>
+          </w:p>
+        </w:tc>
+      </w:tr>
+      <w:tr>
+        <w:trPr>
+          <w:trHeight w:val="209"/>
+          <w:jc w:val="center"/>
+        </w:trPr>
+        <w:tc>
+          <w:tcPr>
+            <w:tcW w:w="90" w:type="pct"/>
+            <w:shd w:val="clear" w:color="auto" w:fill="auto"/>
+            <w:noWrap/>
+            <w:vAlign w:val="center"/>
+          </w:tcPr>
+          <w:p>
+            <w:pPr>
+              <w:ind w:left="-284" w:right="-284"/>
+              <w:jc w:val="center"/>
+              <w:rPr>
+                <w:sz w:val="16"/>
+                <w:szCs w:val="16"/>
+              </w:rPr>
+            </w:pPr>
+            <w:r>
+              <w:rPr>
+                <w:sz w:val="16"/>
+                <w:szCs w:val="16"/>
+              </w:rPr>
+              <w:t>Р</w:t>
+            </w:r>
+            <w:r>
+              <w:rPr>
+                <w:sz w:val="16"/>
+                <w:szCs w:val="16"/>
+              </w:rPr>
+              <w:t>3</w:t>
+            </w:r>
+          </w:p>
+        </w:tc>
+        <w:tc>
+          <w:tcPr>
+            <w:tcW w:w="779" w:type="pct"/>
+            <w:shd w:val="clear" w:color="auto" w:fill="auto"/>
+            <w:vAlign w:val="center"/>
+          </w:tcPr>
+          <w:p>
+            <w:pPr>
+              <w:pStyle w:val="a7"/>
+              <w:tabs>
+                <w:tab w:val="left" w:pos="0"/>
+              </w:tabs>
+              <w:ind w:firstLine="11"/>
+              <w:rPr>
+                <w:rFonts w:ascii="Times New Roman" w:hAnsi="Times New Roman" w:cs="Times New Roman"/>
+                <w:b w:val="0"/>
+                <w:bCs w:val="0"/>
+                <w:color w:val="auto"/>
+                <w:sz w:val="16"/>
+                <w:szCs w:val="16"/>
+              </w:rPr>
+            </w:pPr>
+            <w:r>
+              <w:rPr>
+                <w:rFonts w:ascii="Times New Roman" w:hAnsi="Times New Roman" w:cs="Times New Roman"/>
+                <w:b w:val="0"/>
+                <w:color w:val="auto"/>
+                <w:sz w:val="16"/>
+                <w:szCs w:val="16"/>
+              </w:rPr>
+              <w:t xml:space="preserve">«Платформа как услуга». Основные направления развития технологий </w:t>
+            </w:r>
+            <w:proofErr w:type="spellStart"/>
+            <w:r>
+              <w:rPr>
+                <w:rFonts w:ascii="Times New Roman" w:hAnsi="Times New Roman" w:cs="Times New Roman"/>
+                <w:b w:val="0"/>
+                <w:color w:val="auto"/>
+                <w:sz w:val="16"/>
+                <w:szCs w:val="16"/>
+              </w:rPr>
+              <w:t>PaaS</w:t>
+            </w:r>
+            <w:proofErr w:type="spellEnd"/>
+            <w:r>
+              <w:rPr>
+                <w:rFonts w:ascii="Times New Roman" w:hAnsi="Times New Roman" w:cs="Times New Roman"/>
+                <w:b w:val="0"/>
+                <w:color w:val="auto"/>
+                <w:sz w:val="16"/>
+                <w:szCs w:val="16"/>
+              </w:rPr>
+              <w:t>. Основы работы с поставщиками облачных платформ</w:t>
+            </w:r>
+          </w:p>
+        </w:tc>
+        <w:tc>
+          <w:tcPr>
+            <w:tcW w:w="185" w:type="pct"/>
+            <w:shd w:val="clear" w:color="auto" w:fill="auto"/>
+            <w:vAlign w:val="center"/>
+          </w:tcPr>
+          <w:p>
+            <w:pPr>
+              <w:jc w:val="right"/>
+              <w:rPr>
+                <w:rFonts w:ascii="Arial CYR" w:hAnsi="Arial CYR" w:cs="Arial CYR"/>
+                <w:b/>
+                <w:bCs/>
+                <w:sz w:val="16"/>
+                <w:szCs w:val="16"/>
+              </w:rPr>
+            </w:pPr>
+            <w:r>
+              <w:rPr>
+                <w:rFonts w:ascii="Arial CYR" w:hAnsi="Arial CYR" w:cs="Arial CYR"/>
+                <w:b/>
+                <w:bCs/>
+                <w:sz w:val="16"/>
+                <w:szCs w:val="16"/>
+              </w:rPr>
+              <w:t>12,7</w:t>
+            </w:r>
+          </w:p>
+        </w:tc>
+        <w:tc>
+          <w:tcPr>
+            <w:tcW w:w="137" w:type="pct"/>
+            <w:shd w:val="clear" w:color="auto" w:fill="auto"/>
+            <w:noWrap/>
+            <w:vAlign w:val="center"/>
+          </w:tcPr>
+          <w:p>
+            <w:pPr>
+              <w:jc w:val="right"/>
+              <w:rPr>
+                <w:rFonts w:ascii="Arial CYR" w:hAnsi="Arial CYR" w:cs="Arial CYR"/>
+                <w:b/>
+                <w:bCs/>
+                <w:sz w:val="16"/>
+                <w:szCs w:val="16"/>
+              </w:rPr>
+            </w:pPr>
+            <w:r>
+              <w:rPr>
+                <w:rFonts w:ascii="Arial CYR" w:hAnsi="Arial CYR" w:cs="Arial CYR"/>
+                <w:b/>
+                <w:bCs/>
+                <w:sz w:val="16"/>
+                <w:szCs w:val="16"/>
+              </w:rPr>
               <w:t>9</w:t>
             </w:r>
           </w:p>
         </w:tc>
         <w:tc>
           <w:tcPr>
-            <w:tcW w:w="97" w:type="pct"/>
+            <w:tcW w:w="95" w:type="pct"/>
             <w:shd w:val="clear" w:color="auto" w:fill="auto"/>
             <w:noWrap/>
             <w:vAlign w:val="center"/>
@@ -8166,7 +8910,7 @@
         </w:tc>
         <w:tc>
           <w:tcPr>
-            <w:tcW w:w="149" w:type="pct"/>
+            <w:tcW w:w="147" w:type="pct"/>
             <w:shd w:val="clear" w:color="auto" w:fill="auto"/>
             <w:noWrap/>
             <w:vAlign w:val="center"/>
@@ -8177,8 +8921,8 @@
               <w:autoSpaceDE w:val="0"/>
               <w:autoSpaceDN w:val="0"/>
               <w:adjustRightInd w:val="0"/>
-              <w:ind w:left="-171"/>
-              <w:jc w:val="right"/>
+              <w:ind w:left="-51" w:right="-57" w:hanging="6"/>
+              <w:jc w:val="center"/>
               <w:rPr>
                 <w:sz w:val="16"/>
                 <w:szCs w:val="16"/>
@@ -8195,7 +8939,7 @@
         </w:tc>
         <w:tc>
           <w:tcPr>
-            <w:tcW w:w="113" w:type="pct"/>
+            <w:tcW w:w="111" w:type="pct"/>
             <w:shd w:val="clear" w:color="auto" w:fill="auto"/>
             <w:noWrap/>
             <w:vAlign w:val="center"/>
@@ -8218,7 +8962,7 @@
         </w:tc>
         <w:tc>
           <w:tcPr>
-            <w:tcW w:w="174" w:type="pct"/>
+            <w:tcW w:w="172" w:type="pct"/>
             <w:shd w:val="clear" w:color="auto" w:fill="auto"/>
             <w:vAlign w:val="center"/>
           </w:tcPr>
@@ -8226,6 +8970,8 @@
             <w:pPr>
               <w:jc w:val="right"/>
               <w:rPr>
+                <w:rFonts w:ascii="Arial CYR" w:hAnsi="Arial CYR" w:cs="Arial CYR"/>
+                <w:b/>
                 <w:bCs/>
                 <w:sz w:val="16"/>
                 <w:szCs w:val="16"/>
@@ -8233,17 +8979,19 @@
             </w:pPr>
             <w:r>
               <w:rPr>
+                <w:rFonts w:ascii="Arial CYR" w:hAnsi="Arial CYR" w:cs="Arial CYR"/>
+                <w:b/>
                 <w:bCs/>
                 <w:sz w:val="16"/>
                 <w:szCs w:val="16"/>
               </w:rPr>
-              <w:t>9</w:t>
-            </w:r>
-          </w:p>
-        </w:tc>
-        <w:tc>
-          <w:tcPr>
-            <w:tcW w:w="159" w:type="pct"/>
+              <w:t>3,7</w:t>
+            </w:r>
+          </w:p>
+        </w:tc>
+        <w:tc>
+          <w:tcPr>
+            <w:tcW w:w="157" w:type="pct"/>
             <w:shd w:val="clear" w:color="auto" w:fill="auto"/>
             <w:noWrap/>
             <w:vAlign w:val="center"/>
@@ -8252,6 +9000,8 @@
             <w:pPr>
               <w:jc w:val="right"/>
               <w:rPr>
+                <w:rFonts w:ascii="Arial CYR" w:hAnsi="Arial CYR" w:cs="Arial CYR"/>
+                <w:b/>
                 <w:bCs/>
                 <w:sz w:val="16"/>
                 <w:szCs w:val="16"/>
@@ -8259,17 +9009,19 @@
             </w:pPr>
             <w:r>
               <w:rPr>
+                <w:rFonts w:ascii="Arial CYR" w:hAnsi="Arial CYR" w:cs="Arial CYR"/>
+                <w:b/>
                 <w:bCs/>
                 <w:sz w:val="16"/>
                 <w:szCs w:val="16"/>
               </w:rPr>
-              <w:t>9</w:t>
-            </w:r>
-          </w:p>
-        </w:tc>
-        <w:tc>
-          <w:tcPr>
-            <w:tcW w:w="175" w:type="pct"/>
+              <w:t>3,7</w:t>
+            </w:r>
+          </w:p>
+        </w:tc>
+        <w:tc>
+          <w:tcPr>
+            <w:tcW w:w="173" w:type="pct"/>
             <w:shd w:val="clear" w:color="auto" w:fill="auto"/>
             <w:noWrap/>
             <w:vAlign w:val="center"/>
@@ -8278,22 +9030,67 @@
             <w:pPr>
               <w:jc w:val="right"/>
               <w:rPr>
-                <w:sz w:val="16"/>
-                <w:szCs w:val="16"/>
-              </w:rPr>
-            </w:pPr>
-            <w:r>
-              <w:rPr>
-                <w:sz w:val="16"/>
-                <w:szCs w:val="16"/>
-              </w:rPr>
-              <w:t>3</w:t>
-            </w:r>
-          </w:p>
-        </w:tc>
-        <w:tc>
-          <w:tcPr>
-            <w:tcW w:w="104" w:type="pct"/>
+                <w:rFonts w:ascii="Arial CYR" w:hAnsi="Arial CYR" w:cs="Arial CYR"/>
+                <w:sz w:val="16"/>
+                <w:szCs w:val="16"/>
+              </w:rPr>
+            </w:pPr>
+            <w:r>
+              <w:rPr>
+                <w:rFonts w:ascii="Arial CYR" w:hAnsi="Arial CYR" w:cs="Arial CYR"/>
+                <w:sz w:val="16"/>
+                <w:szCs w:val="16"/>
+              </w:rPr>
+              <w:t>1,2</w:t>
+            </w:r>
+          </w:p>
+        </w:tc>
+        <w:tc>
+          <w:tcPr>
+            <w:tcW w:w="176" w:type="pct"/>
+            <w:shd w:val="clear" w:color="auto" w:fill="auto"/>
+            <w:noWrap/>
+            <w:vAlign w:val="center"/>
+          </w:tcPr>
+          <w:p>
+            <w:pPr>
+              <w:jc w:val="right"/>
+              <w:rPr>
+                <w:rFonts w:ascii="Arial CYR" w:hAnsi="Arial CYR" w:cs="Arial CYR"/>
+                <w:sz w:val="16"/>
+                <w:szCs w:val="16"/>
+              </w:rPr>
+            </w:pPr>
+            <w:r>
+              <w:rPr>
+                <w:rFonts w:ascii="Arial CYR" w:hAnsi="Arial CYR" w:cs="Arial CYR"/>
+                <w:sz w:val="16"/>
+                <w:szCs w:val="16"/>
+              </w:rPr>
+              <w:t>2,5</w:t>
+            </w:r>
+          </w:p>
+        </w:tc>
+        <w:tc>
+          <w:tcPr>
+            <w:tcW w:w="162" w:type="pct"/>
+            <w:shd w:val="clear" w:color="auto" w:fill="auto"/>
+            <w:noWrap/>
+            <w:vAlign w:val="center"/>
+          </w:tcPr>
+          <w:p>
+            <w:pPr>
+              <w:jc w:val="right"/>
+              <w:rPr>
+                <w:sz w:val="16"/>
+                <w:szCs w:val="16"/>
+              </w:rPr>
+            </w:pPr>
+          </w:p>
+        </w:tc>
+        <w:tc>
+          <w:tcPr>
+            <w:tcW w:w="101" w:type="pct"/>
             <w:shd w:val="clear" w:color="auto" w:fill="auto"/>
             <w:noWrap/>
             <w:vAlign w:val="center"/>
@@ -8311,35 +9108,11 @@
                 <w:szCs w:val="16"/>
               </w:rPr>
             </w:pPr>
-            <w:r>
-              <w:rPr>
-                <w:sz w:val="16"/>
-                <w:szCs w:val="16"/>
-              </w:rPr>
-              <w:t>6</w:t>
-            </w:r>
-          </w:p>
-        </w:tc>
-        <w:tc>
-          <w:tcPr>
-            <w:tcW w:w="164" w:type="pct"/>
-            <w:shd w:val="clear" w:color="auto" w:fill="auto"/>
-            <w:noWrap/>
-            <w:vAlign w:val="center"/>
-          </w:tcPr>
-          <w:p>
-            <w:pPr>
-              <w:jc w:val="right"/>
-              <w:rPr>
-                <w:sz w:val="16"/>
-                <w:szCs w:val="16"/>
-              </w:rPr>
-            </w:pPr>
-          </w:p>
-        </w:tc>
-        <w:tc>
-          <w:tcPr>
-            <w:tcW w:w="103" w:type="pct"/>
+          </w:p>
+        </w:tc>
+        <w:tc>
+          <w:tcPr>
+            <w:tcW w:w="173" w:type="pct"/>
             <w:shd w:val="clear" w:color="auto" w:fill="auto"/>
             <w:noWrap/>
             <w:vAlign w:val="center"/>
@@ -8350,18 +9123,17 @@
               <w:autoSpaceDE w:val="0"/>
               <w:autoSpaceDN w:val="0"/>
               <w:adjustRightInd w:val="0"/>
-              <w:ind w:left="-113" w:right="-113"/>
-              <w:jc w:val="center"/>
-              <w:rPr>
-                <w:sz w:val="16"/>
-                <w:szCs w:val="16"/>
-              </w:rPr>
-            </w:pPr>
-          </w:p>
-        </w:tc>
-        <w:tc>
-          <w:tcPr>
-            <w:tcW w:w="175" w:type="pct"/>
+              <w:jc w:val="center"/>
+              <w:rPr>
+                <w:sz w:val="16"/>
+                <w:szCs w:val="16"/>
+              </w:rPr>
+            </w:pPr>
+          </w:p>
+        </w:tc>
+        <w:tc>
+          <w:tcPr>
+            <w:tcW w:w="130" w:type="pct"/>
             <w:shd w:val="clear" w:color="auto" w:fill="auto"/>
             <w:noWrap/>
             <w:vAlign w:val="center"/>
@@ -8376,13 +9148,14 @@
               <w:rPr>
                 <w:sz w:val="16"/>
                 <w:szCs w:val="16"/>
-              </w:rPr>
-            </w:pPr>
-          </w:p>
-        </w:tc>
-        <w:tc>
-          <w:tcPr>
-            <w:tcW w:w="132" w:type="pct"/>
+                <w:lang w:val="en-US"/>
+              </w:rPr>
+            </w:pPr>
+          </w:p>
+        </w:tc>
+        <w:tc>
+          <w:tcPr>
+            <w:tcW w:w="130" w:type="pct"/>
             <w:shd w:val="clear" w:color="auto" w:fill="auto"/>
             <w:noWrap/>
             <w:vAlign w:val="center"/>
@@ -8397,14 +9170,13 @@
               <w:rPr>
                 <w:sz w:val="16"/>
                 <w:szCs w:val="16"/>
-                <w:lang w:val="en-US"/>
-              </w:rPr>
-            </w:pPr>
-          </w:p>
-        </w:tc>
-        <w:tc>
-          <w:tcPr>
-            <w:tcW w:w="132" w:type="pct"/>
+              </w:rPr>
+            </w:pPr>
+          </w:p>
+        </w:tc>
+        <w:tc>
+          <w:tcPr>
+            <w:tcW w:w="130" w:type="pct"/>
             <w:shd w:val="clear" w:color="auto" w:fill="auto"/>
             <w:noWrap/>
             <w:vAlign w:val="center"/>
@@ -8425,7 +9197,7 @@
         </w:tc>
         <w:tc>
           <w:tcPr>
-            <w:tcW w:w="132" w:type="pct"/>
+            <w:tcW w:w="130" w:type="pct"/>
             <w:shd w:val="clear" w:color="auto" w:fill="auto"/>
             <w:noWrap/>
             <w:vAlign w:val="center"/>
@@ -8446,9 +9218,8 @@
         </w:tc>
         <w:tc>
           <w:tcPr>
-            <w:tcW w:w="132" w:type="pct"/>
-            <w:shd w:val="clear" w:color="auto" w:fill="auto"/>
-            <w:noWrap/>
+            <w:tcW w:w="130" w:type="pct"/>
+            <w:shd w:val="clear" w:color="auto" w:fill="auto"/>
             <w:vAlign w:val="center"/>
           </w:tcPr>
           <w:p>
@@ -8467,8 +9238,9 @@
         </w:tc>
         <w:tc>
           <w:tcPr>
-            <w:tcW w:w="132" w:type="pct"/>
-            <w:shd w:val="clear" w:color="auto" w:fill="auto"/>
+            <w:tcW w:w="130" w:type="pct"/>
+            <w:shd w:val="clear" w:color="auto" w:fill="auto"/>
+            <w:noWrap/>
             <w:vAlign w:val="center"/>
           </w:tcPr>
           <w:p>
@@ -8487,7 +9259,7 @@
         </w:tc>
         <w:tc>
           <w:tcPr>
-            <w:tcW w:w="132" w:type="pct"/>
+            <w:tcW w:w="130" w:type="pct"/>
             <w:shd w:val="clear" w:color="auto" w:fill="auto"/>
             <w:noWrap/>
             <w:vAlign w:val="center"/>
@@ -8508,7 +9280,7 @@
         </w:tc>
         <w:tc>
           <w:tcPr>
-            <w:tcW w:w="132" w:type="pct"/>
+            <w:tcW w:w="131" w:type="pct"/>
             <w:shd w:val="clear" w:color="auto" w:fill="auto"/>
             <w:noWrap/>
             <w:vAlign w:val="center"/>
@@ -8529,7 +9301,7 @@
         </w:tc>
         <w:tc>
           <w:tcPr>
-            <w:tcW w:w="133" w:type="pct"/>
+            <w:tcW w:w="130" w:type="pct"/>
             <w:shd w:val="clear" w:color="auto" w:fill="auto"/>
             <w:noWrap/>
             <w:vAlign w:val="center"/>
@@ -8550,7 +9322,8 @@
         </w:tc>
         <w:tc>
           <w:tcPr>
-            <w:tcW w:w="132" w:type="pct"/>
+            <w:tcW w:w="138" w:type="pct"/>
+            <w:gridSpan w:val="2"/>
             <w:shd w:val="clear" w:color="auto" w:fill="auto"/>
             <w:noWrap/>
             <w:vAlign w:val="center"/>
@@ -8571,8 +9344,7 @@
         </w:tc>
         <w:tc>
           <w:tcPr>
-            <w:tcW w:w="140" w:type="pct"/>
-            <w:gridSpan w:val="2"/>
+            <w:tcW w:w="172" w:type="pct"/>
             <w:shd w:val="clear" w:color="auto" w:fill="auto"/>
             <w:noWrap/>
             <w:vAlign w:val="center"/>
@@ -8587,13 +9359,14 @@
               <w:rPr>
                 <w:sz w:val="16"/>
                 <w:szCs w:val="16"/>
-              </w:rPr>
-            </w:pPr>
-          </w:p>
-        </w:tc>
-        <w:tc>
-          <w:tcPr>
-            <w:tcW w:w="174" w:type="pct"/>
+                <w:lang w:val="en-US"/>
+              </w:rPr>
+            </w:pPr>
+          </w:p>
+        </w:tc>
+        <w:tc>
+          <w:tcPr>
+            <w:tcW w:w="130" w:type="pct"/>
             <w:shd w:val="clear" w:color="auto" w:fill="auto"/>
             <w:noWrap/>
             <w:vAlign w:val="center"/>
@@ -8608,6 +9381,25 @@
               <w:rPr>
                 <w:sz w:val="16"/>
                 <w:szCs w:val="16"/>
+                <w:lang w:val="en-US"/>
+              </w:rPr>
+            </w:pPr>
+          </w:p>
+        </w:tc>
+        <w:tc>
+          <w:tcPr>
+            <w:tcW w:w="150" w:type="pct"/>
+            <w:shd w:val="clear" w:color="auto" w:fill="auto"/>
+            <w:noWrap/>
+            <w:vAlign w:val="center"/>
+          </w:tcPr>
+          <w:p>
+            <w:pPr>
+              <w:ind w:left="-284" w:right="-284"/>
+              <w:jc w:val="center"/>
+              <w:rPr>
+                <w:sz w:val="16"/>
+                <w:szCs w:val="16"/>
               </w:rPr>
             </w:pPr>
           </w:p>
@@ -8615,9 +9407,9 @@
         <w:tc>
           <w:tcPr>
             <w:tcW w:w="132" w:type="pct"/>
+            <w:vMerge/>
             <w:shd w:val="clear" w:color="auto" w:fill="auto"/>
             <w:noWrap/>
-            <w:vAlign w:val="center"/>
           </w:tcPr>
           <w:p>
             <w:pPr>
@@ -8629,35 +9421,15 @@
               <w:rPr>
                 <w:sz w:val="16"/>
                 <w:szCs w:val="16"/>
-                <w:lang w:val="en-US"/>
-              </w:rPr>
-            </w:pPr>
-          </w:p>
-        </w:tc>
-        <w:tc>
-          <w:tcPr>
-            <w:tcW w:w="152" w:type="pct"/>
-            <w:shd w:val="clear" w:color="auto" w:fill="auto"/>
-            <w:noWrap/>
-            <w:vAlign w:val="center"/>
-          </w:tcPr>
-          <w:p>
-            <w:pPr>
-              <w:ind w:left="-284" w:right="-284"/>
-              <w:jc w:val="center"/>
-              <w:rPr>
-                <w:sz w:val="16"/>
-                <w:szCs w:val="16"/>
-              </w:rPr>
-            </w:pPr>
-          </w:p>
-        </w:tc>
-        <w:tc>
-          <w:tcPr>
-            <w:tcW w:w="134" w:type="pct"/>
+              </w:rPr>
+            </w:pPr>
+          </w:p>
+        </w:tc>
+        <w:tc>
+          <w:tcPr>
+            <w:tcW w:w="133" w:type="pct"/>
             <w:vMerge/>
             <w:shd w:val="clear" w:color="auto" w:fill="auto"/>
-            <w:noWrap/>
           </w:tcPr>
           <w:p>
             <w:pPr>
@@ -8675,7 +9447,7 @@
         </w:tc>
         <w:tc>
           <w:tcPr>
-            <w:tcW w:w="135" w:type="pct"/>
+            <w:tcW w:w="131" w:type="pct"/>
             <w:vMerge/>
             <w:shd w:val="clear" w:color="auto" w:fill="auto"/>
           </w:tcPr>
@@ -8695,27 +9467,7 @@
         </w:tc>
         <w:tc>
           <w:tcPr>
-            <w:tcW w:w="133" w:type="pct"/>
-            <w:vMerge/>
-            <w:shd w:val="clear" w:color="auto" w:fill="auto"/>
-          </w:tcPr>
-          <w:p>
-            <w:pPr>
-              <w:widowControl w:val="0"/>
-              <w:autoSpaceDE w:val="0"/>
-              <w:autoSpaceDN w:val="0"/>
-              <w:adjustRightInd w:val="0"/>
-              <w:jc w:val="center"/>
-              <w:rPr>
-                <w:sz w:val="16"/>
-                <w:szCs w:val="16"/>
-              </w:rPr>
-            </w:pPr>
-          </w:p>
-        </w:tc>
-        <w:tc>
-          <w:tcPr>
-            <w:tcW w:w="190" w:type="pct"/>
+            <w:tcW w:w="187" w:type="pct"/>
             <w:vMerge/>
             <w:shd w:val="clear" w:color="auto" w:fill="auto"/>
           </w:tcPr>
@@ -8741,7 +9493,7 @@
         </w:trPr>
         <w:tc>
           <w:tcPr>
-            <w:tcW w:w="91" w:type="pct"/>
+            <w:tcW w:w="90" w:type="pct"/>
             <w:shd w:val="clear" w:color="auto" w:fill="auto"/>
             <w:noWrap/>
             <w:vAlign w:val="center"/>
@@ -8762,18 +9514,20 @@
               </w:rPr>
               <w:t>Р</w:t>
             </w:r>
-            <w:r>
-              <w:rPr>
-                <w:sz w:val="16"/>
-                <w:szCs w:val="16"/>
-              </w:rPr>
-              <w:t>3</w:t>
-            </w:r>
-          </w:p>
-        </w:tc>
-        <w:tc>
-          <w:tcPr>
-            <w:tcW w:w="790" w:type="pct"/>
+            <w:proofErr w:type="gramStart"/>
+            <w:r>
+              <w:rPr>
+                <w:sz w:val="16"/>
+                <w:szCs w:val="16"/>
+              </w:rPr>
+              <w:t>4</w:t>
+            </w:r>
+            <w:proofErr w:type="gramEnd"/>
+          </w:p>
+        </w:tc>
+        <w:tc>
+          <w:tcPr>
+            <w:tcW w:w="779" w:type="pct"/>
             <w:shd w:val="clear" w:color="auto" w:fill="auto"/>
             <w:vAlign w:val="center"/>
           </w:tcPr>
@@ -8787,7 +9541,6 @@
               <w:rPr>
                 <w:rFonts w:ascii="Times New Roman" w:hAnsi="Times New Roman" w:cs="Times New Roman"/>
                 <w:b w:val="0"/>
-                <w:bCs w:val="0"/>
                 <w:color w:val="auto"/>
                 <w:sz w:val="16"/>
                 <w:szCs w:val="16"/>
@@ -8801,35 +9554,13 @@
                 <w:sz w:val="16"/>
                 <w:szCs w:val="16"/>
               </w:rPr>
-              <w:t xml:space="preserve">«Платформа как услуга». Основные направления развития технологий </w:t>
-            </w:r>
-            <w:proofErr w:type="spellStart"/>
-            <w:r>
-              <w:rPr>
-                <w:rFonts w:ascii="Times New Roman" w:hAnsi="Times New Roman" w:cs="Times New Roman"/>
-                <w:b w:val="0"/>
-                <w:color w:val="auto"/>
-                <w:sz w:val="16"/>
-                <w:szCs w:val="16"/>
-              </w:rPr>
-              <w:t>PaaS</w:t>
-            </w:r>
-            <w:proofErr w:type="spellEnd"/>
-            <w:r>
-              <w:rPr>
-                <w:rFonts w:ascii="Times New Roman" w:hAnsi="Times New Roman" w:cs="Times New Roman"/>
-                <w:b w:val="0"/>
-                <w:color w:val="auto"/>
-                <w:sz w:val="16"/>
-                <w:szCs w:val="16"/>
-              </w:rPr>
-              <w:t>. Основы работы с поставщиками облачных платформ</w:t>
-            </w:r>
-          </w:p>
-        </w:tc>
-        <w:tc>
-          <w:tcPr>
-            <w:tcW w:w="188" w:type="pct"/>
+              <w:t>Инструментальные средства разработки, предоставляемые облачными провайдерами</w:t>
+            </w:r>
+          </w:p>
+        </w:tc>
+        <w:tc>
+          <w:tcPr>
+            <w:tcW w:w="185" w:type="pct"/>
             <w:shd w:val="clear" w:color="auto" w:fill="auto"/>
             <w:vAlign w:val="center"/>
           </w:tcPr>
@@ -8837,6 +9568,8 @@
             <w:pPr>
               <w:jc w:val="right"/>
               <w:rPr>
+                <w:rFonts w:ascii="Arial CYR" w:hAnsi="Arial CYR" w:cs="Arial CYR"/>
+                <w:b/>
                 <w:bCs/>
                 <w:sz w:val="16"/>
                 <w:szCs w:val="16"/>
@@ -8844,25 +9577,49 @@
             </w:pPr>
             <w:r>
               <w:rPr>
+                <w:rFonts w:ascii="Arial CYR" w:hAnsi="Arial CYR" w:cs="Arial CYR"/>
+                <w:b/>
                 <w:bCs/>
                 <w:sz w:val="16"/>
                 <w:szCs w:val="16"/>
               </w:rPr>
-              <w:t>1</w:t>
-            </w:r>
-            <w:r>
-              <w:rPr>
+              <w:t>14,7</w:t>
+            </w:r>
+          </w:p>
+        </w:tc>
+        <w:tc>
+          <w:tcPr>
+            <w:tcW w:w="137" w:type="pct"/>
+            <w:shd w:val="clear" w:color="auto" w:fill="auto"/>
+            <w:noWrap/>
+            <w:vAlign w:val="center"/>
+          </w:tcPr>
+          <w:p>
+            <w:pPr>
+              <w:jc w:val="right"/>
+              <w:rPr>
+                <w:rFonts w:ascii="Arial CYR" w:hAnsi="Arial CYR" w:cs="Arial CYR"/>
+                <w:b/>
                 <w:bCs/>
                 <w:sz w:val="16"/>
                 <w:szCs w:val="16"/>
               </w:rPr>
-              <w:t>5</w:t>
-            </w:r>
-          </w:p>
-        </w:tc>
-        <w:tc>
-          <w:tcPr>
-            <w:tcW w:w="139" w:type="pct"/>
+            </w:pPr>
+            <w:r>
+              <w:rPr>
+                <w:rFonts w:ascii="Arial CYR" w:hAnsi="Arial CYR" w:cs="Arial CYR"/>
+                <w:b/>
+                <w:bCs/>
+                <w:sz w:val="16"/>
+                <w:szCs w:val="16"/>
+              </w:rPr>
+              <w:t>9</w:t>
+            </w:r>
+          </w:p>
+        </w:tc>
+        <w:tc>
+          <w:tcPr>
+            <w:tcW w:w="95" w:type="pct"/>
             <w:shd w:val="clear" w:color="auto" w:fill="auto"/>
             <w:noWrap/>
             <w:vAlign w:val="center"/>
@@ -8885,13 +9642,793 @@
                 <w:sz w:val="16"/>
                 <w:szCs w:val="16"/>
               </w:rPr>
+              <w:t>3</w:t>
+            </w:r>
+          </w:p>
+        </w:tc>
+        <w:tc>
+          <w:tcPr>
+            <w:tcW w:w="147" w:type="pct"/>
+            <w:shd w:val="clear" w:color="auto" w:fill="auto"/>
+            <w:noWrap/>
+            <w:vAlign w:val="center"/>
+          </w:tcPr>
+          <w:p>
+            <w:pPr>
+              <w:widowControl w:val="0"/>
+              <w:autoSpaceDE w:val="0"/>
+              <w:autoSpaceDN w:val="0"/>
+              <w:adjustRightInd w:val="0"/>
+              <w:jc w:val="right"/>
+              <w:rPr>
+                <w:sz w:val="16"/>
+                <w:szCs w:val="16"/>
+              </w:rPr>
+            </w:pPr>
+            <w:r>
+              <w:rPr>
+                <w:sz w:val="16"/>
+                <w:szCs w:val="16"/>
+              </w:rPr>
+              <w:t>6</w:t>
+            </w:r>
+          </w:p>
+        </w:tc>
+        <w:tc>
+          <w:tcPr>
+            <w:tcW w:w="111" w:type="pct"/>
+            <w:shd w:val="clear" w:color="auto" w:fill="auto"/>
+            <w:noWrap/>
+            <w:vAlign w:val="center"/>
+          </w:tcPr>
+          <w:p>
+            <w:pPr>
+              <w:widowControl w:val="0"/>
+              <w:autoSpaceDE w:val="0"/>
+              <w:autoSpaceDN w:val="0"/>
+              <w:adjustRightInd w:val="0"/>
+              <w:ind w:left="-57" w:right="-57"/>
+              <w:jc w:val="center"/>
+              <w:rPr>
+                <w:sz w:val="16"/>
+                <w:szCs w:val="16"/>
+                <w:lang w:val="en-US"/>
+              </w:rPr>
+            </w:pPr>
+          </w:p>
+        </w:tc>
+        <w:tc>
+          <w:tcPr>
+            <w:tcW w:w="172" w:type="pct"/>
+            <w:shd w:val="clear" w:color="auto" w:fill="auto"/>
+            <w:vAlign w:val="center"/>
+          </w:tcPr>
+          <w:p>
+            <w:pPr>
+              <w:jc w:val="right"/>
+              <w:rPr>
+                <w:rFonts w:ascii="Arial CYR" w:hAnsi="Arial CYR" w:cs="Arial CYR"/>
+                <w:b/>
+                <w:bCs/>
+                <w:sz w:val="16"/>
+                <w:szCs w:val="16"/>
+              </w:rPr>
+            </w:pPr>
+            <w:r>
+              <w:rPr>
+                <w:rFonts w:ascii="Arial CYR" w:hAnsi="Arial CYR" w:cs="Arial CYR"/>
+                <w:b/>
+                <w:bCs/>
+                <w:sz w:val="16"/>
+                <w:szCs w:val="16"/>
+              </w:rPr>
+              <w:t>5,7</w:t>
+            </w:r>
+          </w:p>
+        </w:tc>
+        <w:tc>
+          <w:tcPr>
+            <w:tcW w:w="157" w:type="pct"/>
+            <w:shd w:val="clear" w:color="auto" w:fill="auto"/>
+            <w:noWrap/>
+            <w:vAlign w:val="center"/>
+          </w:tcPr>
+          <w:p>
+            <w:pPr>
+              <w:jc w:val="right"/>
+              <w:rPr>
+                <w:rFonts w:ascii="Arial CYR" w:hAnsi="Arial CYR" w:cs="Arial CYR"/>
+                <w:b/>
+                <w:bCs/>
+                <w:sz w:val="16"/>
+                <w:szCs w:val="16"/>
+              </w:rPr>
+            </w:pPr>
+            <w:r>
+              <w:rPr>
+                <w:rFonts w:ascii="Arial CYR" w:hAnsi="Arial CYR" w:cs="Arial CYR"/>
+                <w:b/>
+                <w:bCs/>
+                <w:sz w:val="16"/>
+                <w:szCs w:val="16"/>
+              </w:rPr>
+              <w:t>3,7</w:t>
+            </w:r>
+          </w:p>
+        </w:tc>
+        <w:tc>
+          <w:tcPr>
+            <w:tcW w:w="173" w:type="pct"/>
+            <w:shd w:val="clear" w:color="auto" w:fill="auto"/>
+            <w:noWrap/>
+            <w:vAlign w:val="center"/>
+          </w:tcPr>
+          <w:p>
+            <w:pPr>
+              <w:jc w:val="right"/>
+              <w:rPr>
+                <w:rFonts w:ascii="Arial CYR" w:hAnsi="Arial CYR" w:cs="Arial CYR"/>
+                <w:sz w:val="16"/>
+                <w:szCs w:val="16"/>
+              </w:rPr>
+            </w:pPr>
+            <w:r>
+              <w:rPr>
+                <w:rFonts w:ascii="Arial CYR" w:hAnsi="Arial CYR" w:cs="Arial CYR"/>
+                <w:sz w:val="16"/>
+                <w:szCs w:val="16"/>
+              </w:rPr>
+              <w:t>1,2</w:t>
+            </w:r>
+          </w:p>
+        </w:tc>
+        <w:tc>
+          <w:tcPr>
+            <w:tcW w:w="176" w:type="pct"/>
+            <w:shd w:val="clear" w:color="auto" w:fill="auto"/>
+            <w:noWrap/>
+            <w:vAlign w:val="center"/>
+          </w:tcPr>
+          <w:p>
+            <w:pPr>
+              <w:jc w:val="right"/>
+              <w:rPr>
+                <w:rFonts w:ascii="Arial CYR" w:hAnsi="Arial CYR" w:cs="Arial CYR"/>
+                <w:sz w:val="16"/>
+                <w:szCs w:val="16"/>
+              </w:rPr>
+            </w:pPr>
+            <w:r>
+              <w:rPr>
+                <w:rFonts w:ascii="Arial CYR" w:hAnsi="Arial CYR" w:cs="Arial CYR"/>
+                <w:sz w:val="16"/>
+                <w:szCs w:val="16"/>
+              </w:rPr>
+              <w:t>2,5</w:t>
+            </w:r>
+          </w:p>
+        </w:tc>
+        <w:tc>
+          <w:tcPr>
+            <w:tcW w:w="162" w:type="pct"/>
+            <w:shd w:val="clear" w:color="auto" w:fill="auto"/>
+            <w:noWrap/>
+            <w:vAlign w:val="center"/>
+          </w:tcPr>
+          <w:p>
+            <w:pPr>
+              <w:jc w:val="right"/>
+              <w:rPr>
+                <w:sz w:val="16"/>
+                <w:szCs w:val="16"/>
+              </w:rPr>
+            </w:pPr>
+          </w:p>
+        </w:tc>
+        <w:tc>
+          <w:tcPr>
+            <w:tcW w:w="101" w:type="pct"/>
+            <w:shd w:val="clear" w:color="auto" w:fill="auto"/>
+            <w:noWrap/>
+            <w:vAlign w:val="center"/>
+          </w:tcPr>
+          <w:p>
+            <w:pPr>
+              <w:widowControl w:val="0"/>
+              <w:autoSpaceDE w:val="0"/>
+              <w:autoSpaceDN w:val="0"/>
+              <w:adjustRightInd w:val="0"/>
+              <w:ind w:left="-113" w:right="-113"/>
+              <w:jc w:val="center"/>
+              <w:rPr>
+                <w:sz w:val="16"/>
+                <w:szCs w:val="16"/>
+              </w:rPr>
+            </w:pPr>
+          </w:p>
+        </w:tc>
+        <w:tc>
+          <w:tcPr>
+            <w:tcW w:w="173" w:type="pct"/>
+            <w:shd w:val="clear" w:color="auto" w:fill="auto"/>
+            <w:noWrap/>
+            <w:vAlign w:val="center"/>
+          </w:tcPr>
+          <w:p>
+            <w:pPr>
+              <w:widowControl w:val="0"/>
+              <w:autoSpaceDE w:val="0"/>
+              <w:autoSpaceDN w:val="0"/>
+              <w:adjustRightInd w:val="0"/>
+              <w:jc w:val="center"/>
+              <w:rPr>
+                <w:sz w:val="16"/>
+                <w:szCs w:val="16"/>
+              </w:rPr>
+            </w:pPr>
+          </w:p>
+        </w:tc>
+        <w:tc>
+          <w:tcPr>
+            <w:tcW w:w="130" w:type="pct"/>
+            <w:shd w:val="clear" w:color="auto" w:fill="auto"/>
+            <w:noWrap/>
+            <w:vAlign w:val="center"/>
+          </w:tcPr>
+          <w:p>
+            <w:pPr>
+              <w:widowControl w:val="0"/>
+              <w:autoSpaceDE w:val="0"/>
+              <w:autoSpaceDN w:val="0"/>
+              <w:adjustRightInd w:val="0"/>
+              <w:jc w:val="center"/>
+              <w:rPr>
+                <w:sz w:val="16"/>
+                <w:szCs w:val="16"/>
+              </w:rPr>
+            </w:pPr>
+          </w:p>
+        </w:tc>
+        <w:tc>
+          <w:tcPr>
+            <w:tcW w:w="130" w:type="pct"/>
+            <w:shd w:val="clear" w:color="auto" w:fill="auto"/>
+            <w:noWrap/>
+            <w:vAlign w:val="center"/>
+          </w:tcPr>
+          <w:p>
+            <w:pPr>
+              <w:widowControl w:val="0"/>
+              <w:autoSpaceDE w:val="0"/>
+              <w:autoSpaceDN w:val="0"/>
+              <w:adjustRightInd w:val="0"/>
+              <w:jc w:val="center"/>
+              <w:rPr>
+                <w:sz w:val="16"/>
+                <w:szCs w:val="16"/>
+              </w:rPr>
+            </w:pPr>
+          </w:p>
+        </w:tc>
+        <w:tc>
+          <w:tcPr>
+            <w:tcW w:w="130" w:type="pct"/>
+            <w:shd w:val="clear" w:color="auto" w:fill="auto"/>
+            <w:noWrap/>
+            <w:vAlign w:val="center"/>
+          </w:tcPr>
+          <w:p>
+            <w:pPr>
+              <w:widowControl w:val="0"/>
+              <w:autoSpaceDE w:val="0"/>
+              <w:autoSpaceDN w:val="0"/>
+              <w:adjustRightInd w:val="0"/>
+              <w:jc w:val="center"/>
+              <w:rPr>
+                <w:sz w:val="16"/>
+                <w:szCs w:val="16"/>
+              </w:rPr>
+            </w:pPr>
+          </w:p>
+        </w:tc>
+        <w:tc>
+          <w:tcPr>
+            <w:tcW w:w="130" w:type="pct"/>
+            <w:shd w:val="clear" w:color="auto" w:fill="auto"/>
+            <w:noWrap/>
+            <w:vAlign w:val="center"/>
+          </w:tcPr>
+          <w:p>
+            <w:pPr>
+              <w:widowControl w:val="0"/>
+              <w:autoSpaceDE w:val="0"/>
+              <w:autoSpaceDN w:val="0"/>
+              <w:adjustRightInd w:val="0"/>
+              <w:jc w:val="center"/>
+              <w:rPr>
+                <w:sz w:val="16"/>
+                <w:szCs w:val="16"/>
+              </w:rPr>
+            </w:pPr>
+          </w:p>
+        </w:tc>
+        <w:tc>
+          <w:tcPr>
+            <w:tcW w:w="130" w:type="pct"/>
+            <w:shd w:val="clear" w:color="auto" w:fill="auto"/>
+            <w:vAlign w:val="center"/>
+          </w:tcPr>
+          <w:p>
+            <w:pPr>
+              <w:widowControl w:val="0"/>
+              <w:autoSpaceDE w:val="0"/>
+              <w:autoSpaceDN w:val="0"/>
+              <w:adjustRightInd w:val="0"/>
+              <w:jc w:val="center"/>
+              <w:rPr>
+                <w:sz w:val="16"/>
+                <w:szCs w:val="16"/>
+              </w:rPr>
+            </w:pPr>
+          </w:p>
+        </w:tc>
+        <w:tc>
+          <w:tcPr>
+            <w:tcW w:w="130" w:type="pct"/>
+            <w:shd w:val="clear" w:color="auto" w:fill="auto"/>
+            <w:noWrap/>
+            <w:vAlign w:val="center"/>
+          </w:tcPr>
+          <w:p>
+            <w:pPr>
+              <w:widowControl w:val="0"/>
+              <w:autoSpaceDE w:val="0"/>
+              <w:autoSpaceDN w:val="0"/>
+              <w:adjustRightInd w:val="0"/>
+              <w:jc w:val="center"/>
+              <w:rPr>
+                <w:sz w:val="16"/>
+                <w:szCs w:val="16"/>
+              </w:rPr>
+            </w:pPr>
+          </w:p>
+        </w:tc>
+        <w:tc>
+          <w:tcPr>
+            <w:tcW w:w="130" w:type="pct"/>
+            <w:shd w:val="clear" w:color="auto" w:fill="auto"/>
+            <w:noWrap/>
+            <w:vAlign w:val="center"/>
+          </w:tcPr>
+          <w:p>
+            <w:pPr>
+              <w:widowControl w:val="0"/>
+              <w:autoSpaceDE w:val="0"/>
+              <w:autoSpaceDN w:val="0"/>
+              <w:adjustRightInd w:val="0"/>
+              <w:jc w:val="center"/>
+              <w:rPr>
+                <w:sz w:val="16"/>
+                <w:szCs w:val="16"/>
+              </w:rPr>
+            </w:pPr>
+          </w:p>
+        </w:tc>
+        <w:tc>
+          <w:tcPr>
+            <w:tcW w:w="131" w:type="pct"/>
+            <w:shd w:val="clear" w:color="auto" w:fill="auto"/>
+            <w:noWrap/>
+            <w:vAlign w:val="center"/>
+          </w:tcPr>
+          <w:p>
+            <w:pPr>
+              <w:widowControl w:val="0"/>
+              <w:autoSpaceDE w:val="0"/>
+              <w:autoSpaceDN w:val="0"/>
+              <w:adjustRightInd w:val="0"/>
+              <w:jc w:val="center"/>
+              <w:rPr>
+                <w:sz w:val="16"/>
+                <w:szCs w:val="16"/>
+              </w:rPr>
+            </w:pPr>
+          </w:p>
+        </w:tc>
+        <w:tc>
+          <w:tcPr>
+            <w:tcW w:w="130" w:type="pct"/>
+            <w:shd w:val="clear" w:color="auto" w:fill="auto"/>
+            <w:noWrap/>
+            <w:vAlign w:val="center"/>
+          </w:tcPr>
+          <w:p>
+            <w:pPr>
+              <w:widowControl w:val="0"/>
+              <w:autoSpaceDE w:val="0"/>
+              <w:autoSpaceDN w:val="0"/>
+              <w:adjustRightInd w:val="0"/>
+              <w:jc w:val="center"/>
+              <w:rPr>
+                <w:sz w:val="16"/>
+                <w:szCs w:val="16"/>
+              </w:rPr>
+            </w:pPr>
+          </w:p>
+        </w:tc>
+        <w:tc>
+          <w:tcPr>
+            <w:tcW w:w="138" w:type="pct"/>
+            <w:gridSpan w:val="2"/>
+            <w:shd w:val="clear" w:color="auto" w:fill="auto"/>
+            <w:noWrap/>
+            <w:vAlign w:val="center"/>
+          </w:tcPr>
+          <w:p>
+            <w:pPr>
+              <w:widowControl w:val="0"/>
+              <w:autoSpaceDE w:val="0"/>
+              <w:autoSpaceDN w:val="0"/>
+              <w:adjustRightInd w:val="0"/>
+              <w:jc w:val="center"/>
+              <w:rPr>
+                <w:sz w:val="16"/>
+                <w:szCs w:val="16"/>
+              </w:rPr>
+            </w:pPr>
+          </w:p>
+        </w:tc>
+        <w:tc>
+          <w:tcPr>
+            <w:tcW w:w="172" w:type="pct"/>
+            <w:shd w:val="clear" w:color="auto" w:fill="auto"/>
+            <w:noWrap/>
+            <w:vAlign w:val="center"/>
+          </w:tcPr>
+          <w:p>
+            <w:pPr>
+              <w:widowControl w:val="0"/>
+              <w:autoSpaceDE w:val="0"/>
+              <w:autoSpaceDN w:val="0"/>
+              <w:adjustRightInd w:val="0"/>
+              <w:jc w:val="center"/>
+              <w:rPr>
+                <w:sz w:val="16"/>
+                <w:szCs w:val="16"/>
+                <w:lang w:val="en-US"/>
+              </w:rPr>
+            </w:pPr>
+            <w:r>
+              <w:rPr>
+                <w:sz w:val="16"/>
+                <w:szCs w:val="16"/>
+                <w:lang w:val="en-US"/>
+              </w:rPr>
+              <w:t>2</w:t>
+            </w:r>
+          </w:p>
+        </w:tc>
+        <w:tc>
+          <w:tcPr>
+            <w:tcW w:w="130" w:type="pct"/>
+            <w:shd w:val="clear" w:color="auto" w:fill="auto"/>
+            <w:noWrap/>
+            <w:vAlign w:val="center"/>
+          </w:tcPr>
+          <w:p>
+            <w:pPr>
+              <w:widowControl w:val="0"/>
+              <w:autoSpaceDE w:val="0"/>
+              <w:autoSpaceDN w:val="0"/>
+              <w:adjustRightInd w:val="0"/>
+              <w:jc w:val="center"/>
+              <w:rPr>
+                <w:sz w:val="16"/>
+                <w:szCs w:val="16"/>
+                <w:lang w:val="en-US"/>
+              </w:rPr>
+            </w:pPr>
+            <w:r>
+              <w:rPr>
+                <w:sz w:val="16"/>
+                <w:szCs w:val="16"/>
+                <w:lang w:val="en-US"/>
+              </w:rPr>
+              <w:t>1</w:t>
+            </w:r>
+          </w:p>
+        </w:tc>
+        <w:tc>
+          <w:tcPr>
+            <w:tcW w:w="150" w:type="pct"/>
+            <w:shd w:val="clear" w:color="auto" w:fill="auto"/>
+            <w:noWrap/>
+            <w:vAlign w:val="center"/>
+          </w:tcPr>
+          <w:p>
+            <w:pPr>
+              <w:ind w:left="-284" w:right="-284"/>
+              <w:jc w:val="center"/>
+              <w:rPr>
+                <w:sz w:val="16"/>
+                <w:szCs w:val="16"/>
+              </w:rPr>
+            </w:pPr>
+          </w:p>
+        </w:tc>
+        <w:tc>
+          <w:tcPr>
+            <w:tcW w:w="132" w:type="pct"/>
+            <w:vMerge/>
+            <w:shd w:val="clear" w:color="auto" w:fill="auto"/>
+            <w:noWrap/>
+          </w:tcPr>
+          <w:p>
+            <w:pPr>
+              <w:widowControl w:val="0"/>
+              <w:autoSpaceDE w:val="0"/>
+              <w:autoSpaceDN w:val="0"/>
+              <w:adjustRightInd w:val="0"/>
+              <w:jc w:val="center"/>
+              <w:rPr>
+                <w:sz w:val="16"/>
+                <w:szCs w:val="16"/>
+              </w:rPr>
+            </w:pPr>
+          </w:p>
+        </w:tc>
+        <w:tc>
+          <w:tcPr>
+            <w:tcW w:w="133" w:type="pct"/>
+            <w:vMerge/>
+            <w:shd w:val="clear" w:color="auto" w:fill="auto"/>
+          </w:tcPr>
+          <w:p>
+            <w:pPr>
+              <w:widowControl w:val="0"/>
+              <w:autoSpaceDE w:val="0"/>
+              <w:autoSpaceDN w:val="0"/>
+              <w:adjustRightInd w:val="0"/>
+              <w:jc w:val="center"/>
+              <w:rPr>
+                <w:sz w:val="16"/>
+                <w:szCs w:val="16"/>
+              </w:rPr>
+            </w:pPr>
+          </w:p>
+        </w:tc>
+        <w:tc>
+          <w:tcPr>
+            <w:tcW w:w="131" w:type="pct"/>
+            <w:vMerge/>
+            <w:shd w:val="clear" w:color="auto" w:fill="auto"/>
+          </w:tcPr>
+          <w:p>
+            <w:pPr>
+              <w:widowControl w:val="0"/>
+              <w:autoSpaceDE w:val="0"/>
+              <w:autoSpaceDN w:val="0"/>
+              <w:adjustRightInd w:val="0"/>
+              <w:jc w:val="center"/>
+              <w:rPr>
+                <w:sz w:val="16"/>
+                <w:szCs w:val="16"/>
+              </w:rPr>
+            </w:pPr>
+          </w:p>
+        </w:tc>
+        <w:tc>
+          <w:tcPr>
+            <w:tcW w:w="187" w:type="pct"/>
+            <w:vMerge/>
+            <w:shd w:val="clear" w:color="auto" w:fill="auto"/>
+          </w:tcPr>
+          <w:p>
+            <w:pPr>
+              <w:widowControl w:val="0"/>
+              <w:autoSpaceDE w:val="0"/>
+              <w:autoSpaceDN w:val="0"/>
+              <w:adjustRightInd w:val="0"/>
+              <w:jc w:val="center"/>
+              <w:rPr>
+                <w:sz w:val="16"/>
+                <w:szCs w:val="16"/>
+              </w:rPr>
+            </w:pPr>
+          </w:p>
+        </w:tc>
+      </w:tr>
+      <w:tr>
+        <w:trPr>
+          <w:trHeight w:val="209"/>
+          <w:jc w:val="center"/>
+        </w:trPr>
+        <w:tc>
+          <w:tcPr>
+            <w:tcW w:w="90" w:type="pct"/>
+            <w:shd w:val="clear" w:color="auto" w:fill="auto"/>
+            <w:noWrap/>
+            <w:vAlign w:val="center"/>
+          </w:tcPr>
+          <w:p>
+            <w:pPr>
+              <w:ind w:left="-284" w:right="-284"/>
+              <w:jc w:val="center"/>
+              <w:rPr>
+                <w:sz w:val="16"/>
+                <w:szCs w:val="16"/>
+              </w:rPr>
+            </w:pPr>
+            <w:r>
+              <w:rPr>
+                <w:sz w:val="16"/>
+                <w:szCs w:val="16"/>
+              </w:rPr>
+              <w:t>Р5</w:t>
+            </w:r>
+          </w:p>
+        </w:tc>
+        <w:tc>
+          <w:tcPr>
+            <w:tcW w:w="779" w:type="pct"/>
+            <w:shd w:val="clear" w:color="auto" w:fill="auto"/>
+            <w:vAlign w:val="center"/>
+          </w:tcPr>
+          <w:p>
+            <w:pPr>
+              <w:pStyle w:val="a7"/>
+              <w:tabs>
+                <w:tab w:val="left" w:pos="0"/>
+              </w:tabs>
+              <w:ind w:firstLine="11"/>
+              <w:rPr>
+                <w:rFonts w:ascii="Times New Roman" w:hAnsi="Times New Roman" w:cs="Times New Roman"/>
+                <w:b w:val="0"/>
+                <w:color w:val="auto"/>
+                <w:sz w:val="16"/>
+                <w:szCs w:val="16"/>
+              </w:rPr>
+            </w:pPr>
+            <w:r>
+              <w:rPr>
+                <w:rFonts w:ascii="Times New Roman" w:hAnsi="Times New Roman" w:cs="Times New Roman"/>
+                <w:b w:val="0"/>
+                <w:color w:val="auto"/>
+                <w:sz w:val="16"/>
+                <w:szCs w:val="16"/>
+              </w:rPr>
+              <w:t xml:space="preserve">Платформа </w:t>
+            </w:r>
+            <w:proofErr w:type="spellStart"/>
+            <w:r>
+              <w:rPr>
+                <w:rFonts w:ascii="Times New Roman" w:hAnsi="Times New Roman" w:cs="Times New Roman"/>
+                <w:b w:val="0"/>
+                <w:color w:val="auto"/>
+                <w:sz w:val="16"/>
+                <w:szCs w:val="16"/>
+              </w:rPr>
+              <w:t>Google</w:t>
+            </w:r>
+            <w:proofErr w:type="spellEnd"/>
+            <w:r>
+              <w:rPr>
+                <w:rFonts w:ascii="Times New Roman" w:hAnsi="Times New Roman" w:cs="Times New Roman"/>
+                <w:b w:val="0"/>
+                <w:color w:val="auto"/>
+                <w:sz w:val="16"/>
+                <w:szCs w:val="16"/>
+              </w:rPr>
+              <w:t xml:space="preserve"> </w:t>
+            </w:r>
+            <w:proofErr w:type="spellStart"/>
+            <w:r>
+              <w:rPr>
+                <w:rFonts w:ascii="Times New Roman" w:hAnsi="Times New Roman" w:cs="Times New Roman"/>
+                <w:b w:val="0"/>
+                <w:color w:val="auto"/>
+                <w:sz w:val="16"/>
+                <w:szCs w:val="16"/>
+              </w:rPr>
+              <w:t>App</w:t>
+            </w:r>
+            <w:proofErr w:type="spellEnd"/>
+            <w:r>
+              <w:rPr>
+                <w:rFonts w:ascii="Times New Roman" w:hAnsi="Times New Roman" w:cs="Times New Roman"/>
+                <w:b w:val="0"/>
+                <w:color w:val="auto"/>
+                <w:sz w:val="16"/>
+                <w:szCs w:val="16"/>
+              </w:rPr>
+              <w:t xml:space="preserve"> </w:t>
+            </w:r>
+            <w:proofErr w:type="spellStart"/>
+            <w:r>
+              <w:rPr>
+                <w:rFonts w:ascii="Times New Roman" w:hAnsi="Times New Roman" w:cs="Times New Roman"/>
+                <w:b w:val="0"/>
+                <w:color w:val="auto"/>
+                <w:sz w:val="16"/>
+                <w:szCs w:val="16"/>
+              </w:rPr>
+              <w:t>Engine</w:t>
+            </w:r>
+            <w:proofErr w:type="spellEnd"/>
+            <w:r>
+              <w:rPr>
+                <w:rFonts w:ascii="Times New Roman" w:hAnsi="Times New Roman" w:cs="Times New Roman"/>
+                <w:b w:val="0"/>
+                <w:color w:val="auto"/>
+                <w:sz w:val="16"/>
+                <w:szCs w:val="16"/>
+              </w:rPr>
+              <w:t xml:space="preserve"> </w:t>
+            </w:r>
+          </w:p>
+        </w:tc>
+        <w:tc>
+          <w:tcPr>
+            <w:tcW w:w="185" w:type="pct"/>
+            <w:shd w:val="clear" w:color="auto" w:fill="auto"/>
+            <w:vAlign w:val="center"/>
+          </w:tcPr>
+          <w:p>
+            <w:pPr>
+              <w:jc w:val="right"/>
+              <w:rPr>
+                <w:rFonts w:ascii="Arial CYR" w:hAnsi="Arial CYR" w:cs="Arial CYR"/>
+                <w:b/>
+                <w:bCs/>
+                <w:sz w:val="16"/>
+                <w:szCs w:val="16"/>
+              </w:rPr>
+            </w:pPr>
+            <w:r>
+              <w:rPr>
+                <w:rFonts w:ascii="Arial CYR" w:hAnsi="Arial CYR" w:cs="Arial CYR"/>
+                <w:b/>
+                <w:bCs/>
+                <w:sz w:val="16"/>
+                <w:szCs w:val="16"/>
+              </w:rPr>
+              <w:t>18,7</w:t>
+            </w:r>
+          </w:p>
+        </w:tc>
+        <w:tc>
+          <w:tcPr>
+            <w:tcW w:w="137" w:type="pct"/>
+            <w:shd w:val="clear" w:color="auto" w:fill="auto"/>
+            <w:noWrap/>
+            <w:vAlign w:val="center"/>
+          </w:tcPr>
+          <w:p>
+            <w:pPr>
+              <w:jc w:val="right"/>
+              <w:rPr>
+                <w:rFonts w:ascii="Arial CYR" w:hAnsi="Arial CYR" w:cs="Arial CYR"/>
+                <w:b/>
+                <w:bCs/>
+                <w:sz w:val="16"/>
+                <w:szCs w:val="16"/>
+              </w:rPr>
+            </w:pPr>
+            <w:r>
+              <w:rPr>
+                <w:rFonts w:ascii="Arial CYR" w:hAnsi="Arial CYR" w:cs="Arial CYR"/>
+                <w:b/>
+                <w:bCs/>
+                <w:sz w:val="16"/>
+                <w:szCs w:val="16"/>
+              </w:rPr>
               <w:t>9</w:t>
             </w:r>
           </w:p>
         </w:tc>
         <w:tc>
           <w:tcPr>
-            <w:tcW w:w="97" w:type="pct"/>
+            <w:tcW w:w="95" w:type="pct"/>
             <w:shd w:val="clear" w:color="auto" w:fill="auto"/>
             <w:noWrap/>
             <w:vAlign w:val="center"/>
@@ -8920,7 +10457,7 @@
         </w:tc>
         <w:tc>
           <w:tcPr>
-            <w:tcW w:w="149" w:type="pct"/>
+            <w:tcW w:w="147" w:type="pct"/>
             <w:shd w:val="clear" w:color="auto" w:fill="auto"/>
             <w:noWrap/>
             <w:vAlign w:val="center"/>
@@ -8931,8 +10468,7 @@
               <w:autoSpaceDE w:val="0"/>
               <w:autoSpaceDN w:val="0"/>
               <w:adjustRightInd w:val="0"/>
-              <w:ind w:left="-51" w:right="-57" w:hanging="6"/>
-              <w:jc w:val="center"/>
+              <w:jc w:val="right"/>
               <w:rPr>
                 <w:sz w:val="16"/>
                 <w:szCs w:val="16"/>
@@ -8949,7 +10485,7 @@
         </w:tc>
         <w:tc>
           <w:tcPr>
-            <w:tcW w:w="113" w:type="pct"/>
+            <w:tcW w:w="111" w:type="pct"/>
             <w:shd w:val="clear" w:color="auto" w:fill="auto"/>
             <w:noWrap/>
             <w:vAlign w:val="center"/>
@@ -8972,7 +10508,7 @@
         </w:tc>
         <w:tc>
           <w:tcPr>
-            <w:tcW w:w="174" w:type="pct"/>
+            <w:tcW w:w="172" w:type="pct"/>
             <w:shd w:val="clear" w:color="auto" w:fill="auto"/>
             <w:vAlign w:val="center"/>
           </w:tcPr>
@@ -8980,6 +10516,8 @@
             <w:pPr>
               <w:jc w:val="right"/>
               <w:rPr>
+                <w:rFonts w:ascii="Arial CYR" w:hAnsi="Arial CYR" w:cs="Arial CYR"/>
+                <w:b/>
                 <w:bCs/>
                 <w:sz w:val="16"/>
                 <w:szCs w:val="16"/>
@@ -8987,17 +10525,19 @@
             </w:pPr>
             <w:r>
               <w:rPr>
+                <w:rFonts w:ascii="Arial CYR" w:hAnsi="Arial CYR" w:cs="Arial CYR"/>
+                <w:b/>
                 <w:bCs/>
                 <w:sz w:val="16"/>
                 <w:szCs w:val="16"/>
               </w:rPr>
-              <w:t>9</w:t>
-            </w:r>
-          </w:p>
-        </w:tc>
-        <w:tc>
-          <w:tcPr>
-            <w:tcW w:w="159" w:type="pct"/>
+              <w:t>9,7</w:t>
+            </w:r>
+          </w:p>
+        </w:tc>
+        <w:tc>
+          <w:tcPr>
+            <w:tcW w:w="157" w:type="pct"/>
             <w:shd w:val="clear" w:color="auto" w:fill="auto"/>
             <w:noWrap/>
             <w:vAlign w:val="center"/>
@@ -9006,6 +10546,8 @@
             <w:pPr>
               <w:jc w:val="right"/>
               <w:rPr>
+                <w:rFonts w:ascii="Arial CYR" w:hAnsi="Arial CYR" w:cs="Arial CYR"/>
+                <w:b/>
                 <w:bCs/>
                 <w:sz w:val="16"/>
                 <w:szCs w:val="16"/>
@@ -9013,17 +10555,19 @@
             </w:pPr>
             <w:r>
               <w:rPr>
+                <w:rFonts w:ascii="Arial CYR" w:hAnsi="Arial CYR" w:cs="Arial CYR"/>
+                <w:b/>
                 <w:bCs/>
                 <w:sz w:val="16"/>
                 <w:szCs w:val="16"/>
               </w:rPr>
-              <w:t>9</w:t>
-            </w:r>
-          </w:p>
-        </w:tc>
-        <w:tc>
-          <w:tcPr>
-            <w:tcW w:w="175" w:type="pct"/>
+              <w:t>3,7</w:t>
+            </w:r>
+          </w:p>
+        </w:tc>
+        <w:tc>
+          <w:tcPr>
+            <w:tcW w:w="173" w:type="pct"/>
             <w:shd w:val="clear" w:color="auto" w:fill="auto"/>
             <w:noWrap/>
             <w:vAlign w:val="center"/>
@@ -9032,22 +10576,67 @@
             <w:pPr>
               <w:jc w:val="right"/>
               <w:rPr>
-                <w:sz w:val="16"/>
-                <w:szCs w:val="16"/>
-              </w:rPr>
-            </w:pPr>
-            <w:r>
-              <w:rPr>
-                <w:sz w:val="16"/>
-                <w:szCs w:val="16"/>
-              </w:rPr>
-              <w:t>3</w:t>
-            </w:r>
-          </w:p>
-        </w:tc>
-        <w:tc>
-          <w:tcPr>
-            <w:tcW w:w="104" w:type="pct"/>
+                <w:rFonts w:ascii="Arial CYR" w:hAnsi="Arial CYR" w:cs="Arial CYR"/>
+                <w:sz w:val="16"/>
+                <w:szCs w:val="16"/>
+              </w:rPr>
+            </w:pPr>
+            <w:r>
+              <w:rPr>
+                <w:rFonts w:ascii="Arial CYR" w:hAnsi="Arial CYR" w:cs="Arial CYR"/>
+                <w:sz w:val="16"/>
+                <w:szCs w:val="16"/>
+              </w:rPr>
+              <w:t>1,2</w:t>
+            </w:r>
+          </w:p>
+        </w:tc>
+        <w:tc>
+          <w:tcPr>
+            <w:tcW w:w="176" w:type="pct"/>
+            <w:shd w:val="clear" w:color="auto" w:fill="auto"/>
+            <w:noWrap/>
+            <w:vAlign w:val="center"/>
+          </w:tcPr>
+          <w:p>
+            <w:pPr>
+              <w:jc w:val="right"/>
+              <w:rPr>
+                <w:rFonts w:ascii="Arial CYR" w:hAnsi="Arial CYR" w:cs="Arial CYR"/>
+                <w:sz w:val="16"/>
+                <w:szCs w:val="16"/>
+              </w:rPr>
+            </w:pPr>
+            <w:r>
+              <w:rPr>
+                <w:rFonts w:ascii="Arial CYR" w:hAnsi="Arial CYR" w:cs="Arial CYR"/>
+                <w:sz w:val="16"/>
+                <w:szCs w:val="16"/>
+              </w:rPr>
+              <w:t>2,5</w:t>
+            </w:r>
+          </w:p>
+        </w:tc>
+        <w:tc>
+          <w:tcPr>
+            <w:tcW w:w="162" w:type="pct"/>
+            <w:shd w:val="clear" w:color="auto" w:fill="auto"/>
+            <w:noWrap/>
+            <w:vAlign w:val="center"/>
+          </w:tcPr>
+          <w:p>
+            <w:pPr>
+              <w:jc w:val="right"/>
+              <w:rPr>
+                <w:sz w:val="16"/>
+                <w:szCs w:val="16"/>
+              </w:rPr>
+            </w:pPr>
+          </w:p>
+        </w:tc>
+        <w:tc>
+          <w:tcPr>
+            <w:tcW w:w="101" w:type="pct"/>
             <w:shd w:val="clear" w:color="auto" w:fill="auto"/>
             <w:noWrap/>
             <w:vAlign w:val="center"/>
@@ -9065,35 +10654,11 @@
                 <w:szCs w:val="16"/>
               </w:rPr>
             </w:pPr>
-            <w:r>
-              <w:rPr>
-                <w:sz w:val="16"/>
-                <w:szCs w:val="16"/>
-              </w:rPr>
-              <w:t>6</w:t>
-            </w:r>
-          </w:p>
-        </w:tc>
-        <w:tc>
-          <w:tcPr>
-            <w:tcW w:w="164" w:type="pct"/>
-            <w:shd w:val="clear" w:color="auto" w:fill="auto"/>
-            <w:noWrap/>
-            <w:vAlign w:val="center"/>
-          </w:tcPr>
-          <w:p>
-            <w:pPr>
-              <w:jc w:val="right"/>
-              <w:rPr>
-                <w:sz w:val="16"/>
-                <w:szCs w:val="16"/>
-              </w:rPr>
-            </w:pPr>
-          </w:p>
-        </w:tc>
-        <w:tc>
-          <w:tcPr>
-            <w:tcW w:w="103" w:type="pct"/>
+          </w:p>
+        </w:tc>
+        <w:tc>
+          <w:tcPr>
+            <w:tcW w:w="173" w:type="pct"/>
             <w:shd w:val="clear" w:color="auto" w:fill="auto"/>
             <w:noWrap/>
             <w:vAlign w:val="center"/>
@@ -9104,18 +10669,26 @@
               <w:autoSpaceDE w:val="0"/>
               <w:autoSpaceDN w:val="0"/>
               <w:adjustRightInd w:val="0"/>
-              <w:ind w:left="-113" w:right="-113"/>
-              <w:jc w:val="center"/>
-              <w:rPr>
-                <w:sz w:val="16"/>
-                <w:szCs w:val="16"/>
-              </w:rPr>
-            </w:pPr>
-          </w:p>
-        </w:tc>
-        <w:tc>
-          <w:tcPr>
-            <w:tcW w:w="175" w:type="pct"/>
+              <w:jc w:val="center"/>
+              <w:rPr>
+                <w:sz w:val="16"/>
+                <w:szCs w:val="16"/>
+                <w:lang w:val="en-US"/>
+              </w:rPr>
+            </w:pPr>
+            <w:r>
+              <w:rPr>
+                <w:sz w:val="16"/>
+                <w:szCs w:val="16"/>
+                <w:lang w:val="en-US"/>
+              </w:rPr>
+              <w:t>6</w:t>
+            </w:r>
+          </w:p>
+        </w:tc>
+        <w:tc>
+          <w:tcPr>
+            <w:tcW w:w="130" w:type="pct"/>
             <w:shd w:val="clear" w:color="auto" w:fill="auto"/>
             <w:noWrap/>
             <w:vAlign w:val="center"/>
@@ -9130,13 +10703,22 @@
               <w:rPr>
                 <w:sz w:val="16"/>
                 <w:szCs w:val="16"/>
-              </w:rPr>
-            </w:pPr>
-          </w:p>
-        </w:tc>
-        <w:tc>
-          <w:tcPr>
-            <w:tcW w:w="132" w:type="pct"/>
+                <w:lang w:val="en-US"/>
+              </w:rPr>
+            </w:pPr>
+            <w:r>
+              <w:rPr>
+                <w:sz w:val="16"/>
+                <w:szCs w:val="16"/>
+                <w:lang w:val="en-US"/>
+              </w:rPr>
+              <w:t>1</w:t>
+            </w:r>
+          </w:p>
+        </w:tc>
+        <w:tc>
+          <w:tcPr>
+            <w:tcW w:w="130" w:type="pct"/>
             <w:shd w:val="clear" w:color="auto" w:fill="auto"/>
             <w:noWrap/>
             <w:vAlign w:val="center"/>
@@ -9151,14 +10733,13 @@
               <w:rPr>
                 <w:sz w:val="16"/>
                 <w:szCs w:val="16"/>
-                <w:lang w:val="en-US"/>
-              </w:rPr>
-            </w:pPr>
-          </w:p>
-        </w:tc>
-        <w:tc>
-          <w:tcPr>
-            <w:tcW w:w="132" w:type="pct"/>
+              </w:rPr>
+            </w:pPr>
+          </w:p>
+        </w:tc>
+        <w:tc>
+          <w:tcPr>
+            <w:tcW w:w="130" w:type="pct"/>
             <w:shd w:val="clear" w:color="auto" w:fill="auto"/>
             <w:noWrap/>
             <w:vAlign w:val="center"/>
@@ -9179,7 +10760,7 @@
         </w:tc>
         <w:tc>
           <w:tcPr>
-            <w:tcW w:w="132" w:type="pct"/>
+            <w:tcW w:w="130" w:type="pct"/>
             <w:shd w:val="clear" w:color="auto" w:fill="auto"/>
             <w:noWrap/>
             <w:vAlign w:val="center"/>
@@ -9200,9 +10781,8 @@
         </w:tc>
         <w:tc>
           <w:tcPr>
-            <w:tcW w:w="132" w:type="pct"/>
-            <w:shd w:val="clear" w:color="auto" w:fill="auto"/>
-            <w:noWrap/>
+            <w:tcW w:w="130" w:type="pct"/>
+            <w:shd w:val="clear" w:color="auto" w:fill="auto"/>
             <w:vAlign w:val="center"/>
           </w:tcPr>
           <w:p>
@@ -9221,8 +10801,9 @@
         </w:tc>
         <w:tc>
           <w:tcPr>
-            <w:tcW w:w="132" w:type="pct"/>
-            <w:shd w:val="clear" w:color="auto" w:fill="auto"/>
+            <w:tcW w:w="130" w:type="pct"/>
+            <w:shd w:val="clear" w:color="auto" w:fill="auto"/>
+            <w:noWrap/>
             <w:vAlign w:val="center"/>
           </w:tcPr>
           <w:p>
@@ -9241,7 +10822,7 @@
         </w:tc>
         <w:tc>
           <w:tcPr>
-            <w:tcW w:w="132" w:type="pct"/>
+            <w:tcW w:w="130" w:type="pct"/>
             <w:shd w:val="clear" w:color="auto" w:fill="auto"/>
             <w:noWrap/>
             <w:vAlign w:val="center"/>
@@ -9262,7 +10843,7 @@
         </w:tc>
         <w:tc>
           <w:tcPr>
-            <w:tcW w:w="132" w:type="pct"/>
+            <w:tcW w:w="131" w:type="pct"/>
             <w:shd w:val="clear" w:color="auto" w:fill="auto"/>
             <w:noWrap/>
             <w:vAlign w:val="center"/>
@@ -9283,7 +10864,7 @@
         </w:tc>
         <w:tc>
           <w:tcPr>
-            <w:tcW w:w="133" w:type="pct"/>
+            <w:tcW w:w="130" w:type="pct"/>
             <w:shd w:val="clear" w:color="auto" w:fill="auto"/>
             <w:noWrap/>
             <w:vAlign w:val="center"/>
@@ -9304,7 +10885,8 @@
         </w:tc>
         <w:tc>
           <w:tcPr>
-            <w:tcW w:w="132" w:type="pct"/>
+            <w:tcW w:w="138" w:type="pct"/>
+            <w:gridSpan w:val="2"/>
             <w:shd w:val="clear" w:color="auto" w:fill="auto"/>
             <w:noWrap/>
             <w:vAlign w:val="center"/>
@@ -9325,8 +10907,7 @@
         </w:tc>
         <w:tc>
           <w:tcPr>
-            <w:tcW w:w="140" w:type="pct"/>
-            <w:gridSpan w:val="2"/>
+            <w:tcW w:w="172" w:type="pct"/>
             <w:shd w:val="clear" w:color="auto" w:fill="auto"/>
             <w:noWrap/>
             <w:vAlign w:val="center"/>
@@ -9347,7 +10928,7 @@
         </w:tc>
         <w:tc>
           <w:tcPr>
-            <w:tcW w:w="174" w:type="pct"/>
+            <w:tcW w:w="130" w:type="pct"/>
             <w:shd w:val="clear" w:color="auto" w:fill="auto"/>
             <w:noWrap/>
             <w:vAlign w:val="center"/>
@@ -9362,7 +10943,24 @@
               <w:rPr>
                 <w:sz w:val="16"/>
                 <w:szCs w:val="16"/>
-                <w:lang w:val="en-US"/>
+              </w:rPr>
+            </w:pPr>
+          </w:p>
+        </w:tc>
+        <w:tc>
+          <w:tcPr>
+            <w:tcW w:w="150" w:type="pct"/>
+            <w:shd w:val="clear" w:color="auto" w:fill="auto"/>
+            <w:noWrap/>
+            <w:vAlign w:val="center"/>
+          </w:tcPr>
+          <w:p>
+            <w:pPr>
+              <w:ind w:left="-284" w:right="-284"/>
+              <w:jc w:val="center"/>
+              <w:rPr>
+                <w:sz w:val="16"/>
+                <w:szCs w:val="16"/>
               </w:rPr>
             </w:pPr>
           </w:p>
@@ -9370,9 +10968,9 @@
         <w:tc>
           <w:tcPr>
             <w:tcW w:w="132" w:type="pct"/>
+            <w:vMerge/>
             <w:shd w:val="clear" w:color="auto" w:fill="auto"/>
             <w:noWrap/>
-            <w:vAlign w:val="center"/>
           </w:tcPr>
           <w:p>
             <w:pPr>
@@ -9384,35 +10982,15 @@
               <w:rPr>
                 <w:sz w:val="16"/>
                 <w:szCs w:val="16"/>
-                <w:lang w:val="en-US"/>
-              </w:rPr>
-            </w:pPr>
-          </w:p>
-        </w:tc>
-        <w:tc>
-          <w:tcPr>
-            <w:tcW w:w="152" w:type="pct"/>
-            <w:shd w:val="clear" w:color="auto" w:fill="auto"/>
-            <w:noWrap/>
-            <w:vAlign w:val="center"/>
-          </w:tcPr>
-          <w:p>
-            <w:pPr>
-              <w:ind w:left="-284" w:right="-284"/>
-              <w:jc w:val="center"/>
-              <w:rPr>
-                <w:sz w:val="16"/>
-                <w:szCs w:val="16"/>
-              </w:rPr>
-            </w:pPr>
-          </w:p>
-        </w:tc>
-        <w:tc>
-          <w:tcPr>
-            <w:tcW w:w="134" w:type="pct"/>
+              </w:rPr>
+            </w:pPr>
+          </w:p>
+        </w:tc>
+        <w:tc>
+          <w:tcPr>
+            <w:tcW w:w="133" w:type="pct"/>
             <w:vMerge/>
             <w:shd w:val="clear" w:color="auto" w:fill="auto"/>
-            <w:noWrap/>
           </w:tcPr>
           <w:p>
             <w:pPr>
@@ -9430,7 +11008,7 @@
         </w:tc>
         <w:tc>
           <w:tcPr>
-            <w:tcW w:w="135" w:type="pct"/>
+            <w:tcW w:w="131" w:type="pct"/>
             <w:vMerge/>
             <w:shd w:val="clear" w:color="auto" w:fill="auto"/>
           </w:tcPr>
@@ -9450,27 +11028,7 @@
         </w:tc>
         <w:tc>
           <w:tcPr>
-            <w:tcW w:w="133" w:type="pct"/>
-            <w:vMerge/>
-            <w:shd w:val="clear" w:color="auto" w:fill="auto"/>
-          </w:tcPr>
-          <w:p>
-            <w:pPr>
-              <w:widowControl w:val="0"/>
-              <w:autoSpaceDE w:val="0"/>
-              <w:autoSpaceDN w:val="0"/>
-              <w:adjustRightInd w:val="0"/>
-              <w:jc w:val="center"/>
-              <w:rPr>
-                <w:sz w:val="16"/>
-                <w:szCs w:val="16"/>
-              </w:rPr>
-            </w:pPr>
-          </w:p>
-        </w:tc>
-        <w:tc>
-          <w:tcPr>
-            <w:tcW w:w="190" w:type="pct"/>
+            <w:tcW w:w="187" w:type="pct"/>
             <w:vMerge/>
             <w:shd w:val="clear" w:color="auto" w:fill="auto"/>
           </w:tcPr>
@@ -9496,7 +11054,7 @@
         </w:trPr>
         <w:tc>
           <w:tcPr>
-            <w:tcW w:w="91" w:type="pct"/>
+            <w:tcW w:w="90" w:type="pct"/>
             <w:shd w:val="clear" w:color="auto" w:fill="auto"/>
             <w:noWrap/>
             <w:vAlign w:val="center"/>
@@ -9523,14 +11081,14 @@
                 <w:sz w:val="16"/>
                 <w:szCs w:val="16"/>
               </w:rPr>
-              <w:t>4</w:t>
+              <w:t>6</w:t>
             </w:r>
             <w:proofErr w:type="gramEnd"/>
           </w:p>
         </w:tc>
         <w:tc>
           <w:tcPr>
-            <w:tcW w:w="790" w:type="pct"/>
+            <w:tcW w:w="779" w:type="pct"/>
             <w:shd w:val="clear" w:color="auto" w:fill="auto"/>
             <w:vAlign w:val="center"/>
           </w:tcPr>
@@ -9557,13 +11115,57 @@
                 <w:sz w:val="16"/>
                 <w:szCs w:val="16"/>
               </w:rPr>
-              <w:t>Инструментальные средства разработки, предоставляемые облачными провайдерами</w:t>
-            </w:r>
-          </w:p>
-        </w:tc>
-        <w:tc>
-          <w:tcPr>
-            <w:tcW w:w="188" w:type="pct"/>
+              <w:t>Платфор</w:t>
+            </w:r>
+            <w:r>
+              <w:rPr>
+                <w:rFonts w:ascii="Times New Roman" w:hAnsi="Times New Roman" w:cs="Times New Roman"/>
+                <w:b w:val="0"/>
+                <w:color w:val="auto"/>
+                <w:sz w:val="16"/>
+                <w:szCs w:val="16"/>
+              </w:rPr>
+              <w:t xml:space="preserve">ма </w:t>
+            </w:r>
+            <w:proofErr w:type="spellStart"/>
+            <w:r>
+              <w:rPr>
+                <w:rFonts w:ascii="Times New Roman" w:hAnsi="Times New Roman" w:cs="Times New Roman"/>
+                <w:b w:val="0"/>
+                <w:color w:val="auto"/>
+                <w:sz w:val="16"/>
+                <w:szCs w:val="16"/>
+              </w:rPr>
+              <w:t>Windows</w:t>
+            </w:r>
+            <w:proofErr w:type="spellEnd"/>
+            <w:r>
+              <w:rPr>
+                <w:rFonts w:ascii="Times New Roman" w:hAnsi="Times New Roman" w:cs="Times New Roman"/>
+                <w:b w:val="0"/>
+                <w:color w:val="auto"/>
+                <w:sz w:val="16"/>
+                <w:szCs w:val="16"/>
+              </w:rPr>
+              <w:t xml:space="preserve"> </w:t>
+            </w:r>
+            <w:proofErr w:type="spellStart"/>
+            <w:r>
+              <w:rPr>
+                <w:rFonts w:ascii="Times New Roman" w:hAnsi="Times New Roman" w:cs="Times New Roman"/>
+                <w:b w:val="0"/>
+                <w:color w:val="auto"/>
+                <w:sz w:val="16"/>
+                <w:szCs w:val="16"/>
+              </w:rPr>
+              <w:t>Azure</w:t>
+            </w:r>
+            <w:proofErr w:type="spellEnd"/>
+          </w:p>
+        </w:tc>
+        <w:tc>
+          <w:tcPr>
+            <w:tcW w:w="185" w:type="pct"/>
             <w:shd w:val="clear" w:color="auto" w:fill="auto"/>
             <w:vAlign w:val="center"/>
           </w:tcPr>
@@ -9571,6 +11173,8 @@
             <w:pPr>
               <w:jc w:val="right"/>
               <w:rPr>
+                <w:rFonts w:ascii="Arial CYR" w:hAnsi="Arial CYR" w:cs="Arial CYR"/>
+                <w:b/>
                 <w:bCs/>
                 <w:sz w:val="16"/>
                 <w:szCs w:val="16"/>
@@ -9578,43 +11182,39 @@
             </w:pPr>
             <w:r>
               <w:rPr>
+                <w:rFonts w:ascii="Arial CYR" w:hAnsi="Arial CYR" w:cs="Arial CYR"/>
+                <w:b/>
                 <w:bCs/>
                 <w:sz w:val="16"/>
                 <w:szCs w:val="16"/>
               </w:rPr>
-              <w:t>1</w:t>
-            </w:r>
-            <w:r>
-              <w:rPr>
+              <w:t>18,7</w:t>
+            </w:r>
+          </w:p>
+        </w:tc>
+        <w:tc>
+          <w:tcPr>
+            <w:tcW w:w="137" w:type="pct"/>
+            <w:shd w:val="clear" w:color="auto" w:fill="auto"/>
+            <w:noWrap/>
+            <w:vAlign w:val="center"/>
+          </w:tcPr>
+          <w:p>
+            <w:pPr>
+              <w:jc w:val="right"/>
+              <w:rPr>
+                <w:rFonts w:ascii="Arial CYR" w:hAnsi="Arial CYR" w:cs="Arial CYR"/>
+                <w:b/>
                 <w:bCs/>
                 <w:sz w:val="16"/>
                 <w:szCs w:val="16"/>
               </w:rPr>
-              <w:t>5</w:t>
-            </w:r>
-          </w:p>
-        </w:tc>
-        <w:tc>
-          <w:tcPr>
-            <w:tcW w:w="139" w:type="pct"/>
-            <w:shd w:val="clear" w:color="auto" w:fill="auto"/>
-            <w:noWrap/>
-            <w:vAlign w:val="center"/>
-          </w:tcPr>
-          <w:p>
-            <w:pPr>
-              <w:widowControl w:val="0"/>
-              <w:autoSpaceDE w:val="0"/>
-              <w:autoSpaceDN w:val="0"/>
-              <w:adjustRightInd w:val="0"/>
-              <w:jc w:val="right"/>
-              <w:rPr>
-                <w:sz w:val="16"/>
-                <w:szCs w:val="16"/>
-              </w:rPr>
-            </w:pPr>
-            <w:r>
-              <w:rPr>
+            </w:pPr>
+            <w:r>
+              <w:rPr>
+                <w:rFonts w:ascii="Arial CYR" w:hAnsi="Arial CYR" w:cs="Arial CYR"/>
+                <w:b/>
+                <w:bCs/>
                 <w:sz w:val="16"/>
                 <w:szCs w:val="16"/>
               </w:rPr>
@@ -9624,7 +11224,7 @@
         </w:tc>
         <w:tc>
           <w:tcPr>
-            <w:tcW w:w="97" w:type="pct"/>
+            <w:tcW w:w="95" w:type="pct"/>
             <w:shd w:val="clear" w:color="auto" w:fill="auto"/>
             <w:noWrap/>
             <w:vAlign w:val="center"/>
@@ -9653,7 +11253,7 @@
         </w:tc>
         <w:tc>
           <w:tcPr>
-            <w:tcW w:w="149" w:type="pct"/>
+            <w:tcW w:w="147" w:type="pct"/>
             <w:shd w:val="clear" w:color="auto" w:fill="auto"/>
             <w:noWrap/>
             <w:vAlign w:val="center"/>
@@ -9681,7 +11281,7 @@
         </w:tc>
         <w:tc>
           <w:tcPr>
-            <w:tcW w:w="113" w:type="pct"/>
+            <w:tcW w:w="111" w:type="pct"/>
             <w:shd w:val="clear" w:color="auto" w:fill="auto"/>
             <w:noWrap/>
             <w:vAlign w:val="center"/>
@@ -9697,14 +11297,13 @@
               <w:rPr>
                 <w:sz w:val="16"/>
                 <w:szCs w:val="16"/>
-                <w:lang w:val="en-US"/>
-              </w:rPr>
-            </w:pPr>
-          </w:p>
-        </w:tc>
-        <w:tc>
-          <w:tcPr>
-            <w:tcW w:w="174" w:type="pct"/>
+              </w:rPr>
+            </w:pPr>
+          </w:p>
+        </w:tc>
+        <w:tc>
+          <w:tcPr>
+            <w:tcW w:w="172" w:type="pct"/>
             <w:shd w:val="clear" w:color="auto" w:fill="auto"/>
             <w:vAlign w:val="center"/>
           </w:tcPr>
@@ -9712,6 +11311,8 @@
             <w:pPr>
               <w:jc w:val="right"/>
               <w:rPr>
+                <w:rFonts w:ascii="Arial CYR" w:hAnsi="Arial CYR" w:cs="Arial CYR"/>
+                <w:b/>
                 <w:bCs/>
                 <w:sz w:val="16"/>
                 <w:szCs w:val="16"/>
@@ -9719,17 +11320,19 @@
             </w:pPr>
             <w:r>
               <w:rPr>
+                <w:rFonts w:ascii="Arial CYR" w:hAnsi="Arial CYR" w:cs="Arial CYR"/>
+                <w:b/>
                 <w:bCs/>
                 <w:sz w:val="16"/>
                 <w:szCs w:val="16"/>
               </w:rPr>
-              <w:t>9</w:t>
-            </w:r>
-          </w:p>
-        </w:tc>
-        <w:tc>
-          <w:tcPr>
-            <w:tcW w:w="159" w:type="pct"/>
+              <w:t>9,7</w:t>
+            </w:r>
+          </w:p>
+        </w:tc>
+        <w:tc>
+          <w:tcPr>
+            <w:tcW w:w="157" w:type="pct"/>
             <w:shd w:val="clear" w:color="auto" w:fill="auto"/>
             <w:noWrap/>
             <w:vAlign w:val="center"/>
@@ -9738,6 +11341,8 @@
             <w:pPr>
               <w:jc w:val="right"/>
               <w:rPr>
+                <w:rFonts w:ascii="Arial CYR" w:hAnsi="Arial CYR" w:cs="Arial CYR"/>
+                <w:b/>
                 <w:bCs/>
                 <w:sz w:val="16"/>
                 <w:szCs w:val="16"/>
@@ -9745,17 +11350,19 @@
             </w:pPr>
             <w:r>
               <w:rPr>
+                <w:rFonts w:ascii="Arial CYR" w:hAnsi="Arial CYR" w:cs="Arial CYR"/>
+                <w:b/>
                 <w:bCs/>
                 <w:sz w:val="16"/>
                 <w:szCs w:val="16"/>
               </w:rPr>
-              <w:t>9</w:t>
-            </w:r>
-          </w:p>
-        </w:tc>
-        <w:tc>
-          <w:tcPr>
-            <w:tcW w:w="175" w:type="pct"/>
+              <w:t>3,7</w:t>
+            </w:r>
+          </w:p>
+        </w:tc>
+        <w:tc>
+          <w:tcPr>
+            <w:tcW w:w="173" w:type="pct"/>
             <w:shd w:val="clear" w:color="auto" w:fill="auto"/>
             <w:noWrap/>
             <w:vAlign w:val="center"/>
@@ -9764,22 +11371,67 @@
             <w:pPr>
               <w:jc w:val="right"/>
               <w:rPr>
-                <w:sz w:val="16"/>
-                <w:szCs w:val="16"/>
-              </w:rPr>
-            </w:pPr>
-            <w:r>
-              <w:rPr>
-                <w:sz w:val="16"/>
-                <w:szCs w:val="16"/>
-              </w:rPr>
-              <w:t>3</w:t>
-            </w:r>
-          </w:p>
-        </w:tc>
-        <w:tc>
-          <w:tcPr>
-            <w:tcW w:w="104" w:type="pct"/>
+                <w:rFonts w:ascii="Arial CYR" w:hAnsi="Arial CYR" w:cs="Arial CYR"/>
+                <w:sz w:val="16"/>
+                <w:szCs w:val="16"/>
+              </w:rPr>
+            </w:pPr>
+            <w:r>
+              <w:rPr>
+                <w:rFonts w:ascii="Arial CYR" w:hAnsi="Arial CYR" w:cs="Arial CYR"/>
+                <w:sz w:val="16"/>
+                <w:szCs w:val="16"/>
+              </w:rPr>
+              <w:t>1,2</w:t>
+            </w:r>
+          </w:p>
+        </w:tc>
+        <w:tc>
+          <w:tcPr>
+            <w:tcW w:w="176" w:type="pct"/>
+            <w:shd w:val="clear" w:color="auto" w:fill="auto"/>
+            <w:noWrap/>
+            <w:vAlign w:val="center"/>
+          </w:tcPr>
+          <w:p>
+            <w:pPr>
+              <w:jc w:val="right"/>
+              <w:rPr>
+                <w:rFonts w:ascii="Arial CYR" w:hAnsi="Arial CYR" w:cs="Arial CYR"/>
+                <w:sz w:val="16"/>
+                <w:szCs w:val="16"/>
+              </w:rPr>
+            </w:pPr>
+            <w:r>
+              <w:rPr>
+                <w:rFonts w:ascii="Arial CYR" w:hAnsi="Arial CYR" w:cs="Arial CYR"/>
+                <w:sz w:val="16"/>
+                <w:szCs w:val="16"/>
+              </w:rPr>
+              <w:t>2,5</w:t>
+            </w:r>
+          </w:p>
+        </w:tc>
+        <w:tc>
+          <w:tcPr>
+            <w:tcW w:w="162" w:type="pct"/>
+            <w:shd w:val="clear" w:color="auto" w:fill="auto"/>
+            <w:noWrap/>
+            <w:vAlign w:val="center"/>
+          </w:tcPr>
+          <w:p>
+            <w:pPr>
+              <w:jc w:val="right"/>
+              <w:rPr>
+                <w:sz w:val="16"/>
+                <w:szCs w:val="16"/>
+              </w:rPr>
+            </w:pPr>
+          </w:p>
+        </w:tc>
+        <w:tc>
+          <w:tcPr>
+            <w:tcW w:w="101" w:type="pct"/>
             <w:shd w:val="clear" w:color="auto" w:fill="auto"/>
             <w:noWrap/>
             <w:vAlign w:val="center"/>
@@ -9797,35 +11449,11 @@
                 <w:szCs w:val="16"/>
               </w:rPr>
             </w:pPr>
-            <w:r>
-              <w:rPr>
-                <w:sz w:val="16"/>
-                <w:szCs w:val="16"/>
-              </w:rPr>
-              <w:t>6</w:t>
-            </w:r>
-          </w:p>
-        </w:tc>
-        <w:tc>
-          <w:tcPr>
-            <w:tcW w:w="164" w:type="pct"/>
-            <w:shd w:val="clear" w:color="auto" w:fill="auto"/>
-            <w:noWrap/>
-            <w:vAlign w:val="center"/>
-          </w:tcPr>
-          <w:p>
-            <w:pPr>
-              <w:jc w:val="right"/>
-              <w:rPr>
-                <w:sz w:val="16"/>
-                <w:szCs w:val="16"/>
-              </w:rPr>
-            </w:pPr>
-          </w:p>
-        </w:tc>
-        <w:tc>
-          <w:tcPr>
-            <w:tcW w:w="103" w:type="pct"/>
+          </w:p>
+        </w:tc>
+        <w:tc>
+          <w:tcPr>
+            <w:tcW w:w="173" w:type="pct"/>
             <w:shd w:val="clear" w:color="auto" w:fill="auto"/>
             <w:noWrap/>
             <w:vAlign w:val="center"/>
@@ -9836,18 +11464,26 @@
               <w:autoSpaceDE w:val="0"/>
               <w:autoSpaceDN w:val="0"/>
               <w:adjustRightInd w:val="0"/>
-              <w:ind w:left="-113" w:right="-113"/>
-              <w:jc w:val="center"/>
-              <w:rPr>
-                <w:sz w:val="16"/>
-                <w:szCs w:val="16"/>
-              </w:rPr>
-            </w:pPr>
-          </w:p>
-        </w:tc>
-        <w:tc>
-          <w:tcPr>
-            <w:tcW w:w="175" w:type="pct"/>
+              <w:jc w:val="center"/>
+              <w:rPr>
+                <w:sz w:val="16"/>
+                <w:szCs w:val="16"/>
+                <w:lang w:val="en-US"/>
+              </w:rPr>
+            </w:pPr>
+            <w:r>
+              <w:rPr>
+                <w:sz w:val="16"/>
+                <w:szCs w:val="16"/>
+                <w:lang w:val="en-US"/>
+              </w:rPr>
+              <w:t>6</w:t>
+            </w:r>
+          </w:p>
+        </w:tc>
+        <w:tc>
+          <w:tcPr>
+            <w:tcW w:w="130" w:type="pct"/>
             <w:shd w:val="clear" w:color="auto" w:fill="auto"/>
             <w:noWrap/>
             <w:vAlign w:val="center"/>
@@ -9862,13 +11498,22 @@
               <w:rPr>
                 <w:sz w:val="16"/>
                 <w:szCs w:val="16"/>
-              </w:rPr>
-            </w:pPr>
-          </w:p>
-        </w:tc>
-        <w:tc>
-          <w:tcPr>
-            <w:tcW w:w="132" w:type="pct"/>
+                <w:lang w:val="en-US"/>
+              </w:rPr>
+            </w:pPr>
+            <w:r>
+              <w:rPr>
+                <w:sz w:val="16"/>
+                <w:szCs w:val="16"/>
+                <w:lang w:val="en-US"/>
+              </w:rPr>
+              <w:t>1</w:t>
+            </w:r>
+          </w:p>
+        </w:tc>
+        <w:tc>
+          <w:tcPr>
+            <w:tcW w:w="130" w:type="pct"/>
             <w:shd w:val="clear" w:color="auto" w:fill="auto"/>
             <w:noWrap/>
             <w:vAlign w:val="center"/>
@@ -9889,7 +11534,7 @@
         </w:tc>
         <w:tc>
           <w:tcPr>
-            <w:tcW w:w="132" w:type="pct"/>
+            <w:tcW w:w="130" w:type="pct"/>
             <w:shd w:val="clear" w:color="auto" w:fill="auto"/>
             <w:noWrap/>
             <w:vAlign w:val="center"/>
@@ -9910,7 +11555,7 @@
         </w:tc>
         <w:tc>
           <w:tcPr>
-            <w:tcW w:w="132" w:type="pct"/>
+            <w:tcW w:w="130" w:type="pct"/>
             <w:shd w:val="clear" w:color="auto" w:fill="auto"/>
             <w:noWrap/>
             <w:vAlign w:val="center"/>
@@ -9931,9 +11576,8 @@
         </w:tc>
         <w:tc>
           <w:tcPr>
-            <w:tcW w:w="132" w:type="pct"/>
-            <w:shd w:val="clear" w:color="auto" w:fill="auto"/>
-            <w:noWrap/>
+            <w:tcW w:w="130" w:type="pct"/>
+            <w:shd w:val="clear" w:color="auto" w:fill="auto"/>
             <w:vAlign w:val="center"/>
           </w:tcPr>
           <w:p>
@@ -9952,8 +11596,9 @@
         </w:tc>
         <w:tc>
           <w:tcPr>
-            <w:tcW w:w="132" w:type="pct"/>
-            <w:shd w:val="clear" w:color="auto" w:fill="auto"/>
+            <w:tcW w:w="130" w:type="pct"/>
+            <w:shd w:val="clear" w:color="auto" w:fill="auto"/>
+            <w:noWrap/>
             <w:vAlign w:val="center"/>
           </w:tcPr>
           <w:p>
@@ -9972,7 +11617,7 @@
         </w:tc>
         <w:tc>
           <w:tcPr>
-            <w:tcW w:w="132" w:type="pct"/>
+            <w:tcW w:w="130" w:type="pct"/>
             <w:shd w:val="clear" w:color="auto" w:fill="auto"/>
             <w:noWrap/>
             <w:vAlign w:val="center"/>
@@ -9993,7 +11638,7 @@
         </w:tc>
         <w:tc>
           <w:tcPr>
-            <w:tcW w:w="132" w:type="pct"/>
+            <w:tcW w:w="131" w:type="pct"/>
             <w:shd w:val="clear" w:color="auto" w:fill="auto"/>
             <w:noWrap/>
             <w:vAlign w:val="center"/>
@@ -10014,7 +11659,7 @@
         </w:tc>
         <w:tc>
           <w:tcPr>
-            <w:tcW w:w="133" w:type="pct"/>
+            <w:tcW w:w="130" w:type="pct"/>
             <w:shd w:val="clear" w:color="auto" w:fill="auto"/>
             <w:noWrap/>
             <w:vAlign w:val="center"/>
@@ -10035,7 +11680,8 @@
         </w:tc>
         <w:tc>
           <w:tcPr>
-            <w:tcW w:w="132" w:type="pct"/>
+            <w:tcW w:w="138" w:type="pct"/>
+            <w:gridSpan w:val="2"/>
             <w:shd w:val="clear" w:color="auto" w:fill="auto"/>
             <w:noWrap/>
             <w:vAlign w:val="center"/>
@@ -10056,8 +11702,7 @@
         </w:tc>
         <w:tc>
           <w:tcPr>
-            <w:tcW w:w="140" w:type="pct"/>
-            <w:gridSpan w:val="2"/>
+            <w:tcW w:w="172" w:type="pct"/>
             <w:shd w:val="clear" w:color="auto" w:fill="auto"/>
             <w:noWrap/>
             <w:vAlign w:val="center"/>
@@ -10078,7 +11723,7 @@
         </w:tc>
         <w:tc>
           <w:tcPr>
-            <w:tcW w:w="174" w:type="pct"/>
+            <w:tcW w:w="130" w:type="pct"/>
             <w:shd w:val="clear" w:color="auto" w:fill="auto"/>
             <w:noWrap/>
             <w:vAlign w:val="center"/>
@@ -10093,25 +11738,34 @@
               <w:rPr>
                 <w:sz w:val="16"/>
                 <w:szCs w:val="16"/>
-                <w:lang w:val="en-US"/>
-              </w:rPr>
-            </w:pPr>
-            <w:r>
-              <w:rPr>
-                <w:sz w:val="16"/>
-                <w:szCs w:val="16"/>
-                <w:lang w:val="en-US"/>
-              </w:rPr>
-              <w:t>2</w:t>
-            </w:r>
+              </w:rPr>
+            </w:pPr>
+          </w:p>
+        </w:tc>
+        <w:tc>
+          <w:tcPr>
+            <w:tcW w:w="150" w:type="pct"/>
+            <w:shd w:val="clear" w:color="auto" w:fill="auto"/>
+            <w:noWrap/>
+            <w:vAlign w:val="center"/>
+          </w:tcPr>
+          <w:p>
+            <w:pPr>
+              <w:ind w:left="-284" w:right="-284"/>
+              <w:jc w:val="center"/>
+              <w:rPr>
+                <w:sz w:val="16"/>
+                <w:szCs w:val="16"/>
+              </w:rPr>
+            </w:pPr>
           </w:p>
         </w:tc>
         <w:tc>
           <w:tcPr>
             <w:tcW w:w="132" w:type="pct"/>
+            <w:vMerge/>
             <w:shd w:val="clear" w:color="auto" w:fill="auto"/>
             <w:noWrap/>
-            <w:vAlign w:val="center"/>
           </w:tcPr>
           <w:p>
             <w:pPr>
@@ -10123,43 +11777,15 @@
               <w:rPr>
                 <w:sz w:val="16"/>
                 <w:szCs w:val="16"/>
-                <w:lang w:val="en-US"/>
-              </w:rPr>
-            </w:pPr>
-            <w:r>
-              <w:rPr>
-                <w:sz w:val="16"/>
-                <w:szCs w:val="16"/>
-                <w:lang w:val="en-US"/>
-              </w:rPr>
-              <w:t>1</w:t>
-            </w:r>
-          </w:p>
-        </w:tc>
-        <w:tc>
-          <w:tcPr>
-            <w:tcW w:w="152" w:type="pct"/>
-            <w:shd w:val="clear" w:color="auto" w:fill="auto"/>
-            <w:noWrap/>
-            <w:vAlign w:val="center"/>
-          </w:tcPr>
-          <w:p>
-            <w:pPr>
-              <w:ind w:left="-284" w:right="-284"/>
-              <w:jc w:val="center"/>
-              <w:rPr>
-                <w:sz w:val="16"/>
-                <w:szCs w:val="16"/>
-              </w:rPr>
-            </w:pPr>
-          </w:p>
-        </w:tc>
-        <w:tc>
-          <w:tcPr>
-            <w:tcW w:w="134" w:type="pct"/>
+              </w:rPr>
+            </w:pPr>
+          </w:p>
+        </w:tc>
+        <w:tc>
+          <w:tcPr>
+            <w:tcW w:w="133" w:type="pct"/>
             <w:vMerge/>
             <w:shd w:val="clear" w:color="auto" w:fill="auto"/>
-            <w:noWrap/>
           </w:tcPr>
           <w:p>
             <w:pPr>
@@ -10177,7 +11803,7 @@
         </w:tc>
         <w:tc>
           <w:tcPr>
-            <w:tcW w:w="135" w:type="pct"/>
+            <w:tcW w:w="131" w:type="pct"/>
             <w:vMerge/>
             <w:shd w:val="clear" w:color="auto" w:fill="auto"/>
           </w:tcPr>
@@ -10197,27 +11823,7 @@
         </w:tc>
         <w:tc>
           <w:tcPr>
-            <w:tcW w:w="133" w:type="pct"/>
-            <w:vMerge/>
-            <w:shd w:val="clear" w:color="auto" w:fill="auto"/>
-          </w:tcPr>
-          <w:p>
-            <w:pPr>
-              <w:widowControl w:val="0"/>
-              <w:autoSpaceDE w:val="0"/>
-              <w:autoSpaceDN w:val="0"/>
-              <w:adjustRightInd w:val="0"/>
-              <w:jc w:val="center"/>
-              <w:rPr>
-                <w:sz w:val="16"/>
-                <w:szCs w:val="16"/>
-              </w:rPr>
-            </w:pPr>
-          </w:p>
-        </w:tc>
-        <w:tc>
-          <w:tcPr>
-            <w:tcW w:w="190" w:type="pct"/>
+            <w:tcW w:w="187" w:type="pct"/>
             <w:vMerge/>
             <w:shd w:val="clear" w:color="auto" w:fill="auto"/>
           </w:tcPr>
@@ -10243,171 +11849,7 @@
         </w:trPr>
         <w:tc>
           <w:tcPr>
-            <w:tcW w:w="91" w:type="pct"/>
-            <w:shd w:val="clear" w:color="auto" w:fill="auto"/>
-            <w:noWrap/>
-            <w:vAlign w:val="center"/>
-          </w:tcPr>
-          <w:p>
-            <w:pPr>
-              <w:ind w:left="-284" w:right="-284"/>
-              <w:jc w:val="center"/>
-              <w:rPr>
-                <w:sz w:val="16"/>
-                <w:szCs w:val="16"/>
-              </w:rPr>
-            </w:pPr>
-            <w:r>
-              <w:rPr>
-                <w:sz w:val="16"/>
-                <w:szCs w:val="16"/>
-              </w:rPr>
-              <w:t>Р</w:t>
-            </w:r>
-            <w:r>
-              <w:rPr>
-                <w:sz w:val="16"/>
-                <w:szCs w:val="16"/>
-              </w:rPr>
-              <w:t>5</w:t>
-            </w:r>
-          </w:p>
-        </w:tc>
-        <w:tc>
-          <w:tcPr>
-            <w:tcW w:w="790" w:type="pct"/>
-            <w:shd w:val="clear" w:color="auto" w:fill="auto"/>
-            <w:vAlign w:val="center"/>
-          </w:tcPr>
-          <w:p>
-            <w:pPr>
-              <w:pStyle w:val="a7"/>
-              <w:tabs>
-                <w:tab w:val="left" w:pos="0"/>
-              </w:tabs>
-              <w:ind w:firstLine="11"/>
-              <w:rPr>
-                <w:rFonts w:ascii="Times New Roman" w:hAnsi="Times New Roman" w:cs="Times New Roman"/>
-                <w:b w:val="0"/>
-                <w:color w:val="auto"/>
-                <w:sz w:val="16"/>
-                <w:szCs w:val="16"/>
-              </w:rPr>
-            </w:pPr>
-            <w:r>
-              <w:rPr>
-                <w:rFonts w:ascii="Times New Roman" w:hAnsi="Times New Roman" w:cs="Times New Roman"/>
-                <w:b w:val="0"/>
-                <w:color w:val="auto"/>
-                <w:sz w:val="16"/>
-                <w:szCs w:val="16"/>
-              </w:rPr>
-              <w:t xml:space="preserve">Платформа </w:t>
-            </w:r>
-            <w:proofErr w:type="spellStart"/>
-            <w:r>
-              <w:rPr>
-                <w:rFonts w:ascii="Times New Roman" w:hAnsi="Times New Roman" w:cs="Times New Roman"/>
-                <w:b w:val="0"/>
-                <w:color w:val="auto"/>
-                <w:sz w:val="16"/>
-                <w:szCs w:val="16"/>
-              </w:rPr>
-              <w:t>Google</w:t>
-            </w:r>
-            <w:proofErr w:type="spellEnd"/>
-            <w:r>
-              <w:rPr>
-                <w:rFonts w:ascii="Times New Roman" w:hAnsi="Times New Roman" w:cs="Times New Roman"/>
-                <w:b w:val="0"/>
-                <w:color w:val="auto"/>
-                <w:sz w:val="16"/>
-                <w:szCs w:val="16"/>
-              </w:rPr>
-              <w:t xml:space="preserve"> </w:t>
-            </w:r>
-            <w:proofErr w:type="spellStart"/>
-            <w:r>
-              <w:rPr>
-                <w:rFonts w:ascii="Times New Roman" w:hAnsi="Times New Roman" w:cs="Times New Roman"/>
-                <w:b w:val="0"/>
-                <w:color w:val="auto"/>
-                <w:sz w:val="16"/>
-                <w:szCs w:val="16"/>
-              </w:rPr>
-              <w:t>App</w:t>
-            </w:r>
-            <w:proofErr w:type="spellEnd"/>
-            <w:r>
-              <w:rPr>
-                <w:rFonts w:ascii="Times New Roman" w:hAnsi="Times New Roman" w:cs="Times New Roman"/>
-                <w:b w:val="0"/>
-                <w:color w:val="auto"/>
-                <w:sz w:val="16"/>
-                <w:szCs w:val="16"/>
-              </w:rPr>
-              <w:t xml:space="preserve"> </w:t>
-            </w:r>
-            <w:proofErr w:type="spellStart"/>
-            <w:r>
-              <w:rPr>
-                <w:rFonts w:ascii="Times New Roman" w:hAnsi="Times New Roman" w:cs="Times New Roman"/>
-                <w:b w:val="0"/>
-                <w:color w:val="auto"/>
-                <w:sz w:val="16"/>
-                <w:szCs w:val="16"/>
-              </w:rPr>
-              <w:t>Engine</w:t>
-            </w:r>
-            <w:proofErr w:type="spellEnd"/>
-            <w:r>
-              <w:rPr>
-                <w:rFonts w:ascii="Times New Roman" w:hAnsi="Times New Roman" w:cs="Times New Roman"/>
-                <w:b w:val="0"/>
-                <w:color w:val="auto"/>
-                <w:sz w:val="16"/>
-                <w:szCs w:val="16"/>
-              </w:rPr>
-              <w:t xml:space="preserve"> </w:t>
-            </w:r>
-          </w:p>
-        </w:tc>
-        <w:tc>
-          <w:tcPr>
-            <w:tcW w:w="188" w:type="pct"/>
-            <w:shd w:val="clear" w:color="auto" w:fill="auto"/>
-            <w:vAlign w:val="center"/>
-          </w:tcPr>
-          <w:p>
-            <w:pPr>
-              <w:jc w:val="right"/>
-              <w:rPr>
-                <w:bCs/>
-                <w:sz w:val="16"/>
-                <w:szCs w:val="16"/>
-              </w:rPr>
-            </w:pPr>
-            <w:r>
-              <w:rPr>
-                <w:bCs/>
-                <w:sz w:val="16"/>
-                <w:szCs w:val="16"/>
-              </w:rPr>
-              <w:t>1</w:t>
-            </w:r>
-            <w:r>
-              <w:rPr>
-                <w:bCs/>
-                <w:sz w:val="16"/>
-                <w:szCs w:val="16"/>
-              </w:rPr>
-              <w:t>5</w:t>
-            </w:r>
-          </w:p>
-        </w:tc>
-        <w:tc>
-          <w:tcPr>
-            <w:tcW w:w="139" w:type="pct"/>
+            <w:tcW w:w="90" w:type="pct"/>
             <w:shd w:val="clear" w:color="auto" w:fill="auto"/>
             <w:noWrap/>
             <w:vAlign w:val="center"/>
@@ -10418,24 +11860,1014 @@
               <w:autoSpaceDE w:val="0"/>
               <w:autoSpaceDN w:val="0"/>
               <w:adjustRightInd w:val="0"/>
+              <w:jc w:val="center"/>
+              <w:rPr>
+                <w:sz w:val="16"/>
+                <w:szCs w:val="16"/>
+              </w:rPr>
+            </w:pPr>
+          </w:p>
+        </w:tc>
+        <w:tc>
+          <w:tcPr>
+            <w:tcW w:w="779" w:type="pct"/>
+            <w:shd w:val="clear" w:color="auto" w:fill="auto"/>
+            <w:noWrap/>
+            <w:vAlign w:val="center"/>
+          </w:tcPr>
+          <w:p>
+            <w:pPr>
+              <w:widowControl w:val="0"/>
+              <w:autoSpaceDE w:val="0"/>
+              <w:autoSpaceDN w:val="0"/>
+              <w:adjustRightInd w:val="0"/>
+              <w:jc w:val="center"/>
+              <w:rPr>
+                <w:bCs/>
+                <w:sz w:val="16"/>
+                <w:szCs w:val="16"/>
+              </w:rPr>
+            </w:pPr>
+            <w:r>
+              <w:rPr>
+                <w:b/>
+                <w:bCs/>
+                <w:sz w:val="16"/>
+                <w:szCs w:val="16"/>
+              </w:rPr>
+              <w:t>Всего (час)</w:t>
+            </w:r>
+            <w:r>
+              <w:rPr>
+                <w:bCs/>
+                <w:sz w:val="16"/>
+                <w:szCs w:val="16"/>
+              </w:rPr>
+              <w:t>, без учета подготовки к</w:t>
+            </w:r>
+            <w:r>
+              <w:rPr>
+                <w:sz w:val="16"/>
+                <w:szCs w:val="16"/>
+              </w:rPr>
+              <w:t xml:space="preserve"> аттестационным мероприятиям</w:t>
+            </w:r>
+            <w:r>
+              <w:rPr>
+                <w:bCs/>
+                <w:sz w:val="16"/>
+                <w:szCs w:val="16"/>
+              </w:rPr>
+              <w:t>:</w:t>
+            </w:r>
+          </w:p>
+        </w:tc>
+        <w:tc>
+          <w:tcPr>
+            <w:tcW w:w="185" w:type="pct"/>
+            <w:shd w:val="clear" w:color="auto" w:fill="auto"/>
+            <w:noWrap/>
+            <w:vAlign w:val="center"/>
+          </w:tcPr>
+          <w:p>
+            <w:pPr>
               <w:jc w:val="right"/>
               <w:rPr>
-                <w:sz w:val="16"/>
-                <w:szCs w:val="16"/>
-              </w:rPr>
-            </w:pPr>
-            <w:r>
-              <w:rPr>
-                <w:sz w:val="16"/>
-                <w:szCs w:val="16"/>
-              </w:rPr>
-              <w:t>9</w:t>
-            </w:r>
-          </w:p>
-        </w:tc>
-        <w:tc>
-          <w:tcPr>
-            <w:tcW w:w="97" w:type="pct"/>
+                <w:rFonts w:ascii="Arial CYR" w:hAnsi="Arial CYR" w:cs="Arial CYR"/>
+                <w:b/>
+                <w:bCs/>
+                <w:sz w:val="16"/>
+                <w:szCs w:val="16"/>
+              </w:rPr>
+            </w:pPr>
+            <w:r>
+              <w:rPr>
+                <w:rFonts w:ascii="Arial CYR" w:hAnsi="Arial CYR" w:cs="Arial CYR"/>
+                <w:b/>
+                <w:bCs/>
+                <w:sz w:val="16"/>
+                <w:szCs w:val="16"/>
+              </w:rPr>
+              <w:t>90,0</w:t>
+            </w:r>
+          </w:p>
+        </w:tc>
+        <w:tc>
+          <w:tcPr>
+            <w:tcW w:w="137" w:type="pct"/>
+            <w:shd w:val="clear" w:color="auto" w:fill="auto"/>
+            <w:noWrap/>
+            <w:vAlign w:val="center"/>
+          </w:tcPr>
+          <w:p>
+            <w:pPr>
+              <w:jc w:val="right"/>
+              <w:rPr>
+                <w:rFonts w:ascii="Arial CYR" w:hAnsi="Arial CYR" w:cs="Arial CYR"/>
+                <w:b/>
+                <w:bCs/>
+                <w:sz w:val="16"/>
+                <w:szCs w:val="16"/>
+              </w:rPr>
+            </w:pPr>
+            <w:r>
+              <w:rPr>
+                <w:rFonts w:ascii="Arial CYR" w:hAnsi="Arial CYR" w:cs="Arial CYR"/>
+                <w:b/>
+                <w:bCs/>
+                <w:sz w:val="16"/>
+                <w:szCs w:val="16"/>
+              </w:rPr>
+              <w:t>54</w:t>
+            </w:r>
+          </w:p>
+        </w:tc>
+        <w:tc>
+          <w:tcPr>
+            <w:tcW w:w="95" w:type="pct"/>
+            <w:shd w:val="clear" w:color="auto" w:fill="auto"/>
+            <w:noWrap/>
+            <w:vAlign w:val="center"/>
+          </w:tcPr>
+          <w:p>
+            <w:pPr>
+              <w:widowControl w:val="0"/>
+              <w:autoSpaceDE w:val="0"/>
+              <w:autoSpaceDN w:val="0"/>
+              <w:adjustRightInd w:val="0"/>
+              <w:ind w:left="-57" w:right="-57"/>
+              <w:jc w:val="center"/>
+              <w:rPr>
+                <w:bCs/>
+                <w:sz w:val="16"/>
+                <w:szCs w:val="16"/>
+                <w:lang w:val="en-US"/>
+              </w:rPr>
+            </w:pPr>
+            <w:r>
+              <w:rPr>
+                <w:bCs/>
+                <w:sz w:val="16"/>
+                <w:szCs w:val="16"/>
+              </w:rPr>
+              <w:t>18</w:t>
+            </w:r>
+          </w:p>
+        </w:tc>
+        <w:tc>
+          <w:tcPr>
+            <w:tcW w:w="147" w:type="pct"/>
+            <w:shd w:val="clear" w:color="auto" w:fill="auto"/>
+            <w:noWrap/>
+            <w:vAlign w:val="center"/>
+          </w:tcPr>
+          <w:p>
+            <w:pPr>
+              <w:widowControl w:val="0"/>
+              <w:autoSpaceDE w:val="0"/>
+              <w:autoSpaceDN w:val="0"/>
+              <w:adjustRightInd w:val="0"/>
+              <w:ind w:left="-57" w:right="-57"/>
+              <w:jc w:val="center"/>
+              <w:rPr>
+                <w:bCs/>
+                <w:sz w:val="16"/>
+                <w:szCs w:val="16"/>
+              </w:rPr>
+            </w:pPr>
+            <w:r>
+              <w:rPr>
+                <w:bCs/>
+                <w:sz w:val="16"/>
+                <w:szCs w:val="16"/>
+              </w:rPr>
+              <w:t>36</w:t>
+            </w:r>
+          </w:p>
+        </w:tc>
+        <w:tc>
+          <w:tcPr>
+            <w:tcW w:w="111" w:type="pct"/>
+            <w:shd w:val="clear" w:color="auto" w:fill="auto"/>
+            <w:noWrap/>
+            <w:vAlign w:val="center"/>
+          </w:tcPr>
+          <w:p>
+            <w:pPr>
+              <w:widowControl w:val="0"/>
+              <w:autoSpaceDE w:val="0"/>
+              <w:autoSpaceDN w:val="0"/>
+              <w:adjustRightInd w:val="0"/>
+              <w:ind w:left="-57" w:right="-57"/>
+              <w:jc w:val="center"/>
+              <w:rPr>
+                <w:bCs/>
+                <w:sz w:val="16"/>
+                <w:szCs w:val="16"/>
+                <w:lang w:val="en-US"/>
+              </w:rPr>
+            </w:pPr>
+          </w:p>
+        </w:tc>
+        <w:tc>
+          <w:tcPr>
+            <w:tcW w:w="172" w:type="pct"/>
+            <w:shd w:val="clear" w:color="auto" w:fill="auto"/>
+            <w:vAlign w:val="center"/>
+          </w:tcPr>
+          <w:p>
+            <w:pPr>
+              <w:jc w:val="right"/>
+              <w:rPr>
+                <w:rFonts w:ascii="Arial CYR" w:hAnsi="Arial CYR" w:cs="Arial CYR"/>
+                <w:b/>
+                <w:bCs/>
+                <w:sz w:val="16"/>
+                <w:szCs w:val="16"/>
+              </w:rPr>
+            </w:pPr>
+            <w:r>
+              <w:rPr>
+                <w:rFonts w:ascii="Arial CYR" w:hAnsi="Arial CYR" w:cs="Arial CYR"/>
+                <w:b/>
+                <w:bCs/>
+                <w:sz w:val="16"/>
+                <w:szCs w:val="16"/>
+              </w:rPr>
+              <w:t>36,0</w:t>
+            </w:r>
+          </w:p>
+        </w:tc>
+        <w:tc>
+          <w:tcPr>
+            <w:tcW w:w="157" w:type="pct"/>
+            <w:shd w:val="clear" w:color="auto" w:fill="auto"/>
+            <w:noWrap/>
+            <w:vAlign w:val="center"/>
+          </w:tcPr>
+          <w:p>
+            <w:pPr>
+              <w:jc w:val="right"/>
+              <w:rPr>
+                <w:rFonts w:ascii="Arial CYR" w:hAnsi="Arial CYR" w:cs="Arial CYR"/>
+                <w:b/>
+                <w:bCs/>
+                <w:sz w:val="16"/>
+                <w:szCs w:val="16"/>
+                <w:lang w:val="en-US"/>
+              </w:rPr>
+            </w:pPr>
+            <w:r>
+              <w:rPr>
+                <w:rFonts w:ascii="Arial CYR" w:hAnsi="Arial CYR" w:cs="Arial CYR"/>
+                <w:b/>
+                <w:bCs/>
+                <w:sz w:val="16"/>
+                <w:szCs w:val="16"/>
+              </w:rPr>
+              <w:t>22</w:t>
+            </w:r>
+          </w:p>
+        </w:tc>
+        <w:tc>
+          <w:tcPr>
+            <w:tcW w:w="173" w:type="pct"/>
+            <w:shd w:val="clear" w:color="auto" w:fill="auto"/>
+            <w:noWrap/>
+            <w:vAlign w:val="center"/>
+          </w:tcPr>
+          <w:p>
+            <w:pPr>
+              <w:jc w:val="right"/>
+              <w:rPr>
+                <w:rFonts w:ascii="Arial CYR" w:hAnsi="Arial CYR" w:cs="Arial CYR"/>
+                <w:sz w:val="16"/>
+                <w:szCs w:val="16"/>
+              </w:rPr>
+            </w:pPr>
+            <w:r>
+              <w:rPr>
+                <w:rFonts w:ascii="Arial CYR" w:hAnsi="Arial CYR" w:cs="Arial CYR"/>
+                <w:sz w:val="16"/>
+                <w:szCs w:val="16"/>
+              </w:rPr>
+              <w:t>7,2</w:t>
+            </w:r>
+          </w:p>
+        </w:tc>
+        <w:tc>
+          <w:tcPr>
+            <w:tcW w:w="176" w:type="pct"/>
+            <w:shd w:val="clear" w:color="auto" w:fill="auto"/>
+            <w:noWrap/>
+            <w:vAlign w:val="center"/>
+          </w:tcPr>
+          <w:p>
+            <w:pPr>
+              <w:jc w:val="right"/>
+              <w:rPr>
+                <w:rFonts w:ascii="Arial CYR" w:hAnsi="Arial CYR" w:cs="Arial CYR"/>
+                <w:sz w:val="16"/>
+                <w:szCs w:val="16"/>
+              </w:rPr>
+            </w:pPr>
+            <w:r>
+              <w:rPr>
+                <w:rFonts w:ascii="Arial CYR" w:hAnsi="Arial CYR" w:cs="Arial CYR"/>
+                <w:sz w:val="16"/>
+                <w:szCs w:val="16"/>
+              </w:rPr>
+              <w:t>14,8</w:t>
+            </w:r>
+          </w:p>
+        </w:tc>
+        <w:tc>
+          <w:tcPr>
+            <w:tcW w:w="162" w:type="pct"/>
+            <w:shd w:val="clear" w:color="auto" w:fill="auto"/>
+            <w:noWrap/>
+            <w:vAlign w:val="center"/>
+          </w:tcPr>
+          <w:p>
+            <w:pPr>
+              <w:jc w:val="right"/>
+              <w:rPr>
+                <w:sz w:val="16"/>
+                <w:szCs w:val="16"/>
+              </w:rPr>
+            </w:pPr>
+            <w:r>
+              <w:rPr>
+                <w:sz w:val="16"/>
+                <w:szCs w:val="16"/>
+              </w:rPr>
+              <w:t>0</w:t>
+            </w:r>
+          </w:p>
+        </w:tc>
+        <w:tc>
+          <w:tcPr>
+            <w:tcW w:w="101" w:type="pct"/>
+            <w:shd w:val="clear" w:color="auto" w:fill="auto"/>
+            <w:noWrap/>
+            <w:vAlign w:val="center"/>
+          </w:tcPr>
+          <w:p>
+            <w:pPr>
+              <w:widowControl w:val="0"/>
+              <w:autoSpaceDE w:val="0"/>
+              <w:autoSpaceDN w:val="0"/>
+              <w:adjustRightInd w:val="0"/>
+              <w:ind w:left="-113" w:right="-113"/>
+              <w:jc w:val="center"/>
+              <w:rPr>
+                <w:bCs/>
+                <w:sz w:val="16"/>
+                <w:szCs w:val="16"/>
+              </w:rPr>
+            </w:pPr>
+            <w:r>
+              <w:rPr>
+                <w:bCs/>
+                <w:sz w:val="16"/>
+                <w:szCs w:val="16"/>
+              </w:rPr>
+              <w:t>0</w:t>
+            </w:r>
+          </w:p>
+        </w:tc>
+        <w:tc>
+          <w:tcPr>
+            <w:tcW w:w="173" w:type="pct"/>
+            <w:shd w:val="clear" w:color="auto" w:fill="auto"/>
+            <w:noWrap/>
+            <w:vAlign w:val="center"/>
+          </w:tcPr>
+          <w:p>
+            <w:pPr>
+              <w:widowControl w:val="0"/>
+              <w:autoSpaceDE w:val="0"/>
+              <w:autoSpaceDN w:val="0"/>
+              <w:adjustRightInd w:val="0"/>
+              <w:ind w:left="-113" w:right="-113"/>
+              <w:jc w:val="center"/>
+              <w:rPr>
+                <w:bCs/>
+                <w:sz w:val="16"/>
+                <w:szCs w:val="16"/>
+                <w:lang w:val="en-US"/>
+              </w:rPr>
+            </w:pPr>
+            <w:r>
+              <w:rPr>
+                <w:bCs/>
+                <w:sz w:val="16"/>
+                <w:szCs w:val="16"/>
+                <w:lang w:val="en-US"/>
+              </w:rPr>
+              <w:t>12</w:t>
+            </w:r>
+          </w:p>
+        </w:tc>
+        <w:tc>
+          <w:tcPr>
+            <w:tcW w:w="130" w:type="pct"/>
+            <w:shd w:val="clear" w:color="auto" w:fill="auto"/>
+            <w:noWrap/>
+            <w:vAlign w:val="center"/>
+          </w:tcPr>
+          <w:p>
+            <w:pPr>
+              <w:widowControl w:val="0"/>
+              <w:autoSpaceDE w:val="0"/>
+              <w:autoSpaceDN w:val="0"/>
+              <w:adjustRightInd w:val="0"/>
+              <w:ind w:left="-113" w:right="-113"/>
+              <w:jc w:val="center"/>
+              <w:rPr>
+                <w:bCs/>
+                <w:sz w:val="16"/>
+                <w:szCs w:val="16"/>
+                <w:lang w:val="en-US"/>
+              </w:rPr>
+            </w:pPr>
+            <w:r>
+              <w:rPr>
+                <w:bCs/>
+                <w:sz w:val="16"/>
+                <w:szCs w:val="16"/>
+                <w:lang w:val="en-US"/>
+              </w:rPr>
+              <w:t>12</w:t>
+            </w:r>
+          </w:p>
+        </w:tc>
+        <w:tc>
+          <w:tcPr>
+            <w:tcW w:w="130" w:type="pct"/>
+            <w:shd w:val="clear" w:color="auto" w:fill="auto"/>
+            <w:noWrap/>
+            <w:vAlign w:val="center"/>
+          </w:tcPr>
+          <w:p>
+            <w:pPr>
+              <w:widowControl w:val="0"/>
+              <w:autoSpaceDE w:val="0"/>
+              <w:autoSpaceDN w:val="0"/>
+              <w:adjustRightInd w:val="0"/>
+              <w:ind w:left="-113" w:right="-113"/>
+              <w:jc w:val="center"/>
+              <w:rPr>
+                <w:bCs/>
+                <w:sz w:val="16"/>
+                <w:szCs w:val="16"/>
+              </w:rPr>
+            </w:pPr>
+            <w:r>
+              <w:rPr>
+                <w:bCs/>
+                <w:sz w:val="16"/>
+                <w:szCs w:val="16"/>
+              </w:rPr>
+              <w:t>0</w:t>
+            </w:r>
+          </w:p>
+        </w:tc>
+        <w:tc>
+          <w:tcPr>
+            <w:tcW w:w="130" w:type="pct"/>
+            <w:shd w:val="clear" w:color="auto" w:fill="auto"/>
+            <w:noWrap/>
+            <w:vAlign w:val="center"/>
+          </w:tcPr>
+          <w:p>
+            <w:pPr>
+              <w:widowControl w:val="0"/>
+              <w:autoSpaceDE w:val="0"/>
+              <w:autoSpaceDN w:val="0"/>
+              <w:adjustRightInd w:val="0"/>
+              <w:ind w:left="-113" w:right="-113"/>
+              <w:jc w:val="center"/>
+              <w:rPr>
+                <w:bCs/>
+                <w:sz w:val="16"/>
+                <w:szCs w:val="16"/>
+              </w:rPr>
+            </w:pPr>
+            <w:r>
+              <w:rPr>
+                <w:bCs/>
+                <w:sz w:val="16"/>
+                <w:szCs w:val="16"/>
+              </w:rPr>
+              <w:t>0</w:t>
+            </w:r>
+          </w:p>
+        </w:tc>
+        <w:tc>
+          <w:tcPr>
+            <w:tcW w:w="130" w:type="pct"/>
+            <w:shd w:val="clear" w:color="auto" w:fill="auto"/>
+            <w:noWrap/>
+            <w:vAlign w:val="center"/>
+          </w:tcPr>
+          <w:p>
+            <w:pPr>
+              <w:widowControl w:val="0"/>
+              <w:autoSpaceDE w:val="0"/>
+              <w:autoSpaceDN w:val="0"/>
+              <w:adjustRightInd w:val="0"/>
+              <w:ind w:left="-113" w:right="-113"/>
+              <w:jc w:val="center"/>
+              <w:rPr>
+                <w:bCs/>
+                <w:sz w:val="16"/>
+                <w:szCs w:val="16"/>
+              </w:rPr>
+            </w:pPr>
+            <w:r>
+              <w:rPr>
+                <w:bCs/>
+                <w:sz w:val="16"/>
+                <w:szCs w:val="16"/>
+              </w:rPr>
+              <w:t>0</w:t>
+            </w:r>
+          </w:p>
+        </w:tc>
+        <w:tc>
+          <w:tcPr>
+            <w:tcW w:w="130" w:type="pct"/>
+            <w:shd w:val="clear" w:color="auto" w:fill="auto"/>
+            <w:vAlign w:val="center"/>
+          </w:tcPr>
+          <w:p>
+            <w:pPr>
+              <w:widowControl w:val="0"/>
+              <w:autoSpaceDE w:val="0"/>
+              <w:autoSpaceDN w:val="0"/>
+              <w:adjustRightInd w:val="0"/>
+              <w:ind w:left="-113" w:right="-113"/>
+              <w:jc w:val="center"/>
+              <w:rPr>
+                <w:bCs/>
+                <w:sz w:val="16"/>
+                <w:szCs w:val="16"/>
+              </w:rPr>
+            </w:pPr>
+            <w:r>
+              <w:rPr>
+                <w:bCs/>
+                <w:sz w:val="16"/>
+                <w:szCs w:val="16"/>
+              </w:rPr>
+              <w:t>0</w:t>
+            </w:r>
+          </w:p>
+        </w:tc>
+        <w:tc>
+          <w:tcPr>
+            <w:tcW w:w="130" w:type="pct"/>
+            <w:shd w:val="clear" w:color="auto" w:fill="auto"/>
+            <w:noWrap/>
+            <w:vAlign w:val="center"/>
+          </w:tcPr>
+          <w:p>
+            <w:pPr>
+              <w:widowControl w:val="0"/>
+              <w:autoSpaceDE w:val="0"/>
+              <w:autoSpaceDN w:val="0"/>
+              <w:adjustRightInd w:val="0"/>
+              <w:ind w:left="-113" w:right="-113"/>
+              <w:jc w:val="center"/>
+              <w:rPr>
+                <w:bCs/>
+                <w:sz w:val="16"/>
+                <w:szCs w:val="16"/>
+              </w:rPr>
+            </w:pPr>
+            <w:r>
+              <w:rPr>
+                <w:bCs/>
+                <w:sz w:val="16"/>
+                <w:szCs w:val="16"/>
+              </w:rPr>
+              <w:t>0</w:t>
+            </w:r>
+          </w:p>
+        </w:tc>
+        <w:tc>
+          <w:tcPr>
+            <w:tcW w:w="130" w:type="pct"/>
+            <w:shd w:val="clear" w:color="auto" w:fill="auto"/>
+            <w:noWrap/>
+            <w:vAlign w:val="center"/>
+          </w:tcPr>
+          <w:p>
+            <w:pPr>
+              <w:widowControl w:val="0"/>
+              <w:autoSpaceDE w:val="0"/>
+              <w:autoSpaceDN w:val="0"/>
+              <w:adjustRightInd w:val="0"/>
+              <w:ind w:left="-57" w:right="-57"/>
+              <w:jc w:val="center"/>
+              <w:rPr>
+                <w:bCs/>
+                <w:sz w:val="16"/>
+                <w:szCs w:val="16"/>
+              </w:rPr>
+            </w:pPr>
+            <w:r>
+              <w:rPr>
+                <w:bCs/>
+                <w:sz w:val="16"/>
+                <w:szCs w:val="16"/>
+              </w:rPr>
+              <w:t>0</w:t>
+            </w:r>
+          </w:p>
+        </w:tc>
+        <w:tc>
+          <w:tcPr>
+            <w:tcW w:w="131" w:type="pct"/>
+            <w:shd w:val="clear" w:color="auto" w:fill="auto"/>
+            <w:noWrap/>
+            <w:vAlign w:val="center"/>
+          </w:tcPr>
+          <w:p>
+            <w:pPr>
+              <w:widowControl w:val="0"/>
+              <w:autoSpaceDE w:val="0"/>
+              <w:autoSpaceDN w:val="0"/>
+              <w:adjustRightInd w:val="0"/>
+              <w:ind w:left="-57" w:right="-57"/>
+              <w:jc w:val="center"/>
+              <w:rPr>
+                <w:bCs/>
+                <w:sz w:val="16"/>
+                <w:szCs w:val="16"/>
+                <w:highlight w:val="yellow"/>
+              </w:rPr>
+            </w:pPr>
+            <w:r>
+              <w:rPr>
+                <w:bCs/>
+                <w:sz w:val="16"/>
+                <w:szCs w:val="16"/>
+              </w:rPr>
+              <w:t>0</w:t>
+            </w:r>
+          </w:p>
+        </w:tc>
+        <w:tc>
+          <w:tcPr>
+            <w:tcW w:w="130" w:type="pct"/>
+            <w:shd w:val="clear" w:color="auto" w:fill="auto"/>
+            <w:noWrap/>
+            <w:vAlign w:val="center"/>
+          </w:tcPr>
+          <w:p>
+            <w:pPr>
+              <w:widowControl w:val="0"/>
+              <w:autoSpaceDE w:val="0"/>
+              <w:autoSpaceDN w:val="0"/>
+              <w:adjustRightInd w:val="0"/>
+              <w:ind w:left="-57" w:right="-57"/>
+              <w:jc w:val="center"/>
+              <w:rPr>
+                <w:bCs/>
+                <w:sz w:val="16"/>
+                <w:szCs w:val="16"/>
+              </w:rPr>
+            </w:pPr>
+            <w:r>
+              <w:rPr>
+                <w:bCs/>
+                <w:sz w:val="16"/>
+                <w:szCs w:val="16"/>
+              </w:rPr>
+              <w:t>0</w:t>
+            </w:r>
+          </w:p>
+        </w:tc>
+        <w:tc>
+          <w:tcPr>
+            <w:tcW w:w="138" w:type="pct"/>
+            <w:gridSpan w:val="2"/>
+            <w:shd w:val="clear" w:color="auto" w:fill="auto"/>
+            <w:noWrap/>
+            <w:vAlign w:val="center"/>
+          </w:tcPr>
+          <w:p>
+            <w:pPr>
+              <w:widowControl w:val="0"/>
+              <w:autoSpaceDE w:val="0"/>
+              <w:autoSpaceDN w:val="0"/>
+              <w:adjustRightInd w:val="0"/>
+              <w:ind w:left="-57" w:right="-57"/>
+              <w:jc w:val="center"/>
+              <w:rPr>
+                <w:bCs/>
+                <w:sz w:val="16"/>
+                <w:szCs w:val="16"/>
+              </w:rPr>
+            </w:pPr>
+            <w:r>
+              <w:rPr>
+                <w:bCs/>
+                <w:sz w:val="16"/>
+                <w:szCs w:val="16"/>
+              </w:rPr>
+              <w:t>0</w:t>
+            </w:r>
+          </w:p>
+        </w:tc>
+        <w:tc>
+          <w:tcPr>
+            <w:tcW w:w="172" w:type="pct"/>
+            <w:shd w:val="clear" w:color="auto" w:fill="auto"/>
+            <w:noWrap/>
+            <w:vAlign w:val="center"/>
+          </w:tcPr>
+          <w:p>
+            <w:pPr>
+              <w:widowControl w:val="0"/>
+              <w:autoSpaceDE w:val="0"/>
+              <w:autoSpaceDN w:val="0"/>
+              <w:adjustRightInd w:val="0"/>
+              <w:ind w:left="-57" w:right="-57"/>
+              <w:jc w:val="center"/>
+              <w:rPr>
+                <w:bCs/>
+                <w:sz w:val="16"/>
+                <w:szCs w:val="16"/>
+                <w:lang w:val="en-US"/>
+              </w:rPr>
+            </w:pPr>
+            <w:r>
+              <w:rPr>
+                <w:bCs/>
+                <w:sz w:val="16"/>
+                <w:szCs w:val="16"/>
+                <w:lang w:val="en-US"/>
+              </w:rPr>
+              <w:t>2</w:t>
+            </w:r>
+          </w:p>
+        </w:tc>
+        <w:tc>
+          <w:tcPr>
+            <w:tcW w:w="130" w:type="pct"/>
+            <w:shd w:val="clear" w:color="auto" w:fill="auto"/>
+            <w:noWrap/>
+            <w:vAlign w:val="center"/>
+          </w:tcPr>
+          <w:p>
+            <w:pPr>
+              <w:widowControl w:val="0"/>
+              <w:autoSpaceDE w:val="0"/>
+              <w:autoSpaceDN w:val="0"/>
+              <w:adjustRightInd w:val="0"/>
+              <w:ind w:left="-57" w:right="-57"/>
+              <w:jc w:val="center"/>
+              <w:rPr>
+                <w:bCs/>
+                <w:sz w:val="16"/>
+                <w:szCs w:val="16"/>
+                <w:lang w:val="en-US"/>
+              </w:rPr>
+            </w:pPr>
+            <w:r>
+              <w:rPr>
+                <w:bCs/>
+                <w:sz w:val="16"/>
+                <w:szCs w:val="16"/>
+                <w:lang w:val="en-US"/>
+              </w:rPr>
+              <w:t>2</w:t>
+            </w:r>
+          </w:p>
+        </w:tc>
+        <w:tc>
+          <w:tcPr>
+            <w:tcW w:w="150" w:type="pct"/>
+            <w:shd w:val="clear" w:color="auto" w:fill="auto"/>
+            <w:noWrap/>
+            <w:vAlign w:val="center"/>
+          </w:tcPr>
+          <w:p>
+            <w:pPr>
+              <w:widowControl w:val="0"/>
+              <w:autoSpaceDE w:val="0"/>
+              <w:autoSpaceDN w:val="0"/>
+              <w:adjustRightInd w:val="0"/>
+              <w:jc w:val="center"/>
+              <w:rPr>
+                <w:sz w:val="16"/>
+                <w:szCs w:val="16"/>
+              </w:rPr>
+            </w:pPr>
+            <w:r>
+              <w:rPr>
+                <w:sz w:val="16"/>
+                <w:szCs w:val="16"/>
+              </w:rPr>
+              <w:t>0</w:t>
+            </w:r>
+          </w:p>
+        </w:tc>
+        <w:tc>
+          <w:tcPr>
+            <w:tcW w:w="132" w:type="pct"/>
+            <w:vMerge/>
+            <w:shd w:val="clear" w:color="auto" w:fill="auto"/>
+            <w:noWrap/>
+          </w:tcPr>
+          <w:p>
+            <w:pPr>
+              <w:widowControl w:val="0"/>
+              <w:autoSpaceDE w:val="0"/>
+              <w:autoSpaceDN w:val="0"/>
+              <w:adjustRightInd w:val="0"/>
+              <w:jc w:val="center"/>
+              <w:rPr>
+                <w:bCs/>
+                <w:sz w:val="16"/>
+                <w:szCs w:val="16"/>
+              </w:rPr>
+            </w:pPr>
+          </w:p>
+        </w:tc>
+        <w:tc>
+          <w:tcPr>
+            <w:tcW w:w="133" w:type="pct"/>
+            <w:vMerge/>
+            <w:shd w:val="clear" w:color="auto" w:fill="auto"/>
+          </w:tcPr>
+          <w:p>
+            <w:pPr>
+              <w:widowControl w:val="0"/>
+              <w:autoSpaceDE w:val="0"/>
+              <w:autoSpaceDN w:val="0"/>
+              <w:adjustRightInd w:val="0"/>
+              <w:jc w:val="center"/>
+              <w:rPr>
+                <w:bCs/>
+                <w:sz w:val="16"/>
+                <w:szCs w:val="16"/>
+              </w:rPr>
+            </w:pPr>
+          </w:p>
+        </w:tc>
+        <w:tc>
+          <w:tcPr>
+            <w:tcW w:w="131" w:type="pct"/>
+            <w:vMerge/>
+            <w:shd w:val="clear" w:color="auto" w:fill="auto"/>
+          </w:tcPr>
+          <w:p>
+            <w:pPr>
+              <w:widowControl w:val="0"/>
+              <w:autoSpaceDE w:val="0"/>
+              <w:autoSpaceDN w:val="0"/>
+              <w:adjustRightInd w:val="0"/>
+              <w:jc w:val="center"/>
+              <w:rPr>
+                <w:bCs/>
+                <w:sz w:val="16"/>
+                <w:szCs w:val="16"/>
+              </w:rPr>
+            </w:pPr>
+          </w:p>
+        </w:tc>
+        <w:tc>
+          <w:tcPr>
+            <w:tcW w:w="187" w:type="pct"/>
+            <w:vMerge/>
+            <w:shd w:val="clear" w:color="auto" w:fill="auto"/>
+          </w:tcPr>
+          <w:p>
+            <w:pPr>
+              <w:widowControl w:val="0"/>
+              <w:autoSpaceDE w:val="0"/>
+              <w:autoSpaceDN w:val="0"/>
+              <w:adjustRightInd w:val="0"/>
+              <w:jc w:val="center"/>
+              <w:rPr>
+                <w:bCs/>
+                <w:sz w:val="16"/>
+                <w:szCs w:val="16"/>
+              </w:rPr>
+            </w:pPr>
+          </w:p>
+        </w:tc>
+      </w:tr>
+      <w:tr>
+        <w:trPr>
+          <w:trHeight w:val="209"/>
+          <w:jc w:val="center"/>
+        </w:trPr>
+        <w:tc>
+          <w:tcPr>
+            <w:tcW w:w="90" w:type="pct"/>
+            <w:tcBorders>
+              <w:bottom w:val="single" w:sz="4" w:space="0" w:color="auto"/>
+            </w:tcBorders>
+            <w:shd w:val="clear" w:color="auto" w:fill="auto"/>
+            <w:noWrap/>
+            <w:vAlign w:val="center"/>
+          </w:tcPr>
+          <w:p>
+            <w:pPr>
+              <w:widowControl w:val="0"/>
+              <w:autoSpaceDE w:val="0"/>
+              <w:autoSpaceDN w:val="0"/>
+              <w:adjustRightInd w:val="0"/>
+              <w:jc w:val="center"/>
+              <w:rPr>
+                <w:sz w:val="16"/>
+                <w:szCs w:val="16"/>
+              </w:rPr>
+            </w:pPr>
+          </w:p>
+        </w:tc>
+        <w:tc>
+          <w:tcPr>
+            <w:tcW w:w="779" w:type="pct"/>
+            <w:tcBorders>
+              <w:bottom w:val="single" w:sz="4" w:space="0" w:color="auto"/>
+            </w:tcBorders>
+            <w:shd w:val="clear" w:color="auto" w:fill="auto"/>
+            <w:noWrap/>
+            <w:vAlign w:val="center"/>
+          </w:tcPr>
+          <w:p>
+            <w:pPr>
+              <w:widowControl w:val="0"/>
+              <w:autoSpaceDE w:val="0"/>
+              <w:autoSpaceDN w:val="0"/>
+              <w:adjustRightInd w:val="0"/>
+              <w:jc w:val="center"/>
+              <w:rPr>
+                <w:b/>
+                <w:bCs/>
+                <w:sz w:val="16"/>
+                <w:szCs w:val="16"/>
+              </w:rPr>
+            </w:pPr>
+            <w:r>
+              <w:rPr>
+                <w:b/>
+                <w:bCs/>
+                <w:sz w:val="16"/>
+                <w:szCs w:val="16"/>
+              </w:rPr>
+              <w:t>Всего по дисциплине (час.):</w:t>
+            </w:r>
+          </w:p>
+        </w:tc>
+        <w:tc>
+          <w:tcPr>
+            <w:tcW w:w="185" w:type="pct"/>
+            <w:tcBorders>
+              <w:bottom w:val="single" w:sz="4" w:space="0" w:color="auto"/>
+            </w:tcBorders>
+            <w:shd w:val="clear" w:color="auto" w:fill="auto"/>
+            <w:noWrap/>
+            <w:vAlign w:val="center"/>
+          </w:tcPr>
+          <w:p>
+            <w:pPr>
+              <w:widowControl w:val="0"/>
+              <w:autoSpaceDE w:val="0"/>
+              <w:autoSpaceDN w:val="0"/>
+              <w:adjustRightInd w:val="0"/>
+              <w:ind w:left="-103"/>
+              <w:jc w:val="right"/>
+              <w:rPr>
+                <w:b/>
+                <w:bCs/>
+                <w:sz w:val="16"/>
+                <w:szCs w:val="16"/>
+              </w:rPr>
+            </w:pPr>
+            <w:r>
+              <w:rPr>
+                <w:b/>
+                <w:bCs/>
+                <w:sz w:val="16"/>
+                <w:szCs w:val="16"/>
+              </w:rPr>
+              <w:t>108</w:t>
+            </w:r>
+          </w:p>
+        </w:tc>
+        <w:tc>
+          <w:tcPr>
+            <w:tcW w:w="137" w:type="pct"/>
+            <w:tcBorders>
+              <w:bottom w:val="single" w:sz="4" w:space="0" w:color="auto"/>
+            </w:tcBorders>
             <w:shd w:val="clear" w:color="auto" w:fill="auto"/>
             <w:noWrap/>
             <w:vAlign w:val="center"/>
@@ -10449,22 +12881,40 @@
               <w:ind w:left="-57" w:right="-57"/>
               <w:jc w:val="right"/>
               <w:rPr>
-                <w:sz w:val="16"/>
-                <w:szCs w:val="16"/>
-              </w:rPr>
-            </w:pPr>
-            <w:r>
-              <w:rPr>
-                <w:sz w:val="16"/>
-                <w:szCs w:val="16"/>
-              </w:rPr>
-              <w:t>3</w:t>
-            </w:r>
-          </w:p>
-        </w:tc>
-        <w:tc>
-          <w:tcPr>
-            <w:tcW w:w="149" w:type="pct"/>
+                <w:b/>
+                <w:bCs/>
+                <w:sz w:val="16"/>
+                <w:szCs w:val="16"/>
+              </w:rPr>
+            </w:pPr>
+            <w:r>
+              <w:rPr>
+                <w:b/>
+                <w:bCs/>
+                <w:sz w:val="16"/>
+                <w:szCs w:val="16"/>
+                <w:lang w:val="en-US"/>
+              </w:rPr>
+              <w:t>5</w:t>
+            </w:r>
+            <w:r>
+              <w:rPr>
+                <w:b/>
+                <w:bCs/>
+                <w:sz w:val="16"/>
+                <w:szCs w:val="16"/>
+              </w:rPr>
+              <w:t>4</w:t>
+            </w:r>
+          </w:p>
+        </w:tc>
+        <w:tc>
+          <w:tcPr>
+            <w:tcW w:w="353" w:type="pct"/>
+            <w:gridSpan w:val="3"/>
+            <w:tcBorders>
+              <w:bottom w:val="single" w:sz="4" w:space="0" w:color="auto"/>
+            </w:tcBorders>
             <w:shd w:val="clear" w:color="auto" w:fill="auto"/>
             <w:noWrap/>
             <w:vAlign w:val="center"/>
@@ -10477,730 +12927,20 @@
               <w:adjustRightInd w:val="0"/>
               <w:jc w:val="right"/>
               <w:rPr>
-                <w:sz w:val="16"/>
-                <w:szCs w:val="16"/>
-              </w:rPr>
-            </w:pPr>
-            <w:r>
-              <w:rPr>
-                <w:sz w:val="16"/>
-                <w:szCs w:val="16"/>
-              </w:rPr>
-              <w:t>6</w:t>
-            </w:r>
-          </w:p>
-        </w:tc>
-        <w:tc>
-          <w:tcPr>
-            <w:tcW w:w="113" w:type="pct"/>
-            <w:shd w:val="clear" w:color="auto" w:fill="auto"/>
-            <w:noWrap/>
-            <w:vAlign w:val="center"/>
-          </w:tcPr>
-          <w:p>
-            <w:pPr>
-              <w:widowControl w:val="0"/>
-              <w:autoSpaceDE w:val="0"/>
-              <w:autoSpaceDN w:val="0"/>
-              <w:adjustRightInd w:val="0"/>
-              <w:ind w:left="-57" w:right="-57"/>
-              <w:jc w:val="center"/>
-              <w:rPr>
-                <w:sz w:val="16"/>
-                <w:szCs w:val="16"/>
-                <w:lang w:val="en-US"/>
-              </w:rPr>
-            </w:pPr>
-          </w:p>
-        </w:tc>
-        <w:tc>
-          <w:tcPr>
-            <w:tcW w:w="174" w:type="pct"/>
-            <w:shd w:val="clear" w:color="auto" w:fill="auto"/>
-            <w:vAlign w:val="center"/>
-          </w:tcPr>
-          <w:p>
-            <w:pPr>
-              <w:jc w:val="right"/>
-              <w:rPr>
-                <w:bCs/>
-                <w:sz w:val="16"/>
-                <w:szCs w:val="16"/>
-              </w:rPr>
-            </w:pPr>
-            <w:r>
-              <w:rPr>
-                <w:bCs/>
-                <w:sz w:val="16"/>
-                <w:szCs w:val="16"/>
-              </w:rPr>
-              <w:t>9</w:t>
-            </w:r>
-          </w:p>
-        </w:tc>
-        <w:tc>
-          <w:tcPr>
-            <w:tcW w:w="159" w:type="pct"/>
-            <w:shd w:val="clear" w:color="auto" w:fill="auto"/>
-            <w:noWrap/>
-            <w:vAlign w:val="center"/>
-          </w:tcPr>
-          <w:p>
-            <w:pPr>
-              <w:jc w:val="right"/>
-              <w:rPr>
-                <w:bCs/>
-                <w:sz w:val="16"/>
-                <w:szCs w:val="16"/>
-              </w:rPr>
-            </w:pPr>
-            <w:r>
-              <w:rPr>
-                <w:bCs/>
-                <w:sz w:val="16"/>
-                <w:szCs w:val="16"/>
-              </w:rPr>
-              <w:t>9</w:t>
-            </w:r>
-          </w:p>
-        </w:tc>
-        <w:tc>
-          <w:tcPr>
-            <w:tcW w:w="175" w:type="pct"/>
-            <w:shd w:val="clear" w:color="auto" w:fill="auto"/>
-            <w:noWrap/>
-            <w:vAlign w:val="center"/>
-          </w:tcPr>
-          <w:p>
-            <w:pPr>
-              <w:jc w:val="right"/>
-              <w:rPr>
-                <w:sz w:val="16"/>
-                <w:szCs w:val="16"/>
-              </w:rPr>
-            </w:pPr>
-            <w:r>
-              <w:rPr>
-                <w:sz w:val="16"/>
-                <w:szCs w:val="16"/>
-              </w:rPr>
-              <w:t>3</w:t>
-            </w:r>
-          </w:p>
-        </w:tc>
-        <w:tc>
-          <w:tcPr>
-            <w:tcW w:w="104" w:type="pct"/>
-            <w:shd w:val="clear" w:color="auto" w:fill="auto"/>
-            <w:noWrap/>
-            <w:vAlign w:val="center"/>
-          </w:tcPr>
-          <w:p>
-            <w:pPr>
-              <w:widowControl w:val="0"/>
-              <w:autoSpaceDE w:val="0"/>
-              <w:autoSpaceDN w:val="0"/>
-              <w:adjustRightInd w:val="0"/>
-              <w:ind w:left="-113" w:right="-113"/>
-              <w:jc w:val="center"/>
-              <w:rPr>
-                <w:sz w:val="16"/>
-                <w:szCs w:val="16"/>
-              </w:rPr>
-            </w:pPr>
-            <w:r>
-              <w:rPr>
-                <w:sz w:val="16"/>
-                <w:szCs w:val="16"/>
-              </w:rPr>
-              <w:t>6</w:t>
-            </w:r>
-          </w:p>
-        </w:tc>
-        <w:tc>
-          <w:tcPr>
-            <w:tcW w:w="164" w:type="pct"/>
-            <w:shd w:val="clear" w:color="auto" w:fill="auto"/>
-            <w:noWrap/>
-            <w:vAlign w:val="center"/>
-          </w:tcPr>
-          <w:p>
-            <w:pPr>
-              <w:jc w:val="right"/>
-              <w:rPr>
-                <w:sz w:val="16"/>
-                <w:szCs w:val="16"/>
-              </w:rPr>
-            </w:pPr>
-          </w:p>
-        </w:tc>
-        <w:tc>
-          <w:tcPr>
-            <w:tcW w:w="103" w:type="pct"/>
-            <w:shd w:val="clear" w:color="auto" w:fill="auto"/>
-            <w:noWrap/>
-            <w:vAlign w:val="center"/>
-          </w:tcPr>
-          <w:p>
-            <w:pPr>
-              <w:widowControl w:val="0"/>
-              <w:autoSpaceDE w:val="0"/>
-              <w:autoSpaceDN w:val="0"/>
-              <w:adjustRightInd w:val="0"/>
-              <w:ind w:left="-113" w:right="-113"/>
-              <w:jc w:val="center"/>
-              <w:rPr>
-                <w:sz w:val="16"/>
-                <w:szCs w:val="16"/>
-              </w:rPr>
-            </w:pPr>
-          </w:p>
-        </w:tc>
-        <w:tc>
-          <w:tcPr>
-            <w:tcW w:w="175" w:type="pct"/>
-            <w:shd w:val="clear" w:color="auto" w:fill="auto"/>
-            <w:noWrap/>
-            <w:vAlign w:val="center"/>
-          </w:tcPr>
-          <w:p>
-            <w:pPr>
-              <w:widowControl w:val="0"/>
-              <w:autoSpaceDE w:val="0"/>
-              <w:autoSpaceDN w:val="0"/>
-              <w:adjustRightInd w:val="0"/>
-              <w:jc w:val="center"/>
-              <w:rPr>
-                <w:sz w:val="16"/>
-                <w:szCs w:val="16"/>
-                <w:lang w:val="en-US"/>
-              </w:rPr>
-            </w:pPr>
-            <w:r>
-              <w:rPr>
-                <w:sz w:val="16"/>
-                <w:szCs w:val="16"/>
-                <w:lang w:val="en-US"/>
-              </w:rPr>
-              <w:t>6</w:t>
-            </w:r>
-          </w:p>
-        </w:tc>
-        <w:tc>
-          <w:tcPr>
-            <w:tcW w:w="132" w:type="pct"/>
-            <w:shd w:val="clear" w:color="auto" w:fill="auto"/>
-            <w:noWrap/>
-            <w:vAlign w:val="center"/>
-          </w:tcPr>
-          <w:p>
-            <w:pPr>
-              <w:widowControl w:val="0"/>
-              <w:autoSpaceDE w:val="0"/>
-              <w:autoSpaceDN w:val="0"/>
-              <w:adjustRightInd w:val="0"/>
-              <w:jc w:val="center"/>
-              <w:rPr>
-                <w:sz w:val="16"/>
-                <w:szCs w:val="16"/>
-                <w:lang w:val="en-US"/>
-              </w:rPr>
-            </w:pPr>
-            <w:r>
-              <w:rPr>
-                <w:sz w:val="16"/>
-                <w:szCs w:val="16"/>
-                <w:lang w:val="en-US"/>
-              </w:rPr>
-              <w:t>1</w:t>
-            </w:r>
-          </w:p>
-        </w:tc>
-        <w:tc>
-          <w:tcPr>
-            <w:tcW w:w="132" w:type="pct"/>
-            <w:shd w:val="clear" w:color="auto" w:fill="auto"/>
-            <w:noWrap/>
-            <w:vAlign w:val="center"/>
-          </w:tcPr>
-          <w:p>
-            <w:pPr>
-              <w:widowControl w:val="0"/>
-              <w:autoSpaceDE w:val="0"/>
-              <w:autoSpaceDN w:val="0"/>
-              <w:adjustRightInd w:val="0"/>
-              <w:jc w:val="center"/>
-              <w:rPr>
-                <w:sz w:val="16"/>
-                <w:szCs w:val="16"/>
-              </w:rPr>
-            </w:pPr>
-          </w:p>
-        </w:tc>
-        <w:tc>
-          <w:tcPr>
-            <w:tcW w:w="132" w:type="pct"/>
-            <w:shd w:val="clear" w:color="auto" w:fill="auto"/>
-            <w:noWrap/>
-            <w:vAlign w:val="center"/>
-          </w:tcPr>
-          <w:p>
-            <w:pPr>
-              <w:widowControl w:val="0"/>
-              <w:autoSpaceDE w:val="0"/>
-              <w:autoSpaceDN w:val="0"/>
-              <w:adjustRightInd w:val="0"/>
-              <w:jc w:val="center"/>
-              <w:rPr>
-                <w:sz w:val="16"/>
-                <w:szCs w:val="16"/>
-              </w:rPr>
-            </w:pPr>
-          </w:p>
-        </w:tc>
-        <w:tc>
-          <w:tcPr>
-            <w:tcW w:w="132" w:type="pct"/>
-            <w:shd w:val="clear" w:color="auto" w:fill="auto"/>
-            <w:noWrap/>
-            <w:vAlign w:val="center"/>
-          </w:tcPr>
-          <w:p>
-            <w:pPr>
-              <w:widowControl w:val="0"/>
-              <w:autoSpaceDE w:val="0"/>
-              <w:autoSpaceDN w:val="0"/>
-              <w:adjustRightInd w:val="0"/>
-              <w:jc w:val="center"/>
-              <w:rPr>
-                <w:sz w:val="16"/>
-                <w:szCs w:val="16"/>
-              </w:rPr>
-            </w:pPr>
-          </w:p>
-        </w:tc>
-        <w:tc>
-          <w:tcPr>
-            <w:tcW w:w="132" w:type="pct"/>
-            <w:shd w:val="clear" w:color="auto" w:fill="auto"/>
-            <w:vAlign w:val="center"/>
-          </w:tcPr>
-          <w:p>
-            <w:pPr>
-              <w:widowControl w:val="0"/>
-              <w:autoSpaceDE w:val="0"/>
-              <w:autoSpaceDN w:val="0"/>
-              <w:adjustRightInd w:val="0"/>
-              <w:jc w:val="center"/>
-              <w:rPr>
-                <w:sz w:val="16"/>
-                <w:szCs w:val="16"/>
-              </w:rPr>
-            </w:pPr>
-          </w:p>
-        </w:tc>
-        <w:tc>
-          <w:tcPr>
-            <w:tcW w:w="132" w:type="pct"/>
-            <w:shd w:val="clear" w:color="auto" w:fill="auto"/>
-            <w:noWrap/>
-            <w:vAlign w:val="center"/>
-          </w:tcPr>
-          <w:p>
-            <w:pPr>
-              <w:widowControl w:val="0"/>
-              <w:autoSpaceDE w:val="0"/>
-              <w:autoSpaceDN w:val="0"/>
-              <w:adjustRightInd w:val="0"/>
-              <w:jc w:val="center"/>
-              <w:rPr>
-                <w:sz w:val="16"/>
-                <w:szCs w:val="16"/>
-              </w:rPr>
-            </w:pPr>
-          </w:p>
-        </w:tc>
-        <w:tc>
-          <w:tcPr>
-            <w:tcW w:w="132" w:type="pct"/>
-            <w:shd w:val="clear" w:color="auto" w:fill="auto"/>
-            <w:noWrap/>
-            <w:vAlign w:val="center"/>
-          </w:tcPr>
-          <w:p>
-            <w:pPr>
-              <w:widowControl w:val="0"/>
-              <w:autoSpaceDE w:val="0"/>
-              <w:autoSpaceDN w:val="0"/>
-              <w:adjustRightInd w:val="0"/>
-              <w:jc w:val="center"/>
-              <w:rPr>
-                <w:sz w:val="16"/>
-                <w:szCs w:val="16"/>
-              </w:rPr>
-            </w:pPr>
-          </w:p>
-        </w:tc>
-        <w:tc>
-          <w:tcPr>
-            <w:tcW w:w="133" w:type="pct"/>
-            <w:shd w:val="clear" w:color="auto" w:fill="auto"/>
-            <w:noWrap/>
-            <w:vAlign w:val="center"/>
-          </w:tcPr>
-          <w:p>
-            <w:pPr>
-              <w:widowControl w:val="0"/>
-              <w:autoSpaceDE w:val="0"/>
-              <w:autoSpaceDN w:val="0"/>
-              <w:adjustRightInd w:val="0"/>
-              <w:jc w:val="center"/>
-              <w:rPr>
-                <w:sz w:val="16"/>
-                <w:szCs w:val="16"/>
-              </w:rPr>
-            </w:pPr>
-          </w:p>
-        </w:tc>
-        <w:tc>
-          <w:tcPr>
-            <w:tcW w:w="132" w:type="pct"/>
-            <w:shd w:val="clear" w:color="auto" w:fill="auto"/>
-            <w:noWrap/>
-            <w:vAlign w:val="center"/>
-          </w:tcPr>
-          <w:p>
-            <w:pPr>
-              <w:widowControl w:val="0"/>
-              <w:autoSpaceDE w:val="0"/>
-              <w:autoSpaceDN w:val="0"/>
-              <w:adjustRightInd w:val="0"/>
-              <w:jc w:val="center"/>
-              <w:rPr>
-                <w:sz w:val="16"/>
-                <w:szCs w:val="16"/>
-              </w:rPr>
-            </w:pPr>
-          </w:p>
-        </w:tc>
-        <w:tc>
-          <w:tcPr>
-            <w:tcW w:w="140" w:type="pct"/>
-            <w:gridSpan w:val="2"/>
-            <w:shd w:val="clear" w:color="auto" w:fill="auto"/>
-            <w:noWrap/>
-            <w:vAlign w:val="center"/>
-          </w:tcPr>
-          <w:p>
-            <w:pPr>
-              <w:widowControl w:val="0"/>
-              <w:autoSpaceDE w:val="0"/>
-              <w:autoSpaceDN w:val="0"/>
-              <w:adjustRightInd w:val="0"/>
-              <w:jc w:val="center"/>
-              <w:rPr>
-                <w:sz w:val="16"/>
-                <w:szCs w:val="16"/>
-              </w:rPr>
-            </w:pPr>
-          </w:p>
-        </w:tc>
-        <w:tc>
-          <w:tcPr>
-            <w:tcW w:w="174" w:type="pct"/>
-            <w:shd w:val="clear" w:color="auto" w:fill="auto"/>
-            <w:noWrap/>
-            <w:vAlign w:val="center"/>
-          </w:tcPr>
-          <w:p>
-            <w:pPr>
-              <w:widowControl w:val="0"/>
-              <w:autoSpaceDE w:val="0"/>
-              <w:autoSpaceDN w:val="0"/>
-              <w:adjustRightInd w:val="0"/>
-              <w:jc w:val="center"/>
-              <w:rPr>
-                <w:sz w:val="16"/>
-                <w:szCs w:val="16"/>
-              </w:rPr>
-            </w:pPr>
-          </w:p>
-        </w:tc>
-        <w:tc>
-          <w:tcPr>
-            <w:tcW w:w="132" w:type="pct"/>
-            <w:shd w:val="clear" w:color="auto" w:fill="auto"/>
-            <w:noWrap/>
-            <w:vAlign w:val="center"/>
-          </w:tcPr>
-          <w:p>
-            <w:pPr>
-              <w:widowControl w:val="0"/>
-              <w:autoSpaceDE w:val="0"/>
-              <w:autoSpaceDN w:val="0"/>
-              <w:adjustRightInd w:val="0"/>
-              <w:jc w:val="center"/>
-              <w:rPr>
-                <w:sz w:val="16"/>
-                <w:szCs w:val="16"/>
-              </w:rPr>
-            </w:pPr>
-          </w:p>
-        </w:tc>
-        <w:tc>
-          <w:tcPr>
-            <w:tcW w:w="152" w:type="pct"/>
-            <w:shd w:val="clear" w:color="auto" w:fill="auto"/>
-            <w:noWrap/>
-            <w:vAlign w:val="center"/>
-          </w:tcPr>
-          <w:p>
-            <w:pPr>
-              <w:ind w:left="-284" w:right="-284"/>
-              <w:jc w:val="center"/>
-              <w:rPr>
-                <w:sz w:val="16"/>
-                <w:szCs w:val="16"/>
-              </w:rPr>
-            </w:pPr>
-          </w:p>
-        </w:tc>
-        <w:tc>
-          <w:tcPr>
-            <w:tcW w:w="134" w:type="pct"/>
-            <w:vMerge/>
-            <w:shd w:val="clear" w:color="auto" w:fill="auto"/>
-            <w:noWrap/>
-          </w:tcPr>
-          <w:p>
-            <w:pPr>
-              <w:widowControl w:val="0"/>
-              <w:autoSpaceDE w:val="0"/>
-              <w:autoSpaceDN w:val="0"/>
-              <w:adjustRightInd w:val="0"/>
-              <w:jc w:val="center"/>
-              <w:rPr>
-                <w:sz w:val="16"/>
-                <w:szCs w:val="16"/>
-              </w:rPr>
-            </w:pPr>
-          </w:p>
-        </w:tc>
-        <w:tc>
-          <w:tcPr>
-            <w:tcW w:w="135" w:type="pct"/>
-            <w:vMerge/>
-            <w:shd w:val="clear" w:color="auto" w:fill="auto"/>
-          </w:tcPr>
-          <w:p>
-            <w:pPr>
-              <w:widowControl w:val="0"/>
-              <w:autoSpaceDE w:val="0"/>
-              <w:autoSpaceDN w:val="0"/>
-              <w:adjustRightInd w:val="0"/>
-              <w:jc w:val="center"/>
-              <w:rPr>
-                <w:sz w:val="16"/>
-                <w:szCs w:val="16"/>
-              </w:rPr>
-            </w:pPr>
-          </w:p>
-        </w:tc>
-        <w:tc>
-          <w:tcPr>
-            <w:tcW w:w="133" w:type="pct"/>
-            <w:vMerge/>
-            <w:shd w:val="clear" w:color="auto" w:fill="auto"/>
-          </w:tcPr>
-          <w:p>
-            <w:pPr>
-              <w:widowControl w:val="0"/>
-              <w:autoSpaceDE w:val="0"/>
-              <w:autoSpaceDN w:val="0"/>
-              <w:adjustRightInd w:val="0"/>
-              <w:jc w:val="center"/>
-              <w:rPr>
-                <w:sz w:val="16"/>
-                <w:szCs w:val="16"/>
-              </w:rPr>
-            </w:pPr>
-          </w:p>
-        </w:tc>
-        <w:tc>
-          <w:tcPr>
-            <w:tcW w:w="190" w:type="pct"/>
-            <w:vMerge/>
-            <w:shd w:val="clear" w:color="auto" w:fill="auto"/>
-          </w:tcPr>
-          <w:p>
-            <w:pPr>
-              <w:widowControl w:val="0"/>
-              <w:autoSpaceDE w:val="0"/>
-              <w:autoSpaceDN w:val="0"/>
-              <w:adjustRightInd w:val="0"/>
-              <w:jc w:val="center"/>
-              <w:rPr>
-                <w:sz w:val="16"/>
-                <w:szCs w:val="16"/>
-              </w:rPr>
-            </w:pPr>
-          </w:p>
-        </w:tc>
-      </w:tr>
-      <w:tr>
-        <w:trPr>
-          <w:trHeight w:val="209"/>
-          <w:jc w:val="center"/>
-        </w:trPr>
-        <w:tc>
-          <w:tcPr>
-            <w:tcW w:w="91" w:type="pct"/>
-            <w:shd w:val="clear" w:color="auto" w:fill="auto"/>
-            <w:noWrap/>
-            <w:vAlign w:val="center"/>
-          </w:tcPr>
-          <w:p>
-            <w:pPr>
-              <w:ind w:left="-284" w:right="-284"/>
-              <w:jc w:val="center"/>
-              <w:rPr>
-                <w:sz w:val="16"/>
-                <w:szCs w:val="16"/>
-              </w:rPr>
-            </w:pPr>
-            <w:r>
-              <w:rPr>
-                <w:sz w:val="16"/>
-                <w:szCs w:val="16"/>
-              </w:rPr>
-              <w:t>Р</w:t>
-            </w:r>
-            <w:proofErr w:type="gramStart"/>
-            <w:r>
-              <w:rPr>
-                <w:sz w:val="16"/>
-                <w:szCs w:val="16"/>
-              </w:rPr>
-              <w:t>6</w:t>
-            </w:r>
-            <w:proofErr w:type="gramEnd"/>
-          </w:p>
-        </w:tc>
-        <w:tc>
-          <w:tcPr>
-            <w:tcW w:w="790" w:type="pct"/>
-            <w:shd w:val="clear" w:color="auto" w:fill="auto"/>
-            <w:vAlign w:val="center"/>
-          </w:tcPr>
-          <w:p>
-            <w:pPr>
-              <w:pStyle w:val="a7"/>
-              <w:tabs>
-                <w:tab w:val="left" w:pos="0"/>
-              </w:tabs>
-              <w:ind w:firstLine="11"/>
-              <w:rPr>
-                <w:rFonts w:ascii="Times New Roman" w:hAnsi="Times New Roman" w:cs="Times New Roman"/>
-                <w:b w:val="0"/>
-                <w:color w:val="auto"/>
-                <w:sz w:val="16"/>
-                <w:szCs w:val="16"/>
-              </w:rPr>
-            </w:pPr>
-            <w:r>
-              <w:rPr>
-                <w:rFonts w:ascii="Times New Roman" w:hAnsi="Times New Roman" w:cs="Times New Roman"/>
-                <w:b w:val="0"/>
-                <w:color w:val="auto"/>
-                <w:sz w:val="16"/>
-                <w:szCs w:val="16"/>
-              </w:rPr>
-              <w:t>Платфор</w:t>
-            </w:r>
-            <w:r>
-              <w:rPr>
-                <w:rFonts w:ascii="Times New Roman" w:hAnsi="Times New Roman" w:cs="Times New Roman"/>
-                <w:b w:val="0"/>
-                <w:color w:val="auto"/>
-                <w:sz w:val="16"/>
-                <w:szCs w:val="16"/>
-              </w:rPr>
-              <w:t xml:space="preserve">ма </w:t>
-            </w:r>
-            <w:proofErr w:type="spellStart"/>
-            <w:r>
-              <w:rPr>
-                <w:rFonts w:ascii="Times New Roman" w:hAnsi="Times New Roman" w:cs="Times New Roman"/>
-                <w:b w:val="0"/>
-                <w:color w:val="auto"/>
-                <w:sz w:val="16"/>
-                <w:szCs w:val="16"/>
-              </w:rPr>
-              <w:t>Windows</w:t>
-            </w:r>
-            <w:proofErr w:type="spellEnd"/>
-            <w:r>
-              <w:rPr>
-                <w:rFonts w:ascii="Times New Roman" w:hAnsi="Times New Roman" w:cs="Times New Roman"/>
-                <w:b w:val="0"/>
-                <w:color w:val="auto"/>
-                <w:sz w:val="16"/>
-                <w:szCs w:val="16"/>
-              </w:rPr>
-              <w:t xml:space="preserve"> </w:t>
-            </w:r>
-            <w:proofErr w:type="spellStart"/>
-            <w:r>
-              <w:rPr>
-                <w:rFonts w:ascii="Times New Roman" w:hAnsi="Times New Roman" w:cs="Times New Roman"/>
-                <w:b w:val="0"/>
-                <w:color w:val="auto"/>
-                <w:sz w:val="16"/>
-                <w:szCs w:val="16"/>
-              </w:rPr>
-              <w:t>Azure</w:t>
-            </w:r>
-            <w:proofErr w:type="spellEnd"/>
-          </w:p>
-        </w:tc>
-        <w:tc>
-          <w:tcPr>
-            <w:tcW w:w="188" w:type="pct"/>
-            <w:shd w:val="clear" w:color="auto" w:fill="auto"/>
-            <w:vAlign w:val="center"/>
-          </w:tcPr>
-          <w:p>
-            <w:pPr>
-              <w:jc w:val="right"/>
-              <w:rPr>
-                <w:bCs/>
-                <w:sz w:val="16"/>
-                <w:szCs w:val="16"/>
-              </w:rPr>
-            </w:pPr>
-            <w:r>
-              <w:rPr>
-                <w:bCs/>
-                <w:sz w:val="16"/>
-                <w:szCs w:val="16"/>
-              </w:rPr>
-              <w:t>1</w:t>
-            </w:r>
-            <w:r>
-              <w:rPr>
-                <w:bCs/>
-                <w:sz w:val="16"/>
-                <w:szCs w:val="16"/>
-              </w:rPr>
-              <w:t>5</w:t>
-            </w:r>
-          </w:p>
-        </w:tc>
-        <w:tc>
-          <w:tcPr>
-            <w:tcW w:w="139" w:type="pct"/>
-            <w:shd w:val="clear" w:color="auto" w:fill="auto"/>
-            <w:noWrap/>
+                <w:b/>
+                <w:sz w:val="16"/>
+                <w:szCs w:val="16"/>
+              </w:rPr>
+            </w:pPr>
+          </w:p>
+        </w:tc>
+        <w:tc>
+          <w:tcPr>
+            <w:tcW w:w="172" w:type="pct"/>
+            <w:tcBorders>
+              <w:bottom w:val="single" w:sz="4" w:space="0" w:color="auto"/>
+            </w:tcBorders>
+            <w:shd w:val="clear" w:color="auto" w:fill="auto"/>
             <w:vAlign w:val="center"/>
           </w:tcPr>
           <w:p>
@@ -11211,53 +12951,38 @@
               <w:adjustRightInd w:val="0"/>
               <w:jc w:val="right"/>
               <w:rPr>
-                <w:sz w:val="16"/>
-                <w:szCs w:val="16"/>
-              </w:rPr>
-            </w:pPr>
-            <w:r>
-              <w:rPr>
-                <w:sz w:val="16"/>
-                <w:szCs w:val="16"/>
-              </w:rPr>
-              <w:t>9</w:t>
-            </w:r>
-          </w:p>
-        </w:tc>
-        <w:tc>
-          <w:tcPr>
-            <w:tcW w:w="97" w:type="pct"/>
-            <w:shd w:val="clear" w:color="auto" w:fill="auto"/>
-            <w:noWrap/>
-            <w:vAlign w:val="center"/>
-          </w:tcPr>
-          <w:p>
-            <w:pPr>
-              <w:widowControl w:val="0"/>
-              <w:autoSpaceDE w:val="0"/>
-              <w:autoSpaceDN w:val="0"/>
-              <w:adjustRightInd w:val="0"/>
-              <w:ind w:left="-57" w:right="-57"/>
-              <w:jc w:val="right"/>
-              <w:rPr>
-                <w:sz w:val="16"/>
-                <w:szCs w:val="16"/>
-              </w:rPr>
-            </w:pPr>
-            <w:r>
-              <w:rPr>
-                <w:sz w:val="16"/>
-                <w:szCs w:val="16"/>
-              </w:rPr>
-              <w:t>3</w:t>
-            </w:r>
-          </w:p>
-        </w:tc>
-        <w:tc>
-          <w:tcPr>
-            <w:tcW w:w="149" w:type="pct"/>
-            <w:shd w:val="clear" w:color="auto" w:fill="auto"/>
-            <w:noWrap/>
+                <w:b/>
+                <w:sz w:val="16"/>
+                <w:szCs w:val="16"/>
+              </w:rPr>
+            </w:pPr>
+            <w:r>
+              <w:rPr>
+                <w:b/>
+                <w:sz w:val="16"/>
+                <w:szCs w:val="16"/>
+                <w:lang w:val="en-US"/>
+              </w:rPr>
+              <w:t>5</w:t>
+            </w:r>
+            <w:r>
+              <w:rPr>
+                <w:b/>
+                <w:sz w:val="16"/>
+                <w:szCs w:val="16"/>
+              </w:rPr>
+              <w:t>4</w:t>
+            </w:r>
+          </w:p>
+        </w:tc>
+        <w:tc>
+          <w:tcPr>
+            <w:tcW w:w="2701" w:type="pct"/>
+            <w:gridSpan w:val="20"/>
+            <w:tcBorders>
+              <w:bottom w:val="single" w:sz="4" w:space="0" w:color="auto"/>
+            </w:tcBorders>
+            <w:shd w:val="clear" w:color="auto" w:fill="auto"/>
             <w:vAlign w:val="center"/>
           </w:tcPr>
           <w:p>
@@ -11277,1811 +13002,37 @@
                 <w:sz w:val="16"/>
                 <w:szCs w:val="16"/>
               </w:rPr>
-              <w:t>6</w:t>
-            </w:r>
-          </w:p>
-        </w:tc>
-        <w:tc>
-          <w:tcPr>
-            <w:tcW w:w="113" w:type="pct"/>
-            <w:shd w:val="clear" w:color="auto" w:fill="auto"/>
-            <w:noWrap/>
-            <w:vAlign w:val="center"/>
-          </w:tcPr>
-          <w:p>
-            <w:pPr>
-              <w:widowControl w:val="0"/>
-              <w:autoSpaceDE w:val="0"/>
-              <w:autoSpaceDN w:val="0"/>
-              <w:adjustRightInd w:val="0"/>
-              <w:ind w:left="-57" w:right="-57"/>
-              <w:jc w:val="center"/>
-              <w:rPr>
-                <w:sz w:val="16"/>
-                <w:szCs w:val="16"/>
-              </w:rPr>
-            </w:pPr>
-          </w:p>
-        </w:tc>
-        <w:tc>
-          <w:tcPr>
-            <w:tcW w:w="174" w:type="pct"/>
-            <w:shd w:val="clear" w:color="auto" w:fill="auto"/>
-            <w:vAlign w:val="center"/>
-          </w:tcPr>
-          <w:p>
-            <w:pPr>
-              <w:jc w:val="right"/>
-              <w:rPr>
-                <w:bCs/>
-                <w:sz w:val="16"/>
-                <w:szCs w:val="16"/>
-              </w:rPr>
-            </w:pPr>
-            <w:r>
-              <w:rPr>
-                <w:bCs/>
-                <w:sz w:val="16"/>
-                <w:szCs w:val="16"/>
-              </w:rPr>
-              <w:t>9</w:t>
-            </w:r>
-          </w:p>
-        </w:tc>
-        <w:tc>
-          <w:tcPr>
-            <w:tcW w:w="159" w:type="pct"/>
-            <w:shd w:val="clear" w:color="auto" w:fill="auto"/>
-            <w:noWrap/>
-            <w:vAlign w:val="center"/>
-          </w:tcPr>
-          <w:p>
-            <w:pPr>
-              <w:jc w:val="right"/>
-              <w:rPr>
-                <w:bCs/>
-                <w:sz w:val="16"/>
-                <w:szCs w:val="16"/>
-              </w:rPr>
-            </w:pPr>
-            <w:r>
-              <w:rPr>
-                <w:bCs/>
-                <w:sz w:val="16"/>
-                <w:szCs w:val="16"/>
-              </w:rPr>
-              <w:t>9</w:t>
-            </w:r>
-          </w:p>
-        </w:tc>
-        <w:tc>
-          <w:tcPr>
-            <w:tcW w:w="175" w:type="pct"/>
-            <w:shd w:val="clear" w:color="auto" w:fill="auto"/>
-            <w:noWrap/>
-            <w:vAlign w:val="center"/>
-          </w:tcPr>
-          <w:p>
-            <w:pPr>
-              <w:jc w:val="right"/>
-              <w:rPr>
-                <w:sz w:val="16"/>
-                <w:szCs w:val="16"/>
-              </w:rPr>
-            </w:pPr>
-            <w:r>
-              <w:rPr>
-                <w:sz w:val="16"/>
-                <w:szCs w:val="16"/>
-              </w:rPr>
-              <w:t>3</w:t>
-            </w:r>
-          </w:p>
-        </w:tc>
-        <w:tc>
-          <w:tcPr>
-            <w:tcW w:w="104" w:type="pct"/>
-            <w:shd w:val="clear" w:color="auto" w:fill="auto"/>
-            <w:noWrap/>
-            <w:vAlign w:val="center"/>
-          </w:tcPr>
-          <w:p>
-            <w:pPr>
-              <w:widowControl w:val="0"/>
-              <w:autoSpaceDE w:val="0"/>
-              <w:autoSpaceDN w:val="0"/>
-              <w:adjustRightInd w:val="0"/>
-              <w:ind w:left="-113" w:right="-113"/>
-              <w:jc w:val="center"/>
-              <w:rPr>
-                <w:sz w:val="16"/>
-                <w:szCs w:val="16"/>
-              </w:rPr>
-            </w:pPr>
-            <w:r>
-              <w:rPr>
-                <w:sz w:val="16"/>
-                <w:szCs w:val="16"/>
-              </w:rPr>
-              <w:t>6</w:t>
-            </w:r>
-          </w:p>
-        </w:tc>
-        <w:tc>
-          <w:tcPr>
-            <w:tcW w:w="164" w:type="pct"/>
-            <w:shd w:val="clear" w:color="auto" w:fill="auto"/>
-            <w:noWrap/>
-            <w:vAlign w:val="center"/>
-          </w:tcPr>
-          <w:p>
-            <w:pPr>
-              <w:jc w:val="right"/>
-              <w:rPr>
-                <w:sz w:val="16"/>
-                <w:szCs w:val="16"/>
-              </w:rPr>
-            </w:pPr>
-          </w:p>
-        </w:tc>
-        <w:tc>
-          <w:tcPr>
-            <w:tcW w:w="103" w:type="pct"/>
-            <w:shd w:val="clear" w:color="auto" w:fill="auto"/>
-            <w:noWrap/>
-            <w:vAlign w:val="center"/>
-          </w:tcPr>
-          <w:p>
-            <w:pPr>
-              <w:widowControl w:val="0"/>
-              <w:autoSpaceDE w:val="0"/>
-              <w:autoSpaceDN w:val="0"/>
-              <w:adjustRightInd w:val="0"/>
-              <w:ind w:left="-113" w:right="-113"/>
-              <w:jc w:val="center"/>
-              <w:rPr>
-                <w:sz w:val="16"/>
-                <w:szCs w:val="16"/>
-              </w:rPr>
-            </w:pPr>
-          </w:p>
-        </w:tc>
-        <w:tc>
-          <w:tcPr>
-            <w:tcW w:w="175" w:type="pct"/>
-            <w:shd w:val="clear" w:color="auto" w:fill="auto"/>
-            <w:noWrap/>
-            <w:vAlign w:val="center"/>
-          </w:tcPr>
-          <w:p>
-            <w:pPr>
-              <w:widowControl w:val="0"/>
-              <w:autoSpaceDE w:val="0"/>
-              <w:autoSpaceDN w:val="0"/>
-              <w:adjustRightInd w:val="0"/>
-              <w:jc w:val="center"/>
-              <w:rPr>
-                <w:sz w:val="16"/>
-                <w:szCs w:val="16"/>
-                <w:lang w:val="en-US"/>
-              </w:rPr>
-            </w:pPr>
-            <w:r>
-              <w:rPr>
-                <w:sz w:val="16"/>
-                <w:szCs w:val="16"/>
-                <w:lang w:val="en-US"/>
-              </w:rPr>
-              <w:t>6</w:t>
+              <w:t>В т.</w:t>
+            </w:r>
+            <w:r>
+              <w:rPr>
+                <w:sz w:val="16"/>
+                <w:szCs w:val="16"/>
+              </w:rPr>
+              <w:t xml:space="preserve"> </w:t>
+            </w:r>
+            <w:r>
+              <w:rPr>
+                <w:sz w:val="16"/>
+                <w:szCs w:val="16"/>
+              </w:rPr>
+              <w:t>ч. промежуточная аттестация</w:t>
             </w:r>
           </w:p>
         </w:tc>
         <w:tc>
           <w:tcPr>
             <w:tcW w:w="132" w:type="pct"/>
-            <w:shd w:val="clear" w:color="auto" w:fill="auto"/>
-            <w:noWrap/>
-            <w:vAlign w:val="center"/>
-          </w:tcPr>
-          <w:p>
-            <w:pPr>
-              <w:widowControl w:val="0"/>
-              <w:autoSpaceDE w:val="0"/>
-              <w:autoSpaceDN w:val="0"/>
-              <w:adjustRightInd w:val="0"/>
-              <w:jc w:val="center"/>
-              <w:rPr>
-                <w:sz w:val="16"/>
-                <w:szCs w:val="16"/>
-                <w:lang w:val="en-US"/>
-              </w:rPr>
-            </w:pPr>
-            <w:r>
-              <w:rPr>
-                <w:sz w:val="16"/>
-                <w:szCs w:val="16"/>
-                <w:lang w:val="en-US"/>
-              </w:rPr>
-              <w:t>1</w:t>
-            </w:r>
-          </w:p>
-        </w:tc>
-        <w:tc>
-          <w:tcPr>
-            <w:tcW w:w="132" w:type="pct"/>
-            <w:shd w:val="clear" w:color="auto" w:fill="auto"/>
-            <w:noWrap/>
-            <w:vAlign w:val="center"/>
-          </w:tcPr>
-          <w:p>
-            <w:pPr>
-              <w:widowControl w:val="0"/>
-              <w:autoSpaceDE w:val="0"/>
-              <w:autoSpaceDN w:val="0"/>
-              <w:adjustRightInd w:val="0"/>
-              <w:jc w:val="center"/>
-              <w:rPr>
-                <w:sz w:val="16"/>
-                <w:szCs w:val="16"/>
-              </w:rPr>
-            </w:pPr>
-          </w:p>
-        </w:tc>
-        <w:tc>
-          <w:tcPr>
-            <w:tcW w:w="132" w:type="pct"/>
-            <w:shd w:val="clear" w:color="auto" w:fill="auto"/>
-            <w:noWrap/>
-            <w:vAlign w:val="center"/>
-          </w:tcPr>
-          <w:p>
-            <w:pPr>
-              <w:widowControl w:val="0"/>
-              <w:autoSpaceDE w:val="0"/>
-              <w:autoSpaceDN w:val="0"/>
-              <w:adjustRightInd w:val="0"/>
-              <w:jc w:val="center"/>
-              <w:rPr>
-                <w:sz w:val="16"/>
-                <w:szCs w:val="16"/>
-              </w:rPr>
-            </w:pPr>
-          </w:p>
-        </w:tc>
-        <w:tc>
-          <w:tcPr>
-            <w:tcW w:w="132" w:type="pct"/>
-            <w:shd w:val="clear" w:color="auto" w:fill="auto"/>
-            <w:noWrap/>
-            <w:vAlign w:val="center"/>
-          </w:tcPr>
-          <w:p>
-            <w:pPr>
-              <w:widowControl w:val="0"/>
-              <w:autoSpaceDE w:val="0"/>
-              <w:autoSpaceDN w:val="0"/>
-              <w:adjustRightInd w:val="0"/>
-              <w:jc w:val="center"/>
-              <w:rPr>
-                <w:sz w:val="16"/>
-                <w:szCs w:val="16"/>
-              </w:rPr>
-            </w:pPr>
-          </w:p>
-        </w:tc>
-        <w:tc>
-          <w:tcPr>
-            <w:tcW w:w="132" w:type="pct"/>
-            <w:shd w:val="clear" w:color="auto" w:fill="auto"/>
-            <w:vAlign w:val="center"/>
-          </w:tcPr>
-          <w:p>
-            <w:pPr>
-              <w:widowControl w:val="0"/>
-              <w:autoSpaceDE w:val="0"/>
-              <w:autoSpaceDN w:val="0"/>
-              <w:adjustRightInd w:val="0"/>
-              <w:jc w:val="center"/>
-              <w:rPr>
-                <w:sz w:val="16"/>
-                <w:szCs w:val="16"/>
-              </w:rPr>
-            </w:pPr>
-          </w:p>
-        </w:tc>
-        <w:tc>
-          <w:tcPr>
-            <w:tcW w:w="132" w:type="pct"/>
-            <w:shd w:val="clear" w:color="auto" w:fill="auto"/>
-            <w:noWrap/>
-            <w:vAlign w:val="center"/>
-          </w:tcPr>
-          <w:p>
-            <w:pPr>
-              <w:widowControl w:val="0"/>
-              <w:autoSpaceDE w:val="0"/>
-              <w:autoSpaceDN w:val="0"/>
-              <w:adjustRightInd w:val="0"/>
-              <w:jc w:val="center"/>
-              <w:rPr>
-                <w:sz w:val="16"/>
-                <w:szCs w:val="16"/>
-              </w:rPr>
-            </w:pPr>
-          </w:p>
-        </w:tc>
-        <w:tc>
-          <w:tcPr>
-            <w:tcW w:w="132" w:type="pct"/>
-            <w:shd w:val="clear" w:color="auto" w:fill="auto"/>
-            <w:noWrap/>
-            <w:vAlign w:val="center"/>
-          </w:tcPr>
-          <w:p>
-            <w:pPr>
-              <w:widowControl w:val="0"/>
-              <w:autoSpaceDE w:val="0"/>
-              <w:autoSpaceDN w:val="0"/>
-              <w:adjustRightInd w:val="0"/>
-              <w:jc w:val="center"/>
-              <w:rPr>
-                <w:sz w:val="16"/>
-                <w:szCs w:val="16"/>
-              </w:rPr>
-            </w:pPr>
-          </w:p>
-        </w:tc>
-        <w:tc>
-          <w:tcPr>
-            <w:tcW w:w="133" w:type="pct"/>
-            <w:shd w:val="clear" w:color="auto" w:fill="auto"/>
-            <w:noWrap/>
-            <w:vAlign w:val="center"/>
-          </w:tcPr>
-          <w:p>
-            <w:pPr>
-              <w:widowControl w:val="0"/>
-              <w:autoSpaceDE w:val="0"/>
-              <w:autoSpaceDN w:val="0"/>
-              <w:adjustRightInd w:val="0"/>
-              <w:jc w:val="center"/>
-              <w:rPr>
-                <w:sz w:val="16"/>
-                <w:szCs w:val="16"/>
-              </w:rPr>
-            </w:pPr>
-          </w:p>
-        </w:tc>
-        <w:tc>
-          <w:tcPr>
-            <w:tcW w:w="132" w:type="pct"/>
-            <w:shd w:val="clear" w:color="auto" w:fill="auto"/>
-            <w:noWrap/>
-            <w:vAlign w:val="center"/>
-          </w:tcPr>
-          <w:p>
-            <w:pPr>
-              <w:widowControl w:val="0"/>
-              <w:autoSpaceDE w:val="0"/>
-              <w:autoSpaceDN w:val="0"/>
-              <w:adjustRightInd w:val="0"/>
-              <w:jc w:val="center"/>
-              <w:rPr>
-                <w:sz w:val="16"/>
-                <w:szCs w:val="16"/>
-              </w:rPr>
-            </w:pPr>
-          </w:p>
-        </w:tc>
-        <w:tc>
-          <w:tcPr>
-            <w:tcW w:w="140" w:type="pct"/>
-            <w:gridSpan w:val="2"/>
-            <w:shd w:val="clear" w:color="auto" w:fill="auto"/>
-            <w:noWrap/>
-            <w:vAlign w:val="center"/>
-          </w:tcPr>
-          <w:p>
-            <w:pPr>
-              <w:widowControl w:val="0"/>
-              <w:autoSpaceDE w:val="0"/>
-              <w:autoSpaceDN w:val="0"/>
-              <w:adjustRightInd w:val="0"/>
-              <w:jc w:val="center"/>
-              <w:rPr>
-                <w:sz w:val="16"/>
-                <w:szCs w:val="16"/>
-              </w:rPr>
-            </w:pPr>
-          </w:p>
-        </w:tc>
-        <w:tc>
-          <w:tcPr>
-            <w:tcW w:w="174" w:type="pct"/>
-            <w:shd w:val="clear" w:color="auto" w:fill="auto"/>
-            <w:noWrap/>
-            <w:vAlign w:val="center"/>
-          </w:tcPr>
-          <w:p>
-            <w:pPr>
-              <w:widowControl w:val="0"/>
-              <w:autoSpaceDE w:val="0"/>
-              <w:autoSpaceDN w:val="0"/>
-              <w:adjustRightInd w:val="0"/>
-              <w:jc w:val="center"/>
-              <w:rPr>
-                <w:sz w:val="16"/>
-                <w:szCs w:val="16"/>
-              </w:rPr>
-            </w:pPr>
-          </w:p>
-        </w:tc>
-        <w:tc>
-          <w:tcPr>
-            <w:tcW w:w="132" w:type="pct"/>
-            <w:shd w:val="clear" w:color="auto" w:fill="auto"/>
-            <w:noWrap/>
-            <w:vAlign w:val="center"/>
-          </w:tcPr>
-          <w:p>
-            <w:pPr>
-              <w:widowControl w:val="0"/>
-              <w:autoSpaceDE w:val="0"/>
-              <w:autoSpaceDN w:val="0"/>
-              <w:adjustRightInd w:val="0"/>
-              <w:jc w:val="center"/>
-              <w:rPr>
-                <w:sz w:val="16"/>
-                <w:szCs w:val="16"/>
-              </w:rPr>
-            </w:pPr>
-          </w:p>
-        </w:tc>
-        <w:tc>
-          <w:tcPr>
-            <w:tcW w:w="152" w:type="pct"/>
-            <w:shd w:val="clear" w:color="auto" w:fill="auto"/>
-            <w:noWrap/>
-            <w:vAlign w:val="center"/>
-          </w:tcPr>
-          <w:p>
-            <w:pPr>
-              <w:ind w:left="-284" w:right="-284"/>
-              <w:jc w:val="center"/>
-              <w:rPr>
-                <w:sz w:val="16"/>
-                <w:szCs w:val="16"/>
-              </w:rPr>
-            </w:pPr>
-          </w:p>
-        </w:tc>
-        <w:tc>
-          <w:tcPr>
-            <w:tcW w:w="134" w:type="pct"/>
-            <w:vMerge/>
-            <w:shd w:val="clear" w:color="auto" w:fill="auto"/>
-            <w:noWrap/>
-          </w:tcPr>
-          <w:p>
-            <w:pPr>
-              <w:widowControl w:val="0"/>
-              <w:autoSpaceDE w:val="0"/>
-              <w:autoSpaceDN w:val="0"/>
-              <w:adjustRightInd w:val="0"/>
-              <w:jc w:val="center"/>
-              <w:rPr>
-                <w:sz w:val="16"/>
-                <w:szCs w:val="16"/>
-              </w:rPr>
-            </w:pPr>
-          </w:p>
-        </w:tc>
-        <w:tc>
-          <w:tcPr>
-            <w:tcW w:w="135" w:type="pct"/>
-            <w:vMerge/>
-            <w:shd w:val="clear" w:color="auto" w:fill="auto"/>
-          </w:tcPr>
-          <w:p>
-            <w:pPr>
-              <w:widowControl w:val="0"/>
-              <w:autoSpaceDE w:val="0"/>
-              <w:autoSpaceDN w:val="0"/>
-              <w:adjustRightInd w:val="0"/>
-              <w:jc w:val="center"/>
-              <w:rPr>
-                <w:sz w:val="16"/>
-                <w:szCs w:val="16"/>
-              </w:rPr>
-            </w:pPr>
-          </w:p>
-        </w:tc>
-        <w:tc>
-          <w:tcPr>
-            <w:tcW w:w="133" w:type="pct"/>
-            <w:vMerge/>
-            <w:shd w:val="clear" w:color="auto" w:fill="auto"/>
-          </w:tcPr>
-          <w:p>
-            <w:pPr>
-              <w:widowControl w:val="0"/>
-              <w:autoSpaceDE w:val="0"/>
-              <w:autoSpaceDN w:val="0"/>
-              <w:adjustRightInd w:val="0"/>
-              <w:jc w:val="center"/>
-              <w:rPr>
-                <w:sz w:val="16"/>
-                <w:szCs w:val="16"/>
-              </w:rPr>
-            </w:pPr>
-          </w:p>
-        </w:tc>
-        <w:tc>
-          <w:tcPr>
-            <w:tcW w:w="190" w:type="pct"/>
-            <w:vMerge/>
-            <w:shd w:val="clear" w:color="auto" w:fill="auto"/>
-          </w:tcPr>
-          <w:p>
-            <w:pPr>
-              <w:widowControl w:val="0"/>
-              <w:autoSpaceDE w:val="0"/>
-              <w:autoSpaceDN w:val="0"/>
-              <w:adjustRightInd w:val="0"/>
-              <w:jc w:val="center"/>
-              <w:rPr>
-                <w:sz w:val="16"/>
-                <w:szCs w:val="16"/>
-              </w:rPr>
-            </w:pPr>
-          </w:p>
-        </w:tc>
-      </w:tr>
-      <w:tr>
-        <w:trPr>
-          <w:trHeight w:val="209"/>
-          <w:jc w:val="center"/>
-        </w:trPr>
-        <w:tc>
-          <w:tcPr>
-            <w:tcW w:w="91" w:type="pct"/>
-            <w:shd w:val="clear" w:color="auto" w:fill="auto"/>
-            <w:noWrap/>
-            <w:vAlign w:val="center"/>
-          </w:tcPr>
-          <w:p>
-            <w:pPr>
-              <w:widowControl w:val="0"/>
-              <w:autoSpaceDE w:val="0"/>
-              <w:autoSpaceDN w:val="0"/>
-              <w:adjustRightInd w:val="0"/>
-              <w:jc w:val="center"/>
-              <w:rPr>
-                <w:sz w:val="16"/>
-                <w:szCs w:val="16"/>
-              </w:rPr>
-            </w:pPr>
-          </w:p>
-        </w:tc>
-        <w:tc>
-          <w:tcPr>
-            <w:tcW w:w="790" w:type="pct"/>
-            <w:shd w:val="clear" w:color="auto" w:fill="auto"/>
-            <w:noWrap/>
-            <w:vAlign w:val="center"/>
-          </w:tcPr>
-          <w:p>
-            <w:pPr>
-              <w:widowControl w:val="0"/>
-              <w:autoSpaceDE w:val="0"/>
-              <w:autoSpaceDN w:val="0"/>
-              <w:adjustRightInd w:val="0"/>
-              <w:jc w:val="center"/>
-              <w:rPr>
-                <w:bCs/>
-                <w:sz w:val="16"/>
-                <w:szCs w:val="16"/>
-              </w:rPr>
-            </w:pPr>
-            <w:r>
-              <w:rPr>
-                <w:b/>
-                <w:bCs/>
-                <w:sz w:val="16"/>
-                <w:szCs w:val="16"/>
-              </w:rPr>
-              <w:t>Всего (час)</w:t>
-            </w:r>
-            <w:r>
-              <w:rPr>
-                <w:bCs/>
-                <w:sz w:val="16"/>
-                <w:szCs w:val="16"/>
-              </w:rPr>
-              <w:t>, без учета подготовки к</w:t>
-            </w:r>
-            <w:r>
-              <w:rPr>
-                <w:sz w:val="16"/>
-                <w:szCs w:val="16"/>
-              </w:rPr>
-              <w:t xml:space="preserve"> аттестационным мероприятиям</w:t>
-            </w:r>
-            <w:r>
-              <w:rPr>
-                <w:bCs/>
-                <w:sz w:val="16"/>
-                <w:szCs w:val="16"/>
-              </w:rPr>
-              <w:t>:</w:t>
-            </w:r>
-          </w:p>
-        </w:tc>
-        <w:tc>
-          <w:tcPr>
-            <w:tcW w:w="188" w:type="pct"/>
-            <w:shd w:val="clear" w:color="auto" w:fill="auto"/>
-            <w:noWrap/>
-            <w:vAlign w:val="center"/>
-          </w:tcPr>
-          <w:p>
-            <w:pPr>
-              <w:jc w:val="right"/>
-              <w:rPr>
-                <w:bCs/>
-                <w:sz w:val="16"/>
-                <w:szCs w:val="16"/>
-              </w:rPr>
-            </w:pPr>
-            <w:r>
-              <w:rPr>
-                <w:bCs/>
-                <w:sz w:val="16"/>
-                <w:szCs w:val="16"/>
-              </w:rPr>
-              <w:t>90</w:t>
-            </w:r>
-          </w:p>
-        </w:tc>
-        <w:tc>
-          <w:tcPr>
-            <w:tcW w:w="139" w:type="pct"/>
-            <w:shd w:val="clear" w:color="auto" w:fill="auto"/>
-            <w:noWrap/>
-            <w:vAlign w:val="center"/>
-          </w:tcPr>
-          <w:p>
-            <w:pPr>
-              <w:widowControl w:val="0"/>
-              <w:autoSpaceDE w:val="0"/>
-              <w:autoSpaceDN w:val="0"/>
-              <w:adjustRightInd w:val="0"/>
-              <w:ind w:left="-57" w:right="-57"/>
-              <w:jc w:val="center"/>
-              <w:rPr>
-                <w:bCs/>
-                <w:sz w:val="16"/>
-                <w:szCs w:val="16"/>
-                <w:lang w:val="en-US"/>
-              </w:rPr>
-            </w:pPr>
-            <w:r>
-              <w:rPr>
-                <w:bCs/>
-                <w:sz w:val="16"/>
-                <w:szCs w:val="16"/>
-                <w:lang w:val="en-US"/>
-              </w:rPr>
-              <w:t>5</w:t>
-            </w:r>
-            <w:r>
-              <w:rPr>
-                <w:bCs/>
-                <w:sz w:val="16"/>
-                <w:szCs w:val="16"/>
-              </w:rPr>
-              <w:t>4</w:t>
-            </w:r>
-            <w:r>
-              <w:rPr>
-                <w:bCs/>
-                <w:sz w:val="16"/>
-                <w:szCs w:val="16"/>
-              </w:rPr>
-              <w:fldChar w:fldCharType="begin"/>
-            </w:r>
-            <w:r>
-              <w:rPr>
-                <w:bCs/>
-                <w:sz w:val="16"/>
-                <w:szCs w:val="16"/>
-              </w:rPr>
-              <w:instrText xml:space="preserve"> =SUM(ABOVE) </w:instrText>
-            </w:r>
-            <w:r>
-              <w:rPr>
-                <w:bCs/>
-                <w:sz w:val="16"/>
-                <w:szCs w:val="16"/>
-              </w:rPr>
-              <w:fldChar w:fldCharType="end"/>
-            </w:r>
-          </w:p>
-        </w:tc>
-        <w:tc>
-          <w:tcPr>
-            <w:tcW w:w="97" w:type="pct"/>
-            <w:shd w:val="clear" w:color="auto" w:fill="auto"/>
-            <w:noWrap/>
-            <w:vAlign w:val="center"/>
-          </w:tcPr>
-          <w:p>
-            <w:pPr>
-              <w:widowControl w:val="0"/>
-              <w:autoSpaceDE w:val="0"/>
-              <w:autoSpaceDN w:val="0"/>
-              <w:adjustRightInd w:val="0"/>
-              <w:ind w:left="-57" w:right="-57"/>
-              <w:jc w:val="center"/>
-              <w:rPr>
-                <w:bCs/>
-                <w:sz w:val="16"/>
-                <w:szCs w:val="16"/>
-                <w:lang w:val="en-US"/>
-              </w:rPr>
-            </w:pPr>
-            <w:r>
-              <w:rPr>
-                <w:bCs/>
-                <w:sz w:val="16"/>
-                <w:szCs w:val="16"/>
-              </w:rPr>
-              <w:t>18</w:t>
-            </w:r>
-          </w:p>
-        </w:tc>
-        <w:tc>
-          <w:tcPr>
-            <w:tcW w:w="149" w:type="pct"/>
-            <w:shd w:val="clear" w:color="auto" w:fill="auto"/>
-            <w:noWrap/>
-            <w:vAlign w:val="center"/>
-          </w:tcPr>
-          <w:p>
-            <w:pPr>
-              <w:widowControl w:val="0"/>
-              <w:autoSpaceDE w:val="0"/>
-              <w:autoSpaceDN w:val="0"/>
-              <w:adjustRightInd w:val="0"/>
-              <w:ind w:left="-57" w:right="-57"/>
-              <w:jc w:val="center"/>
-              <w:rPr>
-                <w:bCs/>
-                <w:sz w:val="16"/>
-                <w:szCs w:val="16"/>
-              </w:rPr>
-            </w:pPr>
-            <w:r>
-              <w:rPr>
-                <w:bCs/>
-                <w:sz w:val="16"/>
-                <w:szCs w:val="16"/>
-              </w:rPr>
-              <w:t>36</w:t>
-            </w:r>
-          </w:p>
-        </w:tc>
-        <w:tc>
-          <w:tcPr>
-            <w:tcW w:w="113" w:type="pct"/>
-            <w:shd w:val="clear" w:color="auto" w:fill="auto"/>
-            <w:noWrap/>
-            <w:vAlign w:val="center"/>
-          </w:tcPr>
-          <w:p>
-            <w:pPr>
-              <w:widowControl w:val="0"/>
-              <w:autoSpaceDE w:val="0"/>
-              <w:autoSpaceDN w:val="0"/>
-              <w:adjustRightInd w:val="0"/>
-              <w:ind w:left="-57" w:right="-57"/>
-              <w:jc w:val="center"/>
-              <w:rPr>
-                <w:bCs/>
-                <w:sz w:val="16"/>
-                <w:szCs w:val="16"/>
-                <w:lang w:val="en-US"/>
-              </w:rPr>
-            </w:pPr>
-          </w:p>
-        </w:tc>
-        <w:tc>
-          <w:tcPr>
-            <w:tcW w:w="174" w:type="pct"/>
-            <w:shd w:val="clear" w:color="auto" w:fill="auto"/>
-            <w:vAlign w:val="center"/>
-          </w:tcPr>
-          <w:p>
-            <w:pPr>
-              <w:jc w:val="right"/>
-              <w:rPr>
-                <w:bCs/>
-                <w:sz w:val="16"/>
-                <w:szCs w:val="16"/>
-              </w:rPr>
-            </w:pPr>
-            <w:r>
-              <w:rPr>
-                <w:bCs/>
-                <w:sz w:val="16"/>
-                <w:szCs w:val="16"/>
-              </w:rPr>
-              <w:t>54</w:t>
-            </w:r>
-          </w:p>
-        </w:tc>
-        <w:tc>
-          <w:tcPr>
-            <w:tcW w:w="159" w:type="pct"/>
-            <w:shd w:val="clear" w:color="auto" w:fill="auto"/>
-            <w:noWrap/>
-            <w:vAlign w:val="center"/>
-          </w:tcPr>
-          <w:p>
-            <w:pPr>
-              <w:jc w:val="right"/>
-              <w:rPr>
-                <w:bCs/>
-                <w:sz w:val="16"/>
-                <w:szCs w:val="16"/>
-              </w:rPr>
-            </w:pPr>
-            <w:r>
-              <w:rPr>
-                <w:bCs/>
-                <w:sz w:val="16"/>
-                <w:szCs w:val="16"/>
-              </w:rPr>
-              <w:t>54</w:t>
-            </w:r>
-          </w:p>
-        </w:tc>
-        <w:tc>
-          <w:tcPr>
-            <w:tcW w:w="175" w:type="pct"/>
-            <w:shd w:val="clear" w:color="auto" w:fill="auto"/>
-            <w:noWrap/>
-            <w:vAlign w:val="center"/>
-          </w:tcPr>
-          <w:p>
-            <w:pPr>
-              <w:jc w:val="right"/>
-              <w:rPr>
-                <w:sz w:val="16"/>
-                <w:szCs w:val="16"/>
-              </w:rPr>
-            </w:pPr>
-            <w:r>
-              <w:rPr>
-                <w:sz w:val="16"/>
-                <w:szCs w:val="16"/>
-              </w:rPr>
-              <w:t>18</w:t>
-            </w:r>
-          </w:p>
-        </w:tc>
-        <w:tc>
-          <w:tcPr>
-            <w:tcW w:w="104" w:type="pct"/>
-            <w:shd w:val="clear" w:color="auto" w:fill="auto"/>
-            <w:noWrap/>
-            <w:vAlign w:val="center"/>
-          </w:tcPr>
-          <w:p>
-            <w:pPr>
-              <w:widowControl w:val="0"/>
-              <w:autoSpaceDE w:val="0"/>
-              <w:autoSpaceDN w:val="0"/>
-              <w:adjustRightInd w:val="0"/>
-              <w:ind w:left="-113" w:right="-113"/>
-              <w:jc w:val="center"/>
-              <w:rPr>
-                <w:bCs/>
-                <w:sz w:val="16"/>
-                <w:szCs w:val="16"/>
-              </w:rPr>
-            </w:pPr>
-            <w:r>
-              <w:rPr>
-                <w:bCs/>
-                <w:sz w:val="16"/>
-                <w:szCs w:val="16"/>
-              </w:rPr>
-              <w:t>36</w:t>
-            </w:r>
-          </w:p>
-        </w:tc>
-        <w:tc>
-          <w:tcPr>
-            <w:tcW w:w="164" w:type="pct"/>
-            <w:shd w:val="clear" w:color="auto" w:fill="auto"/>
-            <w:noWrap/>
-            <w:vAlign w:val="center"/>
-          </w:tcPr>
-          <w:p>
-            <w:pPr>
-              <w:jc w:val="right"/>
-              <w:rPr>
-                <w:sz w:val="16"/>
-                <w:szCs w:val="16"/>
-              </w:rPr>
-            </w:pPr>
-            <w:r>
-              <w:rPr>
-                <w:sz w:val="16"/>
-                <w:szCs w:val="16"/>
-              </w:rPr>
-              <w:t>0</w:t>
-            </w:r>
-          </w:p>
-        </w:tc>
-        <w:tc>
-          <w:tcPr>
-            <w:tcW w:w="103" w:type="pct"/>
-            <w:shd w:val="clear" w:color="auto" w:fill="auto"/>
-            <w:noWrap/>
-            <w:vAlign w:val="center"/>
-          </w:tcPr>
-          <w:p>
-            <w:pPr>
-              <w:widowControl w:val="0"/>
-              <w:autoSpaceDE w:val="0"/>
-              <w:autoSpaceDN w:val="0"/>
-              <w:adjustRightInd w:val="0"/>
-              <w:ind w:left="-113" w:right="-113"/>
-              <w:jc w:val="center"/>
-              <w:rPr>
-                <w:bCs/>
-                <w:sz w:val="16"/>
-                <w:szCs w:val="16"/>
-              </w:rPr>
-            </w:pPr>
-            <w:r>
-              <w:rPr>
-                <w:bCs/>
-                <w:sz w:val="16"/>
-                <w:szCs w:val="16"/>
-              </w:rPr>
-              <w:t>0</w:t>
-            </w:r>
-          </w:p>
-        </w:tc>
-        <w:tc>
-          <w:tcPr>
-            <w:tcW w:w="175" w:type="pct"/>
-            <w:shd w:val="clear" w:color="auto" w:fill="auto"/>
-            <w:noWrap/>
-            <w:vAlign w:val="center"/>
-          </w:tcPr>
-          <w:p>
-            <w:pPr>
-              <w:widowControl w:val="0"/>
-              <w:autoSpaceDE w:val="0"/>
-              <w:autoSpaceDN w:val="0"/>
-              <w:adjustRightInd w:val="0"/>
-              <w:ind w:left="-113" w:right="-113"/>
-              <w:jc w:val="center"/>
-              <w:rPr>
-                <w:bCs/>
-                <w:sz w:val="16"/>
-                <w:szCs w:val="16"/>
-                <w:lang w:val="en-US"/>
-              </w:rPr>
-            </w:pPr>
-            <w:r>
-              <w:rPr>
-                <w:bCs/>
-                <w:sz w:val="16"/>
-                <w:szCs w:val="16"/>
-                <w:lang w:val="en-US"/>
-              </w:rPr>
-              <w:t>12</w:t>
-            </w:r>
-          </w:p>
-        </w:tc>
-        <w:tc>
-          <w:tcPr>
-            <w:tcW w:w="132" w:type="pct"/>
-            <w:shd w:val="clear" w:color="auto" w:fill="auto"/>
-            <w:noWrap/>
-            <w:vAlign w:val="center"/>
-          </w:tcPr>
-          <w:p>
-            <w:pPr>
-              <w:widowControl w:val="0"/>
-              <w:autoSpaceDE w:val="0"/>
-              <w:autoSpaceDN w:val="0"/>
-              <w:adjustRightInd w:val="0"/>
-              <w:ind w:left="-113" w:right="-113"/>
-              <w:jc w:val="center"/>
-              <w:rPr>
-                <w:bCs/>
-                <w:sz w:val="16"/>
-                <w:szCs w:val="16"/>
-                <w:lang w:val="en-US"/>
-              </w:rPr>
-            </w:pPr>
-            <w:r>
-              <w:rPr>
-                <w:bCs/>
-                <w:sz w:val="16"/>
-                <w:szCs w:val="16"/>
-                <w:lang w:val="en-US"/>
-              </w:rPr>
-              <w:t>12</w:t>
-            </w:r>
-          </w:p>
-        </w:tc>
-        <w:tc>
-          <w:tcPr>
-            <w:tcW w:w="132" w:type="pct"/>
-            <w:shd w:val="clear" w:color="auto" w:fill="auto"/>
-            <w:noWrap/>
-            <w:vAlign w:val="center"/>
-          </w:tcPr>
-          <w:p>
-            <w:pPr>
-              <w:widowControl w:val="0"/>
-              <w:autoSpaceDE w:val="0"/>
-              <w:autoSpaceDN w:val="0"/>
-              <w:adjustRightInd w:val="0"/>
-              <w:ind w:left="-113" w:right="-113"/>
-              <w:jc w:val="center"/>
-              <w:rPr>
-                <w:bCs/>
-                <w:sz w:val="16"/>
-                <w:szCs w:val="16"/>
-              </w:rPr>
-            </w:pPr>
-            <w:r>
-              <w:rPr>
-                <w:bCs/>
-                <w:sz w:val="16"/>
-                <w:szCs w:val="16"/>
-              </w:rPr>
-              <w:t>0</w:t>
-            </w:r>
-          </w:p>
-        </w:tc>
-        <w:tc>
-          <w:tcPr>
-            <w:tcW w:w="132" w:type="pct"/>
-            <w:shd w:val="clear" w:color="auto" w:fill="auto"/>
-            <w:noWrap/>
-            <w:vAlign w:val="center"/>
-          </w:tcPr>
-          <w:p>
-            <w:pPr>
-              <w:widowControl w:val="0"/>
-              <w:autoSpaceDE w:val="0"/>
-              <w:autoSpaceDN w:val="0"/>
-              <w:adjustRightInd w:val="0"/>
-              <w:ind w:left="-113" w:right="-113"/>
-              <w:jc w:val="center"/>
-              <w:rPr>
-                <w:bCs/>
-                <w:sz w:val="16"/>
-                <w:szCs w:val="16"/>
-              </w:rPr>
-            </w:pPr>
-            <w:r>
-              <w:rPr>
-                <w:bCs/>
-                <w:sz w:val="16"/>
-                <w:szCs w:val="16"/>
-              </w:rPr>
-              <w:t>0</w:t>
-            </w:r>
-          </w:p>
-        </w:tc>
-        <w:tc>
-          <w:tcPr>
-            <w:tcW w:w="132" w:type="pct"/>
-            <w:shd w:val="clear" w:color="auto" w:fill="auto"/>
-            <w:noWrap/>
-            <w:vAlign w:val="center"/>
-          </w:tcPr>
-          <w:p>
-            <w:pPr>
-              <w:widowControl w:val="0"/>
-              <w:autoSpaceDE w:val="0"/>
-              <w:autoSpaceDN w:val="0"/>
-              <w:adjustRightInd w:val="0"/>
-              <w:ind w:left="-113" w:right="-113"/>
-              <w:jc w:val="center"/>
-              <w:rPr>
-                <w:bCs/>
-                <w:sz w:val="16"/>
-                <w:szCs w:val="16"/>
-              </w:rPr>
-            </w:pPr>
-            <w:r>
-              <w:rPr>
-                <w:bCs/>
-                <w:sz w:val="16"/>
-                <w:szCs w:val="16"/>
-              </w:rPr>
-              <w:t>0</w:t>
-            </w:r>
-          </w:p>
-        </w:tc>
-        <w:tc>
-          <w:tcPr>
-            <w:tcW w:w="132" w:type="pct"/>
-            <w:shd w:val="clear" w:color="auto" w:fill="auto"/>
-            <w:vAlign w:val="center"/>
-          </w:tcPr>
-          <w:p>
-            <w:pPr>
-              <w:widowControl w:val="0"/>
-              <w:autoSpaceDE w:val="0"/>
-              <w:autoSpaceDN w:val="0"/>
-              <w:adjustRightInd w:val="0"/>
-              <w:ind w:left="-113" w:right="-113"/>
-              <w:jc w:val="center"/>
-              <w:rPr>
-                <w:bCs/>
-                <w:sz w:val="16"/>
-                <w:szCs w:val="16"/>
-              </w:rPr>
-            </w:pPr>
-            <w:r>
-              <w:rPr>
-                <w:bCs/>
-                <w:sz w:val="16"/>
-                <w:szCs w:val="16"/>
-              </w:rPr>
-              <w:t>0</w:t>
-            </w:r>
-          </w:p>
-        </w:tc>
-        <w:tc>
-          <w:tcPr>
-            <w:tcW w:w="132" w:type="pct"/>
-            <w:shd w:val="clear" w:color="auto" w:fill="auto"/>
-            <w:noWrap/>
-            <w:vAlign w:val="center"/>
-          </w:tcPr>
-          <w:p>
-            <w:pPr>
-              <w:widowControl w:val="0"/>
-              <w:autoSpaceDE w:val="0"/>
-              <w:autoSpaceDN w:val="0"/>
-              <w:adjustRightInd w:val="0"/>
-              <w:ind w:left="-113" w:right="-113"/>
-              <w:jc w:val="center"/>
-              <w:rPr>
-                <w:bCs/>
-                <w:sz w:val="16"/>
-                <w:szCs w:val="16"/>
-              </w:rPr>
-            </w:pPr>
-            <w:r>
-              <w:rPr>
-                <w:bCs/>
-                <w:sz w:val="16"/>
-                <w:szCs w:val="16"/>
-              </w:rPr>
-              <w:t>0</w:t>
-            </w:r>
-          </w:p>
-        </w:tc>
-        <w:tc>
-          <w:tcPr>
-            <w:tcW w:w="132" w:type="pct"/>
-            <w:shd w:val="clear" w:color="auto" w:fill="auto"/>
-            <w:noWrap/>
-            <w:vAlign w:val="center"/>
-          </w:tcPr>
-          <w:p>
-            <w:pPr>
-              <w:widowControl w:val="0"/>
-              <w:autoSpaceDE w:val="0"/>
-              <w:autoSpaceDN w:val="0"/>
-              <w:adjustRightInd w:val="0"/>
-              <w:ind w:left="-57" w:right="-57"/>
-              <w:jc w:val="center"/>
-              <w:rPr>
-                <w:bCs/>
-                <w:sz w:val="16"/>
-                <w:szCs w:val="16"/>
-              </w:rPr>
-            </w:pPr>
-            <w:r>
-              <w:rPr>
-                <w:bCs/>
-                <w:sz w:val="16"/>
-                <w:szCs w:val="16"/>
-              </w:rPr>
-              <w:t>0</w:t>
-            </w:r>
-          </w:p>
-        </w:tc>
-        <w:tc>
-          <w:tcPr>
-            <w:tcW w:w="133" w:type="pct"/>
-            <w:shd w:val="clear" w:color="auto" w:fill="auto"/>
-            <w:noWrap/>
-            <w:vAlign w:val="center"/>
-          </w:tcPr>
-          <w:p>
-            <w:pPr>
-              <w:widowControl w:val="0"/>
-              <w:autoSpaceDE w:val="0"/>
-              <w:autoSpaceDN w:val="0"/>
-              <w:adjustRightInd w:val="0"/>
-              <w:ind w:left="-57" w:right="-57"/>
-              <w:jc w:val="center"/>
-              <w:rPr>
-                <w:bCs/>
-                <w:sz w:val="16"/>
-                <w:szCs w:val="16"/>
-                <w:highlight w:val="yellow"/>
-              </w:rPr>
-            </w:pPr>
-            <w:r>
-              <w:rPr>
-                <w:bCs/>
-                <w:sz w:val="16"/>
-                <w:szCs w:val="16"/>
-              </w:rPr>
-              <w:t>0</w:t>
-            </w:r>
-          </w:p>
-        </w:tc>
-        <w:tc>
-          <w:tcPr>
-            <w:tcW w:w="132" w:type="pct"/>
-            <w:shd w:val="clear" w:color="auto" w:fill="auto"/>
-            <w:noWrap/>
-            <w:vAlign w:val="center"/>
-          </w:tcPr>
-          <w:p>
-            <w:pPr>
-              <w:widowControl w:val="0"/>
-              <w:autoSpaceDE w:val="0"/>
-              <w:autoSpaceDN w:val="0"/>
-              <w:adjustRightInd w:val="0"/>
-              <w:ind w:left="-57" w:right="-57"/>
-              <w:jc w:val="center"/>
-              <w:rPr>
-                <w:bCs/>
-                <w:sz w:val="16"/>
-                <w:szCs w:val="16"/>
-              </w:rPr>
-            </w:pPr>
-            <w:r>
-              <w:rPr>
-                <w:bCs/>
-                <w:sz w:val="16"/>
-                <w:szCs w:val="16"/>
-              </w:rPr>
-              <w:t>0</w:t>
-            </w:r>
-          </w:p>
-        </w:tc>
-        <w:tc>
-          <w:tcPr>
-            <w:tcW w:w="140" w:type="pct"/>
-            <w:gridSpan w:val="2"/>
-            <w:shd w:val="clear" w:color="auto" w:fill="auto"/>
-            <w:noWrap/>
-            <w:vAlign w:val="center"/>
-          </w:tcPr>
-          <w:p>
-            <w:pPr>
-              <w:widowControl w:val="0"/>
-              <w:autoSpaceDE w:val="0"/>
-              <w:autoSpaceDN w:val="0"/>
-              <w:adjustRightInd w:val="0"/>
-              <w:ind w:left="-57" w:right="-57"/>
-              <w:jc w:val="center"/>
-              <w:rPr>
-                <w:bCs/>
-                <w:sz w:val="16"/>
-                <w:szCs w:val="16"/>
-              </w:rPr>
-            </w:pPr>
-            <w:r>
-              <w:rPr>
-                <w:bCs/>
-                <w:sz w:val="16"/>
-                <w:szCs w:val="16"/>
-              </w:rPr>
-              <w:t>0</w:t>
-            </w:r>
-          </w:p>
-        </w:tc>
-        <w:tc>
-          <w:tcPr>
-            <w:tcW w:w="174" w:type="pct"/>
-            <w:shd w:val="clear" w:color="auto" w:fill="auto"/>
-            <w:noWrap/>
-            <w:vAlign w:val="center"/>
-          </w:tcPr>
-          <w:p>
-            <w:pPr>
-              <w:widowControl w:val="0"/>
-              <w:autoSpaceDE w:val="0"/>
-              <w:autoSpaceDN w:val="0"/>
-              <w:adjustRightInd w:val="0"/>
-              <w:ind w:left="-57" w:right="-57"/>
-              <w:jc w:val="center"/>
-              <w:rPr>
-                <w:bCs/>
-                <w:sz w:val="16"/>
-                <w:szCs w:val="16"/>
-                <w:lang w:val="en-US"/>
-              </w:rPr>
-            </w:pPr>
-            <w:r>
-              <w:rPr>
-                <w:bCs/>
-                <w:sz w:val="16"/>
-                <w:szCs w:val="16"/>
-                <w:lang w:val="en-US"/>
-              </w:rPr>
-              <w:t>2</w:t>
-            </w:r>
-          </w:p>
-        </w:tc>
-        <w:tc>
-          <w:tcPr>
-            <w:tcW w:w="132" w:type="pct"/>
-            <w:shd w:val="clear" w:color="auto" w:fill="auto"/>
-            <w:noWrap/>
-            <w:vAlign w:val="center"/>
-          </w:tcPr>
-          <w:p>
-            <w:pPr>
-              <w:widowControl w:val="0"/>
-              <w:autoSpaceDE w:val="0"/>
-              <w:autoSpaceDN w:val="0"/>
-              <w:adjustRightInd w:val="0"/>
-              <w:ind w:left="-57" w:right="-57"/>
-              <w:jc w:val="center"/>
-              <w:rPr>
-                <w:bCs/>
-                <w:sz w:val="16"/>
-                <w:szCs w:val="16"/>
-                <w:lang w:val="en-US"/>
-              </w:rPr>
-            </w:pPr>
-            <w:r>
-              <w:rPr>
-                <w:bCs/>
-                <w:sz w:val="16"/>
-                <w:szCs w:val="16"/>
-                <w:lang w:val="en-US"/>
-              </w:rPr>
-              <w:t>2</w:t>
-            </w:r>
-          </w:p>
-        </w:tc>
-        <w:tc>
-          <w:tcPr>
-            <w:tcW w:w="152" w:type="pct"/>
-            <w:shd w:val="clear" w:color="auto" w:fill="auto"/>
-            <w:noWrap/>
-            <w:vAlign w:val="center"/>
-          </w:tcPr>
-          <w:p>
-            <w:pPr>
-              <w:widowControl w:val="0"/>
-              <w:autoSpaceDE w:val="0"/>
-              <w:autoSpaceDN w:val="0"/>
-              <w:adjustRightInd w:val="0"/>
-              <w:jc w:val="center"/>
-              <w:rPr>
-                <w:sz w:val="16"/>
-                <w:szCs w:val="16"/>
-              </w:rPr>
-            </w:pPr>
-            <w:r>
-              <w:rPr>
-                <w:sz w:val="16"/>
-                <w:szCs w:val="16"/>
-              </w:rPr>
-              <w:t>0</w:t>
-            </w:r>
-          </w:p>
-        </w:tc>
-        <w:tc>
-          <w:tcPr>
-            <w:tcW w:w="134" w:type="pct"/>
-            <w:vMerge/>
-            <w:shd w:val="clear" w:color="auto" w:fill="auto"/>
-            <w:noWrap/>
-          </w:tcPr>
-          <w:p>
-            <w:pPr>
-              <w:widowControl w:val="0"/>
-              <w:autoSpaceDE w:val="0"/>
-              <w:autoSpaceDN w:val="0"/>
-              <w:adjustRightInd w:val="0"/>
-              <w:jc w:val="center"/>
-              <w:rPr>
-                <w:bCs/>
-                <w:sz w:val="16"/>
-                <w:szCs w:val="16"/>
-              </w:rPr>
-            </w:pPr>
-          </w:p>
-        </w:tc>
-        <w:tc>
-          <w:tcPr>
-            <w:tcW w:w="135" w:type="pct"/>
-            <w:vMerge/>
-            <w:shd w:val="clear" w:color="auto" w:fill="auto"/>
-          </w:tcPr>
-          <w:p>
-            <w:pPr>
-              <w:widowControl w:val="0"/>
-              <w:autoSpaceDE w:val="0"/>
-              <w:autoSpaceDN w:val="0"/>
-              <w:adjustRightInd w:val="0"/>
-              <w:jc w:val="center"/>
-              <w:rPr>
-                <w:bCs/>
-                <w:sz w:val="16"/>
-                <w:szCs w:val="16"/>
-              </w:rPr>
-            </w:pPr>
-          </w:p>
-        </w:tc>
-        <w:tc>
-          <w:tcPr>
-            <w:tcW w:w="133" w:type="pct"/>
-            <w:vMerge/>
-            <w:shd w:val="clear" w:color="auto" w:fill="auto"/>
-          </w:tcPr>
-          <w:p>
-            <w:pPr>
-              <w:widowControl w:val="0"/>
-              <w:autoSpaceDE w:val="0"/>
-              <w:autoSpaceDN w:val="0"/>
-              <w:adjustRightInd w:val="0"/>
-              <w:jc w:val="center"/>
-              <w:rPr>
-                <w:bCs/>
-                <w:sz w:val="16"/>
-                <w:szCs w:val="16"/>
-              </w:rPr>
-            </w:pPr>
-          </w:p>
-        </w:tc>
-        <w:tc>
-          <w:tcPr>
-            <w:tcW w:w="190" w:type="pct"/>
-            <w:vMerge/>
-            <w:shd w:val="clear" w:color="auto" w:fill="auto"/>
-          </w:tcPr>
-          <w:p>
-            <w:pPr>
-              <w:widowControl w:val="0"/>
-              <w:autoSpaceDE w:val="0"/>
-              <w:autoSpaceDN w:val="0"/>
-              <w:adjustRightInd w:val="0"/>
-              <w:jc w:val="center"/>
-              <w:rPr>
-                <w:bCs/>
-                <w:sz w:val="16"/>
-                <w:szCs w:val="16"/>
-              </w:rPr>
-            </w:pPr>
-          </w:p>
-        </w:tc>
-      </w:tr>
-      <w:tr>
-        <w:trPr>
-          <w:trHeight w:val="209"/>
-          <w:jc w:val="center"/>
-        </w:trPr>
-        <w:tc>
-          <w:tcPr>
-            <w:tcW w:w="91" w:type="pct"/>
             <w:tcBorders>
               <w:bottom w:val="single" w:sz="4" w:space="0" w:color="auto"/>
             </w:tcBorders>
             <w:shd w:val="clear" w:color="auto" w:fill="auto"/>
             <w:noWrap/>
-            <w:vAlign w:val="center"/>
-          </w:tcPr>
-          <w:p>
-            <w:pPr>
-              <w:widowControl w:val="0"/>
-              <w:autoSpaceDE w:val="0"/>
-              <w:autoSpaceDN w:val="0"/>
-              <w:adjustRightInd w:val="0"/>
-              <w:jc w:val="center"/>
-              <w:rPr>
-                <w:sz w:val="16"/>
-                <w:szCs w:val="16"/>
-              </w:rPr>
-            </w:pPr>
-          </w:p>
-        </w:tc>
-        <w:tc>
-          <w:tcPr>
-            <w:tcW w:w="790" w:type="pct"/>
-            <w:tcBorders>
-              <w:bottom w:val="single" w:sz="4" w:space="0" w:color="auto"/>
-            </w:tcBorders>
-            <w:shd w:val="clear" w:color="auto" w:fill="auto"/>
-            <w:noWrap/>
-            <w:vAlign w:val="center"/>
-          </w:tcPr>
-          <w:p>
-            <w:pPr>
-              <w:widowControl w:val="0"/>
-              <w:autoSpaceDE w:val="0"/>
-              <w:autoSpaceDN w:val="0"/>
-              <w:adjustRightInd w:val="0"/>
-              <w:jc w:val="center"/>
-              <w:rPr>
-                <w:b/>
-                <w:bCs/>
-                <w:sz w:val="16"/>
-                <w:szCs w:val="16"/>
-              </w:rPr>
-            </w:pPr>
-            <w:r>
-              <w:rPr>
-                <w:b/>
-                <w:bCs/>
-                <w:sz w:val="16"/>
-                <w:szCs w:val="16"/>
-              </w:rPr>
-              <w:t>Всего по дисциплине (час.):</w:t>
-            </w:r>
-          </w:p>
-        </w:tc>
-        <w:tc>
-          <w:tcPr>
-            <w:tcW w:w="188" w:type="pct"/>
-            <w:tcBorders>
-              <w:bottom w:val="single" w:sz="4" w:space="0" w:color="auto"/>
-            </w:tcBorders>
-            <w:shd w:val="clear" w:color="auto" w:fill="auto"/>
-            <w:noWrap/>
-            <w:vAlign w:val="center"/>
-          </w:tcPr>
-          <w:p>
-            <w:pPr>
-              <w:widowControl w:val="0"/>
-              <w:autoSpaceDE w:val="0"/>
-              <w:autoSpaceDN w:val="0"/>
-              <w:adjustRightInd w:val="0"/>
-              <w:ind w:left="-103"/>
-              <w:jc w:val="right"/>
-              <w:rPr>
-                <w:b/>
-                <w:bCs/>
-                <w:sz w:val="16"/>
-                <w:szCs w:val="16"/>
-              </w:rPr>
-            </w:pPr>
-            <w:r>
-              <w:rPr>
-                <w:b/>
-                <w:bCs/>
-                <w:sz w:val="16"/>
-                <w:szCs w:val="16"/>
-              </w:rPr>
-              <w:t>108</w:t>
-            </w:r>
-          </w:p>
-        </w:tc>
-        <w:tc>
-          <w:tcPr>
-            <w:tcW w:w="139" w:type="pct"/>
-            <w:tcBorders>
-              <w:bottom w:val="single" w:sz="4" w:space="0" w:color="auto"/>
-            </w:tcBorders>
-            <w:shd w:val="clear" w:color="auto" w:fill="auto"/>
-            <w:noWrap/>
-            <w:vAlign w:val="center"/>
-          </w:tcPr>
-          <w:p>
-            <w:pPr>
-              <w:widowControl w:val="0"/>
-              <w:autoSpaceDE w:val="0"/>
-              <w:autoSpaceDN w:val="0"/>
-              <w:adjustRightInd w:val="0"/>
-              <w:ind w:left="-57" w:right="-57"/>
-              <w:jc w:val="right"/>
-              <w:rPr>
-                <w:b/>
-                <w:bCs/>
-                <w:sz w:val="16"/>
-                <w:szCs w:val="16"/>
-              </w:rPr>
-            </w:pPr>
-            <w:r>
-              <w:rPr>
-                <w:b/>
-                <w:bCs/>
-                <w:sz w:val="16"/>
-                <w:szCs w:val="16"/>
-                <w:lang w:val="en-US"/>
-              </w:rPr>
-              <w:t>5</w:t>
-            </w:r>
-            <w:r>
-              <w:rPr>
-                <w:b/>
-                <w:bCs/>
-                <w:sz w:val="16"/>
-                <w:szCs w:val="16"/>
-              </w:rPr>
-              <w:t>4</w:t>
-            </w:r>
-          </w:p>
-        </w:tc>
-        <w:tc>
-          <w:tcPr>
-            <w:tcW w:w="359" w:type="pct"/>
-            <w:gridSpan w:val="3"/>
-            <w:tcBorders>
-              <w:bottom w:val="single" w:sz="4" w:space="0" w:color="auto"/>
-            </w:tcBorders>
-            <w:shd w:val="clear" w:color="auto" w:fill="auto"/>
-            <w:noWrap/>
-            <w:vAlign w:val="center"/>
-          </w:tcPr>
-          <w:p>
-            <w:pPr>
-              <w:widowControl w:val="0"/>
-              <w:autoSpaceDE w:val="0"/>
-              <w:autoSpaceDN w:val="0"/>
-              <w:adjustRightInd w:val="0"/>
-              <w:jc w:val="right"/>
-              <w:rPr>
-                <w:b/>
-                <w:sz w:val="16"/>
-                <w:szCs w:val="16"/>
-              </w:rPr>
-            </w:pPr>
-          </w:p>
-        </w:tc>
-        <w:tc>
-          <w:tcPr>
-            <w:tcW w:w="174" w:type="pct"/>
-            <w:tcBorders>
-              <w:bottom w:val="single" w:sz="4" w:space="0" w:color="auto"/>
-            </w:tcBorders>
-            <w:shd w:val="clear" w:color="auto" w:fill="auto"/>
-            <w:vAlign w:val="center"/>
-          </w:tcPr>
-          <w:p>
-            <w:pPr>
-              <w:widowControl w:val="0"/>
-              <w:autoSpaceDE w:val="0"/>
-              <w:autoSpaceDN w:val="0"/>
-              <w:adjustRightInd w:val="0"/>
-              <w:jc w:val="right"/>
-              <w:rPr>
-                <w:b/>
-                <w:sz w:val="16"/>
-                <w:szCs w:val="16"/>
-              </w:rPr>
-            </w:pPr>
-            <w:r>
-              <w:rPr>
-                <w:b/>
-                <w:sz w:val="16"/>
-                <w:szCs w:val="16"/>
-                <w:lang w:val="en-US"/>
-              </w:rPr>
-              <w:t>5</w:t>
-            </w:r>
-            <w:r>
-              <w:rPr>
-                <w:b/>
-                <w:sz w:val="16"/>
-                <w:szCs w:val="16"/>
-              </w:rPr>
-              <w:t>4</w:t>
-            </w:r>
-          </w:p>
-        </w:tc>
-        <w:tc>
-          <w:tcPr>
-            <w:tcW w:w="2666" w:type="pct"/>
-            <w:gridSpan w:val="20"/>
-            <w:tcBorders>
-              <w:bottom w:val="single" w:sz="4" w:space="0" w:color="auto"/>
-            </w:tcBorders>
-            <w:shd w:val="clear" w:color="auto" w:fill="auto"/>
-            <w:vAlign w:val="center"/>
-          </w:tcPr>
-          <w:p>
-            <w:pPr>
-              <w:widowControl w:val="0"/>
-              <w:autoSpaceDE w:val="0"/>
-              <w:autoSpaceDN w:val="0"/>
-              <w:adjustRightInd w:val="0"/>
-              <w:jc w:val="right"/>
-              <w:rPr>
-                <w:sz w:val="16"/>
-                <w:szCs w:val="16"/>
-              </w:rPr>
-            </w:pPr>
-            <w:r>
-              <w:rPr>
-                <w:sz w:val="16"/>
-                <w:szCs w:val="16"/>
-              </w:rPr>
-              <w:t>В т.</w:t>
-            </w:r>
-            <w:r>
-              <w:rPr>
-                <w:sz w:val="16"/>
-                <w:szCs w:val="16"/>
-              </w:rPr>
-              <w:t xml:space="preserve"> </w:t>
-            </w:r>
-            <w:r>
-              <w:rPr>
-                <w:sz w:val="16"/>
-                <w:szCs w:val="16"/>
-              </w:rPr>
-              <w:t>ч. промежуточная аттестация</w:t>
-            </w:r>
-          </w:p>
-        </w:tc>
-        <w:tc>
-          <w:tcPr>
-            <w:tcW w:w="134" w:type="pct"/>
-            <w:tcBorders>
-              <w:bottom w:val="single" w:sz="4" w:space="0" w:color="auto"/>
-            </w:tcBorders>
-            <w:shd w:val="clear" w:color="auto" w:fill="auto"/>
-            <w:noWrap/>
-          </w:tcPr>
-          <w:p>
-            <w:pPr>
-              <w:jc w:val="center"/>
-            </w:pPr>
-          </w:p>
-        </w:tc>
-        <w:tc>
-          <w:tcPr>
-            <w:tcW w:w="135" w:type="pct"/>
-            <w:tcBorders>
-              <w:bottom w:val="single" w:sz="4" w:space="0" w:color="auto"/>
-            </w:tcBorders>
-            <w:shd w:val="clear" w:color="auto" w:fill="auto"/>
-            <w:vAlign w:val="center"/>
-          </w:tcPr>
-          <w:p>
-            <w:pPr>
-              <w:jc w:val="center"/>
-              <w:rPr>
-                <w:b/>
-                <w:sz w:val="16"/>
-                <w:szCs w:val="16"/>
-                <w:highlight w:val="yellow"/>
-              </w:rPr>
-            </w:pPr>
-            <w:r>
-              <w:rPr>
-                <w:b/>
-                <w:sz w:val="16"/>
-                <w:szCs w:val="16"/>
-              </w:rPr>
-              <w:t>18</w:t>
-            </w:r>
+          </w:tcPr>
+          <w:p>
+            <w:pPr>
+              <w:jc w:val="center"/>
+            </w:pPr>
           </w:p>
         </w:tc>
         <w:tc>
@@ -13096,12 +13047,41 @@
           <w:p>
             <w:pPr>
               <w:jc w:val="center"/>
-            </w:pPr>
-          </w:p>
-        </w:tc>
-        <w:tc>
-          <w:tcPr>
-            <w:tcW w:w="190" w:type="pct"/>
+              <w:rPr>
+                <w:b/>
+                <w:sz w:val="16"/>
+                <w:szCs w:val="16"/>
+                <w:highlight w:val="yellow"/>
+              </w:rPr>
+            </w:pPr>
+            <w:r>
+              <w:rPr>
+                <w:b/>
+                <w:sz w:val="16"/>
+                <w:szCs w:val="16"/>
+              </w:rPr>
+              <w:t>18</w:t>
+            </w:r>
+          </w:p>
+        </w:tc>
+        <w:tc>
+          <w:tcPr>
+            <w:tcW w:w="131" w:type="pct"/>
+            <w:tcBorders>
+              <w:bottom w:val="single" w:sz="4" w:space="0" w:color="auto"/>
+            </w:tcBorders>
+            <w:shd w:val="clear" w:color="auto" w:fill="auto"/>
+            <w:vAlign w:val="center"/>
+          </w:tcPr>
+          <w:p>
+            <w:pPr>
+              <w:jc w:val="center"/>
+            </w:pPr>
+          </w:p>
+        </w:tc>
+        <w:tc>
+          <w:tcPr>
+            <w:tcW w:w="187" w:type="pct"/>
             <w:tcBorders>
               <w:bottom w:val="single" w:sz="4" w:space="0" w:color="auto"/>
             </w:tcBorders>
@@ -13138,38 +13118,13 @@
               <w:autoSpaceDE w:val="0"/>
               <w:autoSpaceDN w:val="0"/>
               <w:adjustRightInd w:val="0"/>
-              <w:jc w:val="both"/>
-              <w:rPr>
-                <w:sz w:val="16"/>
-                <w:szCs w:val="16"/>
-              </w:rPr>
-            </w:pPr>
-            <w:r>
-              <w:rPr>
-                <w:sz w:val="16"/>
-                <w:szCs w:val="16"/>
-              </w:rPr>
-              <w:t xml:space="preserve">*Суммарный объем в часах на мероприятие </w:t>
-            </w:r>
-          </w:p>
-          <w:p>
-            <w:pPr>
-              <w:widowControl w:val="0"/>
-              <w:autoSpaceDE w:val="0"/>
-              <w:autoSpaceDN w:val="0"/>
-              <w:adjustRightInd w:val="0"/>
-              <w:rPr>
-                <w:sz w:val="16"/>
-                <w:szCs w:val="16"/>
-              </w:rPr>
-            </w:pPr>
-            <w:r>
-              <w:rPr>
-                <w:sz w:val="16"/>
-                <w:szCs w:val="16"/>
-              </w:rPr>
-              <w:t>указывается в строке «Всего (час.) без учета промежуточной аттестации</w:t>
-            </w:r>
+              <w:rPr>
+                <w:sz w:val="16"/>
+                <w:szCs w:val="16"/>
+              </w:rPr>
+            </w:pPr>
+            <w:bookmarkStart w:id="8" w:name="_GoBack"/>
+            <w:bookmarkEnd w:id="8"/>
           </w:p>
         </w:tc>
       </w:tr>
@@ -20102,7 +20057,7 @@
                 <v:shape id="_x0000_i1025" type="#_x0000_t75" style="width:27.75pt;height:22.5pt" o:ole="">
                   <v:imagedata r:id="rId6" o:title=""/>
                 </v:shape>
-                <o:OLEObject Type="Embed" ProgID="Equation.3" ShapeID="_x0000_i1025" DrawAspect="Content" ObjectID="_1548853298" r:id="rId7"/>
+                <o:OLEObject Type="Embed" ProgID="Equation.3" ShapeID="_x0000_i1025" DrawAspect="Content" ObjectID="_1548857138" r:id="rId7"/>
               </w:object>
             </w:r>
             <w:r>
@@ -20439,7 +20394,7 @@
           <v:shape id="_x0000_i1026" type="#_x0000_t75" style="width:27pt;height:20.25pt" o:ole="">
             <v:imagedata r:id="rId9" o:title=""/>
           </v:shape>
-          <o:OLEObject Type="Embed" ProgID="Equation.3" ShapeID="_x0000_i1026" DrawAspect="Content" ObjectID="_1548853299" r:id="rId10"/>
+          <o:OLEObject Type="Embed" ProgID="Equation.3" ShapeID="_x0000_i1026" DrawAspect="Content" ObjectID="_1548857139" r:id="rId10"/>
         </w:object>
       </w:r>
       <w:r>
@@ -21173,7 +21128,7 @@
                 <v:shape id="_x0000_i1027" type="#_x0000_t75" style="width:18.75pt;height:20.25pt" o:ole="">
                   <v:imagedata r:id="rId11" o:title=""/>
                 </v:shape>
-                <o:OLEObject Type="Embed" ProgID="Equation.3" ShapeID="_x0000_i1027" DrawAspect="Content" ObjectID="_1548853300" r:id="rId12"/>
+                <o:OLEObject Type="Embed" ProgID="Equation.3" ShapeID="_x0000_i1027" DrawAspect="Content" ObjectID="_1548857140" r:id="rId12"/>
               </w:object>
             </w:r>
           </w:p>
@@ -21651,7 +21606,7 @@
           <v:shape id="_x0000_i1028" type="#_x0000_t75" style="width:105.75pt;height:22.5pt" o:ole="">
             <v:imagedata r:id="rId14" o:title=""/>
           </v:shape>
-          <o:OLEObject Type="Embed" ProgID="Equation.3" ShapeID="_x0000_i1028" DrawAspect="Content" ObjectID="_1548853301" r:id="rId15"/>
+          <o:OLEObject Type="Embed" ProgID="Equation.3" ShapeID="_x0000_i1028" DrawAspect="Content" ObjectID="_1548857141" r:id="rId15"/>
         </w:object>
       </w:r>
       <w:r>
@@ -21683,7 +21638,7 @@
           <v:shape id="_x0000_i1029" type="#_x0000_t75" style="width:95.25pt;height:20.25pt" o:ole="">
             <v:imagedata r:id="rId16" o:title=""/>
           </v:shape>
-          <o:OLEObject Type="Embed" ProgID="Equation.3" ShapeID="_x0000_i1029" DrawAspect="Content" ObjectID="_1548853302" r:id="rId17"/>
+          <o:OLEObject Type="Embed" ProgID="Equation.3" ShapeID="_x0000_i1029" DrawAspect="Content" ObjectID="_1548857142" r:id="rId17"/>
         </w:object>
       </w:r>
       <w:r>
@@ -21706,7 +21661,7 @@
           <v:shape id="_x0000_i1030" type="#_x0000_t75" style="width:44.25pt;height:18.75pt" o:ole="">
             <v:imagedata r:id="rId18" o:title=""/>
           </v:shape>
-          <o:OLEObject Type="Embed" ProgID="Equation.3" ShapeID="_x0000_i1030" DrawAspect="Content" ObjectID="_1548853303" r:id="rId19"/>
+          <o:OLEObject Type="Embed" ProgID="Equation.3" ShapeID="_x0000_i1030" DrawAspect="Content" ObjectID="_1548857143" r:id="rId19"/>
         </w:object>
       </w:r>
       <w:r>
@@ -21726,7 +21681,7 @@
           <v:shape id="_x0000_i1031" type="#_x0000_t75" style="width:48.75pt;height:21pt" o:ole="">
             <v:imagedata r:id="rId20" o:title=""/>
           </v:shape>
-          <o:OLEObject Type="Embed" ProgID="Equation.3" ShapeID="_x0000_i1031" DrawAspect="Content" ObjectID="_1548853304" r:id="rId21"/>
+          <o:OLEObject Type="Embed" ProgID="Equation.3" ShapeID="_x0000_i1031" DrawAspect="Content" ObjectID="_1548857144" r:id="rId21"/>
         </w:object>
       </w:r>
       <w:r>
@@ -21746,7 +21701,7 @@
           <v:shape id="_x0000_i1032" type="#_x0000_t75" style="width:23.25pt;height:18.75pt" o:ole="">
             <v:imagedata r:id="rId22" o:title=""/>
           </v:shape>
-          <o:OLEObject Type="Embed" ProgID="Equation.3" ShapeID="_x0000_i1032" DrawAspect="Content" ObjectID="_1548853305" r:id="rId23"/>
+          <o:OLEObject Type="Embed" ProgID="Equation.3" ShapeID="_x0000_i1032" DrawAspect="Content" ObjectID="_1548857145" r:id="rId23"/>
         </w:object>
       </w:r>
       <w:r>
@@ -21776,7 +21731,7 @@
           <v:shape id="_x0000_i1033" type="#_x0000_t75" style="width:27pt;height:21pt" o:ole="">
             <v:imagedata r:id="rId24" o:title=""/>
           </v:shape>
-          <o:OLEObject Type="Embed" ProgID="Equation.3" ShapeID="_x0000_i1033" DrawAspect="Content" ObjectID="_1548853306" r:id="rId25"/>
+          <o:OLEObject Type="Embed" ProgID="Equation.3" ShapeID="_x0000_i1033" DrawAspect="Content" ObjectID="_1548857146" r:id="rId25"/>
         </w:object>
       </w:r>
       <w:r>
@@ -21801,7 +21756,7 @@
           <v:shape id="_x0000_i1034" type="#_x0000_t75" style="width:425.25pt;height:21.75pt" o:ole="">
             <v:imagedata r:id="rId26" o:title=""/>
           </v:shape>
-          <o:OLEObject Type="Embed" ProgID="Equation.3" ShapeID="_x0000_i1034" DrawAspect="Content" ObjectID="_1548853307" r:id="rId27"/>
+          <o:OLEObject Type="Embed" ProgID="Equation.3" ShapeID="_x0000_i1034" DrawAspect="Content" ObjectID="_1548857147" r:id="rId27"/>
         </w:object>
       </w:r>
       <w:r>
@@ -21828,7 +21783,7 @@
           <v:shape id="_x0000_i1035" type="#_x0000_t75" style="width:48pt;height:21pt" o:ole="">
             <v:imagedata r:id="rId28" o:title=""/>
           </v:shape>
-          <o:OLEObject Type="Embed" ProgID="Equation.3" ShapeID="_x0000_i1035" DrawAspect="Content" ObjectID="_1548853308" r:id="rId29"/>
+          <o:OLEObject Type="Embed" ProgID="Equation.3" ShapeID="_x0000_i1035" DrawAspect="Content" ObjectID="_1548857148" r:id="rId29"/>
         </w:object>
       </w:r>
       <w:r>
@@ -21848,7 +21803,7 @@
           <v:shape id="_x0000_i1036" type="#_x0000_t75" style="width:44.25pt;height:18.75pt" o:ole="">
             <v:imagedata r:id="rId18" o:title=""/>
           </v:shape>
-          <o:OLEObject Type="Embed" ProgID="Equation.3" ShapeID="_x0000_i1036" DrawAspect="Content" ObjectID="_1548853309" r:id="rId30"/>
+          <o:OLEObject Type="Embed" ProgID="Equation.3" ShapeID="_x0000_i1036" DrawAspect="Content" ObjectID="_1548857149" r:id="rId30"/>
         </w:object>
       </w:r>
       <w:r>
@@ -21868,7 +21823,7 @@
           <v:shape id="_x0000_i1037" type="#_x0000_t75" style="width:48.75pt;height:21pt" o:ole="">
             <v:imagedata r:id="rId20" o:title=""/>
           </v:shape>
-          <o:OLEObject Type="Embed" ProgID="Equation.3" ShapeID="_x0000_i1037" DrawAspect="Content" ObjectID="_1548853310" r:id="rId31"/>
+          <o:OLEObject Type="Embed" ProgID="Equation.3" ShapeID="_x0000_i1037" DrawAspect="Content" ObjectID="_1548857150" r:id="rId31"/>
         </w:object>
       </w:r>
       <w:r>
@@ -21888,7 +21843,7 @@
           <v:shape id="_x0000_i1038" type="#_x0000_t75" style="width:39pt;height:18.75pt" o:ole="">
             <v:imagedata r:id="rId32" o:title=""/>
           </v:shape>
-          <o:OLEObject Type="Embed" ProgID="Equation.3" ShapeID="_x0000_i1038" DrawAspect="Content" ObjectID="_1548853311" r:id="rId33"/>
+          <o:OLEObject Type="Embed" ProgID="Equation.3" ShapeID="_x0000_i1038" DrawAspect="Content" ObjectID="_1548857151" r:id="rId33"/>
         </w:object>
       </w:r>
       <w:r>
@@ -21950,7 +21905,7 @@
           <v:shape id="_x0000_i1039" type="#_x0000_t75" style="width:37.5pt;height:23.25pt" o:ole="">
             <v:imagedata r:id="rId34" o:title=""/>
           </v:shape>
-          <o:OLEObject Type="Embed" ProgID="Equation.3" ShapeID="_x0000_i1039" DrawAspect="Content" ObjectID="_1548853312" r:id="rId35"/>
+          <o:OLEObject Type="Embed" ProgID="Equation.3" ShapeID="_x0000_i1039" DrawAspect="Content" ObjectID="_1548857152" r:id="rId35"/>
         </w:object>
       </w:r>
       <w:r>

--- a/09.04.01/Дисциплины/ИНМиТ_ИТиАП_09.04.01_Д1.9.3_Облачные вычисления.docx
+++ b/09.04.01/Дисциплины/ИНМиТ_ИТиАП_09.04.01_Д1.9.3_Облачные вычисления.docx
@@ -681,16 +681,16 @@
             </w:r>
           </w:p>
           <w:p>
-            <w:proofErr w:type="spellStart"/>
             <w:r>
               <w:rPr>
                 <w:iCs/>
                 <w:color w:val="000000"/>
                 <w:spacing w:val="-1"/>
               </w:rPr>
-              <w:t>бакалавриат</w:t>
-            </w:r>
-            <w:proofErr w:type="spellEnd"/>
+              <w:t>магистратура</w:t>
+            </w:r>
+            <w:bookmarkStart w:id="0" w:name="_GoBack"/>
+            <w:bookmarkEnd w:id="0"/>
           </w:p>
         </w:tc>
         <w:tc>
@@ -741,30 +741,8 @@
               <w:rPr>
                 <w:b/>
               </w:rPr>
-              <w:t xml:space="preserve">Реквизиты приказа </w:t>
-            </w:r>
-            <w:proofErr w:type="spellStart"/>
-            <w:r>
-              <w:rPr>
-                <w:b/>
-              </w:rPr>
-              <w:t>Минобрнауки</w:t>
-            </w:r>
-            <w:proofErr w:type="spellEnd"/>
-            <w:r>
-              <w:rPr>
-                <w:b/>
-              </w:rPr>
-              <w:t xml:space="preserve"> РФ об утверждении  ФГОС </w:t>
-            </w:r>
-            <w:proofErr w:type="gramStart"/>
-            <w:r>
-              <w:rPr>
-                <w:b/>
-              </w:rPr>
-              <w:t>ВО</w:t>
-            </w:r>
-            <w:proofErr w:type="gramEnd"/>
+              <w:t>Реквизиты приказа Минобрнауки РФ об утверждении  ФГОС ВО</w:t>
+            </w:r>
             <w:r>
               <w:t xml:space="preserve">: </w:t>
             </w:r>
@@ -934,21 +912,7 @@
               <w:rPr>
                 <w:b/>
               </w:rPr>
-              <w:t xml:space="preserve">№ </w:t>
-            </w:r>
-            <w:proofErr w:type="gramStart"/>
-            <w:r>
-              <w:rPr>
-                <w:b/>
-              </w:rPr>
-              <w:t>п</w:t>
-            </w:r>
-            <w:proofErr w:type="gramEnd"/>
-            <w:r>
-              <w:rPr>
-                <w:b/>
-              </w:rPr>
-              <w:t>/п</w:t>
+              <w:t>№ п/п</w:t>
             </w:r>
           </w:p>
         </w:tc>
@@ -1268,13 +1232,8 @@
       </w:r>
       <w:r>
         <w:tab/>
-        <w:t xml:space="preserve"> УМС </w:t>
-      </w:r>
-      <w:proofErr w:type="spellStart"/>
-      <w:r>
-        <w:t>ИНМиТ</w:t>
-      </w:r>
-      <w:proofErr w:type="spellEnd"/>
+        <w:t xml:space="preserve"> УМС ИНМиТ</w:t>
+      </w:r>
       <w:r>
         <w:tab/>
       </w:r>
@@ -1307,15 +1266,7 @@
         <w:jc w:val="both"/>
       </w:pPr>
       <w:r>
-        <w:t xml:space="preserve">Протокол № ______   от __________ </w:t>
-      </w:r>
-      <w:proofErr w:type="gramStart"/>
-      <w:r>
-        <w:t>г</w:t>
-      </w:r>
-      <w:proofErr w:type="gramEnd"/>
-      <w:r>
-        <w:t>.</w:t>
+        <w:t>Протокол № ______   от __________ г.</w:t>
       </w:r>
     </w:p>
     <w:p>
@@ -1439,7 +1390,7 @@
       <w:r>
         <w:instrText xml:space="preserve"> TC "</w:instrText>
       </w:r>
-      <w:bookmarkStart w:id="0" w:name="_Toc463805971"/>
+      <w:bookmarkStart w:id="1" w:name="_Toc463805971"/>
       <w:r>
         <w:rPr>
           <w:b/>
@@ -1448,7 +1399,7 @@
         </w:rPr>
         <w:instrText>ОБЩАЯ ХАРАКТЕРИСТИКА ДИСЦИПЛИНЫ</w:instrText>
       </w:r>
-      <w:bookmarkEnd w:id="0"/>
+      <w:bookmarkEnd w:id="1"/>
       <w:r>
         <w:instrText xml:space="preserve">" \f C \l "1" </w:instrText>
       </w:r>
@@ -1495,7 +1446,7 @@
         </w:rPr>
         <w:instrText xml:space="preserve"> TC "</w:instrText>
       </w:r>
-      <w:bookmarkStart w:id="1" w:name="_Toc463805972"/>
+      <w:bookmarkStart w:id="2" w:name="_Toc463805972"/>
       <w:r>
         <w:rPr>
           <w:b/>
@@ -1503,7 +1454,7 @@
         </w:rPr>
         <w:instrText>Аннотация содержания дисциплины</w:instrText>
       </w:r>
-      <w:bookmarkEnd w:id="1"/>
+      <w:bookmarkEnd w:id="2"/>
       <w:r>
         <w:rPr>
           <w:b/>
@@ -1545,7 +1496,6 @@
       <w:r>
         <w:t xml:space="preserve">». </w:t>
       </w:r>
-      <w:proofErr w:type="gramStart"/>
       <w:r>
         <w:t>Дисциплина направлена на подготовку в будущей профессиональной деятельности, при выполнении которой требуются знания и умения, связанные</w:t>
       </w:r>
@@ -1558,7 +1508,6 @@
       <w:r>
         <w:t xml:space="preserve">  из  перспективных направлений  развития  отрасли  информационных  технологий,  а  также  современного средства предоставления повсеместного и удобного сетевого доступа к вычислительным ресурсам. </w:t>
       </w:r>
-      <w:proofErr w:type="gramEnd"/>
     </w:p>
     <w:p/>
     <w:p>
@@ -1581,91 +1530,23 @@
         <w:t>и</w:t>
       </w:r>
       <w:r>
-        <w:t xml:space="preserve">стория возникновения облачных технологий, основные этапы становления рынка облачных технологий, классификация видов услуг на рынке облачных вычислений, преимущества и недостатки облачных вычислений в сравнении с </w:t>
-      </w:r>
-      <w:proofErr w:type="gramStart"/>
-      <w:r>
-        <w:t>традиционными</w:t>
-      </w:r>
-      <w:proofErr w:type="gramEnd"/>
-      <w:r>
-        <w:t xml:space="preserve">, понятия </w:t>
-      </w:r>
-      <w:proofErr w:type="spellStart"/>
-      <w:r>
-        <w:t>SaaS</w:t>
-      </w:r>
-      <w:proofErr w:type="spellEnd"/>
-      <w:r>
-        <w:t xml:space="preserve">, </w:t>
-      </w:r>
-      <w:proofErr w:type="spellStart"/>
-      <w:r>
-        <w:t>PaaS</w:t>
-      </w:r>
-      <w:proofErr w:type="spellEnd"/>
-      <w:r>
-        <w:t xml:space="preserve">, </w:t>
-      </w:r>
-      <w:proofErr w:type="spellStart"/>
-      <w:r>
-        <w:t>IaaS</w:t>
-      </w:r>
-      <w:proofErr w:type="spellEnd"/>
-      <w:r>
-        <w:t xml:space="preserve">, платформы </w:t>
-      </w:r>
-      <w:proofErr w:type="spellStart"/>
+        <w:t xml:space="preserve">стория возникновения облачных технологий, основные этапы становления рынка облачных технологий, классификация видов услуг на рынке облачных вычислений, преимущества и недостатки облачных вычислений в сравнении с традиционными, понятия SaaS, PaaS, IaaS, платформы </w:t>
+      </w:r>
       <w:r>
         <w:t>Heroku</w:t>
       </w:r>
-      <w:proofErr w:type="spellEnd"/>
       <w:r>
         <w:t>,</w:t>
       </w:r>
       <w:r>
         <w:t xml:space="preserve"> </w:t>
       </w:r>
-      <w:proofErr w:type="spellStart"/>
       <w:r>
         <w:t>G</w:t>
       </w:r>
       <w:r>
-        <w:t>oogle</w:t>
-      </w:r>
-      <w:proofErr w:type="spellEnd"/>
-      <w:r>
-        <w:t xml:space="preserve"> </w:t>
-      </w:r>
-      <w:proofErr w:type="spellStart"/>
-      <w:r>
-        <w:t>App</w:t>
-      </w:r>
-      <w:proofErr w:type="spellEnd"/>
-      <w:r>
-        <w:t xml:space="preserve"> </w:t>
-      </w:r>
-      <w:proofErr w:type="spellStart"/>
-      <w:r>
-        <w:t>Engine</w:t>
-      </w:r>
-      <w:proofErr w:type="spellEnd"/>
-      <w:r>
-        <w:t xml:space="preserve">, </w:t>
-      </w:r>
-      <w:proofErr w:type="spellStart"/>
-      <w:r>
-        <w:t>Windows</w:t>
-      </w:r>
-      <w:proofErr w:type="spellEnd"/>
-      <w:r>
-        <w:t xml:space="preserve"> </w:t>
-      </w:r>
-      <w:proofErr w:type="spellStart"/>
-      <w:r>
-        <w:t>Azure</w:t>
-      </w:r>
-      <w:proofErr w:type="spellEnd"/>
+        <w:t>oogle App Engine, Windows Azure</w:t>
+      </w:r>
       <w:r>
         <w:t>.</w:t>
       </w:r>
@@ -1728,25 +1609,7 @@
         <w:jc w:val="both"/>
       </w:pPr>
       <w:r>
-        <w:t xml:space="preserve">Форма заключительного контроля при промежуточной аттестации – экзамен. Для </w:t>
-      </w:r>
-      <w:proofErr w:type="spellStart"/>
-      <w:proofErr w:type="gramStart"/>
-      <w:r>
-        <w:t>прове-дения</w:t>
-      </w:r>
-      <w:proofErr w:type="spellEnd"/>
-      <w:proofErr w:type="gramEnd"/>
-      <w:r>
-        <w:t xml:space="preserve"> промежуточной аттестации по дисциплине разработаны фонд оценочных средств и </w:t>
-      </w:r>
-      <w:proofErr w:type="spellStart"/>
-      <w:r>
-        <w:t>балльно</w:t>
-      </w:r>
-      <w:proofErr w:type="spellEnd"/>
-      <w:r>
-        <w:t>-рейтинговая система оценки учебной деятельности студентов.</w:t>
+        <w:t>Форма заключительного контроля при промежуточной аттестации – экзамен. Для прове-дения промежуточной аттестации по дисциплине разработаны фонд оценочных средств и балльно-рейтинговая система оценки учебной деятельности студентов.</w:t>
       </w:r>
     </w:p>
     <w:p>
@@ -1805,7 +1668,7 @@
         </w:rPr>
         <w:instrText xml:space="preserve"> TC "</w:instrText>
       </w:r>
-      <w:bookmarkStart w:id="2" w:name="_Toc463805973"/>
+      <w:bookmarkStart w:id="3" w:name="_Toc463805973"/>
       <w:r>
         <w:rPr>
           <w:b/>
@@ -1813,7 +1676,7 @@
         </w:rPr>
         <w:instrText>Язык реализации программы</w:instrText>
       </w:r>
-      <w:bookmarkEnd w:id="2"/>
+      <w:bookmarkEnd w:id="3"/>
       <w:r>
         <w:rPr>
           <w:b/>
@@ -1858,40 +1721,31 @@
           <w:b/>
           <w:iCs/>
         </w:rPr>
-        <w:t xml:space="preserve">Планируемые результаты </w:t>
-      </w:r>
-      <w:proofErr w:type="gramStart"/>
+        <w:t>Планируемые результаты обучения по дисциплине</w:t>
+      </w:r>
       <w:r>
         <w:rPr>
           <w:b/>
           <w:iCs/>
         </w:rPr>
-        <w:t>обучения по дисциплине</w:t>
-      </w:r>
-      <w:proofErr w:type="gramEnd"/>
+        <w:fldChar w:fldCharType="begin"/>
+      </w:r>
       <w:r>
         <w:rPr>
           <w:b/>
           <w:iCs/>
         </w:rPr>
-        <w:fldChar w:fldCharType="begin"/>
-      </w:r>
+        <w:instrText xml:space="preserve"> TC "</w:instrText>
+      </w:r>
+      <w:bookmarkStart w:id="4" w:name="_Toc463805974"/>
       <w:r>
         <w:rPr>
           <w:b/>
           <w:iCs/>
         </w:rPr>
-        <w:instrText xml:space="preserve"> TC "</w:instrText>
-      </w:r>
-      <w:bookmarkStart w:id="3" w:name="_Toc463805974"/>
-      <w:r>
-        <w:rPr>
-          <w:b/>
-          <w:iCs/>
-        </w:rPr>
         <w:instrText>Планируемые результаты обучения по дисциплине</w:instrText>
       </w:r>
-      <w:bookmarkEnd w:id="3"/>
+      <w:bookmarkEnd w:id="4"/>
       <w:r>
         <w:rPr>
           <w:b/>
@@ -2337,7 +2191,7 @@
         </w:rPr>
         <w:instrText xml:space="preserve"> TC "</w:instrText>
       </w:r>
-      <w:bookmarkStart w:id="4" w:name="_Toc463805975"/>
+      <w:bookmarkStart w:id="5" w:name="_Toc463805975"/>
       <w:r>
         <w:rPr>
           <w:b/>
@@ -2345,7 +2199,7 @@
         </w:rPr>
         <w:instrText>Объем дисциплины</w:instrText>
       </w:r>
-      <w:bookmarkEnd w:id="4"/>
+      <w:bookmarkEnd w:id="5"/>
       <w:r>
         <w:rPr>
           <w:b/>
@@ -2552,7 +2406,6 @@
                 <w:bCs/>
               </w:rPr>
             </w:pPr>
-            <w:proofErr w:type="gramStart"/>
             <w:r>
               <w:rPr>
                 <w:b/>
@@ -2560,17 +2413,7 @@
                 <w:sz w:val="20"/>
                 <w:szCs w:val="20"/>
               </w:rPr>
-              <w:t>п</w:t>
-            </w:r>
-            <w:proofErr w:type="gramEnd"/>
-            <w:r>
-              <w:rPr>
-                <w:b/>
-                <w:bCs/>
-                <w:sz w:val="20"/>
-                <w:szCs w:val="20"/>
-              </w:rPr>
-              <w:t>/п</w:t>
+              <w:t>п/п</w:t>
             </w:r>
           </w:p>
         </w:tc>
@@ -2656,27 +2499,7 @@
                 <w:sz w:val="20"/>
                 <w:szCs w:val="20"/>
               </w:rPr>
-              <w:t xml:space="preserve">В </w:t>
-            </w:r>
-            <w:proofErr w:type="spellStart"/>
-            <w:r>
-              <w:rPr>
-                <w:b/>
-                <w:bCs/>
-                <w:sz w:val="20"/>
-                <w:szCs w:val="20"/>
-              </w:rPr>
-              <w:t>т.ч</w:t>
-            </w:r>
-            <w:proofErr w:type="spellEnd"/>
-            <w:r>
-              <w:rPr>
-                <w:b/>
-                <w:bCs/>
-                <w:sz w:val="20"/>
-                <w:szCs w:val="20"/>
-              </w:rPr>
-              <w:t>. контактная работа (час.)*</w:t>
+              <w:t>В т.ч. контактная работа (час.)*</w:t>
             </w:r>
           </w:p>
         </w:tc>
@@ -4021,23 +3844,7 @@
                 <w:b/>
                 <w:bCs/>
               </w:rPr>
-              <w:t xml:space="preserve">Общий объем по учебному плану, </w:t>
-            </w:r>
-            <w:proofErr w:type="spellStart"/>
-            <w:r>
-              <w:rPr>
-                <w:b/>
-                <w:bCs/>
-              </w:rPr>
-              <w:t>з.е</w:t>
-            </w:r>
-            <w:proofErr w:type="spellEnd"/>
-            <w:r>
-              <w:rPr>
-                <w:b/>
-                <w:bCs/>
-              </w:rPr>
-              <w:t>.</w:t>
+              <w:t>Общий объем по учебному плану, з.е.</w:t>
             </w:r>
           </w:p>
         </w:tc>
@@ -4204,7 +4011,7 @@
       <w:r>
         <w:instrText xml:space="preserve"> TC "</w:instrText>
       </w:r>
-      <w:bookmarkStart w:id="5" w:name="_Toc463805976"/>
+      <w:bookmarkStart w:id="6" w:name="_Toc463805976"/>
       <w:r>
         <w:rPr>
           <w:b/>
@@ -4213,7 +4020,7 @@
         </w:rPr>
         <w:instrText>СОДЕРЖАНИЕ ДИСЦИПЛИНЫ</w:instrText>
       </w:r>
-      <w:bookmarkEnd w:id="5"/>
+      <w:bookmarkEnd w:id="6"/>
       <w:r>
         <w:instrText xml:space="preserve">" \f C \l "1" </w:instrText>
       </w:r>
@@ -4383,18 +4190,8 @@
                 <w:sz w:val="22"/>
                 <w:szCs w:val="22"/>
               </w:rPr>
-              <w:t>Р</w:t>
-            </w:r>
-            <w:proofErr w:type="gramStart"/>
-            <w:r>
-              <w:rPr>
-                <w:b/>
-                <w:sz w:val="22"/>
-                <w:szCs w:val="22"/>
-              </w:rPr>
-              <w:t>1</w:t>
-            </w:r>
-            <w:proofErr w:type="gramEnd"/>
+              <w:t>Р1</w:t>
+            </w:r>
           </w:p>
         </w:tc>
         <w:tc>
@@ -4503,7 +4300,6 @@
               </w:rPr>
               <w:t>Р</w:t>
             </w:r>
-            <w:proofErr w:type="gramStart"/>
             <w:r>
               <w:rPr>
                 <w:b/>
@@ -4512,7 +4308,6 @@
               </w:rPr>
               <w:t>2</w:t>
             </w:r>
-            <w:proofErr w:type="gramEnd"/>
           </w:p>
         </w:tc>
         <w:tc>
@@ -4541,17 +4336,8 @@
                 <w:sz w:val="22"/>
                 <w:szCs w:val="22"/>
               </w:rPr>
-              <w:t xml:space="preserve">«Программное обеспечение как услуга». Основные направления развития технологий </w:t>
-            </w:r>
-            <w:proofErr w:type="spellStart"/>
-            <w:r>
-              <w:rPr>
-                <w:sz w:val="22"/>
-                <w:szCs w:val="22"/>
-              </w:rPr>
-              <w:t>SaaS</w:t>
-            </w:r>
-            <w:proofErr w:type="spellEnd"/>
+              <w:t>«Программное обеспечение как услуга». Основные направления развития технологий SaaS</w:t>
+            </w:r>
           </w:p>
         </w:tc>
         <w:tc>
@@ -4579,56 +4365,22 @@
                 <w:sz w:val="22"/>
                 <w:szCs w:val="22"/>
               </w:rPr>
-              <w:t xml:space="preserve">Сектор </w:t>
-            </w:r>
-            <w:proofErr w:type="spellStart"/>
+              <w:t>Сектор SaaS – основные игроки рынка, Классифи</w:t>
+            </w:r>
             <w:r>
               <w:rPr>
                 <w:sz w:val="22"/>
                 <w:szCs w:val="22"/>
               </w:rPr>
-              <w:t>SaaS</w:t>
-            </w:r>
-            <w:proofErr w:type="spellEnd"/>
+              <w:t>кация предложений на рынке SaaS</w:t>
+            </w:r>
             <w:r>
               <w:rPr>
                 <w:sz w:val="22"/>
                 <w:szCs w:val="22"/>
               </w:rPr>
-              <w:t xml:space="preserve"> – основные игроки рынка, Классифи</w:t>
-            </w:r>
-            <w:r>
-              <w:rPr>
-                <w:sz w:val="22"/>
-                <w:szCs w:val="22"/>
-              </w:rPr>
-              <w:t xml:space="preserve">кация предложений на рынке </w:t>
-            </w:r>
-            <w:proofErr w:type="spellStart"/>
-            <w:r>
-              <w:rPr>
-                <w:sz w:val="22"/>
-                <w:szCs w:val="22"/>
-              </w:rPr>
-              <w:t>SaaS</w:t>
-            </w:r>
-            <w:proofErr w:type="spellEnd"/>
-            <w:r>
-              <w:rPr>
-                <w:sz w:val="22"/>
-                <w:szCs w:val="22"/>
-              </w:rPr>
-              <w:t xml:space="preserve">, Основные технологии, используемые в </w:t>
-            </w:r>
-            <w:proofErr w:type="spellStart"/>
-            <w:r>
-              <w:rPr>
-                <w:sz w:val="22"/>
-                <w:szCs w:val="22"/>
-              </w:rPr>
-              <w:t>SaaS</w:t>
-            </w:r>
-            <w:proofErr w:type="spellEnd"/>
+              <w:t>, Основные технологии, используемые в SaaS</w:t>
+            </w:r>
           </w:p>
         </w:tc>
       </w:tr>
@@ -4701,23 +4453,7 @@
                 <w:sz w:val="22"/>
                 <w:szCs w:val="22"/>
               </w:rPr>
-              <w:t xml:space="preserve">«Платформа как услуга». Основные направления развития технологий </w:t>
-            </w:r>
-            <w:proofErr w:type="spellStart"/>
-            <w:r>
-              <w:rPr>
-                <w:sz w:val="22"/>
-                <w:szCs w:val="22"/>
-              </w:rPr>
-              <w:t>PaaS</w:t>
-            </w:r>
-            <w:proofErr w:type="spellEnd"/>
-            <w:r>
-              <w:rPr>
-                <w:sz w:val="22"/>
-                <w:szCs w:val="22"/>
-              </w:rPr>
-              <w:t>. Основы работы с поставщиками облачных платформ</w:t>
+              <w:t>«Платформа как услуга». Основные направления развития технологий PaaS. Основы работы с поставщиками облачных платформ</w:t>
             </w:r>
           </w:p>
         </w:tc>
@@ -4752,56 +4488,15 @@
                 <w:sz w:val="22"/>
                 <w:szCs w:val="22"/>
               </w:rPr>
-              <w:t xml:space="preserve">ор </w:t>
-            </w:r>
-            <w:proofErr w:type="spellStart"/>
+              <w:t>ор PaaS – основные игроки рынка</w:t>
+            </w:r>
             <w:r>
               <w:rPr>
                 <w:sz w:val="22"/>
                 <w:szCs w:val="22"/>
               </w:rPr>
-              <w:t>PaaS</w:t>
-            </w:r>
-            <w:proofErr w:type="spellEnd"/>
-            <w:r>
-              <w:rPr>
-                <w:sz w:val="22"/>
-                <w:szCs w:val="22"/>
-              </w:rPr>
-              <w:t xml:space="preserve"> – основные игроки рынка</w:t>
-            </w:r>
-            <w:r>
-              <w:rPr>
-                <w:sz w:val="22"/>
-                <w:szCs w:val="22"/>
-              </w:rPr>
-              <w:t xml:space="preserve">, Классификация предложений на рынке </w:t>
-            </w:r>
-            <w:proofErr w:type="spellStart"/>
-            <w:r>
-              <w:rPr>
-                <w:sz w:val="22"/>
-                <w:szCs w:val="22"/>
-              </w:rPr>
-              <w:t>PaaS</w:t>
-            </w:r>
-            <w:proofErr w:type="spellEnd"/>
-            <w:r>
-              <w:rPr>
-                <w:sz w:val="22"/>
-                <w:szCs w:val="22"/>
-              </w:rPr>
-              <w:t xml:space="preserve">, Основные технологии, используемые в </w:t>
-            </w:r>
-            <w:proofErr w:type="spellStart"/>
-            <w:r>
-              <w:rPr>
-                <w:sz w:val="22"/>
-                <w:szCs w:val="22"/>
-              </w:rPr>
-              <w:t>PaaS</w:t>
-            </w:r>
-            <w:proofErr w:type="spellEnd"/>
+              <w:t>, Классификация предложений на рынке PaaS, Основные технологии, используемые в PaaS</w:t>
+            </w:r>
           </w:p>
         </w:tc>
       </w:tr>
@@ -4838,7 +4533,6 @@
               </w:rPr>
               <w:t>Р</w:t>
             </w:r>
-            <w:proofErr w:type="gramStart"/>
             <w:r>
               <w:rPr>
                 <w:b/>
@@ -4847,7 +4541,6 @@
               </w:rPr>
               <w:t>4</w:t>
             </w:r>
-            <w:proofErr w:type="gramEnd"/>
           </w:p>
         </w:tc>
         <w:tc>
@@ -4904,88 +4597,22 @@
                 <w:sz w:val="22"/>
                 <w:szCs w:val="22"/>
               </w:rPr>
-              <w:t xml:space="preserve">Фреймворк </w:t>
-            </w:r>
-            <w:proofErr w:type="spellStart"/>
+              <w:t>Фреймворк Ruby on Rails,</w:t>
+            </w:r>
             <w:r>
               <w:rPr>
                 <w:sz w:val="22"/>
                 <w:szCs w:val="22"/>
               </w:rPr>
-              <w:t>Ruby</w:t>
-            </w:r>
-            <w:proofErr w:type="spellEnd"/>
+              <w:t xml:space="preserve"> Облачный сервис Heroku</w:t>
+            </w:r>
             <w:r>
               <w:rPr>
                 <w:sz w:val="22"/>
                 <w:szCs w:val="22"/>
               </w:rPr>
-              <w:t xml:space="preserve"> </w:t>
-            </w:r>
-            <w:proofErr w:type="spellStart"/>
-            <w:r>
-              <w:rPr>
-                <w:sz w:val="22"/>
-                <w:szCs w:val="22"/>
-              </w:rPr>
-              <w:t>on</w:t>
-            </w:r>
-            <w:proofErr w:type="spellEnd"/>
-            <w:r>
-              <w:rPr>
-                <w:sz w:val="22"/>
-                <w:szCs w:val="22"/>
-              </w:rPr>
-              <w:t xml:space="preserve"> </w:t>
-            </w:r>
-            <w:proofErr w:type="spellStart"/>
-            <w:r>
-              <w:rPr>
-                <w:sz w:val="22"/>
-                <w:szCs w:val="22"/>
-              </w:rPr>
-              <w:t>Rails</w:t>
-            </w:r>
-            <w:proofErr w:type="spellEnd"/>
-            <w:r>
-              <w:rPr>
-                <w:sz w:val="22"/>
-                <w:szCs w:val="22"/>
-              </w:rPr>
-              <w:t>,</w:t>
-            </w:r>
-            <w:r>
-              <w:rPr>
-                <w:sz w:val="22"/>
-                <w:szCs w:val="22"/>
-              </w:rPr>
-              <w:t xml:space="preserve"> Облачный сервис </w:t>
-            </w:r>
-            <w:proofErr w:type="spellStart"/>
-            <w:r>
-              <w:rPr>
-                <w:sz w:val="22"/>
-                <w:szCs w:val="22"/>
-              </w:rPr>
-              <w:t>Heroku</w:t>
-            </w:r>
-            <w:proofErr w:type="spellEnd"/>
-            <w:r>
-              <w:rPr>
-                <w:sz w:val="22"/>
-                <w:szCs w:val="22"/>
-              </w:rPr>
-              <w:t xml:space="preserve">, Виртуальные машины </w:t>
-            </w:r>
-            <w:proofErr w:type="spellStart"/>
-            <w:r>
-              <w:rPr>
-                <w:sz w:val="22"/>
-                <w:szCs w:val="22"/>
-              </w:rPr>
-              <w:t>VMware</w:t>
-            </w:r>
-            <w:proofErr w:type="spellEnd"/>
+              <w:t>, Виртуальные машины VMware</w:t>
+            </w:r>
             <w:r>
               <w:rPr>
                 <w:sz w:val="22"/>
@@ -5073,55 +4700,7 @@
                 <w:sz w:val="22"/>
                 <w:szCs w:val="22"/>
               </w:rPr>
-              <w:t xml:space="preserve">Платформа </w:t>
-            </w:r>
-            <w:proofErr w:type="spellStart"/>
-            <w:r>
-              <w:rPr>
-                <w:sz w:val="22"/>
-                <w:szCs w:val="22"/>
-              </w:rPr>
-              <w:t>Google</w:t>
-            </w:r>
-            <w:proofErr w:type="spellEnd"/>
-            <w:r>
-              <w:rPr>
-                <w:sz w:val="22"/>
-                <w:szCs w:val="22"/>
-              </w:rPr>
-              <w:t xml:space="preserve"> </w:t>
-            </w:r>
-            <w:proofErr w:type="spellStart"/>
-            <w:r>
-              <w:rPr>
-                <w:sz w:val="22"/>
-                <w:szCs w:val="22"/>
-              </w:rPr>
-              <w:t>App</w:t>
-            </w:r>
-            <w:proofErr w:type="spellEnd"/>
-            <w:r>
-              <w:rPr>
-                <w:sz w:val="22"/>
-                <w:szCs w:val="22"/>
-              </w:rPr>
-              <w:t xml:space="preserve"> </w:t>
-            </w:r>
-            <w:proofErr w:type="spellStart"/>
-            <w:r>
-              <w:rPr>
-                <w:sz w:val="22"/>
-                <w:szCs w:val="22"/>
-              </w:rPr>
-              <w:t>Engine</w:t>
-            </w:r>
-            <w:proofErr w:type="spellEnd"/>
-            <w:r>
-              <w:rPr>
-                <w:sz w:val="22"/>
-                <w:szCs w:val="22"/>
-              </w:rPr>
-              <w:t xml:space="preserve"> </w:t>
+              <w:t xml:space="preserve">Платформа Google App Engine </w:t>
             </w:r>
           </w:p>
         </w:tc>
@@ -5149,133 +4728,21 @@
                 <w:sz w:val="22"/>
                 <w:szCs w:val="22"/>
               </w:rPr>
-              <w:t xml:space="preserve">Платформа </w:t>
-            </w:r>
-            <w:proofErr w:type="spellStart"/>
+              <w:t>Платформа Googl</w:t>
+            </w:r>
             <w:r>
               <w:rPr>
                 <w:sz w:val="22"/>
                 <w:szCs w:val="22"/>
               </w:rPr>
-              <w:t>Googl</w:t>
+              <w:t>e App Engine – обзор технологии</w:t>
             </w:r>
             <w:r>
               <w:rPr>
                 <w:sz w:val="22"/>
                 <w:szCs w:val="22"/>
               </w:rPr>
-              <w:t>e</w:t>
-            </w:r>
-            <w:proofErr w:type="spellEnd"/>
-            <w:r>
-              <w:rPr>
-                <w:sz w:val="22"/>
-                <w:szCs w:val="22"/>
-              </w:rPr>
-              <w:t xml:space="preserve"> </w:t>
-            </w:r>
-            <w:proofErr w:type="spellStart"/>
-            <w:r>
-              <w:rPr>
-                <w:sz w:val="22"/>
-                <w:szCs w:val="22"/>
-              </w:rPr>
-              <w:t>App</w:t>
-            </w:r>
-            <w:proofErr w:type="spellEnd"/>
-            <w:r>
-              <w:rPr>
-                <w:sz w:val="22"/>
-                <w:szCs w:val="22"/>
-              </w:rPr>
-              <w:t xml:space="preserve"> </w:t>
-            </w:r>
-            <w:proofErr w:type="spellStart"/>
-            <w:r>
-              <w:rPr>
-                <w:sz w:val="22"/>
-                <w:szCs w:val="22"/>
-              </w:rPr>
-              <w:t>Engine</w:t>
-            </w:r>
-            <w:proofErr w:type="spellEnd"/>
-            <w:r>
-              <w:rPr>
-                <w:sz w:val="22"/>
-                <w:szCs w:val="22"/>
-              </w:rPr>
-              <w:t xml:space="preserve"> – обзор технологии</w:t>
-            </w:r>
-            <w:r>
-              <w:rPr>
-                <w:sz w:val="22"/>
-                <w:szCs w:val="22"/>
-              </w:rPr>
-              <w:t xml:space="preserve">, Возможности разработки в среде </w:t>
-            </w:r>
-            <w:proofErr w:type="spellStart"/>
-            <w:r>
-              <w:rPr>
-                <w:sz w:val="22"/>
-                <w:szCs w:val="22"/>
-              </w:rPr>
-              <w:t>Google</w:t>
-            </w:r>
-            <w:proofErr w:type="spellEnd"/>
-            <w:r>
-              <w:rPr>
-                <w:sz w:val="22"/>
-                <w:szCs w:val="22"/>
-              </w:rPr>
-              <w:t xml:space="preserve"> </w:t>
-            </w:r>
-            <w:proofErr w:type="spellStart"/>
-            <w:r>
-              <w:rPr>
-                <w:sz w:val="22"/>
-                <w:szCs w:val="22"/>
-              </w:rPr>
-              <w:t>App</w:t>
-            </w:r>
-            <w:proofErr w:type="spellEnd"/>
-            <w:r>
-              <w:rPr>
-                <w:sz w:val="22"/>
-                <w:szCs w:val="22"/>
-              </w:rPr>
-              <w:t xml:space="preserve"> </w:t>
-            </w:r>
-            <w:proofErr w:type="spellStart"/>
-            <w:r>
-              <w:rPr>
-                <w:sz w:val="22"/>
-                <w:szCs w:val="22"/>
-              </w:rPr>
-              <w:t>Engine</w:t>
-            </w:r>
-            <w:proofErr w:type="spellEnd"/>
-            <w:r>
-              <w:rPr>
-                <w:sz w:val="22"/>
-                <w:szCs w:val="22"/>
-              </w:rPr>
-              <w:t xml:space="preserve">, СУБД </w:t>
-            </w:r>
-            <w:proofErr w:type="spellStart"/>
-            <w:r>
-              <w:rPr>
-                <w:sz w:val="22"/>
-                <w:szCs w:val="22"/>
-              </w:rPr>
-              <w:t>BigTable</w:t>
-            </w:r>
-            <w:proofErr w:type="spellEnd"/>
-            <w:r>
-              <w:rPr>
-                <w:sz w:val="22"/>
-                <w:szCs w:val="22"/>
-              </w:rPr>
-              <w:t xml:space="preserve"> и язык запросов GQL</w:t>
+              <w:t>, Возможности разработки в среде Google App Engine, СУБД BigTable и язык запросов GQL</w:t>
             </w:r>
           </w:p>
         </w:tc>
@@ -5313,7 +4780,6 @@
               </w:rPr>
               <w:t>Р</w:t>
             </w:r>
-            <w:proofErr w:type="gramStart"/>
             <w:r>
               <w:rPr>
                 <w:b/>
@@ -5322,7 +4788,6 @@
               </w:rPr>
               <w:t>6</w:t>
             </w:r>
-            <w:proofErr w:type="gramEnd"/>
           </w:p>
         </w:tc>
         <w:tc>
@@ -5351,33 +4816,8 @@
                 <w:sz w:val="22"/>
                 <w:szCs w:val="22"/>
               </w:rPr>
-              <w:t xml:space="preserve">Платформа </w:t>
-            </w:r>
-            <w:proofErr w:type="spellStart"/>
-            <w:r>
-              <w:rPr>
-                <w:sz w:val="22"/>
-                <w:szCs w:val="22"/>
-              </w:rPr>
-              <w:t>Windows</w:t>
-            </w:r>
-            <w:proofErr w:type="spellEnd"/>
-            <w:r>
-              <w:rPr>
-                <w:sz w:val="22"/>
-                <w:szCs w:val="22"/>
-              </w:rPr>
-              <w:t xml:space="preserve"> </w:t>
-            </w:r>
-            <w:proofErr w:type="spellStart"/>
-            <w:r>
-              <w:rPr>
-                <w:sz w:val="22"/>
-                <w:szCs w:val="22"/>
-              </w:rPr>
-              <w:t>Azure</w:t>
-            </w:r>
-            <w:proofErr w:type="spellEnd"/>
+              <w:t>Платформа Windows Azure</w:t>
+            </w:r>
           </w:p>
         </w:tc>
         <w:tc>
@@ -5405,81 +4845,8 @@
                 <w:sz w:val="22"/>
                 <w:szCs w:val="22"/>
               </w:rPr>
-              <w:t xml:space="preserve">Платформа </w:t>
-            </w:r>
-            <w:proofErr w:type="spellStart"/>
-            <w:r>
-              <w:rPr>
-                <w:sz w:val="22"/>
-                <w:szCs w:val="22"/>
-              </w:rPr>
-              <w:t>Windows</w:t>
-            </w:r>
-            <w:proofErr w:type="spellEnd"/>
-            <w:r>
-              <w:rPr>
-                <w:sz w:val="22"/>
-                <w:szCs w:val="22"/>
-              </w:rPr>
-              <w:t xml:space="preserve"> </w:t>
-            </w:r>
-            <w:proofErr w:type="spellStart"/>
-            <w:r>
-              <w:rPr>
-                <w:sz w:val="22"/>
-                <w:szCs w:val="22"/>
-              </w:rPr>
-              <w:t>Azure</w:t>
-            </w:r>
-            <w:proofErr w:type="spellEnd"/>
-            <w:r>
-              <w:rPr>
-                <w:sz w:val="22"/>
-                <w:szCs w:val="22"/>
-              </w:rPr>
-              <w:t xml:space="preserve"> – обзор технологии, Проектирование с использованием .</w:t>
-            </w:r>
-            <w:proofErr w:type="spellStart"/>
-            <w:r>
-              <w:rPr>
-                <w:sz w:val="22"/>
-                <w:szCs w:val="22"/>
-              </w:rPr>
-              <w:t>Net</w:t>
-            </w:r>
-            <w:proofErr w:type="spellEnd"/>
-            <w:r>
-              <w:rPr>
-                <w:sz w:val="22"/>
-                <w:szCs w:val="22"/>
-              </w:rPr>
-              <w:t xml:space="preserve"> в среде </w:t>
-            </w:r>
-            <w:proofErr w:type="spellStart"/>
-            <w:r>
-              <w:rPr>
-                <w:sz w:val="22"/>
-                <w:szCs w:val="22"/>
-              </w:rPr>
-              <w:t>Windows</w:t>
-            </w:r>
-            <w:proofErr w:type="spellEnd"/>
-            <w:r>
-              <w:rPr>
-                <w:sz w:val="22"/>
-                <w:szCs w:val="22"/>
-              </w:rPr>
-              <w:t xml:space="preserve"> </w:t>
-            </w:r>
-            <w:proofErr w:type="spellStart"/>
-            <w:r>
-              <w:rPr>
-                <w:sz w:val="22"/>
-                <w:szCs w:val="22"/>
-              </w:rPr>
-              <w:t>Azure</w:t>
-            </w:r>
-            <w:proofErr w:type="spellEnd"/>
+              <w:t>Платформа Windows Azure – обзор технологии, Проектирование с использованием .Net в среде Windows Azure</w:t>
+            </w:r>
           </w:p>
         </w:tc>
       </w:tr>
@@ -5551,7 +4918,7 @@
       <w:r>
         <w:instrText xml:space="preserve"> TC "</w:instrText>
       </w:r>
-      <w:bookmarkStart w:id="6" w:name="_Toc463805977"/>
+      <w:bookmarkStart w:id="7" w:name="_Toc463805977"/>
       <w:r>
         <w:rPr>
           <w:b/>
@@ -5560,7 +4927,7 @@
         </w:rPr>
         <w:instrText>РАСПРЕДЕЛЕНИЕ УЧЕБНОГО ВРЕМЕНИ</w:instrText>
       </w:r>
-      <w:bookmarkEnd w:id="6"/>
+      <w:bookmarkEnd w:id="7"/>
       <w:r>
         <w:instrText xml:space="preserve">" \f C \l "1" </w:instrText>
       </w:r>
@@ -5607,7 +4974,7 @@
         </w:rPr>
         <w:instrText xml:space="preserve"> TC "</w:instrText>
       </w:r>
-      <w:bookmarkStart w:id="7" w:name="_Toc463805978"/>
+      <w:bookmarkStart w:id="8" w:name="_Toc463805978"/>
       <w:r>
         <w:rPr>
           <w:b/>
@@ -5615,7 +4982,7 @@
         </w:rPr>
         <w:instrText>Распределение аудиторной нагрузки и мероприятий самостоятельной работы по разделам дисциплины</w:instrText>
       </w:r>
-      <w:bookmarkEnd w:id="7"/>
+      <w:bookmarkEnd w:id="8"/>
       <w:r>
         <w:rPr>
           <w:b/>
@@ -5747,23 +5114,7 @@
                 <w:sz w:val="16"/>
                 <w:szCs w:val="16"/>
               </w:rPr>
-              <w:t>Объем модуля (</w:t>
-            </w:r>
-            <w:proofErr w:type="spellStart"/>
-            <w:r>
-              <w:rPr>
-                <w:sz w:val="16"/>
-                <w:szCs w:val="16"/>
-              </w:rPr>
-              <w:t>зач.ед</w:t>
-            </w:r>
-            <w:proofErr w:type="spellEnd"/>
-            <w:r>
-              <w:rPr>
-                <w:sz w:val="16"/>
-                <w:szCs w:val="16"/>
-              </w:rPr>
-              <w:t xml:space="preserve">.):        </w:t>
+              <w:t xml:space="preserve">Объем модуля (зач.ед.):        </w:t>
             </w:r>
             <w:r>
               <w:rPr>
@@ -5789,23 +5140,7 @@
                 <w:sz w:val="16"/>
                 <w:szCs w:val="16"/>
               </w:rPr>
-              <w:t>Объем дисциплины (</w:t>
-            </w:r>
-            <w:proofErr w:type="spellStart"/>
-            <w:r>
-              <w:rPr>
-                <w:sz w:val="16"/>
-                <w:szCs w:val="16"/>
-              </w:rPr>
-              <w:t>зач.ед</w:t>
-            </w:r>
-            <w:proofErr w:type="spellEnd"/>
-            <w:r>
-              <w:rPr>
-                <w:sz w:val="16"/>
-                <w:szCs w:val="16"/>
-              </w:rPr>
-              <w:t>.):  3</w:t>
+              <w:t>Объем дисциплины (зач.ед.):  3</w:t>
             </w:r>
           </w:p>
         </w:tc>
@@ -6199,23 +5534,7 @@
                 <w:sz w:val="16"/>
                 <w:szCs w:val="16"/>
               </w:rPr>
-              <w:t>Выполнение самостоятельных внеаудиторных работ (</w:t>
-            </w:r>
-            <w:proofErr w:type="spellStart"/>
-            <w:r>
-              <w:rPr>
-                <w:sz w:val="16"/>
-                <w:szCs w:val="16"/>
-              </w:rPr>
-              <w:t>колич</w:t>
-            </w:r>
-            <w:proofErr w:type="spellEnd"/>
-            <w:r>
-              <w:rPr>
-                <w:sz w:val="16"/>
-                <w:szCs w:val="16"/>
-              </w:rPr>
-              <w:t>.)</w:t>
+              <w:t>Выполнение самостоятельных внеаудиторных работ (колич.)</w:t>
             </w:r>
           </w:p>
         </w:tc>
@@ -6242,23 +5561,7 @@
                 <w:sz w:val="14"/>
                 <w:szCs w:val="14"/>
               </w:rPr>
-              <w:t>Подготовка к контрольным мероприятиям текущей аттестации (</w:t>
-            </w:r>
-            <w:proofErr w:type="spellStart"/>
-            <w:r>
-              <w:rPr>
-                <w:sz w:val="14"/>
-                <w:szCs w:val="14"/>
-              </w:rPr>
-              <w:t>колич</w:t>
-            </w:r>
-            <w:proofErr w:type="spellEnd"/>
-            <w:r>
-              <w:rPr>
-                <w:sz w:val="14"/>
-                <w:szCs w:val="14"/>
-              </w:rPr>
-              <w:t>.)</w:t>
+              <w:t>Подготовка к контрольным мероприятиям текущей аттестации (колич.)</w:t>
             </w:r>
           </w:p>
         </w:tc>
@@ -6285,17 +5588,8 @@
                 <w:sz w:val="14"/>
                 <w:szCs w:val="14"/>
               </w:rPr>
-              <w:t xml:space="preserve">Подготовка </w:t>
-            </w:r>
-            <w:proofErr w:type="gramStart"/>
-            <w:r>
-              <w:rPr>
-                <w:sz w:val="14"/>
-                <w:szCs w:val="14"/>
-              </w:rPr>
-              <w:t>к</w:t>
-            </w:r>
-            <w:proofErr w:type="gramEnd"/>
+              <w:t>Подготовка к</w:t>
+            </w:r>
           </w:p>
           <w:p>
             <w:pPr>
@@ -6567,53 +5861,12 @@
                 <w:szCs w:val="16"/>
               </w:rPr>
             </w:pPr>
-            <w:proofErr w:type="spellStart"/>
-            <w:r>
-              <w:rPr>
-                <w:sz w:val="16"/>
-                <w:szCs w:val="16"/>
-              </w:rPr>
-              <w:t>Практ</w:t>
-            </w:r>
-            <w:proofErr w:type="spellEnd"/>
-            <w:r>
-              <w:rPr>
-                <w:sz w:val="16"/>
-                <w:szCs w:val="16"/>
-              </w:rPr>
-              <w:t>., семинар</w:t>
-            </w:r>
-            <w:proofErr w:type="gramStart"/>
-            <w:r>
-              <w:rPr>
-                <w:sz w:val="16"/>
-                <w:szCs w:val="16"/>
-              </w:rPr>
-              <w:t>.</w:t>
-            </w:r>
-            <w:proofErr w:type="gramEnd"/>
-            <w:r>
-              <w:rPr>
-                <w:sz w:val="16"/>
-                <w:szCs w:val="16"/>
-              </w:rPr>
-              <w:t xml:space="preserve"> </w:t>
-            </w:r>
-            <w:proofErr w:type="gramStart"/>
-            <w:r>
-              <w:rPr>
-                <w:sz w:val="16"/>
-                <w:szCs w:val="16"/>
-              </w:rPr>
-              <w:t>з</w:t>
-            </w:r>
-            <w:proofErr w:type="gramEnd"/>
-            <w:r>
-              <w:rPr>
-                <w:sz w:val="16"/>
-                <w:szCs w:val="16"/>
-              </w:rPr>
-              <w:t>анятие</w:t>
+            <w:r>
+              <w:rPr>
+                <w:sz w:val="16"/>
+                <w:szCs w:val="16"/>
+              </w:rPr>
+              <w:t>Практ., семинар. занятие</w:t>
             </w:r>
           </w:p>
         </w:tc>
@@ -6669,23 +5922,7 @@
                 <w:sz w:val="16"/>
                 <w:szCs w:val="16"/>
               </w:rPr>
-              <w:t>Н/и семинар, семинар-</w:t>
-            </w:r>
-            <w:proofErr w:type="spellStart"/>
-            <w:r>
-              <w:rPr>
-                <w:sz w:val="16"/>
-                <w:szCs w:val="16"/>
-              </w:rPr>
-              <w:t>конфер</w:t>
-            </w:r>
-            <w:proofErr w:type="spellEnd"/>
-            <w:r>
-              <w:rPr>
-                <w:sz w:val="16"/>
-                <w:szCs w:val="16"/>
-              </w:rPr>
-              <w:t>., коллоквиум (магистратура)</w:t>
+              <w:t>Н/и семинар, семинар-конфер., коллоквиум (магистратура)</w:t>
             </w:r>
           </w:p>
         </w:tc>
@@ -6794,23 +6031,7 @@
                 <w:sz w:val="16"/>
                 <w:szCs w:val="16"/>
               </w:rPr>
-              <w:t xml:space="preserve">Реферат, эссе, </w:t>
-            </w:r>
-            <w:proofErr w:type="spellStart"/>
-            <w:r>
-              <w:rPr>
-                <w:sz w:val="16"/>
-                <w:szCs w:val="16"/>
-              </w:rPr>
-              <w:t>творч</w:t>
-            </w:r>
-            <w:proofErr w:type="spellEnd"/>
-            <w:r>
-              <w:rPr>
-                <w:sz w:val="16"/>
-                <w:szCs w:val="16"/>
-              </w:rPr>
-              <w:t>. работа*</w:t>
+              <w:t>Реферат, эссе, творч. работа*</w:t>
             </w:r>
           </w:p>
         </w:tc>
@@ -6922,23 +6143,7 @@
                 <w:sz w:val="16"/>
                 <w:szCs w:val="16"/>
               </w:rPr>
-              <w:t xml:space="preserve">Домашняя работа на </w:t>
-            </w:r>
-            <w:proofErr w:type="spellStart"/>
-            <w:r>
-              <w:rPr>
-                <w:sz w:val="16"/>
-                <w:szCs w:val="16"/>
-              </w:rPr>
-              <w:t>иностр</w:t>
-            </w:r>
-            <w:proofErr w:type="spellEnd"/>
-            <w:r>
-              <w:rPr>
-                <w:sz w:val="16"/>
-                <w:szCs w:val="16"/>
-              </w:rPr>
-              <w:t>. языке*</w:t>
+              <w:t>Домашняя работа на иностр. языке*</w:t>
             </w:r>
           </w:p>
         </w:tc>
@@ -6966,23 +6171,7 @@
                 <w:sz w:val="16"/>
                 <w:szCs w:val="16"/>
               </w:rPr>
-              <w:t xml:space="preserve">Перевод </w:t>
-            </w:r>
-            <w:proofErr w:type="spellStart"/>
-            <w:r>
-              <w:rPr>
-                <w:sz w:val="16"/>
-                <w:szCs w:val="16"/>
-              </w:rPr>
-              <w:t>инояз</w:t>
-            </w:r>
-            <w:proofErr w:type="spellEnd"/>
-            <w:r>
-              <w:rPr>
-                <w:sz w:val="16"/>
-                <w:szCs w:val="16"/>
-              </w:rPr>
-              <w:t>. литературы*</w:t>
+              <w:t>Перевод инояз. литературы*</w:t>
             </w:r>
           </w:p>
         </w:tc>
@@ -7273,17 +6462,8 @@
                 <w:sz w:val="16"/>
                 <w:szCs w:val="16"/>
               </w:rPr>
-              <w:t>Р</w:t>
-            </w:r>
-            <w:proofErr w:type="gramStart"/>
-            <w:r>
-              <w:rPr>
-                <w:sz w:val="16"/>
-                <w:szCs w:val="16"/>
-              </w:rPr>
-              <w:t>1</w:t>
-            </w:r>
-            <w:proofErr w:type="gramEnd"/>
+              <w:t>Р1</w:t>
+            </w:r>
           </w:p>
         </w:tc>
         <w:tc>
@@ -8020,7 +7200,6 @@
               </w:rPr>
               <w:t>Р</w:t>
             </w:r>
-            <w:proofErr w:type="gramStart"/>
             <w:r>
               <w:rPr>
                 <w:sz w:val="16"/>
@@ -8028,7 +7207,6 @@
               </w:rPr>
               <w:t>2</w:t>
             </w:r>
-            <w:proofErr w:type="gramEnd"/>
           </w:p>
         </w:tc>
         <w:tc>
@@ -8049,17 +7227,8 @@
                 <w:sz w:val="16"/>
                 <w:szCs w:val="16"/>
               </w:rPr>
-              <w:t xml:space="preserve"> «Программное обеспечение как услуга». Основные направления развития технологий </w:t>
-            </w:r>
-            <w:proofErr w:type="spellStart"/>
-            <w:r>
-              <w:rPr>
-                <w:sz w:val="16"/>
-                <w:szCs w:val="16"/>
-              </w:rPr>
-              <w:t>SaaS</w:t>
-            </w:r>
-            <w:proofErr w:type="spellEnd"/>
+              <w:t xml:space="preserve"> «Программное обеспечение как услуга». Основные направления развития технологий SaaS</w:t>
+            </w:r>
           </w:p>
         </w:tc>
         <w:tc>
@@ -8794,29 +7963,7 @@
                 <w:sz w:val="16"/>
                 <w:szCs w:val="16"/>
               </w:rPr>
-              <w:t xml:space="preserve">«Платформа как услуга». Основные направления развития технологий </w:t>
-            </w:r>
-            <w:proofErr w:type="spellStart"/>
-            <w:r>
-              <w:rPr>
-                <w:rFonts w:ascii="Times New Roman" w:hAnsi="Times New Roman" w:cs="Times New Roman"/>
-                <w:b w:val="0"/>
-                <w:color w:val="auto"/>
-                <w:sz w:val="16"/>
-                <w:szCs w:val="16"/>
-              </w:rPr>
-              <w:t>PaaS</w:t>
-            </w:r>
-            <w:proofErr w:type="spellEnd"/>
-            <w:r>
-              <w:rPr>
-                <w:rFonts w:ascii="Times New Roman" w:hAnsi="Times New Roman" w:cs="Times New Roman"/>
-                <w:b w:val="0"/>
-                <w:color w:val="auto"/>
-                <w:sz w:val="16"/>
-                <w:szCs w:val="16"/>
-              </w:rPr>
-              <w:t>. Основы работы с поставщиками облачных платформ</w:t>
+              <w:t>«Платформа как услуга». Основные направления развития технологий PaaS. Основы работы с поставщиками облачных платформ</w:t>
             </w:r>
           </w:p>
         </w:tc>
@@ -9514,7 +8661,6 @@
               </w:rPr>
               <w:t>Р</w:t>
             </w:r>
-            <w:proofErr w:type="gramStart"/>
             <w:r>
               <w:rPr>
                 <w:sz w:val="16"/>
@@ -9522,7 +8668,6 @@
               </w:rPr>
               <w:t>4</w:t>
             </w:r>
-            <w:proofErr w:type="gramEnd"/>
           </w:p>
         </w:tc>
         <w:tc>
@@ -10297,73 +9442,7 @@
                 <w:sz w:val="16"/>
                 <w:szCs w:val="16"/>
               </w:rPr>
-              <w:t xml:space="preserve">Платформа </w:t>
-            </w:r>
-            <w:proofErr w:type="spellStart"/>
-            <w:r>
-              <w:rPr>
-                <w:rFonts w:ascii="Times New Roman" w:hAnsi="Times New Roman" w:cs="Times New Roman"/>
-                <w:b w:val="0"/>
-                <w:color w:val="auto"/>
-                <w:sz w:val="16"/>
-                <w:szCs w:val="16"/>
-              </w:rPr>
-              <w:t>Google</w:t>
-            </w:r>
-            <w:proofErr w:type="spellEnd"/>
-            <w:r>
-              <w:rPr>
-                <w:rFonts w:ascii="Times New Roman" w:hAnsi="Times New Roman" w:cs="Times New Roman"/>
-                <w:b w:val="0"/>
-                <w:color w:val="auto"/>
-                <w:sz w:val="16"/>
-                <w:szCs w:val="16"/>
-              </w:rPr>
-              <w:t xml:space="preserve"> </w:t>
-            </w:r>
-            <w:proofErr w:type="spellStart"/>
-            <w:r>
-              <w:rPr>
-                <w:rFonts w:ascii="Times New Roman" w:hAnsi="Times New Roman" w:cs="Times New Roman"/>
-                <w:b w:val="0"/>
-                <w:color w:val="auto"/>
-                <w:sz w:val="16"/>
-                <w:szCs w:val="16"/>
-              </w:rPr>
-              <w:t>App</w:t>
-            </w:r>
-            <w:proofErr w:type="spellEnd"/>
-            <w:r>
-              <w:rPr>
-                <w:rFonts w:ascii="Times New Roman" w:hAnsi="Times New Roman" w:cs="Times New Roman"/>
-                <w:b w:val="0"/>
-                <w:color w:val="auto"/>
-                <w:sz w:val="16"/>
-                <w:szCs w:val="16"/>
-              </w:rPr>
-              <w:t xml:space="preserve"> </w:t>
-            </w:r>
-            <w:proofErr w:type="spellStart"/>
-            <w:r>
-              <w:rPr>
-                <w:rFonts w:ascii="Times New Roman" w:hAnsi="Times New Roman" w:cs="Times New Roman"/>
-                <w:b w:val="0"/>
-                <w:color w:val="auto"/>
-                <w:sz w:val="16"/>
-                <w:szCs w:val="16"/>
-              </w:rPr>
-              <w:t>Engine</w:t>
-            </w:r>
-            <w:proofErr w:type="spellEnd"/>
-            <w:r>
-              <w:rPr>
-                <w:rFonts w:ascii="Times New Roman" w:hAnsi="Times New Roman" w:cs="Times New Roman"/>
-                <w:b w:val="0"/>
-                <w:color w:val="auto"/>
-                <w:sz w:val="16"/>
-                <w:szCs w:val="16"/>
-              </w:rPr>
-              <w:t xml:space="preserve"> </w:t>
+              <w:t xml:space="preserve">Платформа Google App Engine </w:t>
             </w:r>
           </w:p>
         </w:tc>
@@ -11073,17 +10152,8 @@
                 <w:sz w:val="16"/>
                 <w:szCs w:val="16"/>
               </w:rPr>
-              <w:t>Р</w:t>
-            </w:r>
-            <w:proofErr w:type="gramStart"/>
-            <w:r>
-              <w:rPr>
-                <w:sz w:val="16"/>
-                <w:szCs w:val="16"/>
-              </w:rPr>
-              <w:t>6</w:t>
-            </w:r>
-            <w:proofErr w:type="gramEnd"/>
+              <w:t>Р6</w:t>
+            </w:r>
           </w:p>
         </w:tc>
         <w:tc>
@@ -11125,42 +10195,8 @@
                 <w:sz w:val="16"/>
                 <w:szCs w:val="16"/>
               </w:rPr>
-              <w:t xml:space="preserve">ма </w:t>
-            </w:r>
-            <w:proofErr w:type="spellStart"/>
-            <w:r>
-              <w:rPr>
-                <w:rFonts w:ascii="Times New Roman" w:hAnsi="Times New Roman" w:cs="Times New Roman"/>
-                <w:b w:val="0"/>
-                <w:color w:val="auto"/>
-                <w:sz w:val="16"/>
-                <w:szCs w:val="16"/>
-              </w:rPr>
-              <w:t>Windows</w:t>
-            </w:r>
-            <w:proofErr w:type="spellEnd"/>
-            <w:r>
-              <w:rPr>
-                <w:rFonts w:ascii="Times New Roman" w:hAnsi="Times New Roman" w:cs="Times New Roman"/>
-                <w:b w:val="0"/>
-                <w:color w:val="auto"/>
-                <w:sz w:val="16"/>
-                <w:szCs w:val="16"/>
-              </w:rPr>
-              <w:t xml:space="preserve"> </w:t>
-            </w:r>
-            <w:proofErr w:type="spellStart"/>
-            <w:r>
-              <w:rPr>
-                <w:rFonts w:ascii="Times New Roman" w:hAnsi="Times New Roman" w:cs="Times New Roman"/>
-                <w:b w:val="0"/>
-                <w:color w:val="auto"/>
-                <w:sz w:val="16"/>
-                <w:szCs w:val="16"/>
-              </w:rPr>
-              <w:t>Azure</w:t>
-            </w:r>
-            <w:proofErr w:type="spellEnd"/>
+              <w:t>ма Windows Azure</w:t>
+            </w:r>
           </w:p>
         </w:tc>
         <w:tc>
@@ -13123,8 +12159,6 @@
                 <w:szCs w:val="16"/>
               </w:rPr>
             </w:pPr>
-            <w:bookmarkStart w:id="8" w:name="_GoBack"/>
-            <w:bookmarkEnd w:id="8"/>
           </w:p>
         </w:tc>
       </w:tr>
@@ -13504,17 +12538,8 @@
                 <w:b/>
                 <w:bCs/>
               </w:rPr>
-              <w:t xml:space="preserve">Время </w:t>
-            </w:r>
-            <w:proofErr w:type="gramStart"/>
-            <w:r>
-              <w:rPr>
-                <w:b/>
-                <w:bCs/>
-              </w:rPr>
-              <w:t>на</w:t>
-            </w:r>
-            <w:proofErr w:type="gramEnd"/>
+              <w:t>Время на</w:t>
+            </w:r>
           </w:p>
           <w:p>
             <w:pPr>
@@ -13567,13 +12592,8 @@
               <w:jc w:val="center"/>
             </w:pPr>
             <w:r>
-              <w:t>Р</w:t>
-            </w:r>
-            <w:proofErr w:type="gramStart"/>
-            <w:r>
-              <w:t>1</w:t>
-            </w:r>
-            <w:proofErr w:type="gramEnd"/>
+              <w:t>Р1</w:t>
+            </w:r>
           </w:p>
         </w:tc>
         <w:tc>
@@ -13665,13 +12685,8 @@
               <w:jc w:val="center"/>
             </w:pPr>
             <w:r>
-              <w:t>Р</w:t>
-            </w:r>
-            <w:proofErr w:type="gramStart"/>
-            <w:r>
-              <w:t>2</w:t>
-            </w:r>
-            <w:proofErr w:type="gramEnd"/>
+              <w:t>Р2</w:t>
+            </w:r>
           </w:p>
         </w:tc>
         <w:tc>
@@ -13875,13 +12890,8 @@
               <w:jc w:val="center"/>
             </w:pPr>
             <w:r>
-              <w:t>Р</w:t>
-            </w:r>
-            <w:proofErr w:type="gramStart"/>
-            <w:r>
-              <w:t>4</w:t>
-            </w:r>
-            <w:proofErr w:type="gramEnd"/>
+              <w:t>Р4</w:t>
+            </w:r>
           </w:p>
         </w:tc>
         <w:tc>
@@ -14068,13 +13078,8 @@
               <w:jc w:val="center"/>
             </w:pPr>
             <w:r>
-              <w:t>Р</w:t>
-            </w:r>
-            <w:proofErr w:type="gramStart"/>
-            <w:r>
-              <w:t>6</w:t>
-            </w:r>
-            <w:proofErr w:type="gramEnd"/>
+              <w:t>Р6</w:t>
+            </w:r>
           </w:p>
         </w:tc>
         <w:tc>
@@ -14598,15 +13603,7 @@
         <w:jc w:val="both"/>
       </w:pPr>
       <w:r>
-        <w:t xml:space="preserve">Основы работы с поставщиками </w:t>
-      </w:r>
-      <w:proofErr w:type="gramStart"/>
-      <w:r>
-        <w:t>облачных</w:t>
-      </w:r>
-      <w:proofErr w:type="gramEnd"/>
-      <w:r>
-        <w:t xml:space="preserve"> плат-форм</w:t>
+        <w:t>Основы работы с поставщиками облачных плат-форм</w:t>
       </w:r>
       <w:r>
         <w:t>.</w:t>
@@ -15109,21 +14106,12 @@
               <w:ind w:left="34" w:right="-8"/>
               <w:jc w:val="center"/>
             </w:pPr>
-            <w:proofErr w:type="spellStart"/>
             <w:r>
               <w:rPr>
                 <w:sz w:val="22"/>
                 <w:szCs w:val="22"/>
               </w:rPr>
-              <w:t>Вебинары</w:t>
-            </w:r>
-            <w:proofErr w:type="spellEnd"/>
-            <w:r>
-              <w:rPr>
-                <w:sz w:val="22"/>
-                <w:szCs w:val="22"/>
-              </w:rPr>
-              <w:t xml:space="preserve">  и видеоконференции</w:t>
+              <w:t>Вебинары  и видеоконференции</w:t>
             </w:r>
           </w:p>
         </w:tc>
@@ -15251,7 +14239,6 @@
               </w:rPr>
               <w:t>Р</w:t>
             </w:r>
-            <w:proofErr w:type="gramStart"/>
             <w:r>
               <w:rPr>
                 <w:bCs/>
@@ -15259,7 +14246,6 @@
               </w:rPr>
               <w:t>1</w:t>
             </w:r>
-            <w:proofErr w:type="gramEnd"/>
           </w:p>
         </w:tc>
         <w:tc>
@@ -15590,7 +14576,6 @@
               </w:rPr>
               <w:t>Р</w:t>
             </w:r>
-            <w:proofErr w:type="gramStart"/>
             <w:r>
               <w:rPr>
                 <w:bCs/>
@@ -15598,7 +14583,6 @@
               </w:rPr>
               <w:t>2</w:t>
             </w:r>
-            <w:proofErr w:type="gramEnd"/>
           </w:p>
         </w:tc>
         <w:tc>
@@ -16239,17 +15223,8 @@
                 <w:bCs/>
                 <w:iCs/>
               </w:rPr>
-              <w:t>Р</w:t>
-            </w:r>
-            <w:proofErr w:type="gramStart"/>
-            <w:r>
-              <w:rPr>
-                <w:bCs/>
-                <w:iCs/>
-              </w:rPr>
-              <w:t>4</w:t>
-            </w:r>
-            <w:proofErr w:type="gramEnd"/>
+              <w:t>Р4</w:t>
+            </w:r>
           </w:p>
         </w:tc>
         <w:tc>
@@ -16899,17 +15874,8 @@
                 <w:bCs/>
                 <w:iCs/>
               </w:rPr>
-              <w:t>Р</w:t>
-            </w:r>
-            <w:proofErr w:type="gramStart"/>
-            <w:r>
-              <w:rPr>
-                <w:bCs/>
-                <w:iCs/>
-              </w:rPr>
-              <w:t>6</w:t>
-            </w:r>
-            <w:proofErr w:type="gramEnd"/>
+              <w:t>Р6</w:t>
+            </w:r>
           </w:p>
         </w:tc>
         <w:tc>
@@ -17570,21 +16536,8 @@
         <w:spacing w:line="360" w:lineRule="auto"/>
         <w:jc w:val="both"/>
       </w:pPr>
-      <w:proofErr w:type="spellStart"/>
-      <w:r>
-        <w:t>Клементьев</w:t>
-      </w:r>
-      <w:proofErr w:type="spellEnd"/>
-      <w:r>
-        <w:t xml:space="preserve"> И. П. Введение  в  облачные  вычисления / И. П. </w:t>
-      </w:r>
-      <w:proofErr w:type="spellStart"/>
-      <w:r>
-        <w:t>Клементьев</w:t>
-      </w:r>
-      <w:proofErr w:type="spellEnd"/>
-      <w:r>
-        <w:t>, В.А. Устинов – Москва: Интернет-Университет Информационных Технологий (ИНТУИТ), 2011.– 190 c.</w:t>
+      <w:r>
+        <w:t>Клементьев И. П. Введение  в  облачные  вычисления / И. П. Клементьев, В.А. Устинов – Москва: Интернет-Университет Информационных Технологий (ИНТУИТ), 2011.– 190 c.</w:t>
       </w:r>
     </w:p>
     <w:p>
@@ -17597,21 +16550,8 @@
         <w:spacing w:line="360" w:lineRule="auto"/>
         <w:jc w:val="both"/>
       </w:pPr>
-      <w:proofErr w:type="spellStart"/>
-      <w:r>
-        <w:t>Зиангирова</w:t>
-      </w:r>
-      <w:proofErr w:type="spellEnd"/>
-      <w:r>
-        <w:t xml:space="preserve"> Л. Ф. Технологии  облачных  вычислений. / Л. Ф. </w:t>
-      </w:r>
-      <w:proofErr w:type="spellStart"/>
-      <w:r>
-        <w:t>Зиангирова</w:t>
-      </w:r>
-      <w:proofErr w:type="spellEnd"/>
-      <w:r>
-        <w:t xml:space="preserve"> – Саратов: Вузовское образование, 2016. - 300 c.</w:t>
+      <w:r>
+        <w:t>Зиангирова Л. Ф. Технологии  облачных  вычислений. / Л. Ф. Зиангирова – Саратов: Вузовское образование, 2016. - 300 c.</w:t>
       </w:r>
     </w:p>
     <w:p>
@@ -17624,21 +16564,8 @@
         <w:spacing w:line="360" w:lineRule="auto"/>
         <w:jc w:val="both"/>
       </w:pPr>
-      <w:proofErr w:type="spellStart"/>
-      <w:r>
-        <w:t>Карр</w:t>
-      </w:r>
-      <w:proofErr w:type="spellEnd"/>
-      <w:r>
-        <w:t xml:space="preserve"> Николас. Великий переход: что готовит революция облачных технологий / Николас </w:t>
-      </w:r>
-      <w:proofErr w:type="spellStart"/>
-      <w:r>
-        <w:t>Карр</w:t>
-      </w:r>
-      <w:proofErr w:type="spellEnd"/>
-      <w:r>
-        <w:t xml:space="preserve"> – Москва: Манн, Иванов и  Фербер, 2014. - 251 c.</w:t>
+      <w:r>
+        <w:t>Карр Николас. Великий переход: что готовит революция облачных технологий / Николас Карр – Москва: Манн, Иванов и  Фербер, 2014. - 251 c.</w:t>
       </w:r>
     </w:p>
     <w:p>
@@ -17832,19 +16759,11 @@
         <w:spacing w:line="360" w:lineRule="auto"/>
         <w:jc w:val="both"/>
       </w:pPr>
-      <w:proofErr w:type="spellStart"/>
       <w:r>
         <w:rPr>
           <w:lang w:val="en-US"/>
         </w:rPr>
-        <w:t>Git</w:t>
-      </w:r>
-      <w:proofErr w:type="spellEnd"/>
-      <w:r>
-        <w:rPr>
-          <w:lang w:val="en-US"/>
-        </w:rPr>
-        <w:t xml:space="preserve"> for Windows</w:t>
+        <w:t>Git for Windows</w:t>
       </w:r>
     </w:p>
     <w:p>
@@ -17891,28 +16810,12 @@
         <w:spacing w:line="360" w:lineRule="auto"/>
         <w:jc w:val="both"/>
       </w:pPr>
-      <w:proofErr w:type="spellStart"/>
       <w:r>
         <w:rPr>
           <w:lang w:val="en-US"/>
         </w:rPr>
-        <w:t>Heroku</w:t>
-      </w:r>
-      <w:proofErr w:type="spellEnd"/>
-      <w:r>
-        <w:rPr>
-          <w:lang w:val="en-US"/>
-        </w:rPr>
-        <w:t xml:space="preserve"> </w:t>
-      </w:r>
-      <w:proofErr w:type="spellStart"/>
-      <w:r>
-        <w:rPr>
-          <w:lang w:val="en-US"/>
-        </w:rPr>
-        <w:t>Toolbelt</w:t>
-      </w:r>
-      <w:proofErr w:type="spellEnd"/>
+        <w:t>Heroku Toolbelt</w:t>
+      </w:r>
     </w:p>
     <w:p>
       <w:pPr>
@@ -19404,16 +18307,8 @@
               <w:rPr>
                 <w:b/>
               </w:rPr>
-              <w:t>Промежуточная аттестация по практическим/семинарским занятия</w:t>
-            </w:r>
-            <w:proofErr w:type="gramStart"/>
-            <w:r>
-              <w:rPr>
-                <w:b/>
-              </w:rPr>
-              <w:t>м–</w:t>
-            </w:r>
-            <w:proofErr w:type="gramEnd"/>
+              <w:t>Промежуточная аттестация по практическим/семинарским занятиям–</w:t>
+            </w:r>
             <w:r>
               <w:rPr>
                 <w:b/>
@@ -19747,15 +18642,7 @@
         <w:jc w:val="both"/>
       </w:pPr>
       <w:r>
-        <w:t xml:space="preserve">В связи с отсутствием Дисциплины и ее аналогов, по которым возможно тестирование, на сайтах ФЭПО, </w:t>
-      </w:r>
-      <w:proofErr w:type="gramStart"/>
-      <w:r>
-        <w:t>Интернет-тренажеры</w:t>
-      </w:r>
-      <w:proofErr w:type="gramEnd"/>
-      <w:r>
-        <w:t xml:space="preserve"> и портале СМУДС УрФУ, тестирование в рамках НТК не проводится.</w:t>
+        <w:t>В связи с отсутствием Дисциплины и ее аналогов, по которым возможно тестирование, на сайтах ФЭПО, Интернет-тренажеры и портале СМУДС УрФУ, тестирование в рамках НТК не проводится.</w:t>
       </w:r>
     </w:p>
     <w:p>
@@ -19849,15 +18736,7 @@
         <w:jc w:val="both"/>
       </w:pPr>
       <w:r>
-        <w:t>Фонд оценочных сре</w:t>
-      </w:r>
-      <w:proofErr w:type="gramStart"/>
-      <w:r>
-        <w:t>дств пр</w:t>
-      </w:r>
-      <w:proofErr w:type="gramEnd"/>
-      <w:r>
-        <w:t xml:space="preserve">едназначен для оценки: </w:t>
+        <w:t xml:space="preserve">Фонд оценочных средств предназначен для оценки: </w:t>
       </w:r>
     </w:p>
     <w:p>
@@ -20057,7 +18936,7 @@
                 <v:shape id="_x0000_i1025" type="#_x0000_t75" style="width:27.75pt;height:22.5pt" o:ole="">
                   <v:imagedata r:id="rId6" o:title=""/>
                 </v:shape>
-                <o:OLEObject Type="Embed" ProgID="Equation.3" ShapeID="_x0000_i1025" DrawAspect="Content" ObjectID="_1548857138" r:id="rId7"/>
+                <o:OLEObject Type="Embed" ProgID="Equation.3" ShapeID="_x0000_i1025" DrawAspect="Content" ObjectID="_1549093313" r:id="rId7"/>
               </w:object>
             </w:r>
             <w:r>
@@ -20394,7 +19273,7 @@
           <v:shape id="_x0000_i1026" type="#_x0000_t75" style="width:27pt;height:20.25pt" o:ole="">
             <v:imagedata r:id="rId9" o:title=""/>
           </v:shape>
-          <o:OLEObject Type="Embed" ProgID="Equation.3" ShapeID="_x0000_i1026" DrawAspect="Content" ObjectID="_1548857139" r:id="rId10"/>
+          <o:OLEObject Type="Embed" ProgID="Equation.3" ShapeID="_x0000_i1026" DrawAspect="Content" ObjectID="_1549093314" r:id="rId10"/>
         </w:object>
       </w:r>
       <w:r>
@@ -20441,15 +19320,7 @@
               <w:jc w:val="center"/>
             </w:pPr>
             <w:r>
-              <w:t xml:space="preserve">№ </w:t>
-            </w:r>
-            <w:proofErr w:type="gramStart"/>
-            <w:r>
-              <w:t>п</w:t>
-            </w:r>
-            <w:proofErr w:type="gramEnd"/>
-            <w:r>
-              <w:t>/п</w:t>
+              <w:t>№ п/п</w:t>
             </w:r>
           </w:p>
         </w:tc>
@@ -21128,7 +19999,7 @@
                 <v:shape id="_x0000_i1027" type="#_x0000_t75" style="width:18.75pt;height:20.25pt" o:ole="">
                   <v:imagedata r:id="rId11" o:title=""/>
                 </v:shape>
-                <o:OLEObject Type="Embed" ProgID="Equation.3" ShapeID="_x0000_i1027" DrawAspect="Content" ObjectID="_1548857140" r:id="rId12"/>
+                <o:OLEObject Type="Embed" ProgID="Equation.3" ShapeID="_x0000_i1027" DrawAspect="Content" ObjectID="_1549093315" r:id="rId12"/>
               </w:object>
             </w:r>
           </w:p>
@@ -21523,11 +20394,9 @@
         <w:spacing w:before="120"/>
         <w:jc w:val="both"/>
       </w:pPr>
-      <w:proofErr w:type="gramStart"/>
       <w:r>
         <w:t>*) Требования и уровень достижений студентов (соответствие требованиям) по каждому контрольно-оценочному мероприятию определяется с учетом критериев, утвержденных УМС ММИ; код доступа:</w:t>
       </w:r>
-      <w:proofErr w:type="gramEnd"/>
     </w:p>
     <w:p>
       <w:pPr>
@@ -21606,7 +20475,7 @@
           <v:shape id="_x0000_i1028" type="#_x0000_t75" style="width:105.75pt;height:22.5pt" o:ole="">
             <v:imagedata r:id="rId14" o:title=""/>
           </v:shape>
-          <o:OLEObject Type="Embed" ProgID="Equation.3" ShapeID="_x0000_i1028" DrawAspect="Content" ObjectID="_1548857141" r:id="rId15"/>
+          <o:OLEObject Type="Embed" ProgID="Equation.3" ShapeID="_x0000_i1028" DrawAspect="Content" ObjectID="_1549093316" r:id="rId15"/>
         </w:object>
       </w:r>
       <w:r>
@@ -21638,7 +20507,7 @@
           <v:shape id="_x0000_i1029" type="#_x0000_t75" style="width:95.25pt;height:20.25pt" o:ole="">
             <v:imagedata r:id="rId16" o:title=""/>
           </v:shape>
-          <o:OLEObject Type="Embed" ProgID="Equation.3" ShapeID="_x0000_i1029" DrawAspect="Content" ObjectID="_1548857142" r:id="rId17"/>
+          <o:OLEObject Type="Embed" ProgID="Equation.3" ShapeID="_x0000_i1029" DrawAspect="Content" ObjectID="_1549093317" r:id="rId17"/>
         </w:object>
       </w:r>
       <w:r>
@@ -21661,7 +20530,7 @@
           <v:shape id="_x0000_i1030" type="#_x0000_t75" style="width:44.25pt;height:18.75pt" o:ole="">
             <v:imagedata r:id="rId18" o:title=""/>
           </v:shape>
-          <o:OLEObject Type="Embed" ProgID="Equation.3" ShapeID="_x0000_i1030" DrawAspect="Content" ObjectID="_1548857143" r:id="rId19"/>
+          <o:OLEObject Type="Embed" ProgID="Equation.3" ShapeID="_x0000_i1030" DrawAspect="Content" ObjectID="_1549093318" r:id="rId19"/>
         </w:object>
       </w:r>
       <w:r>
@@ -21681,7 +20550,7 @@
           <v:shape id="_x0000_i1031" type="#_x0000_t75" style="width:48.75pt;height:21pt" o:ole="">
             <v:imagedata r:id="rId20" o:title=""/>
           </v:shape>
-          <o:OLEObject Type="Embed" ProgID="Equation.3" ShapeID="_x0000_i1031" DrawAspect="Content" ObjectID="_1548857144" r:id="rId21"/>
+          <o:OLEObject Type="Embed" ProgID="Equation.3" ShapeID="_x0000_i1031" DrawAspect="Content" ObjectID="_1549093319" r:id="rId21"/>
         </w:object>
       </w:r>
       <w:r>
@@ -21701,7 +20570,7 @@
           <v:shape id="_x0000_i1032" type="#_x0000_t75" style="width:23.25pt;height:18.75pt" o:ole="">
             <v:imagedata r:id="rId22" o:title=""/>
           </v:shape>
-          <o:OLEObject Type="Embed" ProgID="Equation.3" ShapeID="_x0000_i1032" DrawAspect="Content" ObjectID="_1548857145" r:id="rId23"/>
+          <o:OLEObject Type="Embed" ProgID="Equation.3" ShapeID="_x0000_i1032" DrawAspect="Content" ObjectID="_1549093320" r:id="rId23"/>
         </w:object>
       </w:r>
       <w:r>
@@ -21731,7 +20600,7 @@
           <v:shape id="_x0000_i1033" type="#_x0000_t75" style="width:27pt;height:21pt" o:ole="">
             <v:imagedata r:id="rId24" o:title=""/>
           </v:shape>
-          <o:OLEObject Type="Embed" ProgID="Equation.3" ShapeID="_x0000_i1033" DrawAspect="Content" ObjectID="_1548857146" r:id="rId25"/>
+          <o:OLEObject Type="Embed" ProgID="Equation.3" ShapeID="_x0000_i1033" DrawAspect="Content" ObjectID="_1549093321" r:id="rId25"/>
         </w:object>
       </w:r>
       <w:r>
@@ -21756,7 +20625,7 @@
           <v:shape id="_x0000_i1034" type="#_x0000_t75" style="width:425.25pt;height:21.75pt" o:ole="">
             <v:imagedata r:id="rId26" o:title=""/>
           </v:shape>
-          <o:OLEObject Type="Embed" ProgID="Equation.3" ShapeID="_x0000_i1034" DrawAspect="Content" ObjectID="_1548857147" r:id="rId27"/>
+          <o:OLEObject Type="Embed" ProgID="Equation.3" ShapeID="_x0000_i1034" DrawAspect="Content" ObjectID="_1549093322" r:id="rId27"/>
         </w:object>
       </w:r>
       <w:r>
@@ -21783,7 +20652,7 @@
           <v:shape id="_x0000_i1035" type="#_x0000_t75" style="width:48pt;height:21pt" o:ole="">
             <v:imagedata r:id="rId28" o:title=""/>
           </v:shape>
-          <o:OLEObject Type="Embed" ProgID="Equation.3" ShapeID="_x0000_i1035" DrawAspect="Content" ObjectID="_1548857148" r:id="rId29"/>
+          <o:OLEObject Type="Embed" ProgID="Equation.3" ShapeID="_x0000_i1035" DrawAspect="Content" ObjectID="_1549093323" r:id="rId29"/>
         </w:object>
       </w:r>
       <w:r>
@@ -21803,7 +20672,7 @@
           <v:shape id="_x0000_i1036" type="#_x0000_t75" style="width:44.25pt;height:18.75pt" o:ole="">
             <v:imagedata r:id="rId18" o:title=""/>
           </v:shape>
-          <o:OLEObject Type="Embed" ProgID="Equation.3" ShapeID="_x0000_i1036" DrawAspect="Content" ObjectID="_1548857149" r:id="rId30"/>
+          <o:OLEObject Type="Embed" ProgID="Equation.3" ShapeID="_x0000_i1036" DrawAspect="Content" ObjectID="_1549093324" r:id="rId30"/>
         </w:object>
       </w:r>
       <w:r>
@@ -21823,7 +20692,7 @@
           <v:shape id="_x0000_i1037" type="#_x0000_t75" style="width:48.75pt;height:21pt" o:ole="">
             <v:imagedata r:id="rId20" o:title=""/>
           </v:shape>
-          <o:OLEObject Type="Embed" ProgID="Equation.3" ShapeID="_x0000_i1037" DrawAspect="Content" ObjectID="_1548857150" r:id="rId31"/>
+          <o:OLEObject Type="Embed" ProgID="Equation.3" ShapeID="_x0000_i1037" DrawAspect="Content" ObjectID="_1549093325" r:id="rId31"/>
         </w:object>
       </w:r>
       <w:r>
@@ -21843,7 +20712,7 @@
           <v:shape id="_x0000_i1038" type="#_x0000_t75" style="width:39pt;height:18.75pt" o:ole="">
             <v:imagedata r:id="rId32" o:title=""/>
           </v:shape>
-          <o:OLEObject Type="Embed" ProgID="Equation.3" ShapeID="_x0000_i1038" DrawAspect="Content" ObjectID="_1548857151" r:id="rId33"/>
+          <o:OLEObject Type="Embed" ProgID="Equation.3" ShapeID="_x0000_i1038" DrawAspect="Content" ObjectID="_1549093326" r:id="rId33"/>
         </w:object>
       </w:r>
       <w:r>
@@ -21855,7 +20724,6 @@
         <w:ind w:left="426" w:hanging="142"/>
         <w:jc w:val="both"/>
       </w:pPr>
-      <w:proofErr w:type="spellStart"/>
       <w:r>
         <w:rPr>
           <w:i/>
@@ -21867,23 +20735,10 @@
           <w:i/>
           <w:vertAlign w:val="subscript"/>
         </w:rPr>
-        <w:t>ТКд</w:t>
-      </w:r>
-      <w:proofErr w:type="gramStart"/>
-      <w:r>
-        <w:rPr>
-          <w:i/>
-          <w:vertAlign w:val="subscript"/>
-        </w:rPr>
-        <w:t>р</w:t>
-      </w:r>
-      <w:proofErr w:type="spellEnd"/>
-      <w:r>
-        <w:t>–</w:t>
-      </w:r>
-      <w:proofErr w:type="gramEnd"/>
-      <w:r>
-        <w:t xml:space="preserve"> балл технологической карты БРС, полученный студентом за выполнение </w:t>
+        <w:t>ТКдр</w:t>
+      </w:r>
+      <w:r>
+        <w:t xml:space="preserve">– балл технологической карты БРС, полученный студентом за выполнение </w:t>
       </w:r>
       <w:r>
         <w:t xml:space="preserve">домашней </w:t>
@@ -21905,7 +20760,7 @@
           <v:shape id="_x0000_i1039" type="#_x0000_t75" style="width:37.5pt;height:23.25pt" o:ole="">
             <v:imagedata r:id="rId34" o:title=""/>
           </v:shape>
-          <o:OLEObject Type="Embed" ProgID="Equation.3" ShapeID="_x0000_i1039" DrawAspect="Content" ObjectID="_1548857152" r:id="rId35"/>
+          <o:OLEObject Type="Embed" ProgID="Equation.3" ShapeID="_x0000_i1039" DrawAspect="Content" ObjectID="_1549093327" r:id="rId35"/>
         </w:object>
       </w:r>
       <w:r>
@@ -21945,15 +20800,7 @@
         <w:ind w:firstLine="709"/>
       </w:pPr>
       <w:r>
-        <w:t xml:space="preserve">В связи с отсутствием Дисциплины и ее аналогов, по которым возможно тестирование, на сайтах ФЭПО, </w:t>
-      </w:r>
-      <w:proofErr w:type="gramStart"/>
-      <w:r>
-        <w:t>Интернет-тренажеры</w:t>
-      </w:r>
-      <w:proofErr w:type="gramEnd"/>
-      <w:r>
-        <w:t xml:space="preserve"> и портале СМУДС УрФУ, тестирование в рамках НТК не проводится.</w:t>
+        <w:t>В связи с отсутствием Дисциплины и ее аналогов, по которым возможно тестирование, на сайтах ФЭПО, Интернет-тренажеры и портале СМУДС УрФУ, тестирование в рамках НТК не проводится.</w:t>
       </w:r>
     </w:p>
     <w:p/>
@@ -22369,10 +21216,18 @@
           <w:szCs w:val="24"/>
           <w:lang w:val="ru-RU"/>
         </w:rPr>
-        <w:t xml:space="preserve">Сектор </w:t>
-      </w:r>
-      <w:proofErr w:type="spellStart"/>
-      <w:r>
+        <w:t xml:space="preserve">Сектор PaaS – основные игроки рынка, </w:t>
+      </w:r>
+    </w:p>
+    <w:p>
+      <w:pPr>
+        <w:pStyle w:val="2"/>
+        <w:numPr>
+          <w:ilvl w:val="3"/>
+          <w:numId w:val="14"/>
+        </w:numPr>
+        <w:spacing w:before="0" w:after="0"/>
+        <w:ind w:left="1134" w:hanging="283"/>
         <w:rPr>
           <w:rFonts w:ascii="Times New Roman" w:hAnsi="Times New Roman" w:cs="Cambria"/>
           <w:b w:val="0"/>
@@ -22383,9 +21238,7 @@
           <w:szCs w:val="24"/>
           <w:lang w:val="ru-RU"/>
         </w:rPr>
-        <w:t>PaaS</w:t>
-      </w:r>
-      <w:proofErr w:type="spellEnd"/>
+      </w:pPr>
       <w:r>
         <w:rPr>
           <w:rFonts w:ascii="Times New Roman" w:hAnsi="Times New Roman" w:cs="Cambria"/>
@@ -22397,7 +21250,7 @@
           <w:szCs w:val="24"/>
           <w:lang w:val="ru-RU"/>
         </w:rPr>
-        <w:t xml:space="preserve"> – основные игроки рынка, </w:t>
+        <w:t xml:space="preserve">Классификация предложений на рынке PaaS, </w:t>
       </w:r>
     </w:p>
     <w:p>
@@ -22431,85 +21284,8 @@
           <w:szCs w:val="24"/>
           <w:lang w:val="ru-RU"/>
         </w:rPr>
-        <w:t xml:space="preserve">Классификация предложений на рынке </w:t>
-      </w:r>
-      <w:proofErr w:type="spellStart"/>
-      <w:r>
-        <w:rPr>
-          <w:rFonts w:ascii="Times New Roman" w:hAnsi="Times New Roman" w:cs="Cambria"/>
-          <w:b w:val="0"/>
-          <w:i w:val="0"/>
-          <w:iCs w:val="0"/>
-          <w:spacing w:val="-5"/>
-          <w:sz w:val="24"/>
-          <w:szCs w:val="24"/>
-          <w:lang w:val="ru-RU"/>
-        </w:rPr>
-        <w:t>PaaS</w:t>
-      </w:r>
-      <w:proofErr w:type="spellEnd"/>
-      <w:r>
-        <w:rPr>
-          <w:rFonts w:ascii="Times New Roman" w:hAnsi="Times New Roman" w:cs="Cambria"/>
-          <w:b w:val="0"/>
-          <w:i w:val="0"/>
-          <w:iCs w:val="0"/>
-          <w:spacing w:val="-5"/>
-          <w:sz w:val="24"/>
-          <w:szCs w:val="24"/>
-          <w:lang w:val="ru-RU"/>
-        </w:rPr>
-        <w:t xml:space="preserve">, </w:t>
-      </w:r>
-    </w:p>
-    <w:p>
-      <w:pPr>
-        <w:pStyle w:val="2"/>
-        <w:numPr>
-          <w:ilvl w:val="3"/>
-          <w:numId w:val="14"/>
-        </w:numPr>
-        <w:spacing w:before="0" w:after="0"/>
-        <w:ind w:left="1134" w:hanging="283"/>
-        <w:rPr>
-          <w:rFonts w:ascii="Times New Roman" w:hAnsi="Times New Roman" w:cs="Cambria"/>
-          <w:b w:val="0"/>
-          <w:i w:val="0"/>
-          <w:iCs w:val="0"/>
-          <w:spacing w:val="-5"/>
-          <w:sz w:val="24"/>
-          <w:szCs w:val="24"/>
-          <w:lang w:val="ru-RU"/>
-        </w:rPr>
-      </w:pPr>
-      <w:r>
-        <w:rPr>
-          <w:rFonts w:ascii="Times New Roman" w:hAnsi="Times New Roman" w:cs="Cambria"/>
-          <w:b w:val="0"/>
-          <w:i w:val="0"/>
-          <w:iCs w:val="0"/>
-          <w:spacing w:val="-5"/>
-          <w:sz w:val="24"/>
-          <w:szCs w:val="24"/>
-          <w:lang w:val="ru-RU"/>
-        </w:rPr>
-        <w:t xml:space="preserve">Основные технологии, используемые в </w:t>
-      </w:r>
-      <w:proofErr w:type="spellStart"/>
-      <w:r>
-        <w:rPr>
-          <w:rFonts w:ascii="Times New Roman" w:hAnsi="Times New Roman" w:cs="Cambria"/>
-          <w:b w:val="0"/>
-          <w:i w:val="0"/>
-          <w:iCs w:val="0"/>
-          <w:spacing w:val="-5"/>
-          <w:sz w:val="24"/>
-          <w:szCs w:val="24"/>
-          <w:lang w:val="ru-RU"/>
-        </w:rPr>
-        <w:t>PaaS</w:t>
-      </w:r>
-      <w:proofErr w:type="spellEnd"/>
+        <w:t>Основные технологии, используемые в PaaS</w:t>
+      </w:r>
     </w:p>
     <w:p>
       <w:pPr>
@@ -22803,11 +21579,9 @@
       <w:r>
         <w:t xml:space="preserve">Использование </w:t>
       </w:r>
-      <w:proofErr w:type="spellStart"/>
       <w:r>
         <w:t>SaaS</w:t>
       </w:r>
-      <w:proofErr w:type="spellEnd"/>
     </w:p>
     <w:p>
       <w:pPr>
@@ -22822,11 +21596,9 @@
       <w:r>
         <w:t xml:space="preserve">Использование </w:t>
       </w:r>
-      <w:proofErr w:type="spellStart"/>
       <w:r>
         <w:t>PaaS</w:t>
       </w:r>
-      <w:proofErr w:type="spellEnd"/>
     </w:p>
     <w:p>
       <w:pPr>
@@ -22855,19 +21627,9 @@
       <w:r>
         <w:t xml:space="preserve">Работа в </w:t>
       </w:r>
-      <w:proofErr w:type="spellStart"/>
-      <w:r>
-        <w:t>Google</w:t>
-      </w:r>
-      <w:proofErr w:type="spellEnd"/>
-      <w:r>
-        <w:t xml:space="preserve"> </w:t>
-      </w:r>
-      <w:proofErr w:type="spellStart"/>
-      <w:r>
-        <w:t>Apps</w:t>
-      </w:r>
-      <w:proofErr w:type="spellEnd"/>
+      <w:r>
+        <w:t>Google Apps</w:t>
+      </w:r>
     </w:p>
     <w:p>
       <w:pPr>
@@ -22882,19 +21644,9 @@
       <w:r>
         <w:t xml:space="preserve">Работа в </w:t>
       </w:r>
-      <w:proofErr w:type="spellStart"/>
-      <w:r>
-        <w:t>Windows</w:t>
-      </w:r>
-      <w:proofErr w:type="spellEnd"/>
-      <w:r>
-        <w:t xml:space="preserve"> </w:t>
-      </w:r>
-      <w:proofErr w:type="spellStart"/>
-      <w:r>
-        <w:t>Azure</w:t>
-      </w:r>
-      <w:proofErr w:type="spellEnd"/>
+      <w:r>
+        <w:t>Windows Azure</w:t>
+      </w:r>
     </w:p>
     <w:p>
       <w:pPr>
@@ -23059,15 +21811,7 @@
         <w:jc w:val="both"/>
       </w:pPr>
       <w:r>
-        <w:t xml:space="preserve">Сектор </w:t>
-      </w:r>
-      <w:proofErr w:type="spellStart"/>
-      <w:r>
-        <w:t>SaaS</w:t>
-      </w:r>
-      <w:proofErr w:type="spellEnd"/>
-      <w:r>
-        <w:t xml:space="preserve"> – основные игроки рынка </w:t>
+        <w:t xml:space="preserve">Сектор SaaS – основные игроки рынка </w:t>
       </w:r>
     </w:p>
     <w:p>
@@ -23081,15 +21825,7 @@
         <w:jc w:val="both"/>
       </w:pPr>
       <w:r>
-        <w:t xml:space="preserve">Классификация предложений на рынке </w:t>
-      </w:r>
-      <w:proofErr w:type="spellStart"/>
-      <w:r>
-        <w:t>SaaS</w:t>
-      </w:r>
-      <w:proofErr w:type="spellEnd"/>
-      <w:r>
-        <w:t xml:space="preserve"> </w:t>
+        <w:t xml:space="preserve">Классификация предложений на рынке SaaS </w:t>
       </w:r>
     </w:p>
     <w:p>
@@ -23103,15 +21839,7 @@
         <w:jc w:val="both"/>
       </w:pPr>
       <w:r>
-        <w:t xml:space="preserve">Основные технологии, используемые в </w:t>
-      </w:r>
-      <w:proofErr w:type="spellStart"/>
-      <w:r>
-        <w:t>SaaS</w:t>
-      </w:r>
-      <w:proofErr w:type="spellEnd"/>
-      <w:r>
-        <w:t xml:space="preserve"> </w:t>
+        <w:t xml:space="preserve">Основные технологии, используемые в SaaS </w:t>
       </w:r>
     </w:p>
     <w:p>
@@ -23125,15 +21853,7 @@
         <w:jc w:val="both"/>
       </w:pPr>
       <w:r>
-        <w:t xml:space="preserve">Сектор </w:t>
-      </w:r>
-      <w:proofErr w:type="spellStart"/>
-      <w:r>
-        <w:t>PaaS</w:t>
-      </w:r>
-      <w:proofErr w:type="spellEnd"/>
-      <w:r>
-        <w:t xml:space="preserve"> – основные игроки рынка </w:t>
+        <w:t xml:space="preserve">Сектор PaaS – основные игроки рынка </w:t>
       </w:r>
     </w:p>
     <w:p>
@@ -23147,15 +21867,7 @@
         <w:jc w:val="both"/>
       </w:pPr>
       <w:r>
-        <w:t xml:space="preserve">Классификация предложений на рынке </w:t>
-      </w:r>
-      <w:proofErr w:type="spellStart"/>
-      <w:r>
-        <w:t>PaaS</w:t>
-      </w:r>
-      <w:proofErr w:type="spellEnd"/>
-      <w:r>
-        <w:t xml:space="preserve"> </w:t>
+        <w:t xml:space="preserve">Классификация предложений на рынке PaaS </w:t>
       </w:r>
     </w:p>
     <w:p>
@@ -23169,15 +21881,7 @@
         <w:jc w:val="both"/>
       </w:pPr>
       <w:r>
-        <w:t xml:space="preserve">Основные технологии, используемые в </w:t>
-      </w:r>
-      <w:proofErr w:type="spellStart"/>
-      <w:r>
-        <w:t>PaaS</w:t>
-      </w:r>
-      <w:proofErr w:type="spellEnd"/>
-      <w:r>
-        <w:t xml:space="preserve"> </w:t>
+        <w:t xml:space="preserve">Основные технологии, используемые в PaaS </w:t>
       </w:r>
     </w:p>
     <w:p>
@@ -23191,15 +21895,7 @@
         <w:jc w:val="both"/>
       </w:pPr>
       <w:r>
-        <w:t xml:space="preserve">Сектор </w:t>
-      </w:r>
-      <w:proofErr w:type="spellStart"/>
-      <w:r>
-        <w:t>IaaS</w:t>
-      </w:r>
-      <w:proofErr w:type="spellEnd"/>
-      <w:r>
-        <w:t xml:space="preserve"> – основные игроки рынка </w:t>
+        <w:t xml:space="preserve">Сектор IaaS – основные игроки рынка </w:t>
       </w:r>
     </w:p>
     <w:p>
@@ -23213,15 +21909,7 @@
         <w:jc w:val="both"/>
       </w:pPr>
       <w:r>
-        <w:t xml:space="preserve">Классификация предложений на рынке </w:t>
-      </w:r>
-      <w:proofErr w:type="spellStart"/>
-      <w:r>
-        <w:t>IaaS</w:t>
-      </w:r>
-      <w:proofErr w:type="spellEnd"/>
-      <w:r>
-        <w:t xml:space="preserve"> </w:t>
+        <w:t xml:space="preserve">Классификация предложений на рынке IaaS </w:t>
       </w:r>
     </w:p>
     <w:p>
@@ -23235,15 +21923,7 @@
         <w:jc w:val="both"/>
       </w:pPr>
       <w:r>
-        <w:t xml:space="preserve">Основные технологии, используемые в </w:t>
-      </w:r>
-      <w:proofErr w:type="spellStart"/>
-      <w:r>
-        <w:t>IaaS</w:t>
-      </w:r>
-      <w:proofErr w:type="spellEnd"/>
-      <w:r>
-        <w:t xml:space="preserve"> </w:t>
+        <w:t xml:space="preserve">Основные технологии, используемые в IaaS </w:t>
       </w:r>
     </w:p>
     <w:p>
@@ -23257,15 +21937,7 @@
         <w:jc w:val="both"/>
       </w:pPr>
       <w:r>
-        <w:t xml:space="preserve">Сектор </w:t>
-      </w:r>
-      <w:proofErr w:type="spellStart"/>
-      <w:r>
-        <w:t>DaaS</w:t>
-      </w:r>
-      <w:proofErr w:type="spellEnd"/>
-      <w:r>
-        <w:t xml:space="preserve"> – основные игроки рынка </w:t>
+        <w:t xml:space="preserve">Сектор DaaS – основные игроки рынка </w:t>
       </w:r>
     </w:p>
     <w:p>
@@ -23279,15 +21951,7 @@
         <w:jc w:val="both"/>
       </w:pPr>
       <w:r>
-        <w:t xml:space="preserve">Классификация предложений на рынке </w:t>
-      </w:r>
-      <w:proofErr w:type="spellStart"/>
-      <w:r>
-        <w:t>DaaS</w:t>
-      </w:r>
-      <w:proofErr w:type="spellEnd"/>
-      <w:r>
-        <w:t xml:space="preserve"> </w:t>
+        <w:t xml:space="preserve">Классификация предложений на рынке DaaS </w:t>
       </w:r>
     </w:p>
     <w:p>
@@ -23301,15 +21965,7 @@
         <w:jc w:val="both"/>
       </w:pPr>
       <w:r>
-        <w:t xml:space="preserve">Основные технологии, используемые в </w:t>
-      </w:r>
-      <w:proofErr w:type="spellStart"/>
-      <w:r>
-        <w:t>DaaS</w:t>
-      </w:r>
-      <w:proofErr w:type="spellEnd"/>
-      <w:r>
-        <w:t xml:space="preserve"> </w:t>
+        <w:t xml:space="preserve">Основные технологии, используемые в DaaS </w:t>
       </w:r>
     </w:p>
     <w:p>
@@ -23323,15 +21979,7 @@
         <w:jc w:val="both"/>
       </w:pPr>
       <w:r>
-        <w:t xml:space="preserve">Сектор </w:t>
-      </w:r>
-      <w:proofErr w:type="spellStart"/>
-      <w:r>
-        <w:t>HaaS</w:t>
-      </w:r>
-      <w:proofErr w:type="spellEnd"/>
-      <w:r>
-        <w:t xml:space="preserve"> – основные игроки рынка </w:t>
+        <w:t xml:space="preserve">Сектор HaaS – основные игроки рынка </w:t>
       </w:r>
     </w:p>
     <w:p>
@@ -23345,15 +21993,7 @@
         <w:jc w:val="both"/>
       </w:pPr>
       <w:r>
-        <w:t xml:space="preserve">Классификация предложений на рынке </w:t>
-      </w:r>
-      <w:proofErr w:type="spellStart"/>
-      <w:r>
-        <w:t>HaaS</w:t>
-      </w:r>
-      <w:proofErr w:type="spellEnd"/>
-      <w:r>
-        <w:t xml:space="preserve"> </w:t>
+        <w:t xml:space="preserve">Классификация предложений на рынке HaaS </w:t>
       </w:r>
     </w:p>
     <w:p>
@@ -23367,15 +22007,7 @@
         <w:jc w:val="both"/>
       </w:pPr>
       <w:r>
-        <w:t xml:space="preserve">Основные технологии, используемые в </w:t>
-      </w:r>
-      <w:proofErr w:type="spellStart"/>
-      <w:r>
-        <w:t>HaaS</w:t>
-      </w:r>
-      <w:proofErr w:type="spellEnd"/>
-      <w:r>
-        <w:t xml:space="preserve"> </w:t>
+        <w:t xml:space="preserve">Основные технологии, используемые в HaaS </w:t>
       </w:r>
     </w:p>
     <w:p>
@@ -23389,31 +22021,7 @@
         <w:jc w:val="both"/>
       </w:pPr>
       <w:r>
-        <w:t xml:space="preserve">Платформа </w:t>
-      </w:r>
-      <w:proofErr w:type="spellStart"/>
-      <w:r>
-        <w:t>Google</w:t>
-      </w:r>
-      <w:proofErr w:type="spellEnd"/>
-      <w:r>
-        <w:t xml:space="preserve"> </w:t>
-      </w:r>
-      <w:proofErr w:type="spellStart"/>
-      <w:r>
-        <w:t>App</w:t>
-      </w:r>
-      <w:proofErr w:type="spellEnd"/>
-      <w:r>
-        <w:t xml:space="preserve"> </w:t>
-      </w:r>
-      <w:proofErr w:type="spellStart"/>
-      <w:r>
-        <w:t>Engine</w:t>
-      </w:r>
-      <w:proofErr w:type="spellEnd"/>
-      <w:r>
-        <w:t xml:space="preserve"> – обзор технологии </w:t>
+        <w:t xml:space="preserve">Платформа Google App Engine – обзор технологии </w:t>
       </w:r>
     </w:p>
     <w:p>
@@ -23427,31 +22035,7 @@
         <w:jc w:val="both"/>
       </w:pPr>
       <w:r>
-        <w:t xml:space="preserve">Возможности разработки в среде </w:t>
-      </w:r>
-      <w:proofErr w:type="spellStart"/>
-      <w:r>
-        <w:t>Google</w:t>
-      </w:r>
-      <w:proofErr w:type="spellEnd"/>
-      <w:r>
-        <w:t xml:space="preserve"> </w:t>
-      </w:r>
-      <w:proofErr w:type="spellStart"/>
-      <w:r>
-        <w:t>App</w:t>
-      </w:r>
-      <w:proofErr w:type="spellEnd"/>
-      <w:r>
-        <w:t xml:space="preserve"> </w:t>
-      </w:r>
-      <w:proofErr w:type="spellStart"/>
-      <w:r>
-        <w:t>Engine</w:t>
-      </w:r>
-      <w:proofErr w:type="spellEnd"/>
-      <w:r>
-        <w:t xml:space="preserve"> </w:t>
+        <w:t xml:space="preserve">Возможности разработки в среде Google App Engine </w:t>
       </w:r>
     </w:p>
     <w:p>
@@ -23465,15 +22049,7 @@
         <w:jc w:val="both"/>
       </w:pPr>
       <w:r>
-        <w:t xml:space="preserve">СУБД </w:t>
-      </w:r>
-      <w:proofErr w:type="spellStart"/>
-      <w:r>
-        <w:t>BigTable</w:t>
-      </w:r>
-      <w:proofErr w:type="spellEnd"/>
-      <w:r>
-        <w:t xml:space="preserve"> и язык запросов GQL </w:t>
+        <w:t xml:space="preserve">СУБД BigTable и язык запросов GQL </w:t>
       </w:r>
     </w:p>
     <w:p>
@@ -23487,23 +22063,7 @@
         <w:jc w:val="both"/>
       </w:pPr>
       <w:r>
-        <w:t xml:space="preserve">Платформа </w:t>
-      </w:r>
-      <w:proofErr w:type="spellStart"/>
-      <w:r>
-        <w:t>Windows</w:t>
-      </w:r>
-      <w:proofErr w:type="spellEnd"/>
-      <w:r>
-        <w:t xml:space="preserve"> </w:t>
-      </w:r>
-      <w:proofErr w:type="spellStart"/>
-      <w:r>
-        <w:t>Azure</w:t>
-      </w:r>
-      <w:proofErr w:type="spellEnd"/>
-      <w:r>
-        <w:t xml:space="preserve"> – обзор технологии </w:t>
+        <w:t xml:space="preserve">Платформа Windows Azure – обзор технологии </w:t>
       </w:r>
     </w:p>
     <w:p>
@@ -23517,31 +22077,7 @@
         <w:jc w:val="both"/>
       </w:pPr>
       <w:r>
-        <w:t>Проектирование с использованием .</w:t>
-      </w:r>
-      <w:proofErr w:type="spellStart"/>
-      <w:r>
-        <w:t>Net</w:t>
-      </w:r>
-      <w:proofErr w:type="spellEnd"/>
-      <w:r>
-        <w:t xml:space="preserve"> в среде </w:t>
-      </w:r>
-      <w:proofErr w:type="spellStart"/>
-      <w:r>
-        <w:t>Windows</w:t>
-      </w:r>
-      <w:proofErr w:type="spellEnd"/>
-      <w:r>
-        <w:t xml:space="preserve"> </w:t>
-      </w:r>
-      <w:proofErr w:type="spellStart"/>
-      <w:r>
-        <w:t>Azure</w:t>
-      </w:r>
-      <w:proofErr w:type="spellEnd"/>
-      <w:r>
-        <w:t xml:space="preserve"> </w:t>
+        <w:t xml:space="preserve">Проектирование с использованием .Net в среде Windows Azure </w:t>
       </w:r>
     </w:p>
     <w:p>
@@ -23555,15 +22091,7 @@
         <w:jc w:val="both"/>
       </w:pPr>
       <w:r>
-        <w:t xml:space="preserve">Технологии </w:t>
-      </w:r>
-      <w:proofErr w:type="spellStart"/>
-      <w:r>
-        <w:t>фреймворков</w:t>
-      </w:r>
-      <w:proofErr w:type="spellEnd"/>
-      <w:r>
-        <w:t xml:space="preserve"> в облачных вычислениях </w:t>
+        <w:t xml:space="preserve">Технологии фреймворков в облачных вычислениях </w:t>
       </w:r>
     </w:p>
     <w:p>
@@ -23605,31 +22133,7 @@
         <w:jc w:val="both"/>
       </w:pPr>
       <w:r>
-        <w:t xml:space="preserve">Фреймворк </w:t>
-      </w:r>
-      <w:proofErr w:type="spellStart"/>
-      <w:r>
-        <w:t>Ruby</w:t>
-      </w:r>
-      <w:proofErr w:type="spellEnd"/>
-      <w:r>
-        <w:t xml:space="preserve"> </w:t>
-      </w:r>
-      <w:proofErr w:type="spellStart"/>
-      <w:r>
-        <w:t>on</w:t>
-      </w:r>
-      <w:proofErr w:type="spellEnd"/>
-      <w:r>
-        <w:t xml:space="preserve"> </w:t>
-      </w:r>
-      <w:proofErr w:type="spellStart"/>
-      <w:r>
-        <w:t>Rails</w:t>
-      </w:r>
-      <w:proofErr w:type="spellEnd"/>
-      <w:r>
-        <w:t xml:space="preserve"> – обзор технологии </w:t>
+        <w:t xml:space="preserve">Фреймворк Ruby on Rails – обзор технологии </w:t>
       </w:r>
     </w:p>
     <w:p>
@@ -23643,15 +22147,7 @@
         <w:jc w:val="both"/>
       </w:pPr>
       <w:r>
-        <w:t xml:space="preserve">Облачный сервис </w:t>
-      </w:r>
-      <w:proofErr w:type="spellStart"/>
-      <w:r>
-        <w:t>Heroku</w:t>
-      </w:r>
-      <w:proofErr w:type="spellEnd"/>
-      <w:r>
-        <w:t xml:space="preserve"> – обзор технологии </w:t>
+        <w:t xml:space="preserve">Облачный сервис Heroku – обзор технологии </w:t>
       </w:r>
     </w:p>
     <w:p>
@@ -23665,15 +22161,7 @@
         <w:jc w:val="both"/>
       </w:pPr>
       <w:r>
-        <w:t xml:space="preserve">Виртуальные машины </w:t>
-      </w:r>
-      <w:proofErr w:type="spellStart"/>
-      <w:r>
-        <w:t>VMware</w:t>
-      </w:r>
-      <w:proofErr w:type="spellEnd"/>
-      <w:r>
-        <w:t xml:space="preserve"> – обзор технологии </w:t>
+        <w:t xml:space="preserve">Виртуальные машины VMware – обзор технологии </w:t>
       </w:r>
     </w:p>
     <w:p>
